--- a/ITS_Power_Board_Paper/ITS_Power_Board_Paper.docx
+++ b/ITS_Power_Board_Paper/ITS_Power_Board_Paper.docx
@@ -23,7 +23,7 @@
           <w:szCs w:val="28"/>
           <w:lang w:val="en-US" w:eastAsia="zh-CN"/>
         </w:rPr>
-        <w:t>抗辐照电源设计与测试</w:t>
+        <w:t>抗辐照电源系统设计与测试</w:t>
       </w:r>
     </w:p>
     <w:p>
@@ -435,58 +435,383 @@
         </w:rPr>
         <w:t xml:space="preserve"> requirements for the electronic readout system in high energy physics.</w:t>
       </w:r>
+    </w:p>
+    <w:p>
+      <w:pPr>
+        <w:jc w:val="both"/>
+        <w:rPr>
+          <w:rFonts w:hint="eastAsia" w:ascii="Times New Roman" w:hAnsi="Times New Roman" w:eastAsia="楷体" w:cs="Times New Roman"/>
+          <w:b w:val="0"/>
+          <w:bCs w:val="0"/>
+          <w:sz w:val="21"/>
+          <w:szCs w:val="21"/>
+          <w:lang w:val="en-US" w:eastAsia="zh-CN"/>
+        </w:rPr>
+      </w:pPr>
+      <w:r>
+        <w:rPr>
+          <w:rFonts w:hint="eastAsia" w:ascii="Times New Roman" w:hAnsi="Times New Roman" w:eastAsia="楷体" w:cs="Times New Roman"/>
+          <w:b/>
+          <w:bCs/>
+          <w:sz w:val="21"/>
+          <w:szCs w:val="21"/>
+          <w:lang w:val="en-US" w:eastAsia="zh-CN"/>
+        </w:rPr>
+        <w:t xml:space="preserve">Keyword: </w:t>
+      </w:r>
+      <w:r>
+        <w:rPr>
+          <w:rFonts w:hint="eastAsia" w:ascii="Times New Roman" w:hAnsi="Times New Roman" w:eastAsia="楷体" w:cs="Times New Roman"/>
+          <w:b w:val="0"/>
+          <w:bCs w:val="0"/>
+          <w:sz w:val="21"/>
+          <w:szCs w:val="21"/>
+          <w:lang w:val="en-US" w:eastAsia="zh-CN"/>
+        </w:rPr>
+        <w:t>Power supply; radiation-hardened; voltage; current;</w:t>
+      </w:r>
+    </w:p>
+    <w:p>
+      <w:pPr>
+        <w:jc w:val="both"/>
+        <w:rPr>
+          <w:rFonts w:hint="eastAsia" w:ascii="Times New Roman" w:hAnsi="Times New Roman" w:eastAsia="楷体" w:cs="Times New Roman"/>
+          <w:b w:val="0"/>
+          <w:bCs w:val="0"/>
+          <w:sz w:val="21"/>
+          <w:szCs w:val="21"/>
+          <w:lang w:val="en-US" w:eastAsia="zh-CN"/>
+        </w:rPr>
+      </w:pPr>
+    </w:p>
+    <w:p>
+      <w:pPr>
+        <w:jc w:val="both"/>
+        <w:rPr>
+          <w:rFonts w:hint="eastAsia" w:ascii="Times New Roman" w:hAnsi="Times New Roman" w:eastAsia="楷体" w:cs="Times New Roman"/>
+          <w:b w:val="0"/>
+          <w:bCs w:val="0"/>
+          <w:sz w:val="21"/>
+          <w:szCs w:val="21"/>
+          <w:lang w:val="en-US" w:eastAsia="zh-CN"/>
+        </w:rPr>
+        <w:sectPr>
+          <w:pgSz w:w="11906" w:h="16838"/>
+          <w:pgMar w:top="1440" w:right="1800" w:bottom="1440" w:left="1800" w:header="851" w:footer="992" w:gutter="0"/>
+          <w:cols w:space="425" w:num="1"/>
+          <w:docGrid w:type="lines" w:linePitch="312" w:charSpace="0"/>
+        </w:sectPr>
+      </w:pPr>
+    </w:p>
+    <w:p>
+      <w:pPr>
+        <w:keepNext w:val="0"/>
+        <w:keepLines w:val="0"/>
+        <w:pageBreakBefore w:val="0"/>
+        <w:widowControl w:val="0"/>
+        <w:kinsoku/>
+        <w:wordWrap/>
+        <w:overflowPunct/>
+        <w:topLinePunct w:val="0"/>
+        <w:autoSpaceDE/>
+        <w:autoSpaceDN/>
+        <w:bidi w:val="0"/>
+        <w:adjustRightInd/>
+        <w:snapToGrid/>
+        <w:spacing w:before="157" w:beforeLines="50" w:after="157" w:afterLines="50" w:line="240" w:lineRule="auto"/>
+        <w:ind w:left="0" w:leftChars="0" w:right="0" w:rightChars="0" w:firstLine="0" w:firstLineChars="0"/>
+        <w:jc w:val="both"/>
+        <w:textAlignment w:val="auto"/>
+        <w:outlineLvl w:val="9"/>
+        <w:rPr>
+          <w:rFonts w:hint="eastAsia" w:ascii="Times New Roman" w:hAnsi="Times New Roman" w:eastAsia="楷体" w:cs="Times New Roman"/>
+          <w:b/>
+          <w:bCs/>
+          <w:sz w:val="24"/>
+          <w:szCs w:val="24"/>
+          <w:lang w:val="en-US" w:eastAsia="zh-CN"/>
+        </w:rPr>
+      </w:pPr>
+      <w:r>
+        <w:rPr>
+          <w:rFonts w:hint="eastAsia" w:ascii="Times New Roman" w:hAnsi="Times New Roman" w:eastAsia="楷体" w:cs="Times New Roman"/>
+          <w:b/>
+          <w:bCs/>
+          <w:sz w:val="24"/>
+          <w:szCs w:val="24"/>
+          <w:lang w:val="en-US" w:eastAsia="zh-CN"/>
+        </w:rPr>
+        <w:t>1 引言</w:t>
+      </w:r>
+    </w:p>
+    <w:p>
+      <w:pPr>
+        <w:keepNext w:val="0"/>
+        <w:keepLines w:val="0"/>
+        <w:pageBreakBefore w:val="0"/>
+        <w:widowControl w:val="0"/>
+        <w:kinsoku/>
+        <w:wordWrap/>
+        <w:overflowPunct/>
+        <w:topLinePunct w:val="0"/>
+        <w:autoSpaceDE/>
+        <w:autoSpaceDN/>
+        <w:bidi w:val="0"/>
+        <w:adjustRightInd/>
+        <w:snapToGrid/>
+        <w:spacing w:line="240" w:lineRule="auto"/>
+        <w:ind w:left="0" w:leftChars="0" w:right="0" w:rightChars="0" w:firstLine="420" w:firstLineChars="200"/>
+        <w:jc w:val="both"/>
+        <w:textAlignment w:val="auto"/>
+        <w:outlineLvl w:val="9"/>
+        <w:rPr>
+          <w:rFonts w:hint="eastAsia" w:ascii="Times New Roman" w:hAnsi="Times New Roman" w:eastAsia="楷体" w:cs="Times New Roman"/>
+          <w:b w:val="0"/>
+          <w:bCs w:val="0"/>
+          <w:sz w:val="21"/>
+          <w:szCs w:val="21"/>
+          <w:lang w:val="en-US" w:eastAsia="zh-CN"/>
+        </w:rPr>
+      </w:pPr>
+      <w:r>
+        <w:rPr>
+          <w:rFonts w:hint="eastAsia" w:ascii="Times New Roman" w:hAnsi="Times New Roman" w:eastAsia="楷体" w:cs="Times New Roman"/>
+          <w:b w:val="0"/>
+          <w:bCs w:val="0"/>
+          <w:sz w:val="21"/>
+          <w:szCs w:val="21"/>
+          <w:lang w:val="en-US" w:eastAsia="zh-CN"/>
+        </w:rPr>
+        <w:t>高能物理是研究组成物质和射线的基本粒子以及它们之间相互作用的物理学的一个分支。由于大部分的基本粒子在一般条件下不存在或不单独出现，只有使用粒子加速器在高能相撞的条件下才能生产和研究它们。因此研究高能粒子碰撞后特性的数据获取系统一般工作在一定剂量的辐照的条件下，在数据获取系统中电源是非常重要的一个组成部分。通常要求数据获取系统的电源要有一定的抗车照能力、较低的噪声、上电死锁、实时监测每个通道的输出电压及电流等功能。</w:t>
+      </w:r>
+    </w:p>
+    <w:p>
+      <w:pPr>
+        <w:keepNext w:val="0"/>
+        <w:keepLines w:val="0"/>
+        <w:pageBreakBefore w:val="0"/>
+        <w:widowControl w:val="0"/>
+        <w:kinsoku/>
+        <w:wordWrap/>
+        <w:overflowPunct/>
+        <w:topLinePunct w:val="0"/>
+        <w:autoSpaceDE/>
+        <w:autoSpaceDN/>
+        <w:bidi w:val="0"/>
+        <w:adjustRightInd/>
+        <w:snapToGrid/>
+        <w:spacing w:line="240" w:lineRule="auto"/>
+        <w:ind w:left="0" w:leftChars="0" w:right="0" w:rightChars="0" w:firstLine="420" w:firstLineChars="200"/>
+        <w:jc w:val="both"/>
+        <w:textAlignment w:val="auto"/>
+        <w:outlineLvl w:val="9"/>
+        <w:rPr>
+          <w:rFonts w:hint="eastAsia" w:ascii="Times New Roman" w:hAnsi="Times New Roman" w:eastAsia="楷体" w:cs="Times New Roman"/>
+          <w:b w:val="0"/>
+          <w:bCs w:val="0"/>
+          <w:sz w:val="21"/>
+          <w:szCs w:val="21"/>
+          <w:lang w:val="en-US" w:eastAsia="zh-CN"/>
+        </w:rPr>
+      </w:pPr>
+      <w:r>
+        <w:rPr>
+          <w:rFonts w:hint="eastAsia" w:ascii="Times New Roman" w:hAnsi="Times New Roman" w:eastAsia="楷体" w:cs="Times New Roman"/>
+          <w:b w:val="0"/>
+          <w:bCs w:val="0"/>
+          <w:sz w:val="21"/>
+          <w:szCs w:val="21"/>
+          <w:lang w:val="en-US" w:eastAsia="zh-CN"/>
+        </w:rPr>
+        <w:t>目前在高能物理数据获取系统中，对于多通道大电流（1-2A）输出的电源一般采用DC-DC方案。但DC-DC解决方案存在两个问题，第一相对于LDO来说DC-DC输出纹波过大，第二DC-DC存在反馈环路，易使辐照的影响导致输出不稳定。在DC-DC方案占用PCB面积也比LDO方案大。</w:t>
+      </w:r>
+    </w:p>
+    <w:p>
+      <w:pPr>
+        <w:keepNext w:val="0"/>
+        <w:keepLines w:val="0"/>
+        <w:pageBreakBefore w:val="0"/>
+        <w:widowControl w:val="0"/>
+        <w:kinsoku/>
+        <w:wordWrap/>
+        <w:overflowPunct/>
+        <w:topLinePunct w:val="0"/>
+        <w:autoSpaceDE/>
+        <w:autoSpaceDN/>
+        <w:bidi w:val="0"/>
+        <w:adjustRightInd/>
+        <w:snapToGrid/>
+        <w:spacing w:line="240" w:lineRule="auto"/>
+        <w:ind w:left="0" w:leftChars="0" w:right="0" w:rightChars="0" w:firstLine="420" w:firstLineChars="200"/>
+        <w:jc w:val="both"/>
+        <w:textAlignment w:val="auto"/>
+        <w:outlineLvl w:val="9"/>
+        <w:rPr>
+          <w:rFonts w:hint="eastAsia" w:ascii="Times New Roman" w:hAnsi="Times New Roman" w:eastAsia="楷体" w:cs="Times New Roman"/>
+          <w:b w:val="0"/>
+          <w:bCs w:val="0"/>
+          <w:sz w:val="21"/>
+          <w:szCs w:val="21"/>
+          <w:lang w:val="en-US" w:eastAsia="zh-CN"/>
+        </w:rPr>
+      </w:pPr>
+      <w:r>
+        <w:rPr>
+          <w:rFonts w:hint="eastAsia" w:ascii="Times New Roman" w:hAnsi="Times New Roman" w:eastAsia="楷体" w:cs="Times New Roman"/>
+          <w:b w:val="0"/>
+          <w:bCs w:val="0"/>
+          <w:sz w:val="21"/>
+          <w:szCs w:val="21"/>
+          <w:lang w:val="en-US" w:eastAsia="zh-CN"/>
+        </w:rPr>
+        <w:t>正是基于高能物理数据获取系统中这些特殊的要求和当前高能物理数据获取系统 中存在的这些缺点，本文致力于研究开发一种抗辐照、低噪声、上电死锁、多通道输出等功能的电源系统。首先根据需要求提出了设计方案，并分析各个功能模块的工作原理及实现。最后，经过测试给出了测试结果并与理论设计值进行对比。</w:t>
+      </w:r>
+    </w:p>
+    <w:p>
+      <w:pPr>
+        <w:keepNext w:val="0"/>
+        <w:keepLines w:val="0"/>
+        <w:pageBreakBefore w:val="0"/>
+        <w:widowControl w:val="0"/>
+        <w:kinsoku/>
+        <w:wordWrap/>
+        <w:overflowPunct/>
+        <w:topLinePunct w:val="0"/>
+        <w:autoSpaceDE/>
+        <w:autoSpaceDN/>
+        <w:bidi w:val="0"/>
+        <w:adjustRightInd/>
+        <w:snapToGrid/>
+        <w:spacing w:before="157" w:beforeLines="50" w:after="157" w:afterLines="50" w:line="240" w:lineRule="auto"/>
+        <w:ind w:left="0" w:leftChars="0" w:right="0" w:rightChars="0" w:firstLine="0" w:firstLineChars="0"/>
+        <w:jc w:val="both"/>
+        <w:textAlignment w:val="auto"/>
+        <w:outlineLvl w:val="9"/>
+        <w:rPr>
+          <w:rFonts w:hint="eastAsia" w:ascii="Times New Roman" w:hAnsi="Times New Roman" w:eastAsia="楷体" w:cs="Times New Roman"/>
+          <w:b w:val="0"/>
+          <w:bCs w:val="0"/>
+          <w:sz w:val="21"/>
+          <w:szCs w:val="21"/>
+          <w:lang w:val="en-US" w:eastAsia="zh-CN"/>
+        </w:rPr>
+      </w:pPr>
+      <w:r>
+        <w:rPr>
+          <w:rFonts w:hint="eastAsia" w:ascii="Times New Roman" w:hAnsi="Times New Roman" w:eastAsia="楷体" w:cs="Times New Roman"/>
+          <w:b/>
+          <w:bCs/>
+          <w:sz w:val="24"/>
+          <w:szCs w:val="24"/>
+          <w:lang w:val="en-US" w:eastAsia="zh-CN"/>
+        </w:rPr>
+        <w:t>2 系统概况</w:t>
+      </w:r>
+    </w:p>
+    <w:p>
+      <w:pPr>
+        <w:keepNext w:val="0"/>
+        <w:keepLines w:val="0"/>
+        <w:pageBreakBefore w:val="0"/>
+        <w:widowControl w:val="0"/>
+        <w:kinsoku/>
+        <w:wordWrap/>
+        <w:overflowPunct/>
+        <w:topLinePunct w:val="0"/>
+        <w:autoSpaceDE/>
+        <w:autoSpaceDN/>
+        <w:bidi w:val="0"/>
+        <w:adjustRightInd/>
+        <w:snapToGrid/>
+        <w:spacing w:line="240" w:lineRule="auto"/>
+        <w:ind w:left="0" w:leftChars="0" w:right="0" w:rightChars="0" w:firstLine="420" w:firstLineChars="200"/>
+        <w:jc w:val="both"/>
+        <w:textAlignment w:val="auto"/>
+        <w:outlineLvl w:val="9"/>
+        <w:rPr>
+          <w:rFonts w:hint="eastAsia" w:ascii="Times New Roman" w:hAnsi="Times New Roman" w:eastAsia="楷体" w:cs="Times New Roman"/>
+          <w:b w:val="0"/>
+          <w:bCs w:val="0"/>
+          <w:sz w:val="21"/>
+          <w:szCs w:val="21"/>
+          <w:lang w:val="en-US" w:eastAsia="zh-CN"/>
+        </w:rPr>
+        <w:sectPr>
+          <w:type w:val="continuous"/>
+          <w:pgSz w:w="11906" w:h="16838"/>
+          <w:pgMar w:top="1440" w:right="1800" w:bottom="1440" w:left="1800" w:header="851" w:footer="992" w:gutter="0"/>
+          <w:cols w:equalWidth="0" w:num="2">
+            <w:col w:w="3940" w:space="425"/>
+            <w:col w:w="3940"/>
+          </w:cols>
+          <w:docGrid w:type="lines" w:linePitch="312" w:charSpace="0"/>
+        </w:sectPr>
+      </w:pPr>
+      <w:r>
+        <w:rPr>
+          <w:rFonts w:hint="eastAsia" w:ascii="Times New Roman" w:hAnsi="Times New Roman" w:eastAsia="楷体" w:cs="Times New Roman"/>
+          <w:b w:val="0"/>
+          <w:bCs w:val="0"/>
+          <w:sz w:val="21"/>
+          <w:szCs w:val="21"/>
+          <w:lang w:val="en-US" w:eastAsia="zh-CN"/>
+        </w:rPr>
+        <w:t>本文设计的电源系统及测试平台如图1所示，该系统电源系统由两块一样的电源板组成。每块电源板有8路的正电源输出，输出范围为1.5V - 2.5V和1路负偏压输出，输出范围为0V - 4.9V。两块电源板之间通过IIC总线连接，当其中一块接到控制器上时，该板为主板，则另外一块板为从板。两块电源板通过级联可以实现16路正电源的输出和两路负偏压输出并且可以实现在输出范围内任意可调节，调节数度为1mV</w:t>
+      </w:r>
+      <w:r>
+        <w:rPr>
+          <w:rFonts w:hint="eastAsia" w:ascii="Times New Roman" w:hAnsi="Times New Roman" w:eastAsia="楷体" w:cs="Times New Roman"/>
+          <w:b w:val="0"/>
+          <w:bCs w:val="0"/>
+          <w:color w:val="FF0000"/>
+          <w:sz w:val="21"/>
+          <w:szCs w:val="21"/>
+          <w:lang w:val="en-US" w:eastAsia="zh-CN"/>
+        </w:rPr>
+        <w:t>(需要再次测试的时候确认)</w:t>
+      </w:r>
+      <w:r>
+        <w:rPr>
+          <w:rFonts w:hint="eastAsia" w:ascii="Times New Roman" w:hAnsi="Times New Roman" w:eastAsia="楷体" w:cs="Times New Roman"/>
+          <w:b w:val="0"/>
+          <w:bCs w:val="0"/>
+          <w:sz w:val="21"/>
+          <w:szCs w:val="21"/>
+          <w:lang w:val="en-US" w:eastAsia="zh-CN"/>
+        </w:rPr>
+        <w:t>。</w:t>
+      </w:r>
+    </w:p>
+    <w:p>
+      <w:pPr>
+        <w:jc w:val="both"/>
+        <w:rPr>
+          <w:rFonts w:hint="eastAsia" w:ascii="Times New Roman" w:hAnsi="Times New Roman" w:eastAsia="楷体" w:cs="Times New Roman"/>
+          <w:b w:val="0"/>
+          <w:bCs w:val="0"/>
+          <w:sz w:val="21"/>
+          <w:szCs w:val="21"/>
+          <w:lang w:val="en-US" w:eastAsia="zh-CN"/>
+        </w:rPr>
+      </w:pPr>
+    </w:p>
+    <w:p>
+      <w:pPr>
+        <w:jc w:val="both"/>
+        <w:rPr>
+          <w:rFonts w:hint="default" w:ascii="Times New Roman" w:hAnsi="Times New Roman" w:eastAsia="楷体" w:cs="Times New Roman"/>
+          <w:b/>
+          <w:bCs/>
+          <w:sz w:val="21"/>
+          <w:szCs w:val="21"/>
+          <w:lang w:val="en-US" w:eastAsia="zh-CN"/>
+        </w:rPr>
+      </w:pPr>
       <w:bookmarkStart w:id="1" w:name="_GoBack"/>
       <w:bookmarkEnd w:id="1"/>
     </w:p>
-    <w:p>
-      <w:pPr>
-        <w:jc w:val="both"/>
-        <w:rPr>
-          <w:rFonts w:hint="eastAsia" w:ascii="Times New Roman" w:hAnsi="Times New Roman" w:eastAsia="楷体" w:cs="Times New Roman"/>
-          <w:b w:val="0"/>
-          <w:bCs w:val="0"/>
-          <w:sz w:val="21"/>
-          <w:szCs w:val="21"/>
-          <w:lang w:val="en-US" w:eastAsia="zh-CN"/>
-        </w:rPr>
-      </w:pPr>
-      <w:r>
-        <w:rPr>
-          <w:rFonts w:hint="eastAsia" w:ascii="Times New Roman" w:hAnsi="Times New Roman" w:eastAsia="楷体" w:cs="Times New Roman"/>
-          <w:b/>
-          <w:bCs/>
-          <w:sz w:val="21"/>
-          <w:szCs w:val="21"/>
-          <w:lang w:val="en-US" w:eastAsia="zh-CN"/>
-        </w:rPr>
-        <w:t xml:space="preserve">Keyword: </w:t>
-      </w:r>
-      <w:r>
-        <w:rPr>
-          <w:rFonts w:hint="eastAsia" w:ascii="Times New Roman" w:hAnsi="Times New Roman" w:eastAsia="楷体" w:cs="Times New Roman"/>
-          <w:b w:val="0"/>
-          <w:bCs w:val="0"/>
-          <w:sz w:val="21"/>
-          <w:szCs w:val="21"/>
-          <w:lang w:val="en-US" w:eastAsia="zh-CN"/>
-        </w:rPr>
-        <w:t>Power supply; radiation-hardened; voltage; current;</w:t>
-      </w:r>
-    </w:p>
-    <w:p>
-      <w:pPr>
-        <w:jc w:val="both"/>
-        <w:rPr>
-          <w:rFonts w:hint="default" w:ascii="Times New Roman" w:hAnsi="Times New Roman" w:eastAsia="楷体" w:cs="Times New Roman"/>
-          <w:b/>
-          <w:bCs/>
-          <w:sz w:val="21"/>
-          <w:szCs w:val="21"/>
-          <w:lang w:val="en-US" w:eastAsia="zh-CN"/>
-        </w:rPr>
-      </w:pPr>
-    </w:p>
     <w:sectPr>
+      <w:type w:val="continuous"/>
       <w:pgSz w:w="11906" w:h="16838"/>
       <w:pgMar w:top="1440" w:right="1800" w:bottom="1440" w:left="1800" w:header="851" w:footer="992" w:gutter="0"/>
       <w:cols w:space="425" w:num="1"/>
@@ -1054,6 +1379,8 @@
 <s:customData xmlns="http://www.wps.cn/officeDocument/2013/wpsCustomData" xmlns:s="http://www.wps.cn/officeDocument/2013/wpsCustomData">
   <customSectProps>
     <customSectPr/>
+    <customSectPr/>
+    <customSectPr/>
   </customSectProps>
 </s:customData>
 </file>

--- a/ITS_Power_Board_Paper/ITS_Power_Board_Paper.docx
+++ b/ITS_Power_Board_Paper/ITS_Power_Board_Paper.docx
@@ -736,6 +736,276 @@
           <w:szCs w:val="21"/>
           <w:lang w:val="en-US" w:eastAsia="zh-CN"/>
         </w:rPr>
+      </w:pPr>
+      <w:r>
+        <w:rPr>
+          <w:rFonts w:hint="eastAsia" w:ascii="Times New Roman" w:hAnsi="Times New Roman" w:eastAsia="楷体" w:cs="Times New Roman"/>
+          <w:b w:val="0"/>
+          <w:bCs w:val="0"/>
+          <w:sz w:val="21"/>
+          <w:szCs w:val="21"/>
+          <w:lang w:val="en-US" w:eastAsia="zh-CN"/>
+        </w:rPr>
+        <w:t>本文设计的电源系统及测试平台如图1所示，该电源系统由两块一样的电源板组成。每块电源板有8路的正电源输出，电压输出范围为1.5V - 2.5V步长</w:t>
+      </w:r>
+      <w:r>
+        <w:rPr>
+          <w:rFonts w:hint="eastAsia" w:ascii="Times New Roman" w:hAnsi="Times New Roman" w:eastAsia="楷体" w:cs="Times New Roman"/>
+          <w:b w:val="0"/>
+          <w:bCs w:val="0"/>
+          <w:color w:val="FF0000"/>
+          <w:sz w:val="21"/>
+          <w:szCs w:val="21"/>
+          <w:lang w:val="en-US" w:eastAsia="zh-CN"/>
+        </w:rPr>
+        <w:t>？？</w:t>
+      </w:r>
+      <w:r>
+        <w:rPr>
+          <w:rFonts w:hint="eastAsia" w:ascii="Times New Roman" w:hAnsi="Times New Roman" w:eastAsia="楷体" w:cs="Times New Roman"/>
+          <w:b w:val="0"/>
+          <w:bCs w:val="0"/>
+          <w:sz w:val="21"/>
+          <w:szCs w:val="21"/>
+          <w:lang w:val="en-US" w:eastAsia="zh-CN"/>
+        </w:rPr>
+        <w:t>mV和1路负偏压输出，输出范围为0V - 4.9V步长为</w:t>
+      </w:r>
+      <w:r>
+        <w:rPr>
+          <w:rFonts w:hint="eastAsia" w:ascii="Times New Roman" w:hAnsi="Times New Roman" w:eastAsia="楷体" w:cs="Times New Roman"/>
+          <w:b w:val="0"/>
+          <w:bCs w:val="0"/>
+          <w:color w:val="FF0000"/>
+          <w:sz w:val="21"/>
+          <w:szCs w:val="21"/>
+          <w:lang w:val="en-US" w:eastAsia="zh-CN"/>
+        </w:rPr>
+        <w:t>？？</w:t>
+      </w:r>
+      <w:r>
+        <w:rPr>
+          <w:rFonts w:hint="eastAsia" w:ascii="Times New Roman" w:hAnsi="Times New Roman" w:eastAsia="楷体" w:cs="Times New Roman"/>
+          <w:b w:val="0"/>
+          <w:bCs w:val="0"/>
+          <w:sz w:val="21"/>
+          <w:szCs w:val="21"/>
+          <w:lang w:val="en-US" w:eastAsia="zh-CN"/>
+        </w:rPr>
+        <w:t>mV。两块电源板之间通过IIC总线连接，当其中一块接到控制器上时，该板为主板，则另外一块板为从板。两块电源板通过级联可以实现16路正电源的输出和两路负偏压的输出。每块电源板上的可控芯片都 选用IIC接口，通过与控制器的连接来修改该板上的IIC地址，实现主从板的识别。测试过中我们采用Arduino Mega 2560 MCU作为主控制器，PC端用python脚本通过usb与Arduino Mega 2560 MUC进行通信。Mega 2560 MCU主要负责读写IIC器件的操作，python脚本主要负责接收用户输入的命令并将其解析成对应的IIC指令送给Mega 2560 MCU。</w:t>
+      </w:r>
+    </w:p>
+    <w:p>
+      <w:pPr>
+        <w:keepNext w:val="0"/>
+        <w:keepLines w:val="0"/>
+        <w:pageBreakBefore w:val="0"/>
+        <w:widowControl w:val="0"/>
+        <w:kinsoku/>
+        <w:wordWrap/>
+        <w:overflowPunct/>
+        <w:topLinePunct w:val="0"/>
+        <w:autoSpaceDE/>
+        <w:autoSpaceDN/>
+        <w:bidi w:val="0"/>
+        <w:adjustRightInd/>
+        <w:snapToGrid/>
+        <w:spacing w:before="157" w:beforeLines="50" w:after="157" w:afterLines="50" w:line="240" w:lineRule="auto"/>
+        <w:ind w:left="0" w:leftChars="0" w:right="0" w:rightChars="0" w:firstLine="0" w:firstLineChars="0"/>
+        <w:jc w:val="both"/>
+        <w:textAlignment w:val="auto"/>
+        <w:outlineLvl w:val="9"/>
+        <w:rPr>
+          <w:rFonts w:hint="eastAsia" w:ascii="Times New Roman" w:hAnsi="Times New Roman" w:eastAsia="楷体" w:cs="Times New Roman"/>
+          <w:b/>
+          <w:bCs/>
+          <w:sz w:val="24"/>
+          <w:szCs w:val="24"/>
+          <w:lang w:val="en-US" w:eastAsia="zh-CN"/>
+        </w:rPr>
+      </w:pPr>
+      <w:r>
+        <w:rPr>
+          <w:rFonts w:hint="eastAsia" w:ascii="Times New Roman" w:hAnsi="Times New Roman" w:eastAsia="楷体" w:cs="Times New Roman"/>
+          <w:b/>
+          <w:bCs/>
+          <w:sz w:val="24"/>
+          <w:szCs w:val="24"/>
+          <w:lang w:val="en-US" w:eastAsia="zh-CN"/>
+        </w:rPr>
+        <w:t>3 系统硬件</w:t>
+      </w:r>
+    </w:p>
+    <w:p>
+      <w:pPr>
+        <w:keepNext w:val="0"/>
+        <w:keepLines w:val="0"/>
+        <w:pageBreakBefore w:val="0"/>
+        <w:widowControl w:val="0"/>
+        <w:kinsoku/>
+        <w:wordWrap/>
+        <w:overflowPunct/>
+        <w:topLinePunct w:val="0"/>
+        <w:autoSpaceDE/>
+        <w:autoSpaceDN/>
+        <w:bidi w:val="0"/>
+        <w:adjustRightInd/>
+        <w:snapToGrid/>
+        <w:spacing w:line="240" w:lineRule="auto"/>
+        <w:ind w:left="0" w:leftChars="0" w:right="0" w:rightChars="0" w:firstLine="0" w:firstLineChars="0"/>
+        <w:jc w:val="both"/>
+        <w:textAlignment w:val="auto"/>
+        <w:outlineLvl w:val="9"/>
+        <w:rPr>
+          <w:rFonts w:hint="eastAsia" w:ascii="Times New Roman" w:hAnsi="Times New Roman" w:eastAsia="楷体" w:cs="Times New Roman"/>
+          <w:b w:val="0"/>
+          <w:bCs w:val="0"/>
+          <w:sz w:val="21"/>
+          <w:szCs w:val="21"/>
+          <w:lang w:val="en-US" w:eastAsia="zh-CN"/>
+        </w:rPr>
+      </w:pPr>
+      <w:r>
+        <w:rPr>
+          <w:rFonts w:hint="eastAsia" w:ascii="Times New Roman" w:hAnsi="Times New Roman" w:eastAsia="楷体" w:cs="Times New Roman"/>
+          <w:b w:val="0"/>
+          <w:bCs w:val="0"/>
+          <w:sz w:val="21"/>
+          <w:szCs w:val="21"/>
+          <w:lang w:val="en-US" w:eastAsia="zh-CN"/>
+        </w:rPr>
+        <w:t>本文设计的电源系统集成了16通道正电压输出、2通道负偏压输出、6通道温度测量。每个正电压输出通道都有上电死锁、电压电流监测、输出电流阈值设定、手动及软件复位死锁状态。</w:t>
+      </w:r>
+    </w:p>
+    <w:p>
+      <w:pPr>
+        <w:keepNext w:val="0"/>
+        <w:keepLines w:val="0"/>
+        <w:pageBreakBefore w:val="0"/>
+        <w:widowControl w:val="0"/>
+        <w:kinsoku/>
+        <w:wordWrap/>
+        <w:overflowPunct/>
+        <w:topLinePunct w:val="0"/>
+        <w:autoSpaceDE/>
+        <w:autoSpaceDN/>
+        <w:bidi w:val="0"/>
+        <w:adjustRightInd/>
+        <w:snapToGrid/>
+        <w:spacing w:before="157" w:beforeLines="50" w:after="157" w:afterLines="50" w:line="240" w:lineRule="auto"/>
+        <w:ind w:left="0" w:leftChars="0" w:right="0" w:rightChars="0" w:firstLine="0" w:firstLineChars="0"/>
+        <w:jc w:val="both"/>
+        <w:textAlignment w:val="auto"/>
+        <w:outlineLvl w:val="9"/>
+        <w:rPr>
+          <w:rFonts w:hint="eastAsia" w:ascii="Times New Roman" w:hAnsi="Times New Roman" w:eastAsia="楷体" w:cs="Times New Roman"/>
+          <w:b/>
+          <w:bCs/>
+          <w:sz w:val="21"/>
+          <w:szCs w:val="21"/>
+          <w:lang w:val="en-US" w:eastAsia="zh-CN"/>
+        </w:rPr>
+      </w:pPr>
+      <w:r>
+        <w:rPr>
+          <w:rFonts w:hint="eastAsia" w:ascii="Times New Roman" w:hAnsi="Times New Roman" w:eastAsia="楷体" w:cs="Times New Roman"/>
+          <w:b/>
+          <w:bCs/>
+          <w:sz w:val="21"/>
+          <w:szCs w:val="21"/>
+          <w:lang w:val="en-US" w:eastAsia="zh-CN"/>
+        </w:rPr>
+        <w:t>3.1正电源输出通道</w:t>
+      </w:r>
+    </w:p>
+    <w:p>
+      <w:pPr>
+        <w:keepNext w:val="0"/>
+        <w:keepLines w:val="0"/>
+        <w:pageBreakBefore w:val="0"/>
+        <w:widowControl w:val="0"/>
+        <w:kinsoku/>
+        <w:wordWrap/>
+        <w:overflowPunct/>
+        <w:topLinePunct w:val="0"/>
+        <w:autoSpaceDE/>
+        <w:autoSpaceDN/>
+        <w:bidi w:val="0"/>
+        <w:adjustRightInd/>
+        <w:snapToGrid/>
+        <w:spacing w:before="157" w:beforeLines="50" w:after="157" w:afterLines="50" w:line="240" w:lineRule="auto"/>
+        <w:ind w:left="0" w:leftChars="0" w:right="0" w:rightChars="0" w:firstLine="0" w:firstLineChars="0"/>
+        <w:jc w:val="both"/>
+        <w:textAlignment w:val="auto"/>
+        <w:outlineLvl w:val="9"/>
+        <w:rPr>
+          <w:rFonts w:hint="eastAsia" w:ascii="Times New Roman" w:hAnsi="Times New Roman" w:eastAsia="楷体" w:cs="Times New Roman"/>
+          <w:b/>
+          <w:bCs/>
+          <w:sz w:val="21"/>
+          <w:szCs w:val="21"/>
+          <w:lang w:val="en-US" w:eastAsia="zh-CN"/>
+        </w:rPr>
+      </w:pPr>
+    </w:p>
+    <w:p>
+      <w:pPr>
+        <w:keepNext w:val="0"/>
+        <w:keepLines w:val="0"/>
+        <w:pageBreakBefore w:val="0"/>
+        <w:widowControl w:val="0"/>
+        <w:kinsoku/>
+        <w:wordWrap/>
+        <w:overflowPunct/>
+        <w:topLinePunct w:val="0"/>
+        <w:autoSpaceDE/>
+        <w:autoSpaceDN/>
+        <w:bidi w:val="0"/>
+        <w:adjustRightInd/>
+        <w:snapToGrid/>
+        <w:spacing w:before="157" w:beforeLines="50" w:after="157" w:afterLines="50" w:line="240" w:lineRule="auto"/>
+        <w:ind w:left="0" w:leftChars="0" w:right="0" w:rightChars="0" w:firstLine="0" w:firstLineChars="0"/>
+        <w:jc w:val="both"/>
+        <w:textAlignment w:val="auto"/>
+        <w:outlineLvl w:val="9"/>
+        <w:rPr>
+          <w:rFonts w:hint="eastAsia" w:ascii="Times New Roman" w:hAnsi="Times New Roman" w:eastAsia="楷体" w:cs="Times New Roman"/>
+          <w:b w:val="0"/>
+          <w:bCs w:val="0"/>
+          <w:sz w:val="21"/>
+          <w:szCs w:val="21"/>
+          <w:lang w:val="en-US" w:eastAsia="zh-CN"/>
+        </w:rPr>
+      </w:pPr>
+    </w:p>
+    <w:p>
+      <w:pPr>
+        <w:keepNext w:val="0"/>
+        <w:keepLines w:val="0"/>
+        <w:pageBreakBefore w:val="0"/>
+        <w:widowControl w:val="0"/>
+        <w:kinsoku/>
+        <w:wordWrap/>
+        <w:overflowPunct/>
+        <w:topLinePunct w:val="0"/>
+        <w:autoSpaceDE/>
+        <w:autoSpaceDN/>
+        <w:bidi w:val="0"/>
+        <w:adjustRightInd/>
+        <w:snapToGrid/>
+        <w:spacing w:before="157" w:beforeLines="50" w:after="157" w:afterLines="50" w:line="240" w:lineRule="auto"/>
+        <w:ind w:left="0" w:leftChars="0" w:right="0" w:rightChars="0" w:firstLine="0" w:firstLineChars="0"/>
+        <w:jc w:val="both"/>
+        <w:textAlignment w:val="auto"/>
+        <w:outlineLvl w:val="9"/>
+        <w:rPr>
+          <w:rFonts w:hint="eastAsia" w:ascii="Times New Roman" w:hAnsi="Times New Roman" w:eastAsia="楷体" w:cs="Times New Roman"/>
+          <w:b w:val="0"/>
+          <w:bCs w:val="0"/>
+          <w:sz w:val="21"/>
+          <w:szCs w:val="21"/>
+          <w:lang w:val="en-US" w:eastAsia="zh-CN"/>
+        </w:rPr>
         <w:sectPr>
           <w:type w:val="continuous"/>
           <w:pgSz w:w="11906" w:h="16838"/>
@@ -747,61 +1017,14 @@
           <w:docGrid w:type="lines" w:linePitch="312" w:charSpace="0"/>
         </w:sectPr>
       </w:pPr>
-      <w:r>
-        <w:rPr>
-          <w:rFonts w:hint="eastAsia" w:ascii="Times New Roman" w:hAnsi="Times New Roman" w:eastAsia="楷体" w:cs="Times New Roman"/>
-          <w:b w:val="0"/>
-          <w:bCs w:val="0"/>
-          <w:sz w:val="21"/>
-          <w:szCs w:val="21"/>
-          <w:lang w:val="en-US" w:eastAsia="zh-CN"/>
-        </w:rPr>
-        <w:t>本文设计的电源系统及测试平台如图1所示，该系统电源系统由两块一样的电源板组成。每块电源板有8路的正电源输出，输出范围为1.5V - 2.5V和1路负偏压输出，输出范围为0V - 4.9V。两块电源板之间通过IIC总线连接，当其中一块接到控制器上时，该板为主板，则另外一块板为从板。两块电源板通过级联可以实现16路正电源的输出和两路负偏压输出并且可以实现在输出范围内任意可调节，调节数度为1mV</w:t>
-      </w:r>
-      <w:r>
-        <w:rPr>
-          <w:rFonts w:hint="eastAsia" w:ascii="Times New Roman" w:hAnsi="Times New Roman" w:eastAsia="楷体" w:cs="Times New Roman"/>
-          <w:b w:val="0"/>
-          <w:bCs w:val="0"/>
-          <w:color w:val="FF0000"/>
-          <w:sz w:val="21"/>
-          <w:szCs w:val="21"/>
-          <w:lang w:val="en-US" w:eastAsia="zh-CN"/>
-        </w:rPr>
-        <w:t>(需要再次测试的时候确认)</w:t>
-      </w:r>
-      <w:r>
-        <w:rPr>
-          <w:rFonts w:hint="eastAsia" w:ascii="Times New Roman" w:hAnsi="Times New Roman" w:eastAsia="楷体" w:cs="Times New Roman"/>
-          <w:b w:val="0"/>
-          <w:bCs w:val="0"/>
-          <w:sz w:val="21"/>
-          <w:szCs w:val="21"/>
-          <w:lang w:val="en-US" w:eastAsia="zh-CN"/>
-        </w:rPr>
-        <w:t>。</w:t>
-      </w:r>
-    </w:p>
-    <w:p>
-      <w:pPr>
-        <w:jc w:val="both"/>
-        <w:rPr>
-          <w:rFonts w:hint="eastAsia" w:ascii="Times New Roman" w:hAnsi="Times New Roman" w:eastAsia="楷体" w:cs="Times New Roman"/>
-          <w:b w:val="0"/>
-          <w:bCs w:val="0"/>
-          <w:sz w:val="21"/>
-          <w:szCs w:val="21"/>
-          <w:lang w:val="en-US" w:eastAsia="zh-CN"/>
-        </w:rPr>
-      </w:pPr>
-    </w:p>
-    <w:p>
-      <w:pPr>
-        <w:jc w:val="both"/>
-        <w:rPr>
-          <w:rFonts w:hint="default" w:ascii="Times New Roman" w:hAnsi="Times New Roman" w:eastAsia="楷体" w:cs="Times New Roman"/>
-          <w:b/>
-          <w:bCs/>
+    </w:p>
+    <w:p>
+      <w:pPr>
+        <w:jc w:val="both"/>
+        <w:rPr>
+          <w:rFonts w:hint="eastAsia" w:ascii="Times New Roman" w:hAnsi="Times New Roman" w:eastAsia="楷体" w:cs="Times New Roman"/>
+          <w:b w:val="0"/>
+          <w:bCs w:val="0"/>
           <w:sz w:val="21"/>
           <w:szCs w:val="21"/>
           <w:lang w:val="en-US" w:eastAsia="zh-CN"/>
@@ -809,6 +1032,207 @@
       </w:pPr>
       <w:bookmarkStart w:id="1" w:name="_GoBack"/>
       <w:bookmarkEnd w:id="1"/>
+      <w:r>
+        <w:rPr>
+          <w:rFonts w:hint="eastAsia" w:ascii="Times New Roman" w:hAnsi="Times New Roman" w:eastAsia="楷体" w:cs="Times New Roman"/>
+          <w:b/>
+          <w:bCs/>
+          <w:sz w:val="24"/>
+          <w:szCs w:val="24"/>
+          <w:lang w:val="en-US" w:eastAsia="zh-CN"/>
+        </w:rPr>
+        <mc:AlternateContent>
+          <mc:Choice Requires="wpg">
+            <w:drawing>
+              <wp:anchor distT="0" distB="0" distL="114300" distR="114300" simplePos="0" relativeHeight="251658240" behindDoc="0" locked="0" layoutInCell="1" allowOverlap="1">
+                <wp:simplePos x="0" y="0"/>
+                <wp:positionH relativeFrom="column">
+                  <wp:posOffset>-635</wp:posOffset>
+                </wp:positionH>
+                <wp:positionV relativeFrom="paragraph">
+                  <wp:posOffset>157480</wp:posOffset>
+                </wp:positionV>
+                <wp:extent cx="2500630" cy="1088390"/>
+                <wp:effectExtent l="0" t="0" r="13970" b="0"/>
+                <wp:wrapTopAndBottom/>
+                <wp:docPr id="5" name="组合 5"/>
+                <wp:cNvGraphicFramePr/>
+                <a:graphic xmlns:a="http://schemas.openxmlformats.org/drawingml/2006/main">
+                  <a:graphicData uri="http://schemas.microsoft.com/office/word/2010/wordprocessingGroup">
+                    <wpg:wgp>
+                      <wpg:cNvGrpSpPr/>
+                      <wpg:grpSpPr>
+                        <a:xfrm>
+                          <a:off x="0" y="0"/>
+                          <a:ext cx="2500630" cy="1088390"/>
+                          <a:chOff x="6448" y="22708"/>
+                          <a:chExt cx="3938" cy="1714"/>
+                        </a:xfrm>
+                      </wpg:grpSpPr>
+                      <wps:wsp>
+                        <wps:cNvPr id="2" name="文本框 2"/>
+                        <wps:cNvSpPr txBox="1"/>
+                        <wps:spPr>
+                          <a:xfrm>
+                            <a:off x="6965" y="24058"/>
+                            <a:ext cx="2904" cy="364"/>
+                          </a:xfrm>
+                          <a:prstGeom prst="rect">
+                            <a:avLst/>
+                          </a:prstGeom>
+                          <a:noFill/>
+                          <a:ln w="6350">
+                            <a:noFill/>
+                          </a:ln>
+                        </wps:spPr>
+                        <wps:style>
+                          <a:lnRef idx="0">
+                            <a:schemeClr val="accent1"/>
+                          </a:lnRef>
+                          <a:fillRef idx="0">
+                            <a:schemeClr val="accent1"/>
+                          </a:fillRef>
+                          <a:effectRef idx="0">
+                            <a:schemeClr val="accent1"/>
+                          </a:effectRef>
+                          <a:fontRef idx="minor">
+                            <a:schemeClr val="dk1"/>
+                          </a:fontRef>
+                        </wps:style>
+                        <wps:txbx>
+                          <w:txbxContent>
+                            <w:p>
+                              <w:pPr>
+                                <w:jc w:val="center"/>
+                                <w:rPr>
+                                  <w:rFonts w:hint="eastAsia" w:eastAsiaTheme="minorEastAsia"/>
+                                  <w:lang w:val="en-US" w:eastAsia="zh-CN"/>
+                                </w:rPr>
+                              </w:pPr>
+                              <w:r>
+                                <w:rPr>
+                                  <w:rFonts w:hint="eastAsia"/>
+                                  <w:lang w:val="en-US" w:eastAsia="zh-CN"/>
+                                </w:rPr>
+                                <w:t>图1 电源系统及测试平台</w:t>
+                              </w:r>
+                            </w:p>
+                          </w:txbxContent>
+                        </wps:txbx>
+                        <wps:bodyPr rot="0" spcFirstLastPara="0" vertOverflow="overflow" horzOverflow="overflow" vert="horz" wrap="square" lIns="0" tIns="0" rIns="0" bIns="0" numCol="1" spcCol="0" rtlCol="0" fromWordArt="0" anchor="t" anchorCtr="0" forceAA="0" compatLnSpc="1">
+                          <a:noAutofit/>
+                        </wps:bodyPr>
+                      </wps:wsp>
+                      <pic:pic xmlns:pic="http://schemas.openxmlformats.org/drawingml/2006/picture">
+                        <pic:nvPicPr>
+                          <pic:cNvPr id="1" name="图片 1" descr="ITS_Power_Board_Testing_Platform"/>
+                          <pic:cNvPicPr>
+                            <a:picLocks noChangeAspect="1"/>
+                          </pic:cNvPicPr>
+                        </pic:nvPicPr>
+                        <pic:blipFill>
+                          <a:blip r:embed="rId4"/>
+                          <a:stretch>
+                            <a:fillRect/>
+                          </a:stretch>
+                        </pic:blipFill>
+                        <pic:spPr>
+                          <a:xfrm>
+                            <a:off x="6448" y="22708"/>
+                            <a:ext cx="3938" cy="1315"/>
+                          </a:xfrm>
+                          <a:prstGeom prst="rect">
+                            <a:avLst/>
+                          </a:prstGeom>
+                        </pic:spPr>
+                      </pic:pic>
+                    </wpg:wgp>
+                  </a:graphicData>
+                </a:graphic>
+              </wp:anchor>
+            </w:drawing>
+          </mc:Choice>
+          <mc:Fallback>
+            <w:pict>
+              <v:group id="_x0000_s1026" o:spid="_x0000_s1026" o:spt="203" style="position:absolute;left:0pt;margin-left:-0.05pt;margin-top:12.4pt;height:85.7pt;width:196.9pt;mso-wrap-distance-bottom:0pt;mso-wrap-distance-top:0pt;z-index:251658240;mso-width-relative:page;mso-height-relative:page;" coordorigin="6448,22708" coordsize="3938,1714" o:gfxdata="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">
+                <o:lock v:ext="edit" aspectratio="f"/>
+                <v:shape id="_x0000_s1026" o:spid="_x0000_s1026" o:spt="202" type="#_x0000_t202" style="position:absolute;left:6965;top:24058;height:364;width:2904;" filled="f" stroked="f" coordsize="21600,21600" o:gfxdata="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">
+                  <v:fill on="f" focussize="0,0"/>
+                  <v:stroke on="f" weight="0.5pt"/>
+                  <v:imagedata o:title=""/>
+                  <o:lock v:ext="edit" aspectratio="f"/>
+                  <v:textbox inset="0mm,0mm,0mm,0mm">
+                    <w:txbxContent>
+                      <w:p>
+                        <w:pPr>
+                          <w:jc w:val="center"/>
+                          <w:rPr>
+                            <w:rFonts w:hint="eastAsia" w:eastAsiaTheme="minorEastAsia"/>
+                            <w:lang w:val="en-US" w:eastAsia="zh-CN"/>
+                          </w:rPr>
+                        </w:pPr>
+                        <w:r>
+                          <w:rPr>
+                            <w:rFonts w:hint="eastAsia"/>
+                            <w:lang w:val="en-US" w:eastAsia="zh-CN"/>
+                          </w:rPr>
+                          <w:t>图1 电源系统及测试平台</w:t>
+                        </w:r>
+                      </w:p>
+                    </w:txbxContent>
+                  </v:textbox>
+                </v:shape>
+                <v:shape id="_x0000_s1026" o:spid="_x0000_s1026" o:spt="75" alt="ITS_Power_Board_Testing_Platform" type="#_x0000_t75" style="position:absolute;left:6448;top:22708;height:1315;width:3938;" filled="f" o:preferrelative="t" stroked="f" coordsize="21600,21600" o:gfxdata="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">
+                  <v:fill on="f" focussize="0,0"/>
+                  <v:stroke on="f"/>
+                  <v:imagedata r:id="rId4" o:title=""/>
+                  <o:lock v:ext="edit" aspectratio="t"/>
+                </v:shape>
+                <w10:wrap type="topAndBottom"/>
+              </v:group>
+            </w:pict>
+          </mc:Fallback>
+        </mc:AlternateContent>
+      </w:r>
+    </w:p>
+    <w:p>
+      <w:pPr>
+        <w:jc w:val="both"/>
+        <w:rPr>
+          <w:rFonts w:hint="default" w:ascii="Times New Roman" w:hAnsi="Times New Roman" w:eastAsia="楷体" w:cs="Times New Roman"/>
+          <w:b/>
+          <w:bCs/>
+          <w:sz w:val="21"/>
+          <w:szCs w:val="21"/>
+          <w:lang w:val="en-US" w:eastAsia="zh-CN"/>
+        </w:rPr>
+      </w:pPr>
+    </w:p>
+    <w:p>
+      <w:pPr>
+        <w:jc w:val="both"/>
+        <w:rPr>
+          <w:rFonts w:hint="default" w:ascii="Times New Roman" w:hAnsi="Times New Roman" w:eastAsia="楷体" w:cs="Times New Roman"/>
+          <w:b/>
+          <w:bCs/>
+          <w:sz w:val="21"/>
+          <w:szCs w:val="21"/>
+          <w:lang w:val="en-US" w:eastAsia="zh-CN"/>
+        </w:rPr>
+      </w:pPr>
+    </w:p>
+    <w:p>
+      <w:pPr>
+        <w:jc w:val="both"/>
+        <w:rPr>
+          <w:rFonts w:hint="default" w:ascii="Times New Roman" w:hAnsi="Times New Roman" w:eastAsia="楷体" w:cs="Times New Roman"/>
+          <w:b/>
+          <w:bCs/>
+          <w:sz w:val="21"/>
+          <w:szCs w:val="21"/>
+          <w:lang w:val="en-US" w:eastAsia="zh-CN"/>
+        </w:rPr>
+      </w:pPr>
     </w:p>
     <w:sectPr>
       <w:type w:val="continuous"/>
@@ -1382,6 +1806,9 @@
     <customSectPr/>
     <customSectPr/>
   </customSectProps>
+  <customShpExts>
+    <customShpInfo spid="_x0000_s1026" textRotate="1"/>
+  </customShpExts>
 </s:customData>
 </file>
 

--- a/ITS_Power_Board_Paper/ITS_Power_Board_Paper.docx
+++ b/ITS_Power_Board_Paper/ITS_Power_Board_Paper.docx
@@ -740,301 +740,6 @@
       <w:r>
         <w:rPr>
           <w:rFonts w:hint="eastAsia" w:ascii="Times New Roman" w:hAnsi="Times New Roman" w:eastAsia="楷体" w:cs="Times New Roman"/>
-          <w:b w:val="0"/>
-          <w:bCs w:val="0"/>
-          <w:sz w:val="21"/>
-          <w:szCs w:val="21"/>
-          <w:lang w:val="en-US" w:eastAsia="zh-CN"/>
-        </w:rPr>
-        <w:t>本文设计的电源系统及测试平台如图1所示，该电源系统由两块一样的电源板组成。每块电源板有8路的正电源输出，电压输出范围为1.5V - 2.5V步长</w:t>
-      </w:r>
-      <w:r>
-        <w:rPr>
-          <w:rFonts w:hint="eastAsia" w:ascii="Times New Roman" w:hAnsi="Times New Roman" w:eastAsia="楷体" w:cs="Times New Roman"/>
-          <w:b w:val="0"/>
-          <w:bCs w:val="0"/>
-          <w:color w:val="FF0000"/>
-          <w:sz w:val="21"/>
-          <w:szCs w:val="21"/>
-          <w:lang w:val="en-US" w:eastAsia="zh-CN"/>
-        </w:rPr>
-        <w:t>？？</w:t>
-      </w:r>
-      <w:r>
-        <w:rPr>
-          <w:rFonts w:hint="eastAsia" w:ascii="Times New Roman" w:hAnsi="Times New Roman" w:eastAsia="楷体" w:cs="Times New Roman"/>
-          <w:b w:val="0"/>
-          <w:bCs w:val="0"/>
-          <w:sz w:val="21"/>
-          <w:szCs w:val="21"/>
-          <w:lang w:val="en-US" w:eastAsia="zh-CN"/>
-        </w:rPr>
-        <w:t>mV和1路负偏压输出，输出范围为0V - 4.9V步长为</w:t>
-      </w:r>
-      <w:r>
-        <w:rPr>
-          <w:rFonts w:hint="eastAsia" w:ascii="Times New Roman" w:hAnsi="Times New Roman" w:eastAsia="楷体" w:cs="Times New Roman"/>
-          <w:b w:val="0"/>
-          <w:bCs w:val="0"/>
-          <w:color w:val="FF0000"/>
-          <w:sz w:val="21"/>
-          <w:szCs w:val="21"/>
-          <w:lang w:val="en-US" w:eastAsia="zh-CN"/>
-        </w:rPr>
-        <w:t>？？</w:t>
-      </w:r>
-      <w:r>
-        <w:rPr>
-          <w:rFonts w:hint="eastAsia" w:ascii="Times New Roman" w:hAnsi="Times New Roman" w:eastAsia="楷体" w:cs="Times New Roman"/>
-          <w:b w:val="0"/>
-          <w:bCs w:val="0"/>
-          <w:sz w:val="21"/>
-          <w:szCs w:val="21"/>
-          <w:lang w:val="en-US" w:eastAsia="zh-CN"/>
-        </w:rPr>
-        <w:t>mV。两块电源板之间通过IIC总线连接，当其中一块接到控制器上时，该板为主板，则另外一块板为从板。两块电源板通过级联可以实现16路正电源的输出和两路负偏压的输出。每块电源板上的可控芯片都 选用IIC接口，通过与控制器的连接来修改该板上的IIC地址，实现主从板的识别。测试过中我们采用Arduino Mega 2560 MCU作为主控制器，PC端用python脚本通过usb与Arduino Mega 2560 MUC进行通信。Mega 2560 MCU主要负责读写IIC器件的操作，python脚本主要负责接收用户输入的命令并将其解析成对应的IIC指令送给Mega 2560 MCU。</w:t>
-      </w:r>
-    </w:p>
-    <w:p>
-      <w:pPr>
-        <w:keepNext w:val="0"/>
-        <w:keepLines w:val="0"/>
-        <w:pageBreakBefore w:val="0"/>
-        <w:widowControl w:val="0"/>
-        <w:kinsoku/>
-        <w:wordWrap/>
-        <w:overflowPunct/>
-        <w:topLinePunct w:val="0"/>
-        <w:autoSpaceDE/>
-        <w:autoSpaceDN/>
-        <w:bidi w:val="0"/>
-        <w:adjustRightInd/>
-        <w:snapToGrid/>
-        <w:spacing w:before="157" w:beforeLines="50" w:after="157" w:afterLines="50" w:line="240" w:lineRule="auto"/>
-        <w:ind w:left="0" w:leftChars="0" w:right="0" w:rightChars="0" w:firstLine="0" w:firstLineChars="0"/>
-        <w:jc w:val="both"/>
-        <w:textAlignment w:val="auto"/>
-        <w:outlineLvl w:val="9"/>
-        <w:rPr>
-          <w:rFonts w:hint="eastAsia" w:ascii="Times New Roman" w:hAnsi="Times New Roman" w:eastAsia="楷体" w:cs="Times New Roman"/>
-          <w:b/>
-          <w:bCs/>
-          <w:sz w:val="24"/>
-          <w:szCs w:val="24"/>
-          <w:lang w:val="en-US" w:eastAsia="zh-CN"/>
-        </w:rPr>
-      </w:pPr>
-      <w:r>
-        <w:rPr>
-          <w:rFonts w:hint="eastAsia" w:ascii="Times New Roman" w:hAnsi="Times New Roman" w:eastAsia="楷体" w:cs="Times New Roman"/>
-          <w:b/>
-          <w:bCs/>
-          <w:sz w:val="24"/>
-          <w:szCs w:val="24"/>
-          <w:lang w:val="en-US" w:eastAsia="zh-CN"/>
-        </w:rPr>
-        <w:t>3 系统硬件</w:t>
-      </w:r>
-    </w:p>
-    <w:p>
-      <w:pPr>
-        <w:keepNext w:val="0"/>
-        <w:keepLines w:val="0"/>
-        <w:pageBreakBefore w:val="0"/>
-        <w:widowControl w:val="0"/>
-        <w:kinsoku/>
-        <w:wordWrap/>
-        <w:overflowPunct/>
-        <w:topLinePunct w:val="0"/>
-        <w:autoSpaceDE/>
-        <w:autoSpaceDN/>
-        <w:bidi w:val="0"/>
-        <w:adjustRightInd/>
-        <w:snapToGrid/>
-        <w:spacing w:line="240" w:lineRule="auto"/>
-        <w:ind w:left="0" w:leftChars="0" w:right="0" w:rightChars="0" w:firstLine="0" w:firstLineChars="0"/>
-        <w:jc w:val="both"/>
-        <w:textAlignment w:val="auto"/>
-        <w:outlineLvl w:val="9"/>
-        <w:rPr>
-          <w:rFonts w:hint="eastAsia" w:ascii="Times New Roman" w:hAnsi="Times New Roman" w:eastAsia="楷体" w:cs="Times New Roman"/>
-          <w:b w:val="0"/>
-          <w:bCs w:val="0"/>
-          <w:sz w:val="21"/>
-          <w:szCs w:val="21"/>
-          <w:lang w:val="en-US" w:eastAsia="zh-CN"/>
-        </w:rPr>
-      </w:pPr>
-      <w:r>
-        <w:rPr>
-          <w:rFonts w:hint="eastAsia" w:ascii="Times New Roman" w:hAnsi="Times New Roman" w:eastAsia="楷体" w:cs="Times New Roman"/>
-          <w:b w:val="0"/>
-          <w:bCs w:val="0"/>
-          <w:sz w:val="21"/>
-          <w:szCs w:val="21"/>
-          <w:lang w:val="en-US" w:eastAsia="zh-CN"/>
-        </w:rPr>
-        <w:t>本文设计的电源系统集成了16通道正电压输出、2通道负偏压输出、6通道温度测量。每个正电压输出通道都有上电死锁、电压电流监测、输出电流阈值设定、手动及软件复位死锁状态。</w:t>
-      </w:r>
-    </w:p>
-    <w:p>
-      <w:pPr>
-        <w:keepNext w:val="0"/>
-        <w:keepLines w:val="0"/>
-        <w:pageBreakBefore w:val="0"/>
-        <w:widowControl w:val="0"/>
-        <w:kinsoku/>
-        <w:wordWrap/>
-        <w:overflowPunct/>
-        <w:topLinePunct w:val="0"/>
-        <w:autoSpaceDE/>
-        <w:autoSpaceDN/>
-        <w:bidi w:val="0"/>
-        <w:adjustRightInd/>
-        <w:snapToGrid/>
-        <w:spacing w:before="157" w:beforeLines="50" w:after="157" w:afterLines="50" w:line="240" w:lineRule="auto"/>
-        <w:ind w:left="0" w:leftChars="0" w:right="0" w:rightChars="0" w:firstLine="0" w:firstLineChars="0"/>
-        <w:jc w:val="both"/>
-        <w:textAlignment w:val="auto"/>
-        <w:outlineLvl w:val="9"/>
-        <w:rPr>
-          <w:rFonts w:hint="eastAsia" w:ascii="Times New Roman" w:hAnsi="Times New Roman" w:eastAsia="楷体" w:cs="Times New Roman"/>
-          <w:b/>
-          <w:bCs/>
-          <w:sz w:val="21"/>
-          <w:szCs w:val="21"/>
-          <w:lang w:val="en-US" w:eastAsia="zh-CN"/>
-        </w:rPr>
-      </w:pPr>
-      <w:r>
-        <w:rPr>
-          <w:rFonts w:hint="eastAsia" w:ascii="Times New Roman" w:hAnsi="Times New Roman" w:eastAsia="楷体" w:cs="Times New Roman"/>
-          <w:b/>
-          <w:bCs/>
-          <w:sz w:val="21"/>
-          <w:szCs w:val="21"/>
-          <w:lang w:val="en-US" w:eastAsia="zh-CN"/>
-        </w:rPr>
-        <w:t>3.1正电源输出通道</w:t>
-      </w:r>
-    </w:p>
-    <w:p>
-      <w:pPr>
-        <w:keepNext w:val="0"/>
-        <w:keepLines w:val="0"/>
-        <w:pageBreakBefore w:val="0"/>
-        <w:widowControl w:val="0"/>
-        <w:kinsoku/>
-        <w:wordWrap/>
-        <w:overflowPunct/>
-        <w:topLinePunct w:val="0"/>
-        <w:autoSpaceDE/>
-        <w:autoSpaceDN/>
-        <w:bidi w:val="0"/>
-        <w:adjustRightInd/>
-        <w:snapToGrid/>
-        <w:spacing w:before="157" w:beforeLines="50" w:after="157" w:afterLines="50" w:line="240" w:lineRule="auto"/>
-        <w:ind w:left="0" w:leftChars="0" w:right="0" w:rightChars="0" w:firstLine="0" w:firstLineChars="0"/>
-        <w:jc w:val="both"/>
-        <w:textAlignment w:val="auto"/>
-        <w:outlineLvl w:val="9"/>
-        <w:rPr>
-          <w:rFonts w:hint="eastAsia" w:ascii="Times New Roman" w:hAnsi="Times New Roman" w:eastAsia="楷体" w:cs="Times New Roman"/>
-          <w:b/>
-          <w:bCs/>
-          <w:sz w:val="21"/>
-          <w:szCs w:val="21"/>
-          <w:lang w:val="en-US" w:eastAsia="zh-CN"/>
-        </w:rPr>
-      </w:pPr>
-    </w:p>
-    <w:p>
-      <w:pPr>
-        <w:keepNext w:val="0"/>
-        <w:keepLines w:val="0"/>
-        <w:pageBreakBefore w:val="0"/>
-        <w:widowControl w:val="0"/>
-        <w:kinsoku/>
-        <w:wordWrap/>
-        <w:overflowPunct/>
-        <w:topLinePunct w:val="0"/>
-        <w:autoSpaceDE/>
-        <w:autoSpaceDN/>
-        <w:bidi w:val="0"/>
-        <w:adjustRightInd/>
-        <w:snapToGrid/>
-        <w:spacing w:before="157" w:beforeLines="50" w:after="157" w:afterLines="50" w:line="240" w:lineRule="auto"/>
-        <w:ind w:left="0" w:leftChars="0" w:right="0" w:rightChars="0" w:firstLine="0" w:firstLineChars="0"/>
-        <w:jc w:val="both"/>
-        <w:textAlignment w:val="auto"/>
-        <w:outlineLvl w:val="9"/>
-        <w:rPr>
-          <w:rFonts w:hint="eastAsia" w:ascii="Times New Roman" w:hAnsi="Times New Roman" w:eastAsia="楷体" w:cs="Times New Roman"/>
-          <w:b w:val="0"/>
-          <w:bCs w:val="0"/>
-          <w:sz w:val="21"/>
-          <w:szCs w:val="21"/>
-          <w:lang w:val="en-US" w:eastAsia="zh-CN"/>
-        </w:rPr>
-      </w:pPr>
-    </w:p>
-    <w:p>
-      <w:pPr>
-        <w:keepNext w:val="0"/>
-        <w:keepLines w:val="0"/>
-        <w:pageBreakBefore w:val="0"/>
-        <w:widowControl w:val="0"/>
-        <w:kinsoku/>
-        <w:wordWrap/>
-        <w:overflowPunct/>
-        <w:topLinePunct w:val="0"/>
-        <w:autoSpaceDE/>
-        <w:autoSpaceDN/>
-        <w:bidi w:val="0"/>
-        <w:adjustRightInd/>
-        <w:snapToGrid/>
-        <w:spacing w:before="157" w:beforeLines="50" w:after="157" w:afterLines="50" w:line="240" w:lineRule="auto"/>
-        <w:ind w:left="0" w:leftChars="0" w:right="0" w:rightChars="0" w:firstLine="0" w:firstLineChars="0"/>
-        <w:jc w:val="both"/>
-        <w:textAlignment w:val="auto"/>
-        <w:outlineLvl w:val="9"/>
-        <w:rPr>
-          <w:rFonts w:hint="eastAsia" w:ascii="Times New Roman" w:hAnsi="Times New Roman" w:eastAsia="楷体" w:cs="Times New Roman"/>
-          <w:b w:val="0"/>
-          <w:bCs w:val="0"/>
-          <w:sz w:val="21"/>
-          <w:szCs w:val="21"/>
-          <w:lang w:val="en-US" w:eastAsia="zh-CN"/>
-        </w:rPr>
-        <w:sectPr>
-          <w:type w:val="continuous"/>
-          <w:pgSz w:w="11906" w:h="16838"/>
-          <w:pgMar w:top="1440" w:right="1800" w:bottom="1440" w:left="1800" w:header="851" w:footer="992" w:gutter="0"/>
-          <w:cols w:equalWidth="0" w:num="2">
-            <w:col w:w="3940" w:space="425"/>
-            <w:col w:w="3940"/>
-          </w:cols>
-          <w:docGrid w:type="lines" w:linePitch="312" w:charSpace="0"/>
-        </w:sectPr>
-      </w:pPr>
-    </w:p>
-    <w:p>
-      <w:pPr>
-        <w:jc w:val="both"/>
-        <w:rPr>
-          <w:rFonts w:hint="eastAsia" w:ascii="Times New Roman" w:hAnsi="Times New Roman" w:eastAsia="楷体" w:cs="Times New Roman"/>
-          <w:b w:val="0"/>
-          <w:bCs w:val="0"/>
-          <w:sz w:val="21"/>
-          <w:szCs w:val="21"/>
-          <w:lang w:val="en-US" w:eastAsia="zh-CN"/>
-        </w:rPr>
-      </w:pPr>
-      <w:bookmarkStart w:id="1" w:name="_GoBack"/>
-      <w:bookmarkEnd w:id="1"/>
-      <w:r>
-        <w:rPr>
-          <w:rFonts w:hint="eastAsia" w:ascii="Times New Roman" w:hAnsi="Times New Roman" w:eastAsia="楷体" w:cs="Times New Roman"/>
           <w:b/>
           <w:bCs/>
           <w:sz w:val="24"/>
@@ -1047,10 +752,10 @@
               <wp:anchor distT="0" distB="0" distL="114300" distR="114300" simplePos="0" relativeHeight="251658240" behindDoc="0" locked="0" layoutInCell="1" allowOverlap="1">
                 <wp:simplePos x="0" y="0"/>
                 <wp:positionH relativeFrom="column">
-                  <wp:posOffset>-635</wp:posOffset>
+                  <wp:posOffset>-6985</wp:posOffset>
                 </wp:positionH>
                 <wp:positionV relativeFrom="paragraph">
-                  <wp:posOffset>157480</wp:posOffset>
+                  <wp:posOffset>2277745</wp:posOffset>
                 </wp:positionV>
                 <wp:extent cx="2500630" cy="1088390"/>
                 <wp:effectExtent l="0" t="0" r="13970" b="0"/>
@@ -1154,7 +859,7 @@
           </mc:Choice>
           <mc:Fallback>
             <w:pict>
-              <v:group id="_x0000_s1026" o:spid="_x0000_s1026" o:spt="203" style="position:absolute;left:0pt;margin-left:-0.05pt;margin-top:12.4pt;height:85.7pt;width:196.9pt;mso-wrap-distance-bottom:0pt;mso-wrap-distance-top:0pt;z-index:251658240;mso-width-relative:page;mso-height-relative:page;" coordorigin="6448,22708" coordsize="3938,1714" o:gfxdata="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">
+              <v:group id="_x0000_s1026" o:spid="_x0000_s1026" o:spt="203" style="position:absolute;left:0pt;margin-left:-0.55pt;margin-top:179.35pt;height:85.7pt;width:196.9pt;mso-wrap-distance-bottom:0pt;mso-wrap-distance-top:0pt;z-index:251658240;mso-width-relative:page;mso-height-relative:page;" coordorigin="6448,22708" coordsize="3938,1714" o:gfxdata="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">
                 <o:lock v:ext="edit" aspectratio="f"/>
                 <v:shape id="_x0000_s1026" o:spid="_x0000_s1026" o:spt="202" type="#_x0000_t202" style="position:absolute;left:6965;top:24058;height:364;width:2904;" filled="f" stroked="f" coordsize="21600,21600" o:gfxdata="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">
                   <v:fill on="f" focussize="0,0"/>
@@ -1194,6 +899,364 @@
           </mc:Fallback>
         </mc:AlternateContent>
       </w:r>
+      <w:r>
+        <w:rPr>
+          <w:rFonts w:hint="eastAsia" w:ascii="Times New Roman" w:hAnsi="Times New Roman" w:eastAsia="楷体" w:cs="Times New Roman"/>
+          <w:b w:val="0"/>
+          <w:bCs w:val="0"/>
+          <w:sz w:val="21"/>
+          <w:szCs w:val="21"/>
+          <w:lang w:val="en-US" w:eastAsia="zh-CN"/>
+        </w:rPr>
+        <w:t>本文设计的电源系统及测试平台如图1所示，该电源系统由两块一样的电源板组成。每块电源板有8路的正电源输出，电压输出范围为1.5V - 2.5V步长</w:t>
+      </w:r>
+      <w:r>
+        <w:rPr>
+          <w:rFonts w:hint="eastAsia" w:ascii="Times New Roman" w:hAnsi="Times New Roman" w:eastAsia="楷体" w:cs="Times New Roman"/>
+          <w:b w:val="0"/>
+          <w:bCs w:val="0"/>
+          <w:color w:val="FF0000"/>
+          <w:sz w:val="21"/>
+          <w:szCs w:val="21"/>
+          <w:lang w:val="en-US" w:eastAsia="zh-CN"/>
+        </w:rPr>
+        <w:t>？？</w:t>
+      </w:r>
+      <w:r>
+        <w:rPr>
+          <w:rFonts w:hint="eastAsia" w:ascii="Times New Roman" w:hAnsi="Times New Roman" w:eastAsia="楷体" w:cs="Times New Roman"/>
+          <w:b w:val="0"/>
+          <w:bCs w:val="0"/>
+          <w:sz w:val="21"/>
+          <w:szCs w:val="21"/>
+          <w:lang w:val="en-US" w:eastAsia="zh-CN"/>
+        </w:rPr>
+        <w:t>mV和1路负偏压输出，输出范围为0V - 4.9V步长为</w:t>
+      </w:r>
+      <w:r>
+        <w:rPr>
+          <w:rFonts w:hint="eastAsia" w:ascii="Times New Roman" w:hAnsi="Times New Roman" w:eastAsia="楷体" w:cs="Times New Roman"/>
+          <w:b w:val="0"/>
+          <w:bCs w:val="0"/>
+          <w:color w:val="FF0000"/>
+          <w:sz w:val="21"/>
+          <w:szCs w:val="21"/>
+          <w:lang w:val="en-US" w:eastAsia="zh-CN"/>
+        </w:rPr>
+        <w:t>？？</w:t>
+      </w:r>
+      <w:r>
+        <w:rPr>
+          <w:rFonts w:hint="eastAsia" w:ascii="Times New Roman" w:hAnsi="Times New Roman" w:eastAsia="楷体" w:cs="Times New Roman"/>
+          <w:b w:val="0"/>
+          <w:bCs w:val="0"/>
+          <w:sz w:val="21"/>
+          <w:szCs w:val="21"/>
+          <w:lang w:val="en-US" w:eastAsia="zh-CN"/>
+        </w:rPr>
+        <w:t>mV。两块电源板之间通过IIC总线连接，当其中一块接到控制器上时，该板为主板，则另外一块板为从板。两块电源板通过级联可以实现16路正电源的输出和两路负偏压的输出。每块电源板上的可控芯片都选用IIC接口，通过与控制器的连接来修改该板上的IIC地址，实现主从板的识别。测试过中我们采用Arduino Mega 2560 MCU作为主控制器，PC端用python脚本通过usb与Arduino Mega 2560 MUC进行通信。Mega 2560 MCU主要负责读写IIC器件的操作，python脚本主要负责接收用户输入的命令并将其解析成对应的IIC指令送给Mega 2560 MCU。</w:t>
+      </w:r>
+    </w:p>
+    <w:p>
+      <w:pPr>
+        <w:keepNext w:val="0"/>
+        <w:keepLines w:val="0"/>
+        <w:pageBreakBefore w:val="0"/>
+        <w:widowControl w:val="0"/>
+        <w:kinsoku/>
+        <w:wordWrap/>
+        <w:overflowPunct/>
+        <w:topLinePunct w:val="0"/>
+        <w:autoSpaceDE/>
+        <w:autoSpaceDN/>
+        <w:bidi w:val="0"/>
+        <w:adjustRightInd/>
+        <w:snapToGrid/>
+        <w:spacing w:before="157" w:beforeLines="50" w:after="157" w:afterLines="50" w:line="240" w:lineRule="auto"/>
+        <w:ind w:left="0" w:leftChars="0" w:right="0" w:rightChars="0" w:firstLine="0" w:firstLineChars="0"/>
+        <w:jc w:val="both"/>
+        <w:textAlignment w:val="auto"/>
+        <w:outlineLvl w:val="9"/>
+        <w:rPr>
+          <w:rFonts w:hint="eastAsia" w:ascii="Times New Roman" w:hAnsi="Times New Roman" w:eastAsia="楷体" w:cs="Times New Roman"/>
+          <w:b/>
+          <w:bCs/>
+          <w:sz w:val="24"/>
+          <w:szCs w:val="24"/>
+          <w:lang w:val="en-US" w:eastAsia="zh-CN"/>
+        </w:rPr>
+      </w:pPr>
+      <w:r>
+        <w:rPr>
+          <w:rFonts w:hint="eastAsia" w:ascii="Times New Roman" w:hAnsi="Times New Roman" w:eastAsia="楷体" w:cs="Times New Roman"/>
+          <w:b/>
+          <w:bCs/>
+          <w:sz w:val="24"/>
+          <w:szCs w:val="24"/>
+          <w:lang w:val="en-US" w:eastAsia="zh-CN"/>
+        </w:rPr>
+        <w:t>3 系统硬件</w:t>
+      </w:r>
+    </w:p>
+    <w:p>
+      <w:pPr>
+        <w:keepNext w:val="0"/>
+        <w:keepLines w:val="0"/>
+        <w:pageBreakBefore w:val="0"/>
+        <w:widowControl w:val="0"/>
+        <w:kinsoku/>
+        <w:wordWrap/>
+        <w:overflowPunct/>
+        <w:topLinePunct w:val="0"/>
+        <w:autoSpaceDE/>
+        <w:autoSpaceDN/>
+        <w:bidi w:val="0"/>
+        <w:adjustRightInd/>
+        <w:snapToGrid/>
+        <w:spacing w:line="240" w:lineRule="auto"/>
+        <w:ind w:left="0" w:leftChars="0" w:right="0" w:rightChars="0" w:firstLine="0" w:firstLineChars="0"/>
+        <w:jc w:val="both"/>
+        <w:textAlignment w:val="auto"/>
+        <w:outlineLvl w:val="9"/>
+        <w:rPr>
+          <w:rFonts w:hint="eastAsia" w:ascii="Times New Roman" w:hAnsi="Times New Roman" w:eastAsia="楷体" w:cs="Times New Roman"/>
+          <w:b w:val="0"/>
+          <w:bCs w:val="0"/>
+          <w:sz w:val="21"/>
+          <w:szCs w:val="21"/>
+          <w:lang w:val="en-US" w:eastAsia="zh-CN"/>
+        </w:rPr>
+      </w:pPr>
+      <w:r>
+        <w:rPr>
+          <w:rFonts w:hint="eastAsia" w:ascii="Times New Roman" w:hAnsi="Times New Roman" w:eastAsia="楷体" w:cs="Times New Roman"/>
+          <w:b w:val="0"/>
+          <w:bCs w:val="0"/>
+          <w:sz w:val="21"/>
+          <w:szCs w:val="21"/>
+          <w:lang w:val="en-US" w:eastAsia="zh-CN"/>
+        </w:rPr>
+        <w:t>本文设计的电源系统集成了16通道正电压输出、2通道负偏压输出、6通道温度测量。每个正电压输出通道都有上电死锁、电压电流监测、输出电流阈值设定、手动及软件复位死锁状态。</w:t>
+      </w:r>
+    </w:p>
+    <w:p>
+      <w:pPr>
+        <w:keepNext w:val="0"/>
+        <w:keepLines w:val="0"/>
+        <w:pageBreakBefore w:val="0"/>
+        <w:widowControl w:val="0"/>
+        <w:kinsoku/>
+        <w:wordWrap/>
+        <w:overflowPunct/>
+        <w:topLinePunct w:val="0"/>
+        <w:autoSpaceDE/>
+        <w:autoSpaceDN/>
+        <w:bidi w:val="0"/>
+        <w:adjustRightInd/>
+        <w:snapToGrid/>
+        <w:spacing w:before="157" w:beforeLines="50" w:after="157" w:afterLines="50" w:line="240" w:lineRule="auto"/>
+        <w:ind w:left="0" w:leftChars="0" w:right="0" w:rightChars="0" w:firstLine="0" w:firstLineChars="0"/>
+        <w:jc w:val="both"/>
+        <w:textAlignment w:val="auto"/>
+        <w:outlineLvl w:val="9"/>
+        <w:rPr>
+          <w:rFonts w:hint="eastAsia" w:ascii="Times New Roman" w:hAnsi="Times New Roman" w:eastAsia="楷体" w:cs="Times New Roman"/>
+          <w:b/>
+          <w:bCs/>
+          <w:sz w:val="21"/>
+          <w:szCs w:val="21"/>
+          <w:lang w:val="en-US" w:eastAsia="zh-CN"/>
+        </w:rPr>
+      </w:pPr>
+      <w:r>
+        <w:rPr>
+          <w:rFonts w:hint="eastAsia" w:ascii="Times New Roman" w:hAnsi="Times New Roman" w:eastAsia="楷体" w:cs="Times New Roman"/>
+          <w:b/>
+          <w:bCs/>
+          <w:sz w:val="21"/>
+          <w:szCs w:val="21"/>
+          <w:lang w:val="en-US" w:eastAsia="zh-CN"/>
+        </w:rPr>
+        <w:t>3.1正电源输出通道</w:t>
+      </w:r>
+    </w:p>
+    <w:p>
+      <w:pPr>
+        <w:keepNext w:val="0"/>
+        <w:keepLines w:val="0"/>
+        <w:pageBreakBefore w:val="0"/>
+        <w:widowControl w:val="0"/>
+        <w:kinsoku/>
+        <w:wordWrap/>
+        <w:overflowPunct/>
+        <w:topLinePunct w:val="0"/>
+        <w:autoSpaceDE/>
+        <w:autoSpaceDN/>
+        <w:bidi w:val="0"/>
+        <w:adjustRightInd/>
+        <w:snapToGrid/>
+        <w:spacing w:line="240" w:lineRule="auto"/>
+        <w:ind w:left="0" w:leftChars="0" w:right="0" w:rightChars="0" w:firstLine="420" w:firstLineChars="200"/>
+        <w:jc w:val="both"/>
+        <w:textAlignment w:val="auto"/>
+        <w:outlineLvl w:val="9"/>
+        <w:rPr>
+          <w:rFonts w:hint="eastAsia" w:ascii="Times New Roman" w:hAnsi="Times New Roman" w:eastAsia="楷体" w:cs="Times New Roman"/>
+          <w:b w:val="0"/>
+          <w:bCs w:val="0"/>
+          <w:sz w:val="21"/>
+          <w:szCs w:val="21"/>
+          <w:lang w:val="en-US" w:eastAsia="zh-CN"/>
+        </w:rPr>
+      </w:pPr>
+      <w:r>
+        <w:rPr>
+          <w:rFonts w:hint="eastAsia" w:ascii="Times New Roman" w:hAnsi="Times New Roman" w:eastAsia="楷体" w:cs="Times New Roman"/>
+          <w:b w:val="0"/>
+          <w:bCs w:val="0"/>
+          <w:sz w:val="21"/>
+          <w:szCs w:val="21"/>
+          <w:lang w:val="en-US" w:eastAsia="zh-CN"/>
+        </w:rPr>
+        <w:t>设计要求正电源电压输出范围为1.5 - 2.5V, 电流输出能力最大为2A。电源芯片选用Microchip公司的MIC39152 LDO，MIC39152是一款具有输出使能端的可调线性低压差调节器，拥有低电压大电流输出能力，外部只需要少量的元件即可工作。MIC39152具有一定的抗辐照能力，在一定剂量的辐照条件下也能正常的工作。</w:t>
+      </w:r>
+    </w:p>
+    <w:p>
+      <w:pPr>
+        <w:keepNext w:val="0"/>
+        <w:keepLines w:val="0"/>
+        <w:pageBreakBefore w:val="0"/>
+        <w:widowControl w:val="0"/>
+        <w:kinsoku/>
+        <w:wordWrap/>
+        <w:overflowPunct/>
+        <w:topLinePunct w:val="0"/>
+        <w:autoSpaceDE/>
+        <w:autoSpaceDN/>
+        <w:bidi w:val="0"/>
+        <w:adjustRightInd/>
+        <w:snapToGrid/>
+        <w:spacing w:line="240" w:lineRule="auto"/>
+        <w:ind w:left="0" w:leftChars="0" w:right="0" w:rightChars="0" w:firstLine="420" w:firstLineChars="200"/>
+        <w:jc w:val="both"/>
+        <w:textAlignment w:val="auto"/>
+        <w:outlineLvl w:val="9"/>
+        <w:rPr>
+          <w:rFonts w:hint="eastAsia" w:ascii="Times New Roman" w:hAnsi="Times New Roman" w:eastAsia="楷体" w:cs="Times New Roman"/>
+          <w:b/>
+          <w:bCs/>
+          <w:sz w:val="21"/>
+          <w:szCs w:val="21"/>
+          <w:lang w:val="en-US" w:eastAsia="zh-CN"/>
+        </w:rPr>
+      </w:pPr>
+      <w:r>
+        <w:rPr>
+          <w:rFonts w:hint="eastAsia" w:ascii="Times New Roman" w:hAnsi="Times New Roman" w:eastAsia="楷体" w:cs="Times New Roman"/>
+          <w:b w:val="0"/>
+          <w:bCs w:val="0"/>
+          <w:sz w:val="21"/>
+          <w:szCs w:val="21"/>
+          <w:lang w:val="en-US" w:eastAsia="zh-CN"/>
+        </w:rPr>
+        <w:t>图2是单个正电源输出通道的原理图，每个正电源通道主要有上电死锁、电压电</w:t>
+      </w:r>
+      <w:bookmarkStart w:id="1" w:name="_GoBack"/>
+      <w:bookmarkEnd w:id="1"/>
+      <w:r>
+        <w:rPr>
+          <w:rFonts w:hint="eastAsia" w:ascii="Times New Roman" w:hAnsi="Times New Roman" w:eastAsia="楷体" w:cs="Times New Roman"/>
+          <w:b w:val="0"/>
+          <w:bCs w:val="0"/>
+          <w:sz w:val="21"/>
+          <w:szCs w:val="21"/>
+          <w:lang w:val="en-US" w:eastAsia="zh-CN"/>
+        </w:rPr>
+        <w:t>流监测、手动及软件复位输出死锁状态、软件置位输出死锁状态。上电死锁是指电源板上电后各个正电源输出通道的输出为高阻状态，这样可以防止上电输出不稳定对后端的读出系统造成不可恢复的损害。</w:t>
+      </w:r>
+    </w:p>
+    <w:p>
+      <w:pPr>
+        <w:keepNext w:val="0"/>
+        <w:keepLines w:val="0"/>
+        <w:pageBreakBefore w:val="0"/>
+        <w:widowControl w:val="0"/>
+        <w:kinsoku/>
+        <w:wordWrap/>
+        <w:overflowPunct/>
+        <w:topLinePunct w:val="0"/>
+        <w:autoSpaceDE/>
+        <w:autoSpaceDN/>
+        <w:bidi w:val="0"/>
+        <w:adjustRightInd/>
+        <w:snapToGrid/>
+        <w:spacing w:before="157" w:beforeLines="50" w:after="157" w:afterLines="50" w:line="240" w:lineRule="auto"/>
+        <w:ind w:left="0" w:leftChars="0" w:right="0" w:rightChars="0" w:firstLine="0" w:firstLineChars="0"/>
+        <w:jc w:val="both"/>
+        <w:textAlignment w:val="auto"/>
+        <w:outlineLvl w:val="9"/>
+        <w:rPr>
+          <w:rFonts w:hint="eastAsia" w:ascii="Times New Roman" w:hAnsi="Times New Roman" w:eastAsia="楷体" w:cs="Times New Roman"/>
+          <w:b w:val="0"/>
+          <w:bCs w:val="0"/>
+          <w:sz w:val="21"/>
+          <w:szCs w:val="21"/>
+          <w:lang w:val="en-US" w:eastAsia="zh-CN"/>
+        </w:rPr>
+      </w:pPr>
+    </w:p>
+    <w:p>
+      <w:pPr>
+        <w:keepNext w:val="0"/>
+        <w:keepLines w:val="0"/>
+        <w:pageBreakBefore w:val="0"/>
+        <w:widowControl w:val="0"/>
+        <w:kinsoku/>
+        <w:wordWrap/>
+        <w:overflowPunct/>
+        <w:topLinePunct w:val="0"/>
+        <w:autoSpaceDE/>
+        <w:autoSpaceDN/>
+        <w:bidi w:val="0"/>
+        <w:adjustRightInd/>
+        <w:snapToGrid/>
+        <w:spacing w:before="157" w:beforeLines="50" w:after="157" w:afterLines="50" w:line="240" w:lineRule="auto"/>
+        <w:ind w:left="0" w:leftChars="0" w:right="0" w:rightChars="0" w:firstLine="0" w:firstLineChars="0"/>
+        <w:jc w:val="both"/>
+        <w:textAlignment w:val="auto"/>
+        <w:outlineLvl w:val="9"/>
+        <w:rPr>
+          <w:rFonts w:hint="eastAsia" w:ascii="Times New Roman" w:hAnsi="Times New Roman" w:eastAsia="楷体" w:cs="Times New Roman"/>
+          <w:b w:val="0"/>
+          <w:bCs w:val="0"/>
+          <w:sz w:val="21"/>
+          <w:szCs w:val="21"/>
+          <w:lang w:val="en-US" w:eastAsia="zh-CN"/>
+        </w:rPr>
+        <w:sectPr>
+          <w:type w:val="continuous"/>
+          <w:pgSz w:w="11906" w:h="16838"/>
+          <w:pgMar w:top="1440" w:right="1800" w:bottom="1440" w:left="1800" w:header="851" w:footer="992" w:gutter="0"/>
+          <w:cols w:equalWidth="0" w:num="2">
+            <w:col w:w="3940" w:space="425"/>
+            <w:col w:w="3940"/>
+          </w:cols>
+          <w:docGrid w:type="lines" w:linePitch="312" w:charSpace="0"/>
+        </w:sectPr>
+      </w:pPr>
+    </w:p>
+    <w:p>
+      <w:pPr>
+        <w:jc w:val="both"/>
+        <w:rPr>
+          <w:rFonts w:hint="eastAsia" w:ascii="Times New Roman" w:hAnsi="Times New Roman" w:eastAsia="楷体" w:cs="Times New Roman"/>
+          <w:b w:val="0"/>
+          <w:bCs w:val="0"/>
+          <w:sz w:val="21"/>
+          <w:szCs w:val="21"/>
+          <w:lang w:val="en-US" w:eastAsia="zh-CN"/>
+        </w:rPr>
+      </w:pPr>
     </w:p>
     <w:p>
       <w:pPr>

--- a/ITS_Power_Board_Paper/ITS_Power_Board_Paper.docx
+++ b/ITS_Power_Board_Paper/ITS_Power_Board_Paper.docx
@@ -740,6 +740,93 @@
       <w:r>
         <w:rPr>
           <w:rFonts w:hint="eastAsia" w:ascii="Times New Roman" w:hAnsi="Times New Roman" w:eastAsia="楷体" w:cs="Times New Roman"/>
+          <w:b w:val="0"/>
+          <w:bCs w:val="0"/>
+          <w:sz w:val="21"/>
+          <w:szCs w:val="21"/>
+          <w:lang w:val="en-US" w:eastAsia="zh-CN"/>
+        </w:rPr>
+        <w:t>本文设计的电源系统及测试平台如图1所示，该电源系统由两块一样的电源板组成。每块电源板有8路的正电源输出，电压输出范围为1.5V - 2.5V步长</w:t>
+      </w:r>
+      <w:r>
+        <w:rPr>
+          <w:rFonts w:hint="eastAsia" w:ascii="Times New Roman" w:hAnsi="Times New Roman" w:eastAsia="楷体" w:cs="Times New Roman"/>
+          <w:b w:val="0"/>
+          <w:bCs w:val="0"/>
+          <w:color w:val="FF0000"/>
+          <w:sz w:val="21"/>
+          <w:szCs w:val="21"/>
+          <w:lang w:val="en-US" w:eastAsia="zh-CN"/>
+        </w:rPr>
+        <w:t>？？</w:t>
+      </w:r>
+      <w:r>
+        <w:rPr>
+          <w:rFonts w:hint="eastAsia" w:ascii="Times New Roman" w:hAnsi="Times New Roman" w:eastAsia="楷体" w:cs="Times New Roman"/>
+          <w:b w:val="0"/>
+          <w:bCs w:val="0"/>
+          <w:sz w:val="21"/>
+          <w:szCs w:val="21"/>
+          <w:lang w:val="en-US" w:eastAsia="zh-CN"/>
+        </w:rPr>
+        <w:t>mV和1路负偏压输出，输出范围为0V - 4.9V步长为</w:t>
+      </w:r>
+      <w:r>
+        <w:rPr>
+          <w:rFonts w:hint="eastAsia" w:ascii="Times New Roman" w:hAnsi="Times New Roman" w:eastAsia="楷体" w:cs="Times New Roman"/>
+          <w:b w:val="0"/>
+          <w:bCs w:val="0"/>
+          <w:color w:val="FF0000"/>
+          <w:sz w:val="21"/>
+          <w:szCs w:val="21"/>
+          <w:lang w:val="en-US" w:eastAsia="zh-CN"/>
+        </w:rPr>
+        <w:t>？？</w:t>
+      </w:r>
+      <w:r>
+        <w:rPr>
+          <w:rFonts w:hint="eastAsia" w:ascii="Times New Roman" w:hAnsi="Times New Roman" w:eastAsia="楷体" w:cs="Times New Roman"/>
+          <w:b w:val="0"/>
+          <w:bCs w:val="0"/>
+          <w:sz w:val="21"/>
+          <w:szCs w:val="21"/>
+          <w:lang w:val="en-US" w:eastAsia="zh-CN"/>
+        </w:rPr>
+        <w:t>mV。两块电源板之间通过IIC总线连接，当其中一块接到控制器上时，该板为主板，则另外一块板为从板。两块电源板通过级联可以实现16路正电源的输出和两路负偏压的输出。每块电源板上的可控芯片都选用IIC接口，通过与控制器的连接来修改该板上的IIC地址，实现主从板的识别。</w:t>
+      </w:r>
+    </w:p>
+    <w:p>
+      <w:pPr>
+        <w:keepNext w:val="0"/>
+        <w:keepLines w:val="0"/>
+        <w:pageBreakBefore w:val="0"/>
+        <w:widowControl w:val="0"/>
+        <w:kinsoku/>
+        <w:wordWrap/>
+        <w:overflowPunct/>
+        <w:topLinePunct w:val="0"/>
+        <w:autoSpaceDE/>
+        <w:autoSpaceDN/>
+        <w:bidi w:val="0"/>
+        <w:adjustRightInd/>
+        <w:snapToGrid/>
+        <w:spacing w:line="240" w:lineRule="auto"/>
+        <w:ind w:left="0" w:leftChars="0" w:right="0" w:rightChars="0" w:firstLine="420" w:firstLineChars="200"/>
+        <w:jc w:val="both"/>
+        <w:textAlignment w:val="auto"/>
+        <w:outlineLvl w:val="9"/>
+        <w:rPr>
+          <w:rFonts w:hint="eastAsia" w:ascii="Times New Roman" w:hAnsi="Times New Roman" w:eastAsia="楷体" w:cs="Times New Roman"/>
+          <w:b w:val="0"/>
+          <w:bCs w:val="0"/>
+          <w:sz w:val="21"/>
+          <w:szCs w:val="21"/>
+          <w:lang w:val="en-US" w:eastAsia="zh-CN"/>
+        </w:rPr>
+      </w:pPr>
+      <w:r>
+        <w:rPr>
+          <w:rFonts w:hint="eastAsia" w:ascii="Times New Roman" w:hAnsi="Times New Roman" w:eastAsia="楷体" w:cs="Times New Roman"/>
           <w:b/>
           <w:bCs/>
           <w:sz w:val="24"/>
@@ -755,7 +842,7 @@
                   <wp:posOffset>-6985</wp:posOffset>
                 </wp:positionH>
                 <wp:positionV relativeFrom="paragraph">
-                  <wp:posOffset>2277745</wp:posOffset>
+                  <wp:posOffset>40005</wp:posOffset>
                 </wp:positionV>
                 <wp:extent cx="2500630" cy="1088390"/>
                 <wp:effectExtent l="0" t="0" r="13970" b="0"/>
@@ -859,7 +946,7 @@
           </mc:Choice>
           <mc:Fallback>
             <w:pict>
-              <v:group id="_x0000_s1026" o:spid="_x0000_s1026" o:spt="203" style="position:absolute;left:0pt;margin-left:-0.55pt;margin-top:179.35pt;height:85.7pt;width:196.9pt;mso-wrap-distance-bottom:0pt;mso-wrap-distance-top:0pt;z-index:251658240;mso-width-relative:page;mso-height-relative:page;" coordorigin="6448,22708" coordsize="3938,1714" o:gfxdata="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">
+              <v:group id="_x0000_s1026" o:spid="_x0000_s1026" o:spt="203" style="position:absolute;left:0pt;margin-left:-0.55pt;margin-top:3.15pt;height:85.7pt;width:196.9pt;mso-wrap-distance-bottom:0pt;mso-wrap-distance-top:0pt;z-index:251658240;mso-width-relative:page;mso-height-relative:page;" coordorigin="6448,22708" coordsize="3938,1714" o:gfxdata="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">
                 <o:lock v:ext="edit" aspectratio="f"/>
                 <v:shape id="_x0000_s1026" o:spid="_x0000_s1026" o:spt="202" type="#_x0000_t202" style="position:absolute;left:6965;top:24058;height:364;width:2904;" filled="f" stroked="f" coordsize="21600,21600" o:gfxdata="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">
                   <v:fill on="f" focussize="0,0"/>
@@ -887,7 +974,7 @@
                     </w:txbxContent>
                   </v:textbox>
                 </v:shape>
-                <v:shape id="_x0000_s1026" o:spid="_x0000_s1026" o:spt="75" alt="ITS_Power_Board_Testing_Platform" type="#_x0000_t75" style="position:absolute;left:6448;top:22708;height:1315;width:3938;" filled="f" o:preferrelative="t" stroked="f" coordsize="21600,21600" o:gfxdata="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">
+                <v:shape id="_x0000_s1026" o:spid="_x0000_s1026" o:spt="75" alt="ITS_Power_Board_Testing_Platform" type="#_x0000_t75" style="position:absolute;left:6448;top:22708;height:1315;width:3938;" filled="f" o:preferrelative="t" stroked="f" coordsize="21600,21600" o:gfxdata="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">
                   <v:fill on="f" focussize="0,0"/>
                   <v:stroke on="f"/>
                   <v:imagedata r:id="rId4" o:title=""/>
@@ -908,53 +995,7 @@
           <w:szCs w:val="21"/>
           <w:lang w:val="en-US" w:eastAsia="zh-CN"/>
         </w:rPr>
-        <w:t>本文设计的电源系统及测试平台如图1所示，该电源系统由两块一样的电源板组成。每块电源板有8路的正电源输出，电压输出范围为1.5V - 2.5V步长</w:t>
-      </w:r>
-      <w:r>
-        <w:rPr>
-          <w:rFonts w:hint="eastAsia" w:ascii="Times New Roman" w:hAnsi="Times New Roman" w:eastAsia="楷体" w:cs="Times New Roman"/>
-          <w:b w:val="0"/>
-          <w:bCs w:val="0"/>
-          <w:color w:val="FF0000"/>
-          <w:sz w:val="21"/>
-          <w:szCs w:val="21"/>
-          <w:lang w:val="en-US" w:eastAsia="zh-CN"/>
-        </w:rPr>
-        <w:t>？？</w:t>
-      </w:r>
-      <w:r>
-        <w:rPr>
-          <w:rFonts w:hint="eastAsia" w:ascii="Times New Roman" w:hAnsi="Times New Roman" w:eastAsia="楷体" w:cs="Times New Roman"/>
-          <w:b w:val="0"/>
-          <w:bCs w:val="0"/>
-          <w:sz w:val="21"/>
-          <w:szCs w:val="21"/>
-          <w:lang w:val="en-US" w:eastAsia="zh-CN"/>
-        </w:rPr>
-        <w:t>mV和1路负偏压输出，输出范围为0V - 4.9V步长为</w:t>
-      </w:r>
-      <w:r>
-        <w:rPr>
-          <w:rFonts w:hint="eastAsia" w:ascii="Times New Roman" w:hAnsi="Times New Roman" w:eastAsia="楷体" w:cs="Times New Roman"/>
-          <w:b w:val="0"/>
-          <w:bCs w:val="0"/>
-          <w:color w:val="FF0000"/>
-          <w:sz w:val="21"/>
-          <w:szCs w:val="21"/>
-          <w:lang w:val="en-US" w:eastAsia="zh-CN"/>
-        </w:rPr>
-        <w:t>？？</w:t>
-      </w:r>
-      <w:r>
-        <w:rPr>
-          <w:rFonts w:hint="eastAsia" w:ascii="Times New Roman" w:hAnsi="Times New Roman" w:eastAsia="楷体" w:cs="Times New Roman"/>
-          <w:b w:val="0"/>
-          <w:bCs w:val="0"/>
-          <w:sz w:val="21"/>
-          <w:szCs w:val="21"/>
-          <w:lang w:val="en-US" w:eastAsia="zh-CN"/>
-        </w:rPr>
-        <w:t>mV。两块电源板之间通过IIC总线连接，当其中一块接到控制器上时，该板为主板，则另外一块板为从板。两块电源板通过级联可以实现16路正电源的输出和两路负偏压的输出。每块电源板上的可控芯片都选用IIC接口，通过与控制器的连接来修改该板上的IIC地址，实现主从板的识别。测试过中我们采用Arduino Mega 2560 MCU作为主控制器，PC端用python脚本通过usb与Arduino Mega 2560 MUC进行通信。Mega 2560 MCU主要负责读写IIC器件的操作，python脚本主要负责接收用户输入的命令并将其解析成对应的IIC指令送给Mega 2560 MCU。</w:t>
+        <w:t>测试过中我们采用Arduino Mega 2560 MCU作为主控制器，PC端用python脚本通过usb与Arduino Mega 2560 MUC进行通信。Mega 2560 MCU主要负责读写IIC器件的操作，python脚本主要负责接收用户输入的命令并将其解析成对应的IIC指令送给Mega 2560 MCU。</w:t>
       </w:r>
     </w:p>
     <w:p>
@@ -1118,7 +1159,31 @@
           <w:szCs w:val="21"/>
           <w:lang w:val="en-US" w:eastAsia="zh-CN"/>
         </w:rPr>
-        <w:t>设计要求正电源电压输出范围为1.5 - 2.5V, 电流输出能力最大为2A。电源芯片选用Microchip公司的MIC39152 LDO，MIC39152是一款具有输出使能端的可调线性低压差调节器，拥有低电压大电流输出能力，外部只需要少量的元件即可工作。MIC39152具有一定的抗辐照能力，在一定剂量的辐照条件下也能正常的工作。</w:t>
+        <w:t>设计要求正电源电压输出范围为1.5 - 2.5V, 电流输出能力最大为2A。电源芯片选</w:t>
+      </w:r>
+      <w:bookmarkStart w:id="1" w:name="_GoBack"/>
+      <w:r>
+        <w:rPr>
+          <w:rFonts w:hint="eastAsia" w:ascii="Times New Roman" w:hAnsi="Times New Roman" w:eastAsia="楷体" w:cs="Times New Roman"/>
+          <w:b w:val="0"/>
+          <w:bCs w:val="0"/>
+          <w:sz w:val="21"/>
+          <w:szCs w:val="21"/>
+          <w:lang w:val="en-US" w:eastAsia="zh-CN"/>
+        </w:rPr>
+        <w:t>用Microchip公司的</w:t>
+      </w:r>
+      <w:bookmarkEnd w:id="1"/>
+      <w:r>
+        <w:rPr>
+          <w:rFonts w:hint="eastAsia" w:ascii="Times New Roman" w:hAnsi="Times New Roman" w:eastAsia="楷体" w:cs="Times New Roman"/>
+          <w:b w:val="0"/>
+          <w:bCs w:val="0"/>
+          <w:sz w:val="21"/>
+          <w:szCs w:val="21"/>
+          <w:lang w:val="en-US" w:eastAsia="zh-CN"/>
+        </w:rPr>
+        <w:t>MIC39152 LDO，MIC39152是一款具有输出使能端的可调线性低压差调节器，拥有低电压大电流输出能力，外部只需要少量的元件即可工作。MIC39152具有一定的抗辐照能力，在一定剂量的辐照条件下也能正常的工作。</w:t>
       </w:r>
     </w:p>
     <w:p>
@@ -1159,20 +1224,7 @@
           <w:szCs w:val="21"/>
           <w:lang w:val="en-US" w:eastAsia="zh-CN"/>
         </w:rPr>
-        <w:t>图2是单个正电源输出通道的原理图，每个正电源通道主要有上电死锁、电压电</w:t>
-      </w:r>
-      <w:bookmarkStart w:id="1" w:name="_GoBack"/>
-      <w:bookmarkEnd w:id="1"/>
-      <w:r>
-        <w:rPr>
-          <w:rFonts w:hint="eastAsia" w:ascii="Times New Roman" w:hAnsi="Times New Roman" w:eastAsia="楷体" w:cs="Times New Roman"/>
-          <w:b w:val="0"/>
-          <w:bCs w:val="0"/>
-          <w:sz w:val="21"/>
-          <w:szCs w:val="21"/>
-          <w:lang w:val="en-US" w:eastAsia="zh-CN"/>
-        </w:rPr>
-        <w:t>流监测、手动及软件复位输出死锁状态、软件置位输出死锁状态。上电死锁是指电源板上电后各个正电源输出通道的输出为高阻状态，这样可以防止上电输出不稳定对后端的读出系统造成不可恢复的损害。</w:t>
+        <w:t>图2是单个正电源输出通道的原理图，每个正电源通道主要有上电死锁、电压电流监测、手动及软件复位输出死锁状态、软件置位输出死锁状态。上电死锁是指电源板上电后各个正电源输出通道的输出为高阻状态，这样可以防止上电输出不稳定对后端的读出系统造成不可恢复的损害。如图2 中所示，</w:t>
       </w:r>
     </w:p>
     <w:p>
@@ -1257,6 +1309,166 @@
           <w:lang w:val="en-US" w:eastAsia="zh-CN"/>
         </w:rPr>
       </w:pPr>
+      <w:r>
+        <w:rPr>
+          <w:sz w:val="21"/>
+        </w:rPr>
+        <mc:AlternateContent>
+          <mc:Choice Requires="wpg">
+            <w:drawing>
+              <wp:anchor distT="0" distB="0" distL="114300" distR="114300" simplePos="0" relativeHeight="251659264" behindDoc="0" locked="0" layoutInCell="1" allowOverlap="1">
+                <wp:simplePos x="0" y="0"/>
+                <wp:positionH relativeFrom="column">
+                  <wp:posOffset>-8890</wp:posOffset>
+                </wp:positionH>
+                <wp:positionV relativeFrom="paragraph">
+                  <wp:posOffset>43815</wp:posOffset>
+                </wp:positionV>
+                <wp:extent cx="5272405" cy="2294255"/>
+                <wp:effectExtent l="0" t="0" r="4445" b="10795"/>
+                <wp:wrapNone/>
+                <wp:docPr id="6" name="组合 6"/>
+                <wp:cNvGraphicFramePr/>
+                <a:graphic xmlns:a="http://schemas.openxmlformats.org/drawingml/2006/main">
+                  <a:graphicData uri="http://schemas.microsoft.com/office/word/2010/wordprocessingGroup">
+                    <wpg:wgp>
+                      <wpg:cNvGrpSpPr/>
+                      <wpg:grpSpPr>
+                        <a:xfrm>
+                          <a:off x="0" y="0"/>
+                          <a:ext cx="5272405" cy="2294255"/>
+                          <a:chOff x="2330" y="27940"/>
+                          <a:chExt cx="8303" cy="3613"/>
+                        </a:xfrm>
+                      </wpg:grpSpPr>
+                      <pic:pic xmlns:pic="http://schemas.openxmlformats.org/drawingml/2006/picture">
+                        <pic:nvPicPr>
+                          <pic:cNvPr id="3" name="图片 1"/>
+                          <pic:cNvPicPr>
+                            <a:picLocks noChangeAspect="1"/>
+                          </pic:cNvPicPr>
+                        </pic:nvPicPr>
+                        <pic:blipFill>
+                          <a:blip r:embed="rId5"/>
+                          <a:stretch>
+                            <a:fillRect/>
+                          </a:stretch>
+                        </pic:blipFill>
+                        <pic:spPr>
+                          <a:xfrm>
+                            <a:off x="2330" y="27940"/>
+                            <a:ext cx="8303" cy="3260"/>
+                          </a:xfrm>
+                          <a:prstGeom prst="rect">
+                            <a:avLst/>
+                          </a:prstGeom>
+                          <a:noFill/>
+                          <a:ln w="9525">
+                            <a:noFill/>
+                          </a:ln>
+                        </pic:spPr>
+                      </pic:pic>
+                      <wps:wsp>
+                        <wps:cNvPr id="4" name="文本框 4"/>
+                        <wps:cNvSpPr txBox="1"/>
+                        <wps:spPr>
+                          <a:xfrm>
+                            <a:off x="4765" y="31065"/>
+                            <a:ext cx="3433" cy="488"/>
+                          </a:xfrm>
+                          <a:prstGeom prst="rect">
+                            <a:avLst/>
+                          </a:prstGeom>
+                          <a:solidFill>
+                            <a:schemeClr val="lt1"/>
+                          </a:solidFill>
+                          <a:ln w="6350">
+                            <a:noFill/>
+                          </a:ln>
+                        </wps:spPr>
+                        <wps:style>
+                          <a:lnRef idx="0">
+                            <a:schemeClr val="accent1"/>
+                          </a:lnRef>
+                          <a:fillRef idx="0">
+                            <a:schemeClr val="accent1"/>
+                          </a:fillRef>
+                          <a:effectRef idx="0">
+                            <a:schemeClr val="accent1"/>
+                          </a:effectRef>
+                          <a:fontRef idx="minor">
+                            <a:schemeClr val="dk1"/>
+                          </a:fontRef>
+                        </wps:style>
+                        <wps:txbx>
+                          <w:txbxContent>
+                            <w:p>
+                              <w:pPr>
+                                <w:rPr>
+                                  <w:rFonts w:hint="eastAsia" w:eastAsiaTheme="minorEastAsia"/>
+                                  <w:lang w:val="en-US" w:eastAsia="zh-CN"/>
+                                </w:rPr>
+                              </w:pPr>
+                              <w:r>
+                                <w:rPr>
+                                  <w:rFonts w:hint="eastAsia"/>
+                                  <w:lang w:val="en-US" w:eastAsia="zh-CN"/>
+                                </w:rPr>
+                                <w:t>图2 单个正电源输出通道原理图</w:t>
+                              </w:r>
+                            </w:p>
+                          </w:txbxContent>
+                        </wps:txbx>
+                        <wps:bodyPr rot="0" spcFirstLastPara="0" vertOverflow="overflow" horzOverflow="overflow" vert="horz" wrap="square" lIns="91440" tIns="45720" rIns="91440" bIns="45720" numCol="1" spcCol="0" rtlCol="0" fromWordArt="0" anchor="t" anchorCtr="0" forceAA="0" compatLnSpc="1">
+                          <a:noAutofit/>
+                        </wps:bodyPr>
+                      </wps:wsp>
+                    </wpg:wgp>
+                  </a:graphicData>
+                </a:graphic>
+              </wp:anchor>
+            </w:drawing>
+          </mc:Choice>
+          <mc:Fallback>
+            <w:pict>
+              <v:group id="_x0000_s1026" o:spid="_x0000_s1026" o:spt="203" style="position:absolute;left:0pt;margin-left:-0.7pt;margin-top:3.45pt;height:180.65pt;width:415.15pt;z-index:251659264;mso-width-relative:page;mso-height-relative:page;" coordorigin="2330,27940" coordsize="8303,3613" o:gfxdata="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">
+                <o:lock v:ext="edit" aspectratio="f"/>
+                <v:shape id="图片 1" o:spid="_x0000_s1026" o:spt="75" type="#_x0000_t75" style="position:absolute;left:2330;top:27940;height:3260;width:8303;" filled="f" o:preferrelative="t" stroked="f" coordsize="21600,21600" o:gfxdata="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">
+                  <v:fill on="f" focussize="0,0"/>
+                  <v:stroke on="f"/>
+                  <v:imagedata r:id="rId5" o:title=""/>
+                  <o:lock v:ext="edit" aspectratio="t"/>
+                </v:shape>
+                <v:shape id="_x0000_s1026" o:spid="_x0000_s1026" o:spt="202" type="#_x0000_t202" style="position:absolute;left:4765;top:31065;height:488;width:3433;" fillcolor="#CCE8CF [3201]" filled="t" stroked="f" coordsize="21600,21600" o:gfxdata="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">
+                  <v:fill on="t" focussize="0,0"/>
+                  <v:stroke on="f" weight="0.5pt"/>
+                  <v:imagedata o:title=""/>
+                  <o:lock v:ext="edit" aspectratio="f"/>
+                  <v:textbox>
+                    <w:txbxContent>
+                      <w:p>
+                        <w:pPr>
+                          <w:rPr>
+                            <w:rFonts w:hint="eastAsia" w:eastAsiaTheme="minorEastAsia"/>
+                            <w:lang w:val="en-US" w:eastAsia="zh-CN"/>
+                          </w:rPr>
+                        </w:pPr>
+                        <w:r>
+                          <w:rPr>
+                            <w:rFonts w:hint="eastAsia"/>
+                            <w:lang w:val="en-US" w:eastAsia="zh-CN"/>
+                          </w:rPr>
+                          <w:t>图2 单个正电源输出通道原理图</w:t>
+                        </w:r>
+                      </w:p>
+                    </w:txbxContent>
+                  </v:textbox>
+                </v:shape>
+              </v:group>
+            </w:pict>
+          </mc:Fallback>
+        </mc:AlternateContent>
+      </w:r>
     </w:p>
     <w:p>
       <w:pPr>

--- a/ITS_Power_Board_Paper/ITS_Power_Board_Paper.docx
+++ b/ITS_Power_Board_Paper/ITS_Power_Board_Paper.docx
@@ -824,6 +824,167 @@
           <w:lang w:val="en-US" w:eastAsia="zh-CN"/>
         </w:rPr>
       </w:pPr>
+      <w:r>
+        <w:rPr>
+          <w:sz w:val="21"/>
+        </w:rPr>
+        <mc:AlternateContent>
+          <mc:Choice Requires="wpg">
+            <w:drawing>
+              <wp:anchor distT="0" distB="0" distL="114300" distR="114300" simplePos="0" relativeHeight="251659264" behindDoc="0" locked="0" layoutInCell="1" allowOverlap="1">
+                <wp:simplePos x="0" y="0"/>
+                <wp:positionH relativeFrom="column">
+                  <wp:posOffset>-8890</wp:posOffset>
+                </wp:positionH>
+                <wp:positionV relativeFrom="paragraph">
+                  <wp:posOffset>2743200</wp:posOffset>
+                </wp:positionV>
+                <wp:extent cx="5272405" cy="2281555"/>
+                <wp:effectExtent l="0" t="0" r="0" b="4445"/>
+                <wp:wrapSquare wrapText="bothSides"/>
+                <wp:docPr id="6" name="组合 6"/>
+                <wp:cNvGraphicFramePr/>
+                <a:graphic xmlns:a="http://schemas.openxmlformats.org/drawingml/2006/main">
+                  <a:graphicData uri="http://schemas.microsoft.com/office/word/2010/wordprocessingGroup">
+                    <wpg:wgp>
+                      <wpg:cNvGrpSpPr/>
+                      <wpg:grpSpPr>
+                        <a:xfrm>
+                          <a:off x="0" y="0"/>
+                          <a:ext cx="5272405" cy="2281555"/>
+                          <a:chOff x="2330" y="27960"/>
+                          <a:chExt cx="8303" cy="3593"/>
+                        </a:xfrm>
+                      </wpg:grpSpPr>
+                      <pic:pic xmlns:pic="http://schemas.openxmlformats.org/drawingml/2006/picture">
+                        <pic:nvPicPr>
+                          <pic:cNvPr id="3" name="图片 1"/>
+                          <pic:cNvPicPr>
+                            <a:picLocks noChangeAspect="1"/>
+                          </pic:cNvPicPr>
+                        </pic:nvPicPr>
+                        <pic:blipFill>
+                          <a:blip r:embed="rId4"/>
+                          <a:stretch>
+                            <a:fillRect/>
+                          </a:stretch>
+                        </pic:blipFill>
+                        <pic:spPr>
+                          <a:xfrm>
+                            <a:off x="2330" y="27960"/>
+                            <a:ext cx="8303" cy="3260"/>
+                          </a:xfrm>
+                          <a:prstGeom prst="rect">
+                            <a:avLst/>
+                          </a:prstGeom>
+                          <a:noFill/>
+                          <a:ln w="9525">
+                            <a:noFill/>
+                          </a:ln>
+                        </pic:spPr>
+                      </pic:pic>
+                      <wps:wsp>
+                        <wps:cNvPr id="4" name="文本框 4"/>
+                        <wps:cNvSpPr txBox="1"/>
+                        <wps:spPr>
+                          <a:xfrm>
+                            <a:off x="4765" y="31065"/>
+                            <a:ext cx="3433" cy="488"/>
+                          </a:xfrm>
+                          <a:prstGeom prst="rect">
+                            <a:avLst/>
+                          </a:prstGeom>
+                          <a:solidFill>
+                            <a:schemeClr val="lt1"/>
+                          </a:solidFill>
+                          <a:ln w="6350">
+                            <a:noFill/>
+                          </a:ln>
+                        </wps:spPr>
+                        <wps:style>
+                          <a:lnRef idx="0">
+                            <a:schemeClr val="accent1"/>
+                          </a:lnRef>
+                          <a:fillRef idx="0">
+                            <a:schemeClr val="accent1"/>
+                          </a:fillRef>
+                          <a:effectRef idx="0">
+                            <a:schemeClr val="accent1"/>
+                          </a:effectRef>
+                          <a:fontRef idx="minor">
+                            <a:schemeClr val="dk1"/>
+                          </a:fontRef>
+                        </wps:style>
+                        <wps:txbx>
+                          <w:txbxContent>
+                            <w:p>
+                              <w:pPr>
+                                <w:rPr>
+                                  <w:rFonts w:hint="eastAsia" w:eastAsiaTheme="minorEastAsia"/>
+                                  <w:lang w:val="en-US" w:eastAsia="zh-CN"/>
+                                </w:rPr>
+                              </w:pPr>
+                              <w:r>
+                                <w:rPr>
+                                  <w:rFonts w:hint="eastAsia"/>
+                                  <w:lang w:val="en-US" w:eastAsia="zh-CN"/>
+                                </w:rPr>
+                                <w:t>图2 单个正电源输出通道原理图</w:t>
+                              </w:r>
+                            </w:p>
+                          </w:txbxContent>
+                        </wps:txbx>
+                        <wps:bodyPr rot="0" spcFirstLastPara="0" vertOverflow="overflow" horzOverflow="overflow" vert="horz" wrap="square" lIns="91440" tIns="45720" rIns="91440" bIns="45720" numCol="1" spcCol="0" rtlCol="0" fromWordArt="0" anchor="t" anchorCtr="0" forceAA="0" compatLnSpc="1">
+                          <a:noAutofit/>
+                        </wps:bodyPr>
+                      </wps:wsp>
+                    </wpg:wgp>
+                  </a:graphicData>
+                </a:graphic>
+              </wp:anchor>
+            </w:drawing>
+          </mc:Choice>
+          <mc:Fallback>
+            <w:pict>
+              <v:group id="_x0000_s1026" o:spid="_x0000_s1026" o:spt="203" style="position:absolute;left:0pt;margin-left:-0.7pt;margin-top:216pt;height:179.65pt;width:415.15pt;mso-wrap-distance-bottom:0pt;mso-wrap-distance-left:9pt;mso-wrap-distance-right:9pt;mso-wrap-distance-top:0pt;z-index:251659264;mso-width-relative:page;mso-height-relative:page;" coordorigin="2330,27960" coordsize="8303,3593" o:gfxdata="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">
+                <o:lock v:ext="edit" aspectratio="f"/>
+                <v:shape id="图片 1" o:spid="_x0000_s1026" o:spt="75" type="#_x0000_t75" style="position:absolute;left:2330;top:27960;height:3260;width:8303;" filled="f" o:preferrelative="t" stroked="f" coordsize="21600,21600" o:gfxdata="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">
+                  <v:fill on="f" focussize="0,0"/>
+                  <v:stroke on="f"/>
+                  <v:imagedata r:id="rId4" o:title=""/>
+                  <o:lock v:ext="edit" aspectratio="t"/>
+                </v:shape>
+                <v:shape id="_x0000_s1026" o:spid="_x0000_s1026" o:spt="202" type="#_x0000_t202" style="position:absolute;left:4765;top:31065;height:488;width:3433;" fillcolor="#CCE8CF [3201]" filled="t" stroked="f" coordsize="21600,21600" o:gfxdata="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">
+                  <v:fill on="t" focussize="0,0"/>
+                  <v:stroke on="f" weight="0.5pt"/>
+                  <v:imagedata o:title=""/>
+                  <o:lock v:ext="edit" aspectratio="f"/>
+                  <v:textbox>
+                    <w:txbxContent>
+                      <w:p>
+                        <w:pPr>
+                          <w:rPr>
+                            <w:rFonts w:hint="eastAsia" w:eastAsiaTheme="minorEastAsia"/>
+                            <w:lang w:val="en-US" w:eastAsia="zh-CN"/>
+                          </w:rPr>
+                        </w:pPr>
+                        <w:r>
+                          <w:rPr>
+                            <w:rFonts w:hint="eastAsia"/>
+                            <w:lang w:val="en-US" w:eastAsia="zh-CN"/>
+                          </w:rPr>
+                          <w:t>图2 单个正电源输出通道原理图</w:t>
+                        </w:r>
+                      </w:p>
+                    </w:txbxContent>
+                  </v:textbox>
+                </v:shape>
+                <w10:wrap type="square"/>
+              </v:group>
+            </w:pict>
+          </mc:Fallback>
+        </mc:AlternateContent>
+      </w:r>
       <w:r>
         <w:rPr>
           <w:rFonts w:hint="eastAsia" w:ascii="Times New Roman" w:hAnsi="Times New Roman" w:eastAsia="楷体" w:cs="Times New Roman"/>
@@ -923,7 +1084,7 @@
                           </pic:cNvPicPr>
                         </pic:nvPicPr>
                         <pic:blipFill>
-                          <a:blip r:embed="rId4"/>
+                          <a:blip r:embed="rId5"/>
                           <a:stretch>
                             <a:fillRect/>
                           </a:stretch>
@@ -946,7 +1107,7 @@
           </mc:Choice>
           <mc:Fallback>
             <w:pict>
-              <v:group id="_x0000_s1026" o:spid="_x0000_s1026" o:spt="203" style="position:absolute;left:0pt;margin-left:-0.55pt;margin-top:3.15pt;height:85.7pt;width:196.9pt;mso-wrap-distance-bottom:0pt;mso-wrap-distance-top:0pt;z-index:251658240;mso-width-relative:page;mso-height-relative:page;" coordorigin="6448,22708" coordsize="3938,1714" o:gfxdata="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">
+              <v:group id="_x0000_s1026" o:spid="_x0000_s1026" o:spt="203" style="position:absolute;left:0pt;margin-left:-0.55pt;margin-top:3.15pt;height:85.7pt;width:196.9pt;mso-wrap-distance-bottom:0pt;mso-wrap-distance-top:0pt;z-index:251658240;mso-width-relative:page;mso-height-relative:page;" coordorigin="6448,22708" coordsize="3938,1714" o:gfxdata="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">
                 <o:lock v:ext="edit" aspectratio="f"/>
                 <v:shape id="_x0000_s1026" o:spid="_x0000_s1026" o:spt="202" type="#_x0000_t202" style="position:absolute;left:6965;top:24058;height:364;width:2904;" filled="f" stroked="f" coordsize="21600,21600" o:gfxdata="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">
                   <v:fill on="f" focussize="0,0"/>
@@ -977,7 +1138,7 @@
                 <v:shape id="_x0000_s1026" o:spid="_x0000_s1026" o:spt="75" alt="ITS_Power_Board_Testing_Platform" type="#_x0000_t75" style="position:absolute;left:6448;top:22708;height:1315;width:3938;" filled="f" o:preferrelative="t" stroked="f" coordsize="21600,21600" o:gfxdata="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">
                   <v:fill on="f" focussize="0,0"/>
                   <v:stroke on="f"/>
-                  <v:imagedata r:id="rId4" o:title=""/>
+                  <v:imagedata r:id="rId5" o:title=""/>
                   <o:lock v:ext="edit" aspectratio="t"/>
                 </v:shape>
                 <w10:wrap type="topAndBottom"/>
@@ -995,7 +1156,7 @@
           <w:szCs w:val="21"/>
           <w:lang w:val="en-US" w:eastAsia="zh-CN"/>
         </w:rPr>
-        <w:t>测试过中我们采用Arduino Mega 2560 MCU作为主控制器，PC端用python脚本通过usb与Arduino Mega 2560 MUC进行通信。Mega 2560 MCU主要负责读写IIC器件的操作，python脚本主要负责接收用户输入的命令并将其解析成对应的IIC指令送给Mega 2560 MCU。</w:t>
+        <w:t>测试过程中我们采用Arduino Mega 2560 MCU作为主控制器，PC端用python脚本通过usb与Arduino Mega 2560 MUC进行通信。Mega 2560 MCU主要负责读写IIC器件的操作，python脚本主要负责接收用户输入的命令并将其解析成对应的IIC指令送给Mega 2560 MCU。</w:t>
       </w:r>
     </w:p>
     <w:p>
@@ -1159,31 +1320,7 @@
           <w:szCs w:val="21"/>
           <w:lang w:val="en-US" w:eastAsia="zh-CN"/>
         </w:rPr>
-        <w:t>设计要求正电源电压输出范围为1.5 - 2.5V, 电流输出能力最大为2A。电源芯片选</w:t>
-      </w:r>
-      <w:bookmarkStart w:id="1" w:name="_GoBack"/>
-      <w:r>
-        <w:rPr>
-          <w:rFonts w:hint="eastAsia" w:ascii="Times New Roman" w:hAnsi="Times New Roman" w:eastAsia="楷体" w:cs="Times New Roman"/>
-          <w:b w:val="0"/>
-          <w:bCs w:val="0"/>
-          <w:sz w:val="21"/>
-          <w:szCs w:val="21"/>
-          <w:lang w:val="en-US" w:eastAsia="zh-CN"/>
-        </w:rPr>
-        <w:t>用Microchip公司的</w:t>
-      </w:r>
-      <w:bookmarkEnd w:id="1"/>
-      <w:r>
-        <w:rPr>
-          <w:rFonts w:hint="eastAsia" w:ascii="Times New Roman" w:hAnsi="Times New Roman" w:eastAsia="楷体" w:cs="Times New Roman"/>
-          <w:b w:val="0"/>
-          <w:bCs w:val="0"/>
-          <w:sz w:val="21"/>
-          <w:szCs w:val="21"/>
-          <w:lang w:val="en-US" w:eastAsia="zh-CN"/>
-        </w:rPr>
-        <w:t>MIC39152 LDO，MIC39152是一款具有输出使能端的可调线性低压差调节器，拥有低电压大电流输出能力，外部只需要少量的元件即可工作。MIC39152具有一定的抗辐照能力，在一定剂量的辐照条件下也能正常的工作。</w:t>
+        <w:t>设计要求正电源电压输出范围为1.5 - 2.5V, 电流输出能力最大为2A。电源芯片选用Microchip公司的MIC39152 LDO，MIC39152是一款具有输出使能端的可调线性低压差调节器，拥有低电压大电流输出能力，外部只需要少量的元件即可工作。MIC39152具有一定的抗辐照能力，在一定剂量的辐照条件下也能正常的工作。</w:t>
       </w:r>
     </w:p>
     <w:p>
@@ -1208,77 +1345,6 @@
         <w:outlineLvl w:val="9"/>
         <w:rPr>
           <w:rFonts w:hint="eastAsia" w:ascii="Times New Roman" w:hAnsi="Times New Roman" w:eastAsia="楷体" w:cs="Times New Roman"/>
-          <w:b/>
-          <w:bCs/>
-          <w:sz w:val="21"/>
-          <w:szCs w:val="21"/>
-          <w:lang w:val="en-US" w:eastAsia="zh-CN"/>
-        </w:rPr>
-      </w:pPr>
-      <w:r>
-        <w:rPr>
-          <w:rFonts w:hint="eastAsia" w:ascii="Times New Roman" w:hAnsi="Times New Roman" w:eastAsia="楷体" w:cs="Times New Roman"/>
-          <w:b w:val="0"/>
-          <w:bCs w:val="0"/>
-          <w:sz w:val="21"/>
-          <w:szCs w:val="21"/>
-          <w:lang w:val="en-US" w:eastAsia="zh-CN"/>
-        </w:rPr>
-        <w:t>图2是单个正电源输出通道的原理图，每个正电源通道主要有上电死锁、电压电流监测、手动及软件复位输出死锁状态、软件置位输出死锁状态。上电死锁是指电源板上电后各个正电源输出通道的输出为高阻状态，这样可以防止上电输出不稳定对后端的读出系统造成不可恢复的损害。如图2 中所示，</w:t>
-      </w:r>
-    </w:p>
-    <w:p>
-      <w:pPr>
-        <w:keepNext w:val="0"/>
-        <w:keepLines w:val="0"/>
-        <w:pageBreakBefore w:val="0"/>
-        <w:widowControl w:val="0"/>
-        <w:kinsoku/>
-        <w:wordWrap/>
-        <w:overflowPunct/>
-        <w:topLinePunct w:val="0"/>
-        <w:autoSpaceDE/>
-        <w:autoSpaceDN/>
-        <w:bidi w:val="0"/>
-        <w:adjustRightInd/>
-        <w:snapToGrid/>
-        <w:spacing w:before="157" w:beforeLines="50" w:after="157" w:afterLines="50" w:line="240" w:lineRule="auto"/>
-        <w:ind w:left="0" w:leftChars="0" w:right="0" w:rightChars="0" w:firstLine="0" w:firstLineChars="0"/>
-        <w:jc w:val="both"/>
-        <w:textAlignment w:val="auto"/>
-        <w:outlineLvl w:val="9"/>
-        <w:rPr>
-          <w:rFonts w:hint="eastAsia" w:ascii="Times New Roman" w:hAnsi="Times New Roman" w:eastAsia="楷体" w:cs="Times New Roman"/>
-          <w:b w:val="0"/>
-          <w:bCs w:val="0"/>
-          <w:sz w:val="21"/>
-          <w:szCs w:val="21"/>
-          <w:lang w:val="en-US" w:eastAsia="zh-CN"/>
-        </w:rPr>
-      </w:pPr>
-    </w:p>
-    <w:p>
-      <w:pPr>
-        <w:keepNext w:val="0"/>
-        <w:keepLines w:val="0"/>
-        <w:pageBreakBefore w:val="0"/>
-        <w:widowControl w:val="0"/>
-        <w:kinsoku/>
-        <w:wordWrap/>
-        <w:overflowPunct/>
-        <w:topLinePunct w:val="0"/>
-        <w:autoSpaceDE/>
-        <w:autoSpaceDN/>
-        <w:bidi w:val="0"/>
-        <w:adjustRightInd/>
-        <w:snapToGrid/>
-        <w:spacing w:before="157" w:beforeLines="50" w:after="157" w:afterLines="50" w:line="240" w:lineRule="auto"/>
-        <w:ind w:left="0" w:leftChars="0" w:right="0" w:rightChars="0" w:firstLine="0" w:firstLineChars="0"/>
-        <w:jc w:val="both"/>
-        <w:textAlignment w:val="auto"/>
-        <w:outlineLvl w:val="9"/>
-        <w:rPr>
-          <w:rFonts w:hint="eastAsia" w:ascii="Times New Roman" w:hAnsi="Times New Roman" w:eastAsia="楷体" w:cs="Times New Roman"/>
           <w:b w:val="0"/>
           <w:bCs w:val="0"/>
           <w:sz w:val="21"/>
@@ -1296,179 +1362,32 @@
           <w:docGrid w:type="lines" w:linePitch="312" w:charSpace="0"/>
         </w:sectPr>
       </w:pPr>
-    </w:p>
-    <w:p>
-      <w:pPr>
-        <w:jc w:val="both"/>
-        <w:rPr>
-          <w:rFonts w:hint="eastAsia" w:ascii="Times New Roman" w:hAnsi="Times New Roman" w:eastAsia="楷体" w:cs="Times New Roman"/>
-          <w:b w:val="0"/>
-          <w:bCs w:val="0"/>
-          <w:sz w:val="21"/>
-          <w:szCs w:val="21"/>
-          <w:lang w:val="en-US" w:eastAsia="zh-CN"/>
-        </w:rPr>
-      </w:pPr>
-      <w:r>
-        <w:rPr>
-          <w:sz w:val="21"/>
-        </w:rPr>
-        <mc:AlternateContent>
-          <mc:Choice Requires="wpg">
-            <w:drawing>
-              <wp:anchor distT="0" distB="0" distL="114300" distR="114300" simplePos="0" relativeHeight="251659264" behindDoc="0" locked="0" layoutInCell="1" allowOverlap="1">
-                <wp:simplePos x="0" y="0"/>
-                <wp:positionH relativeFrom="column">
-                  <wp:posOffset>-8890</wp:posOffset>
-                </wp:positionH>
-                <wp:positionV relativeFrom="paragraph">
-                  <wp:posOffset>43815</wp:posOffset>
-                </wp:positionV>
-                <wp:extent cx="5272405" cy="2294255"/>
-                <wp:effectExtent l="0" t="0" r="4445" b="10795"/>
-                <wp:wrapNone/>
-                <wp:docPr id="6" name="组合 6"/>
-                <wp:cNvGraphicFramePr/>
-                <a:graphic xmlns:a="http://schemas.openxmlformats.org/drawingml/2006/main">
-                  <a:graphicData uri="http://schemas.microsoft.com/office/word/2010/wordprocessingGroup">
-                    <wpg:wgp>
-                      <wpg:cNvGrpSpPr/>
-                      <wpg:grpSpPr>
-                        <a:xfrm>
-                          <a:off x="0" y="0"/>
-                          <a:ext cx="5272405" cy="2294255"/>
-                          <a:chOff x="2330" y="27940"/>
-                          <a:chExt cx="8303" cy="3613"/>
-                        </a:xfrm>
-                      </wpg:grpSpPr>
-                      <pic:pic xmlns:pic="http://schemas.openxmlformats.org/drawingml/2006/picture">
-                        <pic:nvPicPr>
-                          <pic:cNvPr id="3" name="图片 1"/>
-                          <pic:cNvPicPr>
-                            <a:picLocks noChangeAspect="1"/>
-                          </pic:cNvPicPr>
-                        </pic:nvPicPr>
-                        <pic:blipFill>
-                          <a:blip r:embed="rId5"/>
-                          <a:stretch>
-                            <a:fillRect/>
-                          </a:stretch>
-                        </pic:blipFill>
-                        <pic:spPr>
-                          <a:xfrm>
-                            <a:off x="2330" y="27940"/>
-                            <a:ext cx="8303" cy="3260"/>
-                          </a:xfrm>
-                          <a:prstGeom prst="rect">
-                            <a:avLst/>
-                          </a:prstGeom>
-                          <a:noFill/>
-                          <a:ln w="9525">
-                            <a:noFill/>
-                          </a:ln>
-                        </pic:spPr>
-                      </pic:pic>
-                      <wps:wsp>
-                        <wps:cNvPr id="4" name="文本框 4"/>
-                        <wps:cNvSpPr txBox="1"/>
-                        <wps:spPr>
-                          <a:xfrm>
-                            <a:off x="4765" y="31065"/>
-                            <a:ext cx="3433" cy="488"/>
-                          </a:xfrm>
-                          <a:prstGeom prst="rect">
-                            <a:avLst/>
-                          </a:prstGeom>
-                          <a:solidFill>
-                            <a:schemeClr val="lt1"/>
-                          </a:solidFill>
-                          <a:ln w="6350">
-                            <a:noFill/>
-                          </a:ln>
-                        </wps:spPr>
-                        <wps:style>
-                          <a:lnRef idx="0">
-                            <a:schemeClr val="accent1"/>
-                          </a:lnRef>
-                          <a:fillRef idx="0">
-                            <a:schemeClr val="accent1"/>
-                          </a:fillRef>
-                          <a:effectRef idx="0">
-                            <a:schemeClr val="accent1"/>
-                          </a:effectRef>
-                          <a:fontRef idx="minor">
-                            <a:schemeClr val="dk1"/>
-                          </a:fontRef>
-                        </wps:style>
-                        <wps:txbx>
-                          <w:txbxContent>
-                            <w:p>
-                              <w:pPr>
-                                <w:rPr>
-                                  <w:rFonts w:hint="eastAsia" w:eastAsiaTheme="minorEastAsia"/>
-                                  <w:lang w:val="en-US" w:eastAsia="zh-CN"/>
-                                </w:rPr>
-                              </w:pPr>
-                              <w:r>
-                                <w:rPr>
-                                  <w:rFonts w:hint="eastAsia"/>
-                                  <w:lang w:val="en-US" w:eastAsia="zh-CN"/>
-                                </w:rPr>
-                                <w:t>图2 单个正电源输出通道原理图</w:t>
-                              </w:r>
-                            </w:p>
-                          </w:txbxContent>
-                        </wps:txbx>
-                        <wps:bodyPr rot="0" spcFirstLastPara="0" vertOverflow="overflow" horzOverflow="overflow" vert="horz" wrap="square" lIns="91440" tIns="45720" rIns="91440" bIns="45720" numCol="1" spcCol="0" rtlCol="0" fromWordArt="0" anchor="t" anchorCtr="0" forceAA="0" compatLnSpc="1">
-                          <a:noAutofit/>
-                        </wps:bodyPr>
-                      </wps:wsp>
-                    </wpg:wgp>
-                  </a:graphicData>
-                </a:graphic>
-              </wp:anchor>
-            </w:drawing>
-          </mc:Choice>
-          <mc:Fallback>
-            <w:pict>
-              <v:group id="_x0000_s1026" o:spid="_x0000_s1026" o:spt="203" style="position:absolute;left:0pt;margin-left:-0.7pt;margin-top:3.45pt;height:180.65pt;width:415.15pt;z-index:251659264;mso-width-relative:page;mso-height-relative:page;" coordorigin="2330,27940" coordsize="8303,3613" o:gfxdata="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">
-                <o:lock v:ext="edit" aspectratio="f"/>
-                <v:shape id="图片 1" o:spid="_x0000_s1026" o:spt="75" type="#_x0000_t75" style="position:absolute;left:2330;top:27940;height:3260;width:8303;" filled="f" o:preferrelative="t" stroked="f" coordsize="21600,21600" o:gfxdata="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">
-                  <v:fill on="f" focussize="0,0"/>
-                  <v:stroke on="f"/>
-                  <v:imagedata r:id="rId5" o:title=""/>
-                  <o:lock v:ext="edit" aspectratio="t"/>
-                </v:shape>
-                <v:shape id="_x0000_s1026" o:spid="_x0000_s1026" o:spt="202" type="#_x0000_t202" style="position:absolute;left:4765;top:31065;height:488;width:3433;" fillcolor="#CCE8CF [3201]" filled="t" stroked="f" coordsize="21600,21600" o:gfxdata="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">
-                  <v:fill on="t" focussize="0,0"/>
-                  <v:stroke on="f" weight="0.5pt"/>
-                  <v:imagedata o:title=""/>
-                  <o:lock v:ext="edit" aspectratio="f"/>
-                  <v:textbox>
-                    <w:txbxContent>
-                      <w:p>
-                        <w:pPr>
-                          <w:rPr>
-                            <w:rFonts w:hint="eastAsia" w:eastAsiaTheme="minorEastAsia"/>
-                            <w:lang w:val="en-US" w:eastAsia="zh-CN"/>
-                          </w:rPr>
-                        </w:pPr>
-                        <w:r>
-                          <w:rPr>
-                            <w:rFonts w:hint="eastAsia"/>
-                            <w:lang w:val="en-US" w:eastAsia="zh-CN"/>
-                          </w:rPr>
-                          <w:t>图2 单个正电源输出通道原理图</w:t>
-                        </w:r>
-                      </w:p>
-                    </w:txbxContent>
-                  </v:textbox>
-                </v:shape>
-              </v:group>
-            </w:pict>
-          </mc:Fallback>
-        </mc:AlternateContent>
-      </w:r>
+      <w:r>
+        <w:rPr>
+          <w:rFonts w:hint="eastAsia" w:ascii="Times New Roman" w:hAnsi="Times New Roman" w:eastAsia="楷体" w:cs="Times New Roman"/>
+          <w:b w:val="0"/>
+          <w:bCs w:val="0"/>
+          <w:sz w:val="21"/>
+          <w:szCs w:val="21"/>
+          <w:lang w:val="en-US" w:eastAsia="zh-CN"/>
+        </w:rPr>
+        <w:t>图2是第1通道正电源输出通道的原理图，每个正电源通道主要有上电死锁、电压电流监测、手动及软件复位输出死锁状态、软件置位输出死锁状态。上电死锁是指电源板上电后各个正电源输出通道的输出为高阻状态，这样可以防止上电输出不稳定对后端的读出系统造成不可恢复的损害。如图2 中所示，U9为可调LDO，通过外部10K数字可调电位器来实现电压调节，数字电位器输出分别接到POT_A_CH1和POT_B_CH1。R36为通道1的电流检测电阻（50 mOhm），通过差分运放U10将电流检测电阻上的差分电压进行放大再通过缓冲器（U5）后送给ADC进行采样。另外，采样电阻低电压端的输出电压直接送给ADC进行电压采样测出该通道的输出电压值。U11为带输出死锁功能（Latch）的比较器，当Latch输入端为高电平时，U11的输出和互补输出都保持Latch之前的值不变。该电路直接将比较器的输出作为Latch端的输入信号，比较器的互补输出端被连接到LDO的使能端。当比较器的同相输入端电压高于比较器的反相输入端电压时，比较器输出端为高电平，互补输出端为低电平。因为Latch端直接连接到比较器的输出所以比较器被死锁。LDO为低电平非使能，</w:t>
+      </w:r>
+      <w:bookmarkStart w:id="1" w:name="_GoBack"/>
+      <w:bookmarkEnd w:id="1"/>
+    </w:p>
+    <w:p>
+      <w:pPr>
+        <w:jc w:val="both"/>
+        <w:rPr>
+          <w:rFonts w:hint="eastAsia" w:ascii="Times New Roman" w:hAnsi="Times New Roman" w:eastAsia="楷体" w:cs="Times New Roman"/>
+          <w:b w:val="0"/>
+          <w:bCs w:val="0"/>
+          <w:sz w:val="21"/>
+          <w:szCs w:val="21"/>
+          <w:lang w:val="en-US" w:eastAsia="zh-CN"/>
+        </w:rPr>
+      </w:pPr>
     </w:p>
     <w:p>
       <w:pPr>

--- a/ITS_Power_Board_Paper/ITS_Power_Board_Paper.docx
+++ b/ITS_Power_Board_Paper/ITS_Power_Board_Paper.docx
@@ -839,8 +839,8 @@
                 <wp:positionV relativeFrom="paragraph">
                   <wp:posOffset>2743200</wp:posOffset>
                 </wp:positionV>
-                <wp:extent cx="5272405" cy="2281555"/>
-                <wp:effectExtent l="0" t="0" r="0" b="4445"/>
+                <wp:extent cx="5272405" cy="2298065"/>
+                <wp:effectExtent l="0" t="0" r="0" b="6985"/>
                 <wp:wrapSquare wrapText="bothSides"/>
                 <wp:docPr id="6" name="组合 6"/>
                 <wp:cNvGraphicFramePr/>
@@ -851,9 +851,9 @@
                       <wpg:grpSpPr>
                         <a:xfrm>
                           <a:off x="0" y="0"/>
-                          <a:ext cx="5272405" cy="2281555"/>
+                          <a:ext cx="5272405" cy="2298065"/>
                           <a:chOff x="2330" y="27960"/>
-                          <a:chExt cx="8303" cy="3593"/>
+                          <a:chExt cx="8303" cy="3619"/>
                         </a:xfrm>
                       </wpg:grpSpPr>
                       <pic:pic xmlns:pic="http://schemas.openxmlformats.org/drawingml/2006/picture">
@@ -888,7 +888,7 @@
                         <wps:cNvSpPr txBox="1"/>
                         <wps:spPr>
                           <a:xfrm>
-                            <a:off x="4765" y="31065"/>
+                            <a:off x="4765" y="31091"/>
                             <a:ext cx="3433" cy="488"/>
                           </a:xfrm>
                           <a:prstGeom prst="rect">
@@ -946,7 +946,7 @@
           </mc:Choice>
           <mc:Fallback>
             <w:pict>
-              <v:group id="_x0000_s1026" o:spid="_x0000_s1026" o:spt="203" style="position:absolute;left:0pt;margin-left:-0.7pt;margin-top:216pt;height:179.65pt;width:415.15pt;mso-wrap-distance-bottom:0pt;mso-wrap-distance-left:9pt;mso-wrap-distance-right:9pt;mso-wrap-distance-top:0pt;z-index:251659264;mso-width-relative:page;mso-height-relative:page;" coordorigin="2330,27960" coordsize="8303,3593" o:gfxdata="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">
+              <v:group id="_x0000_s1026" o:spid="_x0000_s1026" o:spt="203" style="position:absolute;left:0pt;margin-left:-0.7pt;margin-top:216pt;height:180.95pt;width:415.15pt;mso-wrap-distance-bottom:0pt;mso-wrap-distance-left:9pt;mso-wrap-distance-right:9pt;mso-wrap-distance-top:0pt;z-index:251659264;mso-width-relative:page;mso-height-relative:page;" coordorigin="2330,27960" coordsize="8303,3619" o:gfxdata="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">
                 <o:lock v:ext="edit" aspectratio="f"/>
                 <v:shape id="图片 1" o:spid="_x0000_s1026" o:spt="75" type="#_x0000_t75" style="position:absolute;left:2330;top:27960;height:3260;width:8303;" filled="f" o:preferrelative="t" stroked="f" coordsize="21600,21600" o:gfxdata="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">
                   <v:fill on="f" focussize="0,0"/>
@@ -954,7 +954,7 @@
                   <v:imagedata r:id="rId4" o:title=""/>
                   <o:lock v:ext="edit" aspectratio="t"/>
                 </v:shape>
-                <v:shape id="_x0000_s1026" o:spid="_x0000_s1026" o:spt="202" type="#_x0000_t202" style="position:absolute;left:4765;top:31065;height:488;width:3433;" fillcolor="#CCE8CF [3201]" filled="t" stroked="f" coordsize="21600,21600" o:gfxdata="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">
+                <v:shape id="_x0000_s1026" o:spid="_x0000_s1026" o:spt="202" type="#_x0000_t202" style="position:absolute;left:4765;top:31091;height:488;width:3433;" fillcolor="#CCE8CF [3201]" filled="t" stroked="f" coordsize="21600,21600" o:gfxdata="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">
                   <v:fill on="t" focussize="0,0"/>
                   <v:stroke on="f" weight="0.5pt"/>
                   <v:imagedata o:title=""/>
@@ -1270,6 +1270,7 @@
           <w:lang w:val="en-US" w:eastAsia="zh-CN"/>
         </w:rPr>
       </w:pPr>
+      <w:bookmarkStart w:id="1" w:name="OLE_LINK3"/>
       <w:r>
         <w:rPr>
           <w:rFonts w:hint="eastAsia" w:ascii="Times New Roman" w:hAnsi="Times New Roman" w:eastAsia="楷体" w:cs="Times New Roman"/>
@@ -1282,6 +1283,7 @@
         <w:t>3.1正电源输出通道</w:t>
       </w:r>
     </w:p>
+    <w:bookmarkEnd w:id="1"/>
     <w:p>
       <w:pPr>
         <w:keepNext w:val="0"/>
@@ -1351,6 +1353,1105 @@
           <w:szCs w:val="21"/>
           <w:lang w:val="en-US" w:eastAsia="zh-CN"/>
         </w:rPr>
+      </w:pPr>
+      <w:r>
+        <w:rPr>
+          <w:rFonts w:hint="eastAsia" w:ascii="Times New Roman" w:hAnsi="Times New Roman" w:eastAsia="楷体" w:cs="Times New Roman"/>
+          <w:b w:val="0"/>
+          <w:bCs w:val="0"/>
+          <w:sz w:val="21"/>
+          <w:szCs w:val="21"/>
+          <w:lang w:val="en-US" w:eastAsia="zh-CN"/>
+        </w:rPr>
+        <w:t>图2为第1通道正电源输出通道的原理图，每个正电源通道主要有上电死锁、电压电流监测、手动及软件复位输出死锁状态、软件置位输出死锁状态。上电死锁是指电源板上电后各个正电源输出通道的输出为高阻状态，这样可以防止上电输出不稳定对后端的读出系统造成不可恢复的损害。如图2 中所示，U9为可调LDO，通过外部10K数字可调电位器来实现电压调节，数字电位器输出分别接到POT_A_CH1和POT_B_CH1。R36为通道1的电流检测电阻（50 mOhm），通过差分运放U10将电流检测电阻上的差分电压进行放大再通过缓冲器（U5）后送给ADC进行采样。另外，采样电阻低电压端的输出电压直接送给ADC进行电压采样测出该通道的输出电压值。U11为带输出死锁功能（Latch）的比较器，当Latch输入端为高电平时，U11的输出和互补输出都保持Latch之前的值不变。该电路直接将比较器的输出作为Latch端的输入信号，比较器的互补输出端被连接到LDO的使能端。当比较器的同相输入端电压高于比较器的反相输入端电压时，比较器输出端为高电平，互补输出端为低电平。因为Latch端直接连接到比较器的输出所以比较器被死锁。LDO的EN引脚为低电平非使能，U11的互补输出端直接连接到LDO的EN引脚，当U11的互补输出端输出低电平时LDO输出高阻态，这样就达到了输出死锁的功能。</w:t>
+      </w:r>
+    </w:p>
+    <w:p>
+      <w:pPr>
+        <w:keepNext w:val="0"/>
+        <w:keepLines w:val="0"/>
+        <w:pageBreakBefore w:val="0"/>
+        <w:widowControl w:val="0"/>
+        <w:kinsoku/>
+        <w:wordWrap/>
+        <w:overflowPunct/>
+        <w:topLinePunct w:val="0"/>
+        <w:autoSpaceDE/>
+        <w:autoSpaceDN/>
+        <w:bidi w:val="0"/>
+        <w:adjustRightInd/>
+        <w:snapToGrid/>
+        <w:spacing w:line="240" w:lineRule="auto"/>
+        <w:ind w:left="0" w:leftChars="0" w:right="0" w:rightChars="0" w:firstLine="420" w:firstLineChars="200"/>
+        <w:jc w:val="both"/>
+        <w:textAlignment w:val="auto"/>
+        <w:outlineLvl w:val="9"/>
+        <w:rPr>
+          <w:rFonts w:hint="eastAsia" w:ascii="Times New Roman" w:hAnsi="Times New Roman" w:eastAsia="楷体" w:cs="Times New Roman"/>
+          <w:b w:val="0"/>
+          <w:bCs w:val="0"/>
+          <w:sz w:val="21"/>
+          <w:szCs w:val="21"/>
+          <w:lang w:val="en-US" w:eastAsia="zh-CN"/>
+        </w:rPr>
+      </w:pPr>
+      <w:r>
+        <w:rPr>
+          <w:rFonts w:hint="eastAsia" w:ascii="Times New Roman" w:hAnsi="Times New Roman" w:eastAsia="楷体" w:cs="Times New Roman"/>
+          <w:b w:val="0"/>
+          <w:bCs w:val="0"/>
+          <w:sz w:val="21"/>
+          <w:szCs w:val="21"/>
+          <w:lang w:val="en-US" w:eastAsia="zh-CN"/>
+        </w:rPr>
+        <w:t>LDO的输出电压满足如下公式：其中</w:t>
+      </w:r>
+      <w:r>
+        <w:rPr>
+          <w:rFonts w:hint="eastAsia" w:ascii="Times New Roman" w:hAnsi="Times New Roman" w:eastAsia="楷体" w:cs="Times New Roman"/>
+          <w:b w:val="0"/>
+          <w:bCs w:val="0"/>
+          <w:position w:val="-8"/>
+          <w:sz w:val="21"/>
+          <w:szCs w:val="21"/>
+          <w:lang w:val="en-US" w:eastAsia="zh-CN"/>
+        </w:rPr>
+        <w:object>
+          <v:shape id="_x0000_i1025" o:spt="75" type="#_x0000_t75" style="height:15pt;width:15pt;" o:ole="t" filled="f" o:preferrelative="t" stroked="f" coordsize="21600,21600">
+            <v:path/>
+            <v:fill on="f" focussize="0,0"/>
+            <v:stroke on="f"/>
+            <v:imagedata r:id="rId7" o:title=""/>
+            <o:lock v:ext="edit" aspectratio="t"/>
+            <w10:wrap type="none"/>
+            <w10:anchorlock/>
+          </v:shape>
+          <o:OLEObject Type="Embed" ProgID="Equation.KSEE3" ShapeID="_x0000_i1025" DrawAspect="Content" ObjectID="_1468075725" r:id="rId6">
+            <o:LockedField>false</o:LockedField>
+          </o:OLEObject>
+        </w:object>
+      </w:r>
+      <w:r>
+        <w:rPr>
+          <w:rFonts w:hint="eastAsia" w:ascii="Times New Roman" w:hAnsi="Times New Roman" w:eastAsia="楷体" w:cs="Times New Roman"/>
+          <w:b w:val="0"/>
+          <w:bCs w:val="0"/>
+          <w:sz w:val="21"/>
+          <w:szCs w:val="21"/>
+          <w:lang w:val="en-US" w:eastAsia="zh-CN"/>
+        </w:rPr>
+        <w:t>为可调数字电位器的阻值，变化范围为0-10 kOhm，</w:t>
+      </w:r>
+      <w:r>
+        <w:rPr>
+          <w:rFonts w:hint="eastAsia" w:ascii="Times New Roman" w:hAnsi="Times New Roman" w:eastAsia="楷体" w:cs="Times New Roman"/>
+          <w:b w:val="0"/>
+          <w:bCs w:val="0"/>
+          <w:position w:val="-8"/>
+          <w:sz w:val="21"/>
+          <w:szCs w:val="21"/>
+          <w:lang w:val="en-US" w:eastAsia="zh-CN"/>
+        </w:rPr>
+        <w:object>
+          <v:shape id="_x0000_i1026" o:spt="75" type="#_x0000_t75" style="height:15pt;width:20pt;" o:ole="t" filled="f" o:preferrelative="t" stroked="f" coordsize="21600,21600">
+            <v:path/>
+            <v:fill on="f" focussize="0,0"/>
+            <v:stroke on="f"/>
+            <v:imagedata r:id="rId9" o:title=""/>
+            <o:lock v:ext="edit" aspectratio="t"/>
+            <w10:wrap type="none"/>
+            <w10:anchorlock/>
+          </v:shape>
+          <o:OLEObject Type="Embed" ProgID="Equation.KSEE3" ShapeID="_x0000_i1026" DrawAspect="Content" ObjectID="_1468075726" r:id="rId8">
+            <o:LockedField>false</o:LockedField>
+          </o:OLEObject>
+        </w:object>
+      </w:r>
+      <w:r>
+        <w:rPr>
+          <w:rFonts w:hint="eastAsia" w:ascii="Times New Roman" w:hAnsi="Times New Roman" w:eastAsia="楷体" w:cs="Times New Roman"/>
+          <w:b w:val="0"/>
+          <w:bCs w:val="0"/>
+          <w:sz w:val="21"/>
+          <w:szCs w:val="21"/>
+          <w:lang w:val="en-US" w:eastAsia="zh-CN"/>
+        </w:rPr>
+        <w:t>为LDO内部参考源电压，典型值为1.24V。</w:t>
+      </w:r>
+    </w:p>
+    <w:p>
+      <w:pPr>
+        <w:keepNext w:val="0"/>
+        <w:keepLines w:val="0"/>
+        <w:pageBreakBefore w:val="0"/>
+        <w:widowControl w:val="0"/>
+        <w:kinsoku/>
+        <w:wordWrap/>
+        <w:overflowPunct/>
+        <w:topLinePunct w:val="0"/>
+        <w:autoSpaceDE/>
+        <w:autoSpaceDN/>
+        <w:bidi w:val="0"/>
+        <w:adjustRightInd/>
+        <w:snapToGrid/>
+        <w:spacing w:line="240" w:lineRule="auto"/>
+        <w:ind w:right="0" w:rightChars="0"/>
+        <w:jc w:val="center"/>
+        <w:textAlignment w:val="auto"/>
+        <w:outlineLvl w:val="9"/>
+        <w:rPr>
+          <w:rFonts w:hint="eastAsia" w:ascii="Times New Roman" w:hAnsi="Times New Roman" w:eastAsia="楷体" w:cs="Times New Roman"/>
+          <w:b w:val="0"/>
+          <w:bCs w:val="0"/>
+          <w:sz w:val="21"/>
+          <w:szCs w:val="21"/>
+          <w:lang w:val="en-US" w:eastAsia="zh-CN"/>
+        </w:rPr>
+      </w:pPr>
+      <w:r>
+        <w:rPr>
+          <w:rFonts w:hint="eastAsia" w:ascii="Times New Roman" w:hAnsi="Times New Roman" w:eastAsia="楷体" w:cs="Times New Roman"/>
+          <w:b w:val="0"/>
+          <w:bCs w:val="0"/>
+          <w:position w:val="-34"/>
+          <w:sz w:val="21"/>
+          <w:szCs w:val="21"/>
+          <w:lang w:val="en-US" w:eastAsia="zh-CN"/>
+        </w:rPr>
+        <w:object>
+          <v:shape id="_x0000_i1027" o:spt="75" type="#_x0000_t75" style="height:40pt;width:166pt;" o:ole="t" filled="f" o:preferrelative="t" stroked="f" coordsize="21600,21600">
+            <v:path/>
+            <v:fill on="f" focussize="0,0"/>
+            <v:stroke on="f"/>
+            <v:imagedata r:id="rId11" o:title=""/>
+            <o:lock v:ext="edit" aspectratio="t"/>
+            <w10:wrap type="none"/>
+            <w10:anchorlock/>
+          </v:shape>
+          <o:OLEObject Type="Embed" ProgID="Equation.KSEE3" ShapeID="_x0000_i1027" DrawAspect="Content" ObjectID="_1468075727" r:id="rId10">
+            <o:LockedField>false</o:LockedField>
+          </o:OLEObject>
+        </w:object>
+      </w:r>
+    </w:p>
+    <w:p>
+      <w:pPr>
+        <w:keepNext w:val="0"/>
+        <w:keepLines w:val="0"/>
+        <w:pageBreakBefore w:val="0"/>
+        <w:widowControl w:val="0"/>
+        <w:kinsoku/>
+        <w:wordWrap/>
+        <w:overflowPunct/>
+        <w:topLinePunct w:val="0"/>
+        <w:autoSpaceDE/>
+        <w:autoSpaceDN/>
+        <w:bidi w:val="0"/>
+        <w:adjustRightInd/>
+        <w:snapToGrid/>
+        <w:spacing w:line="240" w:lineRule="auto"/>
+        <w:ind w:right="0" w:rightChars="0"/>
+        <w:jc w:val="both"/>
+        <w:textAlignment w:val="auto"/>
+        <w:outlineLvl w:val="9"/>
+        <w:rPr>
+          <w:rFonts w:hint="eastAsia" w:ascii="Times New Roman" w:hAnsi="Times New Roman" w:eastAsia="楷体" w:cs="Times New Roman"/>
+          <w:b w:val="0"/>
+          <w:bCs w:val="0"/>
+          <w:sz w:val="21"/>
+          <w:szCs w:val="21"/>
+          <w:lang w:val="en-US" w:eastAsia="zh-CN"/>
+        </w:rPr>
+      </w:pPr>
+      <w:r>
+        <w:rPr>
+          <w:rFonts w:hint="eastAsia" w:ascii="Times New Roman" w:hAnsi="Times New Roman" w:eastAsia="楷体" w:cs="Times New Roman"/>
+          <w:b w:val="0"/>
+          <w:bCs w:val="0"/>
+          <w:sz w:val="21"/>
+          <w:szCs w:val="21"/>
+          <w:lang w:val="en-US" w:eastAsia="zh-CN"/>
+        </w:rPr>
+        <w:t>当</w:t>
+      </w:r>
+      <w:bookmarkStart w:id="2" w:name="OLE_LINK2"/>
+      <w:r>
+        <w:rPr>
+          <w:rFonts w:hint="eastAsia" w:ascii="Times New Roman" w:hAnsi="Times New Roman" w:eastAsia="楷体" w:cs="Times New Roman"/>
+          <w:b w:val="0"/>
+          <w:bCs w:val="0"/>
+          <w:position w:val="-8"/>
+          <w:sz w:val="21"/>
+          <w:szCs w:val="21"/>
+          <w:lang w:val="en-US" w:eastAsia="zh-CN"/>
+        </w:rPr>
+        <w:object>
+          <v:shape id="_x0000_i1028" o:spt="75" type="#_x0000_t75" style="height:15pt;width:15pt;" o:ole="t" filled="f" o:preferrelative="t" stroked="f" coordsize="21600,21600">
+            <v:path/>
+            <v:fill on="f" focussize="0,0"/>
+            <v:stroke on="f"/>
+            <v:imagedata r:id="rId7" o:title=""/>
+            <o:lock v:ext="edit" aspectratio="t"/>
+            <w10:wrap type="none"/>
+            <w10:anchorlock/>
+          </v:shape>
+          <o:OLEObject Type="Embed" ProgID="Equation.KSEE3" ShapeID="_x0000_i1028" DrawAspect="Content" ObjectID="_1468075728" r:id="rId12">
+            <o:LockedField>false</o:LockedField>
+          </o:OLEObject>
+        </w:object>
+      </w:r>
+      <w:r>
+        <w:rPr>
+          <w:rFonts w:hint="eastAsia" w:ascii="Times New Roman" w:hAnsi="Times New Roman" w:eastAsia="楷体" w:cs="Times New Roman"/>
+          <w:b w:val="0"/>
+          <w:bCs w:val="0"/>
+          <w:sz w:val="21"/>
+          <w:szCs w:val="21"/>
+          <w:lang w:val="en-US" w:eastAsia="zh-CN"/>
+        </w:rPr>
+        <w:t>的值调节为0 Ohm时，</w:t>
+      </w:r>
+      <w:r>
+        <w:rPr>
+          <w:rFonts w:hint="eastAsia" w:ascii="Times New Roman" w:hAnsi="Times New Roman" w:eastAsia="楷体" w:cs="Times New Roman"/>
+          <w:b w:val="0"/>
+          <w:bCs w:val="0"/>
+          <w:position w:val="-6"/>
+          <w:sz w:val="21"/>
+          <w:szCs w:val="21"/>
+          <w:lang w:val="en-US" w:eastAsia="zh-CN"/>
+        </w:rPr>
+        <w:object>
+          <v:shape id="_x0000_i1029" o:spt="75" type="#_x0000_t75" style="height:13.95pt;width:20pt;" o:ole="t" filled="f" o:preferrelative="t" stroked="f" coordsize="21600,21600">
+            <v:path/>
+            <v:fill on="f" focussize="0,0"/>
+            <v:stroke on="f"/>
+            <v:imagedata r:id="rId14" o:title=""/>
+            <o:lock v:ext="edit" aspectratio="t"/>
+            <w10:wrap type="none"/>
+            <w10:anchorlock/>
+          </v:shape>
+          <o:OLEObject Type="Embed" ProgID="Equation.KSEE3" ShapeID="_x0000_i1029" DrawAspect="Content" ObjectID="_1468075729" r:id="rId13">
+            <o:LockedField>false</o:LockedField>
+          </o:OLEObject>
+        </w:object>
+      </w:r>
+      <w:r>
+        <w:rPr>
+          <w:rFonts w:hint="eastAsia" w:ascii="Times New Roman" w:hAnsi="Times New Roman" w:eastAsia="楷体" w:cs="Times New Roman"/>
+          <w:b w:val="0"/>
+          <w:bCs w:val="0"/>
+          <w:sz w:val="21"/>
+          <w:szCs w:val="21"/>
+          <w:lang w:val="en-US" w:eastAsia="zh-CN"/>
+        </w:rPr>
+        <w:t>=1.502V</w:t>
+      </w:r>
+      <w:bookmarkEnd w:id="2"/>
+      <w:r>
+        <w:rPr>
+          <w:rFonts w:hint="eastAsia" w:ascii="Times New Roman" w:hAnsi="Times New Roman" w:eastAsia="楷体" w:cs="Times New Roman"/>
+          <w:b w:val="0"/>
+          <w:bCs w:val="0"/>
+          <w:sz w:val="21"/>
+          <w:szCs w:val="21"/>
+          <w:lang w:val="en-US" w:eastAsia="zh-CN"/>
+        </w:rPr>
+        <w:t>，当</w:t>
+      </w:r>
+      <w:r>
+        <w:rPr>
+          <w:rFonts w:hint="eastAsia" w:ascii="Times New Roman" w:hAnsi="Times New Roman" w:eastAsia="楷体" w:cs="Times New Roman"/>
+          <w:b w:val="0"/>
+          <w:bCs w:val="0"/>
+          <w:position w:val="-8"/>
+          <w:sz w:val="21"/>
+          <w:szCs w:val="21"/>
+          <w:lang w:val="en-US" w:eastAsia="zh-CN"/>
+        </w:rPr>
+        <w:object>
+          <v:shape id="_x0000_i1030" o:spt="75" type="#_x0000_t75" style="height:15pt;width:15pt;" o:ole="t" filled="f" o:preferrelative="t" stroked="f" coordsize="21600,21600">
+            <v:path/>
+            <v:fill on="f" focussize="0,0"/>
+            <v:stroke on="f"/>
+            <v:imagedata r:id="rId7" o:title=""/>
+            <o:lock v:ext="edit" aspectratio="t"/>
+            <w10:wrap type="none"/>
+            <w10:anchorlock/>
+          </v:shape>
+          <o:OLEObject Type="Embed" ProgID="Equation.KSEE3" ShapeID="_x0000_i1030" DrawAspect="Content" ObjectID="_1468075730" r:id="rId15">
+            <o:LockedField>false</o:LockedField>
+          </o:OLEObject>
+        </w:object>
+      </w:r>
+      <w:r>
+        <w:rPr>
+          <w:rFonts w:hint="eastAsia" w:ascii="Times New Roman" w:hAnsi="Times New Roman" w:eastAsia="楷体" w:cs="Times New Roman"/>
+          <w:b w:val="0"/>
+          <w:bCs w:val="0"/>
+          <w:sz w:val="21"/>
+          <w:szCs w:val="21"/>
+          <w:lang w:val="en-US" w:eastAsia="zh-CN"/>
+        </w:rPr>
+        <w:t>的值调节为10 kOhm时，</w:t>
+      </w:r>
+      <w:r>
+        <w:rPr>
+          <w:rFonts w:hint="eastAsia" w:ascii="Times New Roman" w:hAnsi="Times New Roman" w:eastAsia="楷体" w:cs="Times New Roman"/>
+          <w:b w:val="0"/>
+          <w:bCs w:val="0"/>
+          <w:position w:val="-6"/>
+          <w:sz w:val="21"/>
+          <w:szCs w:val="21"/>
+          <w:lang w:val="en-US" w:eastAsia="zh-CN"/>
+        </w:rPr>
+        <w:object>
+          <v:shape id="_x0000_i1031" o:spt="75" type="#_x0000_t75" style="height:13.95pt;width:20pt;" o:ole="t" filled="f" o:preferrelative="t" stroked="f" coordsize="21600,21600">
+            <v:path/>
+            <v:fill on="f" focussize="0,0"/>
+            <v:stroke on="f"/>
+            <v:imagedata r:id="rId14" o:title=""/>
+            <o:lock v:ext="edit" aspectratio="t"/>
+            <w10:wrap type="none"/>
+            <w10:anchorlock/>
+          </v:shape>
+          <o:OLEObject Type="Embed" ProgID="Equation.KSEE3" ShapeID="_x0000_i1031" DrawAspect="Content" ObjectID="_1468075731" r:id="rId16">
+            <o:LockedField>false</o:LockedField>
+          </o:OLEObject>
+        </w:object>
+      </w:r>
+      <w:r>
+        <w:rPr>
+          <w:rFonts w:hint="eastAsia" w:ascii="Times New Roman" w:hAnsi="Times New Roman" w:eastAsia="楷体" w:cs="Times New Roman"/>
+          <w:b w:val="0"/>
+          <w:bCs w:val="0"/>
+          <w:sz w:val="21"/>
+          <w:szCs w:val="21"/>
+          <w:lang w:val="en-US" w:eastAsia="zh-CN"/>
+        </w:rPr>
+        <w:t>=2.558V。从以上推导可以看出，正电压输出通道的输出电压值的理论计算满足我们的设计要求（要求输出范围为1.5V - 2.5V）。</w:t>
+      </w:r>
+    </w:p>
+    <w:p>
+      <w:pPr>
+        <w:keepNext w:val="0"/>
+        <w:keepLines w:val="0"/>
+        <w:pageBreakBefore w:val="0"/>
+        <w:widowControl w:val="0"/>
+        <w:kinsoku/>
+        <w:wordWrap/>
+        <w:overflowPunct/>
+        <w:topLinePunct w:val="0"/>
+        <w:autoSpaceDE/>
+        <w:autoSpaceDN/>
+        <w:bidi w:val="0"/>
+        <w:adjustRightInd/>
+        <w:snapToGrid/>
+        <w:spacing w:line="240" w:lineRule="auto"/>
+        <w:ind w:left="0" w:leftChars="0" w:right="0" w:rightChars="0" w:firstLine="420" w:firstLineChars="200"/>
+        <w:jc w:val="both"/>
+        <w:textAlignment w:val="auto"/>
+        <w:outlineLvl w:val="9"/>
+        <w:rPr>
+          <w:rFonts w:hint="eastAsia" w:ascii="Times New Roman" w:hAnsi="Times New Roman" w:eastAsia="楷体" w:cs="Times New Roman"/>
+          <w:b w:val="0"/>
+          <w:bCs w:val="0"/>
+          <w:sz w:val="21"/>
+          <w:szCs w:val="21"/>
+          <w:lang w:val="en-US" w:eastAsia="zh-CN"/>
+        </w:rPr>
+      </w:pPr>
+      <w:r>
+        <w:rPr>
+          <w:rFonts w:hint="eastAsia" w:ascii="Times New Roman" w:hAnsi="Times New Roman" w:eastAsia="楷体" w:cs="Times New Roman"/>
+          <w:b w:val="0"/>
+          <w:bCs w:val="0"/>
+          <w:sz w:val="21"/>
+          <w:szCs w:val="21"/>
+          <w:lang w:val="en-US" w:eastAsia="zh-CN"/>
+        </w:rPr>
+        <w:t>电流的测量首先经过50 mOhm电阻进行取样，将电流转化为电压，再经过差分运放进行10倍放大后通过一级缓冲器送给ADC进行采样。正电源通道的输出电流满足如下公式：</w:t>
+      </w:r>
+    </w:p>
+    <w:p>
+      <w:pPr>
+        <w:keepNext w:val="0"/>
+        <w:keepLines w:val="0"/>
+        <w:pageBreakBefore w:val="0"/>
+        <w:widowControl w:val="0"/>
+        <w:kinsoku/>
+        <w:wordWrap/>
+        <w:overflowPunct/>
+        <w:topLinePunct w:val="0"/>
+        <w:autoSpaceDE/>
+        <w:autoSpaceDN/>
+        <w:bidi w:val="0"/>
+        <w:adjustRightInd/>
+        <w:snapToGrid/>
+        <w:spacing w:line="240" w:lineRule="auto"/>
+        <w:ind w:right="0" w:rightChars="0"/>
+        <w:jc w:val="center"/>
+        <w:textAlignment w:val="auto"/>
+        <w:outlineLvl w:val="9"/>
+        <w:rPr>
+          <w:rFonts w:hint="eastAsia" w:ascii="Times New Roman" w:hAnsi="Times New Roman" w:eastAsia="楷体" w:cs="Times New Roman"/>
+          <w:b w:val="0"/>
+          <w:bCs w:val="0"/>
+          <w:sz w:val="21"/>
+          <w:szCs w:val="21"/>
+          <w:lang w:val="en-US" w:eastAsia="zh-CN"/>
+        </w:rPr>
+      </w:pPr>
+      <w:r>
+        <w:rPr>
+          <w:rFonts w:hint="eastAsia" w:ascii="Times New Roman" w:hAnsi="Times New Roman" w:eastAsia="楷体" w:cs="Times New Roman"/>
+          <w:b w:val="0"/>
+          <w:bCs w:val="0"/>
+          <w:position w:val="-14"/>
+          <w:sz w:val="21"/>
+          <w:szCs w:val="21"/>
+          <w:lang w:val="en-US" w:eastAsia="zh-CN"/>
+        </w:rPr>
+        <w:object>
+          <v:shape id="_x0000_i1032" o:spt="75" type="#_x0000_t75" style="height:25.95pt;width:60.15pt;" o:ole="t" filled="f" o:preferrelative="t" stroked="f" coordsize="21600,21600">
+            <v:path/>
+            <v:fill on="f" focussize="0,0"/>
+            <v:stroke on="f"/>
+            <v:imagedata r:id="rId18" o:title=""/>
+            <o:lock v:ext="edit" aspectratio="t"/>
+            <w10:wrap type="none"/>
+            <w10:anchorlock/>
+          </v:shape>
+          <o:OLEObject Type="Embed" ProgID="Equation.KSEE3" ShapeID="_x0000_i1032" DrawAspect="Content" ObjectID="_1468075732" r:id="rId17">
+            <o:LockedField>false</o:LockedField>
+          </o:OLEObject>
+        </w:object>
+      </w:r>
+    </w:p>
+    <w:p>
+      <w:pPr>
+        <w:keepNext w:val="0"/>
+        <w:keepLines w:val="0"/>
+        <w:pageBreakBefore w:val="0"/>
+        <w:widowControl w:val="0"/>
+        <w:kinsoku/>
+        <w:wordWrap/>
+        <w:overflowPunct/>
+        <w:topLinePunct w:val="0"/>
+        <w:autoSpaceDE/>
+        <w:autoSpaceDN/>
+        <w:bidi w:val="0"/>
+        <w:adjustRightInd/>
+        <w:snapToGrid/>
+        <w:spacing w:line="240" w:lineRule="auto"/>
+        <w:ind w:right="0" w:rightChars="0"/>
+        <w:jc w:val="both"/>
+        <w:textAlignment w:val="auto"/>
+        <w:outlineLvl w:val="9"/>
+        <w:rPr>
+          <w:rFonts w:hint="eastAsia" w:ascii="Times New Roman" w:hAnsi="Times New Roman" w:eastAsia="楷体" w:cs="Times New Roman"/>
+          <w:b w:val="0"/>
+          <w:bCs w:val="0"/>
+          <w:sz w:val="21"/>
+          <w:szCs w:val="21"/>
+          <w:lang w:val="en-US" w:eastAsia="zh-CN"/>
+        </w:rPr>
+      </w:pPr>
+      <w:r>
+        <w:rPr>
+          <w:rFonts w:hint="eastAsia" w:ascii="Times New Roman" w:hAnsi="Times New Roman" w:eastAsia="楷体" w:cs="Times New Roman"/>
+          <w:b w:val="0"/>
+          <w:bCs w:val="0"/>
+          <w:position w:val="-6"/>
+          <w:sz w:val="21"/>
+          <w:szCs w:val="21"/>
+          <w:lang w:val="en-US" w:eastAsia="zh-CN"/>
+        </w:rPr>
+        <w:object>
+          <v:shape id="_x0000_i1033" o:spt="75" type="#_x0000_t75" style="height:13.95pt;width:18pt;" o:ole="t" filled="f" o:preferrelative="t" stroked="f" coordsize="21600,21600">
+            <v:path/>
+            <v:fill on="f" focussize="0,0"/>
+            <v:stroke on="f"/>
+            <v:imagedata r:id="rId20" o:title=""/>
+            <o:lock v:ext="edit" aspectratio="t"/>
+            <w10:wrap type="none"/>
+            <w10:anchorlock/>
+          </v:shape>
+          <o:OLEObject Type="Embed" ProgID="Equation.KSEE3" ShapeID="_x0000_i1033" DrawAspect="Content" ObjectID="_1468075733" r:id="rId19">
+            <o:LockedField>false</o:LockedField>
+          </o:OLEObject>
+        </w:object>
+      </w:r>
+      <w:r>
+        <w:rPr>
+          <w:rFonts w:hint="eastAsia" w:ascii="Times New Roman" w:hAnsi="Times New Roman" w:eastAsia="楷体" w:cs="Times New Roman"/>
+          <w:b w:val="0"/>
+          <w:bCs w:val="0"/>
+          <w:sz w:val="21"/>
+          <w:szCs w:val="21"/>
+          <w:lang w:val="en-US" w:eastAsia="zh-CN"/>
+        </w:rPr>
+        <w:t>为通道的输出电流值，</w:t>
+      </w:r>
+      <w:r>
+        <w:rPr>
+          <w:rFonts w:hint="eastAsia" w:ascii="Times New Roman" w:hAnsi="Times New Roman" w:eastAsia="楷体" w:cs="Times New Roman"/>
+          <w:b w:val="0"/>
+          <w:bCs w:val="0"/>
+          <w:position w:val="-8"/>
+          <w:sz w:val="21"/>
+          <w:szCs w:val="21"/>
+          <w:lang w:val="en-US" w:eastAsia="zh-CN"/>
+        </w:rPr>
+        <w:object>
+          <v:shape id="_x0000_i1034" o:spt="75" type="#_x0000_t75" style="height:15pt;width:30pt;" o:ole="t" filled="f" o:preferrelative="t" stroked="f" coordsize="21600,21600">
+            <v:path/>
+            <v:fill on="f" focussize="0,0"/>
+            <v:stroke on="f"/>
+            <v:imagedata r:id="rId22" o:title=""/>
+            <o:lock v:ext="edit" aspectratio="t"/>
+            <w10:wrap type="none"/>
+            <w10:anchorlock/>
+          </v:shape>
+          <o:OLEObject Type="Embed" ProgID="Equation.KSEE3" ShapeID="_x0000_i1034" DrawAspect="Content" ObjectID="_1468075734" r:id="rId21">
+            <o:LockedField>false</o:LockedField>
+          </o:OLEObject>
+        </w:object>
+      </w:r>
+      <w:r>
+        <w:rPr>
+          <w:rFonts w:hint="eastAsia" w:ascii="Times New Roman" w:hAnsi="Times New Roman" w:eastAsia="楷体" w:cs="Times New Roman"/>
+          <w:b w:val="0"/>
+          <w:bCs w:val="0"/>
+          <w:sz w:val="21"/>
+          <w:szCs w:val="21"/>
+          <w:lang w:val="en-US" w:eastAsia="zh-CN"/>
+        </w:rPr>
+        <w:t>为ADC测量的电压值。</w:t>
+      </w:r>
+    </w:p>
+    <w:p>
+      <w:pPr>
+        <w:keepNext w:val="0"/>
+        <w:keepLines w:val="0"/>
+        <w:pageBreakBefore w:val="0"/>
+        <w:widowControl w:val="0"/>
+        <w:kinsoku/>
+        <w:wordWrap/>
+        <w:overflowPunct/>
+        <w:topLinePunct w:val="0"/>
+        <w:autoSpaceDE/>
+        <w:autoSpaceDN/>
+        <w:bidi w:val="0"/>
+        <w:adjustRightInd/>
+        <w:snapToGrid/>
+        <w:spacing w:line="240" w:lineRule="auto"/>
+        <w:ind w:left="0" w:leftChars="0" w:right="0" w:rightChars="0" w:firstLine="420" w:firstLineChars="200"/>
+        <w:jc w:val="both"/>
+        <w:textAlignment w:val="auto"/>
+        <w:outlineLvl w:val="9"/>
+        <w:rPr>
+          <w:rFonts w:hint="eastAsia" w:ascii="Times New Roman" w:hAnsi="Times New Roman" w:eastAsia="楷体" w:cs="Times New Roman"/>
+          <w:b w:val="0"/>
+          <w:bCs w:val="0"/>
+          <w:sz w:val="21"/>
+          <w:szCs w:val="21"/>
+          <w:lang w:val="en-US" w:eastAsia="zh-CN"/>
+        </w:rPr>
+      </w:pPr>
+      <w:r>
+        <w:rPr>
+          <w:rFonts w:hint="eastAsia" w:ascii="Times New Roman" w:hAnsi="Times New Roman" w:eastAsia="楷体" w:cs="Times New Roman"/>
+          <w:b w:val="0"/>
+          <w:bCs w:val="0"/>
+          <w:sz w:val="21"/>
+          <w:szCs w:val="21"/>
+          <w:lang w:val="en-US" w:eastAsia="zh-CN"/>
+        </w:rPr>
+        <w:t>U11的Latch状态可以被手动或软件复位，手动复位是通过SW1轻触按键来实现。当U11的输出为高电平时，Latch状态有效，通过按下SW1轻触按键可以将Latch引脚从高电平变为低电平从而复位Latch状态。软件可以置位和复位Latch状态通过外部IO扩展芯片（PCF8574）来实现，当向IO扩展芯片连接到LU_VBUFF_CH1的IO口写入低电平时复位Latch状态。反之，写入高电平时置位Latch状态。</w:t>
+      </w:r>
+    </w:p>
+    <w:p>
+      <w:pPr>
+        <w:keepNext w:val="0"/>
+        <w:keepLines w:val="0"/>
+        <w:pageBreakBefore w:val="0"/>
+        <w:widowControl w:val="0"/>
+        <w:kinsoku/>
+        <w:wordWrap/>
+        <w:overflowPunct/>
+        <w:topLinePunct w:val="0"/>
+        <w:autoSpaceDE/>
+        <w:autoSpaceDN/>
+        <w:bidi w:val="0"/>
+        <w:adjustRightInd/>
+        <w:snapToGrid/>
+        <w:spacing w:line="240" w:lineRule="auto"/>
+        <w:ind w:left="0" w:leftChars="0" w:right="0" w:rightChars="0" w:firstLine="420" w:firstLineChars="200"/>
+        <w:jc w:val="both"/>
+        <w:textAlignment w:val="auto"/>
+        <w:outlineLvl w:val="9"/>
+        <w:rPr>
+          <w:rFonts w:hint="eastAsia" w:ascii="Times New Roman" w:hAnsi="Times New Roman" w:eastAsia="楷体" w:cs="Times New Roman"/>
+          <w:b w:val="0"/>
+          <w:bCs w:val="0"/>
+          <w:sz w:val="21"/>
+          <w:szCs w:val="21"/>
+          <w:lang w:val="en-US" w:eastAsia="zh-CN"/>
+        </w:rPr>
+      </w:pPr>
+      <w:r>
+        <w:rPr>
+          <w:rFonts w:hint="eastAsia" w:ascii="Times New Roman" w:hAnsi="Times New Roman" w:eastAsia="楷体" w:cs="Times New Roman"/>
+          <w:b w:val="0"/>
+          <w:bCs w:val="0"/>
+          <w:sz w:val="21"/>
+          <w:szCs w:val="21"/>
+          <w:lang w:val="en-US" w:eastAsia="zh-CN"/>
+        </w:rPr>
+        <w:t>如图2中所示，Threshold_M1_CH1是DAC设置电流阀值的接入点，上电时DAC输出为高阻态，U17为一单稳态触发器，当OE_BAR为低电平时，OUT_Y为低电平。当OE_BAR为高电平时，OUT_Y输出为高阻。上电过程中，由电容(C44)和电阻(R58)的组成充电回路，使OE_BAR先为低电平慢慢变为高电平。OUT_Y输出由低电平变为高阻态。由以上分析可知，上电过程中OUT_Y输出为低电平，DAC的输出状态为高阻态，所以上电过程上U11的反相输入端为低电平，U11的同向输入端在上电过程中任何的扰动信号都将使U11的输出为高电平，使latch端被置位，LDO的使能端为低电平，LDO输出为高阻态，这样避免了上电LDO输出不稳定损坏探测器芯片。</w:t>
+      </w:r>
+    </w:p>
+    <w:p>
+      <w:pPr>
+        <w:keepNext w:val="0"/>
+        <w:keepLines w:val="0"/>
+        <w:pageBreakBefore w:val="0"/>
+        <w:widowControl w:val="0"/>
+        <w:kinsoku/>
+        <w:wordWrap/>
+        <w:overflowPunct/>
+        <w:topLinePunct w:val="0"/>
+        <w:autoSpaceDE/>
+        <w:autoSpaceDN/>
+        <w:bidi w:val="0"/>
+        <w:adjustRightInd/>
+        <w:snapToGrid/>
+        <w:spacing w:before="157" w:beforeLines="50" w:after="157" w:afterLines="50" w:line="240" w:lineRule="auto"/>
+        <w:ind w:left="0" w:leftChars="0" w:right="0" w:rightChars="0" w:firstLine="0" w:firstLineChars="0"/>
+        <w:jc w:val="both"/>
+        <w:textAlignment w:val="auto"/>
+        <w:outlineLvl w:val="9"/>
+        <w:rPr>
+          <w:rFonts w:hint="eastAsia" w:ascii="Times New Roman" w:hAnsi="Times New Roman" w:eastAsia="楷体" w:cs="Times New Roman"/>
+          <w:b/>
+          <w:bCs/>
+          <w:sz w:val="21"/>
+          <w:szCs w:val="21"/>
+          <w:lang w:val="en-US" w:eastAsia="zh-CN"/>
+        </w:rPr>
+      </w:pPr>
+      <w:r>
+        <w:rPr>
+          <w:rFonts w:hint="eastAsia" w:ascii="Times New Roman" w:hAnsi="Times New Roman" w:eastAsia="楷体" w:cs="Times New Roman"/>
+          <w:b/>
+          <w:bCs/>
+          <w:sz w:val="21"/>
+          <w:szCs w:val="21"/>
+          <w:lang w:val="en-US" w:eastAsia="zh-CN"/>
+        </w:rPr>
+        <w:t>3.2负偏压输出通道</w:t>
+      </w:r>
+    </w:p>
+    <w:p>
+      <w:pPr>
+        <w:keepNext w:val="0"/>
+        <w:keepLines w:val="0"/>
+        <w:pageBreakBefore w:val="0"/>
+        <w:widowControl w:val="0"/>
+        <w:kinsoku/>
+        <w:wordWrap/>
+        <w:overflowPunct/>
+        <w:topLinePunct w:val="0"/>
+        <w:autoSpaceDE/>
+        <w:autoSpaceDN/>
+        <w:bidi w:val="0"/>
+        <w:adjustRightInd/>
+        <w:snapToGrid/>
+        <w:spacing w:before="157" w:beforeLines="50" w:after="157" w:afterLines="50" w:line="240" w:lineRule="auto"/>
+        <w:ind w:left="0" w:leftChars="0" w:right="0" w:rightChars="0" w:firstLine="420" w:firstLineChars="200"/>
+        <w:jc w:val="both"/>
+        <w:textAlignment w:val="auto"/>
+        <w:outlineLvl w:val="9"/>
+        <w:rPr>
+          <w:rFonts w:hint="eastAsia" w:ascii="Times New Roman" w:hAnsi="Times New Roman" w:eastAsia="楷体" w:cs="Times New Roman"/>
+          <w:b w:val="0"/>
+          <w:bCs w:val="0"/>
+          <w:sz w:val="21"/>
+          <w:szCs w:val="21"/>
+          <w:lang w:val="en-US" w:eastAsia="zh-CN"/>
+        </w:rPr>
+      </w:pPr>
+      <w:r>
+        <w:rPr>
+          <w:rFonts w:hint="eastAsia" w:ascii="Times New Roman" w:hAnsi="Times New Roman" w:eastAsia="楷体" w:cs="Times New Roman"/>
+          <w:b w:val="0"/>
+          <w:bCs w:val="0"/>
+          <w:sz w:val="21"/>
+          <w:szCs w:val="21"/>
+          <w:lang w:val="en-US" w:eastAsia="zh-CN"/>
+        </w:rPr>
+        <w:t>图3为负偏压输出通道的原理图。负偏压输出通道主要由DAC、射极跟随器和输出运放组成。DAC主要功能是提供一个正的电压变化范围。其中射极跟随器具有关闭功能，当射极跟随器被关闭时其输出为高阻态。输出级运放为一个大电流输出的反向比例放大电路，其增益为约为1.96。</w:t>
+      </w:r>
+    </w:p>
+    <w:p>
+      <w:pPr>
+        <w:keepNext w:val="0"/>
+        <w:keepLines w:val="0"/>
+        <w:pageBreakBefore w:val="0"/>
+        <w:widowControl w:val="0"/>
+        <w:kinsoku/>
+        <w:wordWrap/>
+        <w:overflowPunct/>
+        <w:topLinePunct w:val="0"/>
+        <w:autoSpaceDE/>
+        <w:autoSpaceDN/>
+        <w:bidi w:val="0"/>
+        <w:adjustRightInd/>
+        <w:snapToGrid/>
+        <w:spacing w:before="157" w:beforeLines="50" w:after="157" w:afterLines="50" w:line="240" w:lineRule="auto"/>
+        <w:ind w:left="0" w:leftChars="0" w:right="0" w:rightChars="0" w:firstLine="420" w:firstLineChars="200"/>
+        <w:jc w:val="both"/>
+        <w:textAlignment w:val="auto"/>
+        <w:outlineLvl w:val="9"/>
+      </w:pPr>
+      <w:r>
+        <w:rPr>
+          <w:sz w:val="21"/>
+        </w:rPr>
+        <mc:AlternateContent>
+          <mc:Choice Requires="wps">
+            <w:drawing>
+              <wp:anchor distT="0" distB="0" distL="114300" distR="114300" simplePos="0" relativeHeight="251660288" behindDoc="0" locked="0" layoutInCell="1" allowOverlap="1">
+                <wp:simplePos x="0" y="0"/>
+                <wp:positionH relativeFrom="column">
+                  <wp:posOffset>493395</wp:posOffset>
+                </wp:positionH>
+                <wp:positionV relativeFrom="paragraph">
+                  <wp:posOffset>3097530</wp:posOffset>
+                </wp:positionV>
+                <wp:extent cx="1950085" cy="335915"/>
+                <wp:effectExtent l="4445" t="4445" r="7620" b="21590"/>
+                <wp:wrapNone/>
+                <wp:docPr id="8" name="文本框 8"/>
+                <wp:cNvGraphicFramePr/>
+                <a:graphic xmlns:a="http://schemas.openxmlformats.org/drawingml/2006/main">
+                  <a:graphicData uri="http://schemas.microsoft.com/office/word/2010/wordprocessingShape">
+                    <wps:wsp>
+                      <wps:cNvSpPr txBox="1"/>
+                      <wps:spPr>
+                        <a:xfrm>
+                          <a:off x="4485640" y="8375015"/>
+                          <a:ext cx="1950085" cy="335915"/>
+                        </a:xfrm>
+                        <a:prstGeom prst="rect">
+                          <a:avLst/>
+                        </a:prstGeom>
+                        <a:solidFill>
+                          <a:schemeClr val="lt1"/>
+                        </a:solidFill>
+                        <a:ln w="6350">
+                          <a:solidFill>
+                            <a:prstClr val="black"/>
+                          </a:solidFill>
+                        </a:ln>
+                      </wps:spPr>
+                      <wps:style>
+                        <a:lnRef idx="0">
+                          <a:schemeClr val="accent1"/>
+                        </a:lnRef>
+                        <a:fillRef idx="0">
+                          <a:schemeClr val="accent1"/>
+                        </a:fillRef>
+                        <a:effectRef idx="0">
+                          <a:schemeClr val="accent1"/>
+                        </a:effectRef>
+                        <a:fontRef idx="minor">
+                          <a:schemeClr val="dk1"/>
+                        </a:fontRef>
+                      </wps:style>
+                      <wps:txbx>
+                        <w:txbxContent>
+                          <w:p>
+                            <w:pPr>
+                              <w:rPr>
+                                <w:rFonts w:hint="eastAsia" w:eastAsiaTheme="minorEastAsia"/>
+                                <w:lang w:val="en-US" w:eastAsia="zh-CN"/>
+                              </w:rPr>
+                            </w:pPr>
+                            <w:r>
+                              <w:rPr>
+                                <w:rFonts w:hint="eastAsia"/>
+                                <w:lang w:val="en-US" w:eastAsia="zh-CN"/>
+                              </w:rPr>
+                              <w:t>图3 负偏压输出通道</w:t>
+                            </w:r>
+                          </w:p>
+                        </w:txbxContent>
+                      </wps:txbx>
+                      <wps:bodyPr rot="0" spcFirstLastPara="0" vertOverflow="overflow" horzOverflow="overflow" vert="horz" wrap="square" lIns="91440" tIns="45720" rIns="91440" bIns="45720" numCol="1" spcCol="0" rtlCol="0" fromWordArt="0" anchor="t" anchorCtr="0" forceAA="0" compatLnSpc="1">
+                        <a:noAutofit/>
+                      </wps:bodyPr>
+                    </wps:wsp>
+                  </a:graphicData>
+                </a:graphic>
+              </wp:anchor>
+            </w:drawing>
+          </mc:Choice>
+          <mc:Fallback>
+            <w:pict>
+              <v:shape id="_x0000_s1026" o:spid="_x0000_s1026" o:spt="202" type="#_x0000_t202" style="position:absolute;left:0pt;margin-left:38.85pt;margin-top:243.9pt;height:26.45pt;width:153.55pt;z-index:251660288;mso-width-relative:page;mso-height-relative:page;" fillcolor="#CCE8CF [3201]" filled="t" stroked="t" coordsize="21600,21600" o:gfxdata="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">
+                <v:fill on="t" focussize="0,0"/>
+                <v:stroke weight="0.5pt" color="#000000 [3204]" joinstyle="round"/>
+                <v:imagedata o:title=""/>
+                <o:lock v:ext="edit" aspectratio="f"/>
+                <v:textbox>
+                  <w:txbxContent>
+                    <w:p>
+                      <w:pPr>
+                        <w:rPr>
+                          <w:rFonts w:hint="eastAsia" w:eastAsiaTheme="minorEastAsia"/>
+                          <w:lang w:val="en-US" w:eastAsia="zh-CN"/>
+                        </w:rPr>
+                      </w:pPr>
+                      <w:r>
+                        <w:rPr>
+                          <w:rFonts w:hint="eastAsia"/>
+                          <w:lang w:val="en-US" w:eastAsia="zh-CN"/>
+                        </w:rPr>
+                        <w:t>图3 负偏压输出通道</w:t>
+                      </w:r>
+                    </w:p>
+                  </w:txbxContent>
+                </v:textbox>
+              </v:shape>
+            </w:pict>
+          </mc:Fallback>
+        </mc:AlternateContent>
+      </w:r>
+      <w:r>
+        <w:drawing>
+          <wp:inline distT="0" distB="0" distL="114300" distR="114300">
+            <wp:extent cx="2500630" cy="2992755"/>
+            <wp:effectExtent l="0" t="0" r="13970" b="17145"/>
+            <wp:docPr id="9" name="图片 12"/>
+            <wp:cNvGraphicFramePr>
+              <a:graphicFrameLocks xmlns:a="http://schemas.openxmlformats.org/drawingml/2006/main" noChangeAspect="1"/>
+            </wp:cNvGraphicFramePr>
+            <a:graphic xmlns:a="http://schemas.openxmlformats.org/drawingml/2006/main">
+              <a:graphicData uri="http://schemas.openxmlformats.org/drawingml/2006/picture">
+                <pic:pic xmlns:pic="http://schemas.openxmlformats.org/drawingml/2006/picture">
+                  <pic:nvPicPr>
+                    <pic:cNvPr id="9" name="图片 12"/>
+                    <pic:cNvPicPr>
+                      <a:picLocks noChangeAspect="1"/>
+                    </pic:cNvPicPr>
+                  </pic:nvPicPr>
+                  <pic:blipFill>
+                    <a:blip r:embed="rId23"/>
+                    <a:stretch>
+                      <a:fillRect/>
+                    </a:stretch>
+                  </pic:blipFill>
+                  <pic:spPr>
+                    <a:xfrm>
+                      <a:off x="0" y="0"/>
+                      <a:ext cx="2500630" cy="2992755"/>
+                    </a:xfrm>
+                    <a:prstGeom prst="rect">
+                      <a:avLst/>
+                    </a:prstGeom>
+                    <a:noFill/>
+                    <a:ln w="9525">
+                      <a:noFill/>
+                    </a:ln>
+                  </pic:spPr>
+                </pic:pic>
+              </a:graphicData>
+            </a:graphic>
+          </wp:inline>
+        </w:drawing>
+      </w:r>
+    </w:p>
+    <w:p>
+      <w:pPr>
+        <w:keepNext w:val="0"/>
+        <w:keepLines w:val="0"/>
+        <w:pageBreakBefore w:val="0"/>
+        <w:widowControl w:val="0"/>
+        <w:kinsoku/>
+        <w:wordWrap/>
+        <w:overflowPunct/>
+        <w:topLinePunct w:val="0"/>
+        <w:autoSpaceDE/>
+        <w:autoSpaceDN/>
+        <w:bidi w:val="0"/>
+        <w:adjustRightInd/>
+        <w:snapToGrid/>
+        <w:spacing w:before="157" w:beforeLines="50" w:after="157" w:afterLines="50" w:line="240" w:lineRule="auto"/>
+        <w:ind w:right="0" w:rightChars="0"/>
+        <w:jc w:val="both"/>
+        <w:textAlignment w:val="auto"/>
+        <w:outlineLvl w:val="9"/>
+        <w:rPr>
+          <w:rFonts w:hint="eastAsia" w:eastAsiaTheme="minorEastAsia"/>
+          <w:lang w:val="en-US" w:eastAsia="zh-CN"/>
+        </w:rPr>
+      </w:pPr>
+    </w:p>
+    <w:p>
+      <w:pPr>
+        <w:keepNext w:val="0"/>
+        <w:keepLines w:val="0"/>
+        <w:pageBreakBefore w:val="0"/>
+        <w:widowControl w:val="0"/>
+        <w:kinsoku/>
+        <w:wordWrap/>
+        <w:overflowPunct/>
+        <w:topLinePunct w:val="0"/>
+        <w:autoSpaceDE/>
+        <w:autoSpaceDN/>
+        <w:bidi w:val="0"/>
+        <w:adjustRightInd/>
+        <w:snapToGrid/>
+        <w:spacing w:line="240" w:lineRule="auto"/>
+        <w:ind w:left="0" w:leftChars="0" w:right="0" w:rightChars="0" w:firstLine="420" w:firstLineChars="200"/>
+        <w:jc w:val="both"/>
+        <w:textAlignment w:val="auto"/>
+        <w:outlineLvl w:val="9"/>
+        <w:rPr>
+          <w:rFonts w:hint="eastAsia" w:ascii="Times New Roman" w:hAnsi="Times New Roman" w:eastAsia="楷体" w:cs="Times New Roman"/>
+          <w:b w:val="0"/>
+          <w:bCs w:val="0"/>
+          <w:sz w:val="21"/>
+          <w:szCs w:val="21"/>
+          <w:lang w:val="en-US" w:eastAsia="zh-CN"/>
+        </w:rPr>
+      </w:pPr>
+      <w:r>
+        <w:rPr>
+          <w:rFonts w:hint="eastAsia" w:ascii="Times New Roman" w:hAnsi="Times New Roman" w:eastAsia="楷体" w:cs="Times New Roman"/>
+          <w:b w:val="0"/>
+          <w:bCs w:val="0"/>
+          <w:sz w:val="21"/>
+          <w:szCs w:val="21"/>
+          <w:lang w:val="en-US" w:eastAsia="zh-CN"/>
+        </w:rPr>
+        <w:t>负偏压输出通道的输出电压如下表达式：</w:t>
+      </w:r>
+    </w:p>
+    <w:p>
+      <w:pPr>
+        <w:keepNext w:val="0"/>
+        <w:keepLines w:val="0"/>
+        <w:pageBreakBefore w:val="0"/>
+        <w:widowControl w:val="0"/>
+        <w:kinsoku/>
+        <w:wordWrap/>
+        <w:overflowPunct/>
+        <w:topLinePunct w:val="0"/>
+        <w:autoSpaceDE/>
+        <w:autoSpaceDN/>
+        <w:bidi w:val="0"/>
+        <w:adjustRightInd/>
+        <w:snapToGrid/>
+        <w:spacing w:line="240" w:lineRule="auto"/>
+        <w:ind w:right="0" w:rightChars="0"/>
+        <w:jc w:val="center"/>
+        <w:textAlignment w:val="auto"/>
+        <w:outlineLvl w:val="9"/>
+        <w:rPr>
+          <w:rFonts w:hint="eastAsia" w:ascii="Times New Roman" w:hAnsi="Times New Roman" w:eastAsia="楷体" w:cs="Times New Roman"/>
+          <w:b w:val="0"/>
+          <w:bCs w:val="0"/>
+          <w:sz w:val="21"/>
+          <w:szCs w:val="21"/>
+          <w:lang w:val="en-US" w:eastAsia="zh-CN"/>
+        </w:rPr>
+      </w:pPr>
+      <w:r>
+        <w:rPr>
+          <w:rFonts w:hint="eastAsia" w:ascii="Times New Roman" w:hAnsi="Times New Roman" w:eastAsia="楷体" w:cs="Times New Roman"/>
+          <w:b w:val="0"/>
+          <w:bCs w:val="0"/>
+          <w:position w:val="-14"/>
+          <w:sz w:val="21"/>
+          <w:szCs w:val="21"/>
+          <w:lang w:val="en-US" w:eastAsia="zh-CN"/>
+        </w:rPr>
+        <w:object>
+          <v:shape id="_x0000_i1036" o:spt="75" type="#_x0000_t75" style="height:21pt;width:102pt;" o:ole="t" filled="f" o:preferrelative="t" stroked="f" coordsize="21600,21600">
+            <v:fill on="f" focussize="0,0"/>
+            <v:stroke on="f"/>
+            <v:imagedata r:id="rId25" o:title=""/>
+            <o:lock v:ext="edit" aspectratio="t"/>
+            <w10:wrap type="none"/>
+            <w10:anchorlock/>
+          </v:shape>
+          <o:OLEObject Type="Embed" ProgID="Equation.KSEE3" ShapeID="_x0000_i1036" DrawAspect="Content" ObjectID="_1468075735" r:id="rId24">
+            <o:LockedField>false</o:LockedField>
+          </o:OLEObject>
+        </w:object>
+      </w:r>
+    </w:p>
+    <w:p>
+      <w:pPr>
+        <w:keepNext w:val="0"/>
+        <w:keepLines w:val="0"/>
+        <w:pageBreakBefore w:val="0"/>
+        <w:widowControl w:val="0"/>
+        <w:kinsoku/>
+        <w:wordWrap/>
+        <w:overflowPunct/>
+        <w:topLinePunct w:val="0"/>
+        <w:autoSpaceDE/>
+        <w:autoSpaceDN/>
+        <w:bidi w:val="0"/>
+        <w:adjustRightInd/>
+        <w:snapToGrid/>
+        <w:spacing w:line="240" w:lineRule="auto"/>
+        <w:ind w:right="0" w:rightChars="0"/>
+        <w:jc w:val="both"/>
+        <w:textAlignment w:val="auto"/>
+        <w:outlineLvl w:val="9"/>
+        <w:rPr>
+          <w:rFonts w:hint="eastAsia" w:ascii="Times New Roman" w:hAnsi="Times New Roman" w:eastAsia="楷体" w:cs="Times New Roman"/>
+          <w:b w:val="0"/>
+          <w:bCs w:val="0"/>
+          <w:sz w:val="21"/>
+          <w:szCs w:val="21"/>
+          <w:lang w:val="en-US" w:eastAsia="zh-CN"/>
+        </w:rPr>
+      </w:pPr>
+    </w:p>
+    <w:p>
+      <w:pPr>
+        <w:keepNext w:val="0"/>
+        <w:keepLines w:val="0"/>
+        <w:pageBreakBefore w:val="0"/>
+        <w:widowControl w:val="0"/>
+        <w:kinsoku/>
+        <w:wordWrap/>
+        <w:overflowPunct/>
+        <w:topLinePunct w:val="0"/>
+        <w:autoSpaceDE/>
+        <w:autoSpaceDN/>
+        <w:bidi w:val="0"/>
+        <w:adjustRightInd/>
+        <w:snapToGrid/>
+        <w:spacing w:line="240" w:lineRule="auto"/>
+        <w:ind w:right="0" w:rightChars="0"/>
+        <w:jc w:val="both"/>
+        <w:textAlignment w:val="auto"/>
+        <w:outlineLvl w:val="9"/>
+        <w:rPr>
+          <w:rFonts w:hint="eastAsia" w:ascii="Times New Roman" w:hAnsi="Times New Roman" w:eastAsia="楷体" w:cs="Times New Roman"/>
+          <w:b w:val="0"/>
+          <w:bCs w:val="0"/>
+          <w:sz w:val="21"/>
+          <w:szCs w:val="21"/>
+          <w:lang w:val="en-US" w:eastAsia="zh-CN"/>
+        </w:rPr>
         <w:sectPr>
           <w:type w:val="continuous"/>
           <w:pgSz w:w="11906" w:h="16838"/>
@@ -1362,32 +2463,155 @@
           <w:docGrid w:type="lines" w:linePitch="312" w:charSpace="0"/>
         </w:sectPr>
       </w:pPr>
-      <w:r>
-        <w:rPr>
-          <w:rFonts w:hint="eastAsia" w:ascii="Times New Roman" w:hAnsi="Times New Roman" w:eastAsia="楷体" w:cs="Times New Roman"/>
-          <w:b w:val="0"/>
-          <w:bCs w:val="0"/>
-          <w:sz w:val="21"/>
-          <w:szCs w:val="21"/>
-          <w:lang w:val="en-US" w:eastAsia="zh-CN"/>
-        </w:rPr>
-        <w:t>图2是第1通道正电源输出通道的原理图，每个正电源通道主要有上电死锁、电压电流监测、手动及软件复位输出死锁状态、软件置位输出死锁状态。上电死锁是指电源板上电后各个正电源输出通道的输出为高阻状态，这样可以防止上电输出不稳定对后端的读出系统造成不可恢复的损害。如图2 中所示，U9为可调LDO，通过外部10K数字可调电位器来实现电压调节，数字电位器输出分别接到POT_A_CH1和POT_B_CH1。R36为通道1的电流检测电阻（50 mOhm），通过差分运放U10将电流检测电阻上的差分电压进行放大再通过缓冲器（U5）后送给ADC进行采样。另外，采样电阻低电压端的输出电压直接送给ADC进行电压采样测出该通道的输出电压值。U11为带输出死锁功能（Latch）的比较器，当Latch输入端为高电平时，U11的输出和互补输出都保持Latch之前的值不变。该电路直接将比较器的输出作为Latch端的输入信号，比较器的互补输出端被连接到LDO的使能端。当比较器的同相输入端电压高于比较器的反相输入端电压时，比较器输出端为高电平，互补输出端为低电平。因为Latch端直接连接到比较器的输出所以比较器被死锁。LDO为低电平非使能，</w:t>
-      </w:r>
-      <w:bookmarkStart w:id="1" w:name="_GoBack"/>
-      <w:bookmarkEnd w:id="1"/>
-    </w:p>
-    <w:p>
-      <w:pPr>
-        <w:jc w:val="both"/>
-        <w:rPr>
-          <w:rFonts w:hint="eastAsia" w:ascii="Times New Roman" w:hAnsi="Times New Roman" w:eastAsia="楷体" w:cs="Times New Roman"/>
-          <w:b w:val="0"/>
-          <w:bCs w:val="0"/>
-          <w:sz w:val="21"/>
-          <w:szCs w:val="21"/>
-          <w:lang w:val="en-US" w:eastAsia="zh-CN"/>
-        </w:rPr>
-      </w:pPr>
+    </w:p>
+    <w:p>
+      <w:pPr>
+        <w:keepNext w:val="0"/>
+        <w:keepLines w:val="0"/>
+        <w:pageBreakBefore w:val="0"/>
+        <w:widowControl w:val="0"/>
+        <w:kinsoku/>
+        <w:wordWrap/>
+        <w:overflowPunct/>
+        <w:topLinePunct w:val="0"/>
+        <w:autoSpaceDE/>
+        <w:autoSpaceDN/>
+        <w:bidi w:val="0"/>
+        <w:adjustRightInd w:val="0"/>
+        <w:snapToGrid w:val="0"/>
+        <w:spacing w:line="240" w:lineRule="auto"/>
+        <w:ind w:left="0" w:leftChars="0" w:right="0" w:rightChars="0" w:firstLine="0" w:firstLineChars="0"/>
+        <w:jc w:val="both"/>
+        <w:textAlignment w:val="auto"/>
+        <w:outlineLvl w:val="9"/>
+        <w:rPr>
+          <w:rFonts w:hint="eastAsia" w:ascii="Times New Roman" w:hAnsi="Times New Roman" w:eastAsia="楷体" w:cs="Times New Roman"/>
+          <w:b w:val="0"/>
+          <w:bCs w:val="0"/>
+          <w:sz w:val="21"/>
+          <w:szCs w:val="21"/>
+          <w:lang w:val="en-US" w:eastAsia="zh-CN"/>
+        </w:rPr>
+      </w:pPr>
+      <w:r>
+        <w:rPr>
+          <w:rFonts w:hint="eastAsia" w:ascii="Times New Roman" w:hAnsi="Times New Roman" w:eastAsia="楷体" w:cs="Times New Roman"/>
+          <w:b w:val="0"/>
+          <w:bCs w:val="0"/>
+          <w:sz w:val="21"/>
+          <w:szCs w:val="21"/>
+          <w:lang w:val="en-US" w:eastAsia="zh-CN"/>
+        </w:rPr>
+        <w:t>其中，</w:t>
+      </w:r>
+      <w:r>
+        <w:rPr>
+          <w:rFonts w:hint="eastAsia" w:ascii="Times New Roman" w:hAnsi="Times New Roman" w:eastAsia="楷体" w:cs="Times New Roman"/>
+          <w:b w:val="0"/>
+          <w:bCs w:val="0"/>
+          <w:position w:val="-12"/>
+          <w:sz w:val="21"/>
+          <w:szCs w:val="21"/>
+          <w:lang w:val="en-US" w:eastAsia="zh-CN"/>
+        </w:rPr>
+        <w:object>
+          <v:shape id="_x0000_i1037" o:spt="75" type="#_x0000_t75" style="height:18pt;width:22pt;" o:ole="t" filled="f" o:preferrelative="t" stroked="f" coordsize="21600,21600">
+            <v:fill on="f" focussize="0,0"/>
+            <v:stroke on="f"/>
+            <v:imagedata r:id="rId27" o:title=""/>
+            <o:lock v:ext="edit" aspectratio="t"/>
+            <w10:wrap type="none"/>
+            <w10:anchorlock/>
+          </v:shape>
+          <o:OLEObject Type="Embed" ProgID="Equation.KSEE3" ShapeID="_x0000_i1037" DrawAspect="Content" ObjectID="_1468075736" r:id="rId26">
+            <o:LockedField>false</o:LockedField>
+          </o:OLEObject>
+        </w:object>
+      </w:r>
+      <w:r>
+        <w:rPr>
+          <w:rFonts w:hint="eastAsia" w:ascii="Times New Roman" w:hAnsi="Times New Roman" w:eastAsia="楷体" w:cs="Times New Roman"/>
+          <w:b w:val="0"/>
+          <w:bCs w:val="0"/>
+          <w:sz w:val="21"/>
+          <w:szCs w:val="21"/>
+          <w:lang w:val="en-US" w:eastAsia="zh-CN"/>
+        </w:rPr>
+        <w:t>为负偏压通道的输出电压值，</w:t>
+      </w:r>
+      <w:r>
+        <w:rPr>
+          <w:rFonts w:hint="eastAsia" w:ascii="Times New Roman" w:hAnsi="Times New Roman" w:eastAsia="楷体" w:cs="Times New Roman"/>
+          <w:b w:val="0"/>
+          <w:bCs w:val="0"/>
+          <w:position w:val="-12"/>
+          <w:sz w:val="21"/>
+          <w:szCs w:val="21"/>
+          <w:lang w:val="en-US" w:eastAsia="zh-CN"/>
+        </w:rPr>
+        <w:object>
+          <v:shape id="_x0000_i1038" o:spt="75" type="#_x0000_t75" style="height:18pt;width:26pt;" o:ole="t" filled="f" o:preferrelative="t" stroked="f" coordsize="21600,21600">
+            <v:fill on="f" focussize="0,0"/>
+            <v:stroke on="f"/>
+            <v:imagedata r:id="rId29" o:title=""/>
+            <o:lock v:ext="edit" aspectratio="t"/>
+            <w10:wrap type="none"/>
+            <w10:anchorlock/>
+          </v:shape>
+          <o:OLEObject Type="Embed" ProgID="Equation.KSEE3" ShapeID="_x0000_i1038" DrawAspect="Content" ObjectID="_1468075737" r:id="rId28">
+            <o:LockedField>false</o:LockedField>
+          </o:OLEObject>
+        </w:object>
+      </w:r>
+      <w:r>
+        <w:rPr>
+          <w:rFonts w:hint="eastAsia" w:ascii="Times New Roman" w:hAnsi="Times New Roman" w:eastAsia="楷体" w:cs="Times New Roman"/>
+          <w:b w:val="0"/>
+          <w:bCs w:val="0"/>
+          <w:sz w:val="21"/>
+          <w:szCs w:val="21"/>
+          <w:lang w:val="en-US" w:eastAsia="zh-CN"/>
+        </w:rPr>
+        <w:t>为写入DAC的数字值。由上式可知，</w:t>
+      </w:r>
+      <w:r>
+        <w:rPr>
+          <w:rFonts w:hint="eastAsia" w:ascii="Times New Roman" w:hAnsi="Times New Roman" w:eastAsia="楷体" w:cs="Times New Roman"/>
+          <w:b w:val="0"/>
+          <w:bCs w:val="0"/>
+          <w:position w:val="-12"/>
+          <w:sz w:val="21"/>
+          <w:szCs w:val="21"/>
+          <w:lang w:val="en-US" w:eastAsia="zh-CN"/>
+        </w:rPr>
+        <w:object>
+          <v:shape id="_x0000_i1039" o:spt="75" type="#_x0000_t75" style="height:18pt;width:22pt;" o:ole="t" filled="f" o:preferrelative="t" stroked="f" coordsize="21600,21600">
+            <v:path/>
+            <v:fill on="f" focussize="0,0"/>
+            <v:stroke on="f"/>
+            <v:imagedata r:id="rId27" o:title=""/>
+            <o:lock v:ext="edit" aspectratio="t"/>
+            <w10:wrap type="none"/>
+            <w10:anchorlock/>
+          </v:shape>
+          <o:OLEObject Type="Embed" ProgID="Equation.KSEE3" ShapeID="_x0000_i1039" DrawAspect="Content" ObjectID="_1468075738" r:id="rId30">
+            <o:LockedField>false</o:LockedField>
+          </o:OLEObject>
+        </w:object>
+      </w:r>
+      <w:r>
+        <w:rPr>
+          <w:rFonts w:hint="eastAsia" w:ascii="Times New Roman" w:hAnsi="Times New Roman" w:eastAsia="楷体" w:cs="Times New Roman"/>
+          <w:b w:val="0"/>
+          <w:bCs w:val="0"/>
+          <w:sz w:val="21"/>
+          <w:szCs w:val="21"/>
+          <w:lang w:val="en-US" w:eastAsia="zh-CN"/>
+        </w:rPr>
+        <w:t>的变化范围为0V - 4.9V。</w:t>
+      </w:r>
+      <w:bookmarkStart w:id="3" w:name="_GoBack"/>
+      <w:bookmarkEnd w:id="3"/>
     </w:p>
     <w:p>
       <w:pPr>
@@ -1432,7 +2656,10 @@
       <w:type w:val="continuous"/>
       <w:pgSz w:w="11906" w:h="16838"/>
       <w:pgMar w:top="1440" w:right="1800" w:bottom="1440" w:left="1800" w:header="851" w:footer="992" w:gutter="0"/>
-      <w:cols w:space="425" w:num="1"/>
+      <w:cols w:equalWidth="0" w:num="2">
+        <w:col w:w="3940" w:space="425"/>
+        <w:col w:w="3940"/>
+      </w:cols>
       <w:docGrid w:type="lines" w:linePitch="312" w:charSpace="0"/>
     </w:sectPr>
   </w:body>

--- a/ITS_Power_Board_Paper/ITS_Power_Board_Paper.docx
+++ b/ITS_Power_Board_Paper/ITS_Power_Board_Paper.docx
@@ -2116,124 +2116,18 @@
         <w:outlineLvl w:val="9"/>
       </w:pPr>
       <w:r>
-        <w:rPr>
-          <w:sz w:val="21"/>
-        </w:rPr>
-        <mc:AlternateContent>
-          <mc:Choice Requires="wps">
-            <w:drawing>
-              <wp:anchor distT="0" distB="0" distL="114300" distR="114300" simplePos="0" relativeHeight="251660288" behindDoc="0" locked="0" layoutInCell="1" allowOverlap="1">
-                <wp:simplePos x="0" y="0"/>
-                <wp:positionH relativeFrom="column">
-                  <wp:posOffset>493395</wp:posOffset>
-                </wp:positionH>
-                <wp:positionV relativeFrom="paragraph">
-                  <wp:posOffset>3097530</wp:posOffset>
-                </wp:positionV>
-                <wp:extent cx="1950085" cy="335915"/>
-                <wp:effectExtent l="4445" t="4445" r="7620" b="21590"/>
-                <wp:wrapNone/>
-                <wp:docPr id="8" name="文本框 8"/>
-                <wp:cNvGraphicFramePr/>
-                <a:graphic xmlns:a="http://schemas.openxmlformats.org/drawingml/2006/main">
-                  <a:graphicData uri="http://schemas.microsoft.com/office/word/2010/wordprocessingShape">
-                    <wps:wsp>
-                      <wps:cNvSpPr txBox="1"/>
-                      <wps:spPr>
-                        <a:xfrm>
-                          <a:off x="4485640" y="8375015"/>
-                          <a:ext cx="1950085" cy="335915"/>
-                        </a:xfrm>
-                        <a:prstGeom prst="rect">
-                          <a:avLst/>
-                        </a:prstGeom>
-                        <a:solidFill>
-                          <a:schemeClr val="lt1"/>
-                        </a:solidFill>
-                        <a:ln w="6350">
-                          <a:solidFill>
-                            <a:prstClr val="black"/>
-                          </a:solidFill>
-                        </a:ln>
-                      </wps:spPr>
-                      <wps:style>
-                        <a:lnRef idx="0">
-                          <a:schemeClr val="accent1"/>
-                        </a:lnRef>
-                        <a:fillRef idx="0">
-                          <a:schemeClr val="accent1"/>
-                        </a:fillRef>
-                        <a:effectRef idx="0">
-                          <a:schemeClr val="accent1"/>
-                        </a:effectRef>
-                        <a:fontRef idx="minor">
-                          <a:schemeClr val="dk1"/>
-                        </a:fontRef>
-                      </wps:style>
-                      <wps:txbx>
-                        <w:txbxContent>
-                          <w:p>
-                            <w:pPr>
-                              <w:rPr>
-                                <w:rFonts w:hint="eastAsia" w:eastAsiaTheme="minorEastAsia"/>
-                                <w:lang w:val="en-US" w:eastAsia="zh-CN"/>
-                              </w:rPr>
-                            </w:pPr>
-                            <w:r>
-                              <w:rPr>
-                                <w:rFonts w:hint="eastAsia"/>
-                                <w:lang w:val="en-US" w:eastAsia="zh-CN"/>
-                              </w:rPr>
-                              <w:t>图3 负偏压输出通道</w:t>
-                            </w:r>
-                          </w:p>
-                        </w:txbxContent>
-                      </wps:txbx>
-                      <wps:bodyPr rot="0" spcFirstLastPara="0" vertOverflow="overflow" horzOverflow="overflow" vert="horz" wrap="square" lIns="91440" tIns="45720" rIns="91440" bIns="45720" numCol="1" spcCol="0" rtlCol="0" fromWordArt="0" anchor="t" anchorCtr="0" forceAA="0" compatLnSpc="1">
-                        <a:noAutofit/>
-                      </wps:bodyPr>
-                    </wps:wsp>
-                  </a:graphicData>
-                </a:graphic>
-              </wp:anchor>
-            </w:drawing>
-          </mc:Choice>
-          <mc:Fallback>
-            <w:pict>
-              <v:shape id="_x0000_s1026" o:spid="_x0000_s1026" o:spt="202" type="#_x0000_t202" style="position:absolute;left:0pt;margin-left:38.85pt;margin-top:243.9pt;height:26.45pt;width:153.55pt;z-index:251660288;mso-width-relative:page;mso-height-relative:page;" fillcolor="#CCE8CF [3201]" filled="t" stroked="t" coordsize="21600,21600" o:gfxdata="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">
-                <v:fill on="t" focussize="0,0"/>
-                <v:stroke weight="0.5pt" color="#000000 [3204]" joinstyle="round"/>
-                <v:imagedata o:title=""/>
-                <o:lock v:ext="edit" aspectratio="f"/>
-                <v:textbox>
-                  <w:txbxContent>
-                    <w:p>
-                      <w:pPr>
-                        <w:rPr>
-                          <w:rFonts w:hint="eastAsia" w:eastAsiaTheme="minorEastAsia"/>
-                          <w:lang w:val="en-US" w:eastAsia="zh-CN"/>
-                        </w:rPr>
-                      </w:pPr>
-                      <w:r>
-                        <w:rPr>
-                          <w:rFonts w:hint="eastAsia"/>
-                          <w:lang w:val="en-US" w:eastAsia="zh-CN"/>
-                        </w:rPr>
-                        <w:t>图3 负偏压输出通道</w:t>
-                      </w:r>
-                    </w:p>
-                  </w:txbxContent>
-                </v:textbox>
-              </v:shape>
-            </w:pict>
-          </mc:Fallback>
-        </mc:AlternateContent>
-      </w:r>
-      <w:r>
         <w:drawing>
-          <wp:inline distT="0" distB="0" distL="114300" distR="114300">
+          <wp:anchor distT="0" distB="0" distL="114300" distR="114300" simplePos="0" relativeHeight="251661312" behindDoc="0" locked="0" layoutInCell="1" allowOverlap="1">
+            <wp:simplePos x="0" y="0"/>
+            <wp:positionH relativeFrom="column">
+              <wp:posOffset>91440</wp:posOffset>
+            </wp:positionH>
+            <wp:positionV relativeFrom="paragraph">
+              <wp:posOffset>80010</wp:posOffset>
+            </wp:positionV>
             <wp:extent cx="2500630" cy="2992755"/>
             <wp:effectExtent l="0" t="0" r="13970" b="17145"/>
+            <wp:wrapSquare wrapText="bothSides"/>
             <wp:docPr id="9" name="图片 12"/>
             <wp:cNvGraphicFramePr>
               <a:graphicFrameLocks xmlns:a="http://schemas.openxmlformats.org/drawingml/2006/main" noChangeAspect="1"/>
@@ -2269,35 +2163,123 @@
                 </pic:pic>
               </a:graphicData>
             </a:graphic>
-          </wp:inline>
+          </wp:anchor>
         </w:drawing>
       </w:r>
-    </w:p>
-    <w:p>
-      <w:pPr>
-        <w:keepNext w:val="0"/>
-        <w:keepLines w:val="0"/>
-        <w:pageBreakBefore w:val="0"/>
-        <w:widowControl w:val="0"/>
-        <w:kinsoku/>
-        <w:wordWrap/>
-        <w:overflowPunct/>
-        <w:topLinePunct w:val="0"/>
-        <w:autoSpaceDE/>
-        <w:autoSpaceDN/>
-        <w:bidi w:val="0"/>
-        <w:adjustRightInd/>
-        <w:snapToGrid/>
-        <w:spacing w:before="157" w:beforeLines="50" w:after="157" w:afterLines="50" w:line="240" w:lineRule="auto"/>
-        <w:ind w:right="0" w:rightChars="0"/>
-        <w:jc w:val="both"/>
-        <w:textAlignment w:val="auto"/>
-        <w:outlineLvl w:val="9"/>
-        <w:rPr>
-          <w:rFonts w:hint="eastAsia" w:eastAsiaTheme="minorEastAsia"/>
-          <w:lang w:val="en-US" w:eastAsia="zh-CN"/>
-        </w:rPr>
-      </w:pPr>
+      <w:r>
+        <w:rPr>
+          <w:sz w:val="21"/>
+        </w:rPr>
+        <mc:AlternateContent>
+          <mc:Choice Requires="wps">
+            <w:drawing>
+              <wp:anchor distT="0" distB="0" distL="114300" distR="114300" simplePos="0" relativeHeight="251660288" behindDoc="0" locked="0" layoutInCell="1" allowOverlap="1">
+                <wp:simplePos x="0" y="0"/>
+                <wp:positionH relativeFrom="column">
+                  <wp:posOffset>366395</wp:posOffset>
+                </wp:positionH>
+                <wp:positionV relativeFrom="paragraph">
+                  <wp:posOffset>3097530</wp:posOffset>
+                </wp:positionV>
+                <wp:extent cx="1549400" cy="220345"/>
+                <wp:effectExtent l="0" t="0" r="12700" b="8255"/>
+                <wp:wrapNone/>
+                <wp:docPr id="8" name="文本框 8"/>
+                <wp:cNvGraphicFramePr/>
+                <a:graphic xmlns:a="http://schemas.openxmlformats.org/drawingml/2006/main">
+                  <a:graphicData uri="http://schemas.microsoft.com/office/word/2010/wordprocessingShape">
+                    <wps:wsp>
+                      <wps:cNvSpPr txBox="1"/>
+                      <wps:spPr>
+                        <a:xfrm>
+                          <a:off x="4485640" y="8375015"/>
+                          <a:ext cx="1549400" cy="220345"/>
+                        </a:xfrm>
+                        <a:prstGeom prst="rect">
+                          <a:avLst/>
+                        </a:prstGeom>
+                        <a:solidFill>
+                          <a:schemeClr val="lt1"/>
+                        </a:solidFill>
+                        <a:ln w="6350">
+                          <a:noFill/>
+                        </a:ln>
+                      </wps:spPr>
+                      <wps:style>
+                        <a:lnRef idx="0">
+                          <a:schemeClr val="accent1"/>
+                        </a:lnRef>
+                        <a:fillRef idx="0">
+                          <a:schemeClr val="accent1"/>
+                        </a:fillRef>
+                        <a:effectRef idx="0">
+                          <a:schemeClr val="accent1"/>
+                        </a:effectRef>
+                        <a:fontRef idx="minor">
+                          <a:schemeClr val="dk1"/>
+                        </a:fontRef>
+                      </wps:style>
+                      <wps:txbx>
+                        <w:txbxContent>
+                          <w:p>
+                            <w:pPr>
+                              <w:jc w:val="center"/>
+                              <w:rPr>
+                                <w:rFonts w:hint="eastAsia" w:eastAsiaTheme="minorEastAsia"/>
+                                <w:lang w:val="en-US" w:eastAsia="zh-CN"/>
+                              </w:rPr>
+                            </w:pPr>
+                            <w:r>
+                              <w:rPr>
+                                <w:rFonts w:hint="eastAsia"/>
+                                <w:lang w:val="en-US" w:eastAsia="zh-CN"/>
+                              </w:rPr>
+                              <w:t>图3 负偏压输出通道</w:t>
+                            </w:r>
+                          </w:p>
+                        </w:txbxContent>
+                      </wps:txbx>
+                      <wps:bodyPr rot="0" spcFirstLastPara="0" vertOverflow="overflow" horzOverflow="overflow" vert="horz" wrap="square" lIns="0" tIns="0" rIns="0" bIns="0" numCol="1" spcCol="0" rtlCol="0" fromWordArt="0" anchor="t" anchorCtr="0" forceAA="0" compatLnSpc="1">
+                        <a:noAutofit/>
+                      </wps:bodyPr>
+                    </wps:wsp>
+                  </a:graphicData>
+                </a:graphic>
+              </wp:anchor>
+            </w:drawing>
+          </mc:Choice>
+          <mc:Fallback>
+            <w:pict>
+              <v:shape id="_x0000_s1026" o:spid="_x0000_s1026" o:spt="202" type="#_x0000_t202" style="position:absolute;left:0pt;margin-left:28.85pt;margin-top:243.9pt;height:17.35pt;width:122pt;z-index:251660288;mso-width-relative:page;mso-height-relative:page;" fillcolor="#CCE8CF [3201]" filled="t" stroked="f" coordsize="21600,21600" o:gfxdata="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">
+                <v:fill on="t" focussize="0,0"/>
+                <v:stroke on="f" weight="0.5pt"/>
+                <v:imagedata o:title=""/>
+                <o:lock v:ext="edit" aspectratio="f"/>
+                <v:textbox inset="0mm,0mm,0mm,0mm">
+                  <w:txbxContent>
+                    <w:p>
+                      <w:pPr>
+                        <w:jc w:val="center"/>
+                        <w:rPr>
+                          <w:rFonts w:hint="eastAsia" w:eastAsiaTheme="minorEastAsia"/>
+                          <w:lang w:val="en-US" w:eastAsia="zh-CN"/>
+                        </w:rPr>
+                      </w:pPr>
+                      <w:r>
+                        <w:rPr>
+                          <w:rFonts w:hint="eastAsia"/>
+                          <w:lang w:val="en-US" w:eastAsia="zh-CN"/>
+                        </w:rPr>
+                        <w:t>图3 负偏压输出通道</w:t>
+                      </w:r>
+                    </w:p>
+                  </w:txbxContent>
+                </v:textbox>
+              </v:shape>
+            </w:pict>
+          </mc:Fallback>
+        </mc:AlternateContent>
+      </w:r>
     </w:p>
     <w:p>
       <w:pPr>
@@ -2356,7 +2338,7 @@
         <w:adjustRightInd/>
         <w:snapToGrid/>
         <w:spacing w:line="240" w:lineRule="auto"/>
-        <w:ind w:right="0" w:rightChars="0"/>
+        <w:ind w:left="0" w:leftChars="0" w:right="0" w:rightChars="0" w:firstLine="420" w:firstLineChars="200"/>
         <w:jc w:val="center"/>
         <w:textAlignment w:val="auto"/>
         <w:outlineLvl w:val="9"/>
@@ -2380,7 +2362,8 @@
           <w:lang w:val="en-US" w:eastAsia="zh-CN"/>
         </w:rPr>
         <w:object>
-          <v:shape id="_x0000_i1036" o:spt="75" type="#_x0000_t75" style="height:21pt;width:102pt;" o:ole="t" filled="f" o:preferrelative="t" stroked="f" coordsize="21600,21600">
+          <v:shape id="_x0000_i1035" o:spt="75" type="#_x0000_t75" style="height:21pt;width:102pt;" o:ole="t" filled="f" o:preferrelative="t" stroked="f" coordsize="21600,21600">
+            <v:path/>
             <v:fill on="f" focussize="0,0"/>
             <v:stroke on="f"/>
             <v:imagedata r:id="rId25" o:title=""/>
@@ -2388,10 +2371,770 @@
             <w10:wrap type="none"/>
             <w10:anchorlock/>
           </v:shape>
-          <o:OLEObject Type="Embed" ProgID="Equation.KSEE3" ShapeID="_x0000_i1036" DrawAspect="Content" ObjectID="_1468075735" r:id="rId24">
+          <o:OLEObject Type="Embed" ProgID="Equation.KSEE3" ShapeID="_x0000_i1035" DrawAspect="Content" ObjectID="_1468075735" r:id="rId24">
             <o:LockedField>false</o:LockedField>
           </o:OLEObject>
         </w:object>
+      </w:r>
+    </w:p>
+    <w:p>
+      <w:pPr>
+        <w:keepNext w:val="0"/>
+        <w:keepLines w:val="0"/>
+        <w:pageBreakBefore w:val="0"/>
+        <w:widowControl w:val="0"/>
+        <w:kinsoku/>
+        <w:wordWrap/>
+        <w:overflowPunct/>
+        <w:topLinePunct w:val="0"/>
+        <w:autoSpaceDE/>
+        <w:autoSpaceDN/>
+        <w:bidi w:val="0"/>
+        <w:adjustRightInd w:val="0"/>
+        <w:snapToGrid w:val="0"/>
+        <w:spacing w:line="240" w:lineRule="auto"/>
+        <w:ind w:left="0" w:leftChars="0" w:right="0" w:rightChars="0" w:firstLine="0" w:firstLineChars="0"/>
+        <w:jc w:val="both"/>
+        <w:textAlignment w:val="auto"/>
+        <w:outlineLvl w:val="9"/>
+        <w:rPr>
+          <w:rFonts w:hint="eastAsia" w:ascii="Times New Roman" w:hAnsi="Times New Roman" w:eastAsia="楷体" w:cs="Times New Roman"/>
+          <w:b w:val="0"/>
+          <w:bCs w:val="0"/>
+          <w:sz w:val="21"/>
+          <w:szCs w:val="21"/>
+          <w:lang w:val="en-US" w:eastAsia="zh-CN"/>
+        </w:rPr>
+      </w:pPr>
+      <w:r>
+        <w:rPr>
+          <w:rFonts w:hint="eastAsia" w:ascii="Times New Roman" w:hAnsi="Times New Roman" w:eastAsia="楷体" w:cs="Times New Roman"/>
+          <w:b w:val="0"/>
+          <w:bCs w:val="0"/>
+          <w:sz w:val="21"/>
+          <w:szCs w:val="21"/>
+          <w:lang w:val="en-US" w:eastAsia="zh-CN"/>
+        </w:rPr>
+        <w:t>其中，</w:t>
+      </w:r>
+      <w:bookmarkStart w:id="3" w:name="OLE_LINK4"/>
+      <w:r>
+        <w:rPr>
+          <w:rFonts w:hint="eastAsia" w:ascii="Times New Roman" w:hAnsi="Times New Roman" w:eastAsia="楷体" w:cs="Times New Roman"/>
+          <w:b w:val="0"/>
+          <w:bCs w:val="0"/>
+          <w:position w:val="-12"/>
+          <w:sz w:val="21"/>
+          <w:szCs w:val="21"/>
+          <w:lang w:val="en-US" w:eastAsia="zh-CN"/>
+        </w:rPr>
+        <w:object>
+          <v:shape id="_x0000_i1036" o:spt="75" type="#_x0000_t75" style="height:18pt;width:22pt;" o:ole="t" filled="f" o:preferrelative="t" stroked="f" coordsize="21600,21600">
+            <v:path/>
+            <v:fill on="f" focussize="0,0"/>
+            <v:stroke on="f"/>
+            <v:imagedata r:id="rId27" o:title=""/>
+            <o:lock v:ext="edit" aspectratio="t"/>
+            <w10:wrap type="none"/>
+            <w10:anchorlock/>
+          </v:shape>
+          <o:OLEObject Type="Embed" ProgID="Equation.KSEE3" ShapeID="_x0000_i1036" DrawAspect="Content" ObjectID="_1468075736" r:id="rId26">
+            <o:LockedField>false</o:LockedField>
+          </o:OLEObject>
+        </w:object>
+      </w:r>
+      <w:bookmarkEnd w:id="3"/>
+      <w:r>
+        <w:rPr>
+          <w:rFonts w:hint="eastAsia" w:ascii="Times New Roman" w:hAnsi="Times New Roman" w:eastAsia="楷体" w:cs="Times New Roman"/>
+          <w:b w:val="0"/>
+          <w:bCs w:val="0"/>
+          <w:sz w:val="21"/>
+          <w:szCs w:val="21"/>
+          <w:lang w:val="en-US" w:eastAsia="zh-CN"/>
+        </w:rPr>
+        <w:t>为负偏压通道的输出电压值，</w:t>
+      </w:r>
+      <w:r>
+        <w:rPr>
+          <w:rFonts w:hint="eastAsia" w:ascii="Times New Roman" w:hAnsi="Times New Roman" w:eastAsia="楷体" w:cs="Times New Roman"/>
+          <w:b w:val="0"/>
+          <w:bCs w:val="0"/>
+          <w:position w:val="-12"/>
+          <w:sz w:val="21"/>
+          <w:szCs w:val="21"/>
+          <w:lang w:val="en-US" w:eastAsia="zh-CN"/>
+        </w:rPr>
+        <w:object>
+          <v:shape id="_x0000_i1037" o:spt="75" type="#_x0000_t75" style="height:18pt;width:26pt;" o:ole="t" filled="f" o:preferrelative="t" stroked="f" coordsize="21600,21600">
+            <v:path/>
+            <v:fill on="f" focussize="0,0"/>
+            <v:stroke on="f"/>
+            <v:imagedata r:id="rId29" o:title=""/>
+            <o:lock v:ext="edit" aspectratio="t"/>
+            <w10:wrap type="none"/>
+            <w10:anchorlock/>
+          </v:shape>
+          <o:OLEObject Type="Embed" ProgID="Equation.KSEE3" ShapeID="_x0000_i1037" DrawAspect="Content" ObjectID="_1468075737" r:id="rId28">
+            <o:LockedField>false</o:LockedField>
+          </o:OLEObject>
+        </w:object>
+      </w:r>
+      <w:r>
+        <w:rPr>
+          <w:rFonts w:hint="eastAsia" w:ascii="Times New Roman" w:hAnsi="Times New Roman" w:eastAsia="楷体" w:cs="Times New Roman"/>
+          <w:b w:val="0"/>
+          <w:bCs w:val="0"/>
+          <w:sz w:val="21"/>
+          <w:szCs w:val="21"/>
+          <w:lang w:val="en-US" w:eastAsia="zh-CN"/>
+        </w:rPr>
+        <w:t>为写入DAC的数字值。由上式可知，</w:t>
+      </w:r>
+      <w:r>
+        <w:rPr>
+          <w:rFonts w:hint="eastAsia" w:ascii="Times New Roman" w:hAnsi="Times New Roman" w:eastAsia="楷体" w:cs="Times New Roman"/>
+          <w:b w:val="0"/>
+          <w:bCs w:val="0"/>
+          <w:position w:val="-12"/>
+          <w:sz w:val="21"/>
+          <w:szCs w:val="21"/>
+          <w:lang w:val="en-US" w:eastAsia="zh-CN"/>
+        </w:rPr>
+        <w:object>
+          <v:shape id="_x0000_i1038" o:spt="75" type="#_x0000_t75" style="height:18pt;width:22pt;" o:ole="t" filled="f" o:preferrelative="t" stroked="f" coordsize="21600,21600">
+            <v:path/>
+            <v:fill on="f" focussize="0,0"/>
+            <v:stroke on="f"/>
+            <v:imagedata r:id="rId27" o:title=""/>
+            <o:lock v:ext="edit" aspectratio="t"/>
+            <w10:wrap type="none"/>
+            <w10:anchorlock/>
+          </v:shape>
+          <o:OLEObject Type="Embed" ProgID="Equation.KSEE3" ShapeID="_x0000_i1038" DrawAspect="Content" ObjectID="_1468075738" r:id="rId30">
+            <o:LockedField>false</o:LockedField>
+          </o:OLEObject>
+        </w:object>
+      </w:r>
+      <w:r>
+        <w:rPr>
+          <w:rFonts w:hint="eastAsia" w:ascii="Times New Roman" w:hAnsi="Times New Roman" w:eastAsia="楷体" w:cs="Times New Roman"/>
+          <w:b w:val="0"/>
+          <w:bCs w:val="0"/>
+          <w:sz w:val="21"/>
+          <w:szCs w:val="21"/>
+          <w:lang w:val="en-US" w:eastAsia="zh-CN"/>
+        </w:rPr>
+        <w:t>的变化范围为0V - 4.9V。</w:t>
+      </w:r>
+    </w:p>
+    <w:p>
+      <w:pPr>
+        <w:keepNext w:val="0"/>
+        <w:keepLines w:val="0"/>
+        <w:pageBreakBefore w:val="0"/>
+        <w:widowControl w:val="0"/>
+        <w:kinsoku/>
+        <w:wordWrap/>
+        <w:overflowPunct/>
+        <w:topLinePunct w:val="0"/>
+        <w:autoSpaceDE/>
+        <w:autoSpaceDN/>
+        <w:bidi w:val="0"/>
+        <w:adjustRightInd/>
+        <w:snapToGrid/>
+        <w:spacing w:before="157" w:beforeLines="50" w:after="157" w:afterLines="50" w:line="240" w:lineRule="auto"/>
+        <w:ind w:left="0" w:leftChars="0" w:right="0" w:rightChars="0" w:firstLine="0" w:firstLineChars="0"/>
+        <w:jc w:val="both"/>
+        <w:textAlignment w:val="auto"/>
+        <w:outlineLvl w:val="9"/>
+        <w:rPr>
+          <w:rFonts w:hint="eastAsia" w:ascii="Times New Roman" w:hAnsi="Times New Roman" w:eastAsia="楷体" w:cs="Times New Roman"/>
+          <w:b/>
+          <w:bCs/>
+          <w:sz w:val="21"/>
+          <w:szCs w:val="21"/>
+          <w:lang w:val="en-US" w:eastAsia="zh-CN"/>
+        </w:rPr>
+      </w:pPr>
+      <w:r>
+        <w:rPr>
+          <w:rFonts w:hint="eastAsia" w:ascii="Times New Roman" w:hAnsi="Times New Roman" w:eastAsia="楷体" w:cs="Times New Roman"/>
+          <w:b/>
+          <w:bCs/>
+          <w:sz w:val="21"/>
+          <w:szCs w:val="21"/>
+          <w:lang w:val="en-US" w:eastAsia="zh-CN"/>
+        </w:rPr>
+        <w:t>3.2 温度测量通道</w:t>
+      </w:r>
+    </w:p>
+    <w:p>
+      <w:pPr>
+        <w:keepNext w:val="0"/>
+        <w:keepLines w:val="0"/>
+        <w:pageBreakBefore w:val="0"/>
+        <w:widowControl w:val="0"/>
+        <w:kinsoku/>
+        <w:wordWrap/>
+        <w:overflowPunct/>
+        <w:topLinePunct w:val="0"/>
+        <w:autoSpaceDE/>
+        <w:autoSpaceDN/>
+        <w:bidi w:val="0"/>
+        <w:adjustRightInd/>
+        <w:snapToGrid/>
+        <w:spacing w:line="240" w:lineRule="auto"/>
+        <w:ind w:left="0" w:leftChars="0" w:right="0" w:rightChars="0" w:firstLine="420" w:firstLineChars="200"/>
+        <w:jc w:val="both"/>
+        <w:textAlignment w:val="auto"/>
+        <w:outlineLvl w:val="9"/>
+        <w:rPr>
+          <w:rFonts w:hint="eastAsia" w:ascii="Times New Roman" w:hAnsi="Times New Roman" w:eastAsia="楷体" w:cs="Times New Roman"/>
+          <w:b w:val="0"/>
+          <w:bCs w:val="0"/>
+          <w:sz w:val="21"/>
+          <w:szCs w:val="21"/>
+          <w:lang w:val="en-US" w:eastAsia="zh-CN"/>
+        </w:rPr>
+      </w:pPr>
+      <w:r>
+        <w:rPr>
+          <w:rFonts w:hint="eastAsia" w:ascii="Times New Roman" w:hAnsi="Times New Roman" w:eastAsia="楷体" w:cs="Times New Roman"/>
+          <w:b w:val="0"/>
+          <w:bCs w:val="0"/>
+          <w:sz w:val="21"/>
+          <w:szCs w:val="21"/>
+          <w:lang w:val="en-US" w:eastAsia="zh-CN"/>
+        </w:rPr>
+        <w:t>该电源系统具有三个温度测量通道，每个通道可以实时监测各个测试点的温度。温度测量通道由PT100、电阻温度探测器芯片组成。PT100可以直接将温度值转化为相应 的电阻值，再通过电阻温度探测芯片（MAX31865）将相应的电阻值转化为与之对应的温度。</w:t>
+      </w:r>
+    </w:p>
+    <w:p>
+      <w:pPr>
+        <w:keepNext w:val="0"/>
+        <w:keepLines w:val="0"/>
+        <w:pageBreakBefore w:val="0"/>
+        <w:widowControl w:val="0"/>
+        <w:kinsoku/>
+        <w:wordWrap/>
+        <w:overflowPunct/>
+        <w:topLinePunct w:val="0"/>
+        <w:autoSpaceDE/>
+        <w:autoSpaceDN/>
+        <w:bidi w:val="0"/>
+        <w:adjustRightInd/>
+        <w:snapToGrid/>
+        <w:spacing w:line="240" w:lineRule="auto"/>
+        <w:ind w:left="0" w:leftChars="0" w:right="0" w:rightChars="0" w:firstLine="420" w:firstLineChars="200"/>
+        <w:jc w:val="both"/>
+        <w:textAlignment w:val="auto"/>
+        <w:outlineLvl w:val="9"/>
+        <w:rPr>
+          <w:rFonts w:hint="eastAsia" w:ascii="Times New Roman" w:hAnsi="Times New Roman" w:eastAsia="楷体" w:cs="Times New Roman"/>
+          <w:b w:val="0"/>
+          <w:bCs w:val="0"/>
+          <w:sz w:val="21"/>
+          <w:szCs w:val="21"/>
+          <w:lang w:val="en-US" w:eastAsia="zh-CN"/>
+        </w:rPr>
+      </w:pPr>
+      <w:r>
+        <w:rPr>
+          <w:rFonts w:hint="eastAsia" w:ascii="Times New Roman" w:hAnsi="Times New Roman" w:eastAsia="楷体" w:cs="Times New Roman"/>
+          <w:b w:val="0"/>
+          <w:bCs w:val="0"/>
+          <w:sz w:val="21"/>
+          <w:szCs w:val="21"/>
+          <w:lang w:val="en-US" w:eastAsia="zh-CN"/>
+        </w:rPr>
+        <w:t>MAX31865采用SPI接口与外部进行通信，由于电源板上采用的是IIC协议与控制器进行通信，在IIC与SPI芯片之间我们采用IIC-SPI Bridge芯片（SC18IS602）进行桥接。每个SC18IS602可以同时接入四个SPI器件，每个器件拥有独立的片选信号（SSx），共用数据和时钟信号（SDI，SDO，SCK）。IIC-SPI桥接芯片直接挂载到电源板的IIC总线上。MAX31865采用四线测电阻的原理来测量PT100两端的电阻值减小导线上电阻带来的误差。温度测量通道原理图如图4所示。</w:t>
+      </w:r>
+    </w:p>
+    <w:p>
+      <w:pPr>
+        <w:keepNext w:val="0"/>
+        <w:keepLines w:val="0"/>
+        <w:pageBreakBefore w:val="0"/>
+        <w:widowControl w:val="0"/>
+        <w:kinsoku/>
+        <w:wordWrap/>
+        <w:overflowPunct/>
+        <w:topLinePunct w:val="0"/>
+        <w:autoSpaceDE/>
+        <w:autoSpaceDN/>
+        <w:bidi w:val="0"/>
+        <w:adjustRightInd/>
+        <w:snapToGrid/>
+        <w:spacing w:line="240" w:lineRule="auto"/>
+        <w:ind w:left="0" w:leftChars="0" w:right="0" w:rightChars="0" w:firstLine="420" w:firstLineChars="200"/>
+        <w:jc w:val="both"/>
+        <w:textAlignment w:val="auto"/>
+        <w:outlineLvl w:val="9"/>
+        <w:rPr>
+          <w:rFonts w:hint="eastAsia" w:ascii="Times New Roman" w:hAnsi="Times New Roman" w:eastAsia="楷体" w:cs="Times New Roman"/>
+          <w:b w:val="0"/>
+          <w:bCs w:val="0"/>
+          <w:sz w:val="21"/>
+          <w:szCs w:val="21"/>
+          <w:lang w:val="en-US" w:eastAsia="zh-CN"/>
+        </w:rPr>
+      </w:pPr>
+      <w:r>
+        <w:rPr>
+          <w:sz w:val="21"/>
+        </w:rPr>
+        <mc:AlternateContent>
+          <mc:Choice Requires="wpg">
+            <w:drawing>
+              <wp:anchor distT="0" distB="0" distL="114300" distR="114300" simplePos="0" relativeHeight="251662336" behindDoc="0" locked="0" layoutInCell="1" allowOverlap="1">
+                <wp:simplePos x="0" y="0"/>
+                <wp:positionH relativeFrom="column">
+                  <wp:posOffset>-24130</wp:posOffset>
+                </wp:positionH>
+                <wp:positionV relativeFrom="paragraph">
+                  <wp:posOffset>64135</wp:posOffset>
+                </wp:positionV>
+                <wp:extent cx="2500630" cy="1660525"/>
+                <wp:effectExtent l="0" t="0" r="13970" b="15875"/>
+                <wp:wrapSquare wrapText="bothSides"/>
+                <wp:docPr id="12" name="组合 12"/>
+                <wp:cNvGraphicFramePr/>
+                <a:graphic xmlns:a="http://schemas.openxmlformats.org/drawingml/2006/main">
+                  <a:graphicData uri="http://schemas.microsoft.com/office/word/2010/wordprocessingGroup">
+                    <wpg:wgp>
+                      <wpg:cNvGrpSpPr/>
+                      <wpg:grpSpPr>
+                        <a:xfrm>
+                          <a:off x="0" y="0"/>
+                          <a:ext cx="2500630" cy="1660525"/>
+                          <a:chOff x="2095" y="61353"/>
+                          <a:chExt cx="3938" cy="2615"/>
+                        </a:xfrm>
+                      </wpg:grpSpPr>
+                      <pic:pic xmlns:pic="http://schemas.openxmlformats.org/drawingml/2006/picture">
+                        <pic:nvPicPr>
+                          <pic:cNvPr id="10" name="图片 16"/>
+                          <pic:cNvPicPr>
+                            <a:picLocks noChangeAspect="1"/>
+                          </pic:cNvPicPr>
+                        </pic:nvPicPr>
+                        <pic:blipFill>
+                          <a:blip r:embed="rId31"/>
+                          <a:stretch>
+                            <a:fillRect/>
+                          </a:stretch>
+                        </pic:blipFill>
+                        <pic:spPr>
+                          <a:xfrm>
+                            <a:off x="2095" y="61353"/>
+                            <a:ext cx="3939" cy="2230"/>
+                          </a:xfrm>
+                          <a:prstGeom prst="rect">
+                            <a:avLst/>
+                          </a:prstGeom>
+                          <a:noFill/>
+                          <a:ln w="9525">
+                            <a:noFill/>
+                          </a:ln>
+                        </pic:spPr>
+                      </pic:pic>
+                      <wps:wsp>
+                        <wps:cNvPr id="11" name="文本框 11"/>
+                        <wps:cNvSpPr txBox="1"/>
+                        <wps:spPr>
+                          <a:xfrm>
+                            <a:off x="2730" y="63638"/>
+                            <a:ext cx="2670" cy="330"/>
+                          </a:xfrm>
+                          <a:prstGeom prst="rect">
+                            <a:avLst/>
+                          </a:prstGeom>
+                          <a:solidFill>
+                            <a:schemeClr val="lt1"/>
+                          </a:solidFill>
+                          <a:ln w="6350">
+                            <a:noFill/>
+                          </a:ln>
+                        </wps:spPr>
+                        <wps:style>
+                          <a:lnRef idx="0">
+                            <a:schemeClr val="accent1"/>
+                          </a:lnRef>
+                          <a:fillRef idx="0">
+                            <a:schemeClr val="accent1"/>
+                          </a:fillRef>
+                          <a:effectRef idx="0">
+                            <a:schemeClr val="accent1"/>
+                          </a:effectRef>
+                          <a:fontRef idx="minor">
+                            <a:schemeClr val="dk1"/>
+                          </a:fontRef>
+                        </wps:style>
+                        <wps:txbx>
+                          <w:txbxContent>
+                            <w:p>
+                              <w:pPr>
+                                <w:jc w:val="center"/>
+                                <w:rPr>
+                                  <w:rFonts w:hint="eastAsia" w:eastAsiaTheme="minorEastAsia"/>
+                                  <w:lang w:val="en-US" w:eastAsia="zh-CN"/>
+                                </w:rPr>
+                              </w:pPr>
+                              <w:r>
+                                <w:rPr>
+                                  <w:rFonts w:hint="eastAsia"/>
+                                  <w:lang w:val="en-US" w:eastAsia="zh-CN"/>
+                                </w:rPr>
+                                <w:t>图4 温度测量通道原理图</w:t>
+                              </w:r>
+                            </w:p>
+                          </w:txbxContent>
+                        </wps:txbx>
+                        <wps:bodyPr rot="0" spcFirstLastPara="0" vertOverflow="overflow" horzOverflow="overflow" vert="horz" wrap="square" lIns="0" tIns="0" rIns="0" bIns="0" numCol="1" spcCol="0" rtlCol="0" fromWordArt="0" anchor="t" anchorCtr="0" forceAA="0" compatLnSpc="1">
+                          <a:noAutofit/>
+                        </wps:bodyPr>
+                      </wps:wsp>
+                    </wpg:wgp>
+                  </a:graphicData>
+                </a:graphic>
+              </wp:anchor>
+            </w:drawing>
+          </mc:Choice>
+          <mc:Fallback>
+            <w:pict>
+              <v:group id="_x0000_s1026" o:spid="_x0000_s1026" o:spt="203" style="position:absolute;left:0pt;margin-left:-1.9pt;margin-top:5.05pt;height:130.75pt;width:196.9pt;mso-wrap-distance-bottom:0pt;mso-wrap-distance-left:9pt;mso-wrap-distance-right:9pt;mso-wrap-distance-top:0pt;z-index:251662336;mso-width-relative:page;mso-height-relative:page;" coordorigin="2095,61353" coordsize="3938,2615" o:gfxdata="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">
+                <o:lock v:ext="edit" aspectratio="f"/>
+                <v:shape id="图片 16" o:spid="_x0000_s1026" o:spt="75" alt="" type="#_x0000_t75" style="position:absolute;left:2095;top:61353;height:2230;width:3939;" filled="f" o:preferrelative="t" stroked="f" coordsize="21600,21600" o:gfxdata="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">
+                  <v:fill on="f" focussize="0,0"/>
+                  <v:stroke on="f"/>
+                  <v:imagedata r:id="rId31" o:title=""/>
+                  <o:lock v:ext="edit" aspectratio="t"/>
+                </v:shape>
+                <v:shape id="_x0000_s1026" o:spid="_x0000_s1026" o:spt="202" type="#_x0000_t202" style="position:absolute;left:2730;top:63638;height:330;width:2670;" fillcolor="#CCE8CF [3201]" filled="t" stroked="f" coordsize="21600,21600" o:gfxdata="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">
+                  <v:fill on="t" focussize="0,0"/>
+                  <v:stroke on="f" weight="0.5pt"/>
+                  <v:imagedata o:title=""/>
+                  <o:lock v:ext="edit" aspectratio="f"/>
+                  <v:textbox inset="0mm,0mm,0mm,0mm">
+                    <w:txbxContent>
+                      <w:p>
+                        <w:pPr>
+                          <w:jc w:val="center"/>
+                          <w:rPr>
+                            <w:rFonts w:hint="eastAsia" w:eastAsiaTheme="minorEastAsia"/>
+                            <w:lang w:val="en-US" w:eastAsia="zh-CN"/>
+                          </w:rPr>
+                        </w:pPr>
+                        <w:r>
+                          <w:rPr>
+                            <w:rFonts w:hint="eastAsia"/>
+                            <w:lang w:val="en-US" w:eastAsia="zh-CN"/>
+                          </w:rPr>
+                          <w:t>图4 温度测量通道原理图</w:t>
+                        </w:r>
+                      </w:p>
+                    </w:txbxContent>
+                  </v:textbox>
+                </v:shape>
+                <w10:wrap type="square"/>
+              </v:group>
+            </w:pict>
+          </mc:Fallback>
+        </mc:AlternateContent>
+      </w:r>
+      <w:r>
+        <w:rPr>
+          <w:rFonts w:hint="eastAsia" w:ascii="Times New Roman" w:hAnsi="Times New Roman" w:eastAsia="楷体" w:cs="Times New Roman"/>
+          <w:b w:val="0"/>
+          <w:bCs w:val="0"/>
+          <w:sz w:val="21"/>
+          <w:szCs w:val="21"/>
+          <w:lang w:val="en-US" w:eastAsia="zh-CN"/>
+        </w:rPr>
+        <w:t>其中一路温度测量通道用来控制固态继电器的通断。固态继电器主要用于每个电源板上8路LDO供电的控制。当温度传感器PT100检测到温度过高时，温度传感器两端电压增加，通过差分运放（U65）放大后于设置的阈值进行比较，当温度传感器两端的电压经过放大后高于设定的阈值时，U67大电流输出运放输出高于电平，使固态继电器断开。反之，则固态继电器接通。</w:t>
+      </w:r>
+    </w:p>
+    <w:p>
+      <w:pPr>
+        <w:keepNext w:val="0"/>
+        <w:keepLines w:val="0"/>
+        <w:pageBreakBefore w:val="0"/>
+        <w:widowControl w:val="0"/>
+        <w:kinsoku/>
+        <w:wordWrap/>
+        <w:overflowPunct/>
+        <w:topLinePunct w:val="0"/>
+        <w:autoSpaceDE/>
+        <w:autoSpaceDN/>
+        <w:bidi w:val="0"/>
+        <w:adjustRightInd/>
+        <w:snapToGrid/>
+        <w:spacing w:before="157" w:beforeLines="50" w:after="157" w:afterLines="50" w:line="240" w:lineRule="auto"/>
+        <w:ind w:left="0" w:leftChars="0" w:right="0" w:rightChars="0" w:firstLine="0" w:firstLineChars="0"/>
+        <w:jc w:val="both"/>
+        <w:textAlignment w:val="auto"/>
+        <w:outlineLvl w:val="9"/>
+        <w:rPr>
+          <w:rFonts w:hint="eastAsia" w:ascii="Times New Roman" w:hAnsi="Times New Roman" w:eastAsia="楷体" w:cs="Times New Roman"/>
+          <w:b/>
+          <w:bCs/>
+          <w:sz w:val="24"/>
+          <w:szCs w:val="24"/>
+          <w:lang w:val="en-US" w:eastAsia="zh-CN"/>
+        </w:rPr>
+      </w:pPr>
+      <w:r>
+        <w:rPr>
+          <w:rFonts w:hint="eastAsia" w:ascii="Times New Roman" w:hAnsi="Times New Roman" w:eastAsia="楷体" w:cs="Times New Roman"/>
+          <w:b/>
+          <w:bCs/>
+          <w:sz w:val="24"/>
+          <w:szCs w:val="24"/>
+          <w:lang w:val="en-US" w:eastAsia="zh-CN"/>
+        </w:rPr>
+        <w:t>4系统测试</w:t>
+      </w:r>
+    </w:p>
+    <w:p>
+      <w:pPr>
+        <w:keepNext w:val="0"/>
+        <w:keepLines w:val="0"/>
+        <w:pageBreakBefore w:val="0"/>
+        <w:widowControl w:val="0"/>
+        <w:kinsoku/>
+        <w:wordWrap/>
+        <w:overflowPunct/>
+        <w:topLinePunct w:val="0"/>
+        <w:autoSpaceDE/>
+        <w:autoSpaceDN/>
+        <w:bidi w:val="0"/>
+        <w:adjustRightInd/>
+        <w:snapToGrid/>
+        <w:spacing w:before="157" w:beforeLines="50" w:after="157" w:afterLines="50" w:line="240" w:lineRule="auto"/>
+        <w:ind w:left="0" w:leftChars="0" w:right="0" w:rightChars="0" w:firstLine="0" w:firstLineChars="0"/>
+        <w:jc w:val="both"/>
+        <w:textAlignment w:val="auto"/>
+        <w:outlineLvl w:val="9"/>
+        <w:rPr>
+          <w:rFonts w:hint="eastAsia" w:ascii="Times New Roman" w:hAnsi="Times New Roman" w:eastAsia="楷体" w:cs="Times New Roman"/>
+          <w:b/>
+          <w:bCs/>
+          <w:sz w:val="21"/>
+          <w:szCs w:val="21"/>
+          <w:lang w:val="en-US" w:eastAsia="zh-CN"/>
+        </w:rPr>
+      </w:pPr>
+      <w:r>
+        <w:rPr>
+          <w:rFonts w:hint="eastAsia" w:ascii="Times New Roman" w:hAnsi="Times New Roman" w:eastAsia="楷体" w:cs="Times New Roman"/>
+          <w:b/>
+          <w:bCs/>
+          <w:sz w:val="21"/>
+          <w:szCs w:val="21"/>
+          <w:lang w:val="en-US" w:eastAsia="zh-CN"/>
+        </w:rPr>
+        <w:t>4.1 电源系统测试平台</w:t>
+      </w:r>
+    </w:p>
+    <w:p>
+      <w:pPr>
+        <w:keepNext w:val="0"/>
+        <w:keepLines w:val="0"/>
+        <w:pageBreakBefore w:val="0"/>
+        <w:widowControl w:val="0"/>
+        <w:kinsoku/>
+        <w:wordWrap/>
+        <w:overflowPunct/>
+        <w:topLinePunct w:val="0"/>
+        <w:autoSpaceDE/>
+        <w:autoSpaceDN/>
+        <w:bidi w:val="0"/>
+        <w:adjustRightInd/>
+        <w:snapToGrid/>
+        <w:spacing w:before="157" w:beforeLines="50" w:after="157" w:afterLines="50" w:line="240" w:lineRule="auto"/>
+        <w:ind w:left="0" w:leftChars="0" w:right="0" w:rightChars="0" w:firstLine="420" w:firstLineChars="200"/>
+        <w:jc w:val="both"/>
+        <w:textAlignment w:val="auto"/>
+        <w:outlineLvl w:val="9"/>
+        <w:rPr>
+          <w:rFonts w:hint="eastAsia" w:ascii="Times New Roman" w:hAnsi="Times New Roman" w:eastAsia="楷体" w:cs="Times New Roman"/>
+          <w:b w:val="0"/>
+          <w:bCs w:val="0"/>
+          <w:sz w:val="21"/>
+          <w:szCs w:val="21"/>
+          <w:lang w:val="en-US" w:eastAsia="zh-CN"/>
+        </w:rPr>
+      </w:pPr>
+      <w:r>
+        <w:rPr>
+          <w:rFonts w:hint="eastAsia" w:ascii="Times New Roman" w:hAnsi="Times New Roman" w:eastAsia="楷体" w:cs="Times New Roman"/>
+          <w:b w:val="0"/>
+          <w:bCs w:val="0"/>
+          <w:sz w:val="21"/>
+          <w:szCs w:val="21"/>
+          <w:lang w:val="en-US" w:eastAsia="zh-CN"/>
+        </w:rPr>
+        <w:t>电源系统测试平台如图1所示，该测试系统主要由三部分组成：被测电源板系统、Arduino MCU控制器各PC端Python脚本。被测电源板系统由两块一样的电源板组成，两块电源板之间通过扁平双绞线进行连接，两块板子之间通过IIC协议进行通信。Arduino MCU控制器作为PC端与电源板之间的桥梁，主要负责IIC命令的读写操作。PC端Python脚本提供了良好的人机交互接口。Python脚本将输入的控制命令解析成对应的IIC指令，并通过相应的协议机制把IIC指令传送给Arduino MCU控制器。</w:t>
+      </w:r>
+    </w:p>
+    <w:p>
+      <w:pPr>
+        <w:keepNext w:val="0"/>
+        <w:keepLines w:val="0"/>
+        <w:pageBreakBefore w:val="0"/>
+        <w:widowControl w:val="0"/>
+        <w:kinsoku/>
+        <w:wordWrap/>
+        <w:overflowPunct/>
+        <w:topLinePunct w:val="0"/>
+        <w:autoSpaceDE/>
+        <w:autoSpaceDN/>
+        <w:bidi w:val="0"/>
+        <w:adjustRightInd/>
+        <w:snapToGrid/>
+        <w:spacing w:before="157" w:beforeLines="50" w:after="157" w:afterLines="50" w:line="240" w:lineRule="auto"/>
+        <w:ind w:left="0" w:leftChars="0" w:right="0" w:rightChars="0" w:firstLine="0" w:firstLineChars="0"/>
+        <w:jc w:val="both"/>
+        <w:textAlignment w:val="auto"/>
+        <w:outlineLvl w:val="9"/>
+        <w:rPr>
+          <w:rFonts w:hint="eastAsia" w:ascii="Times New Roman" w:hAnsi="Times New Roman" w:eastAsia="楷体" w:cs="Times New Roman"/>
+          <w:b/>
+          <w:bCs/>
+          <w:sz w:val="21"/>
+          <w:szCs w:val="21"/>
+          <w:lang w:val="en-US" w:eastAsia="zh-CN"/>
+        </w:rPr>
+      </w:pPr>
+      <w:r>
+        <w:rPr>
+          <w:rFonts w:hint="eastAsia" w:ascii="Times New Roman" w:hAnsi="Times New Roman" w:eastAsia="楷体" w:cs="Times New Roman"/>
+          <w:b/>
+          <w:bCs/>
+          <w:sz w:val="21"/>
+          <w:szCs w:val="21"/>
+          <w:lang w:val="en-US" w:eastAsia="zh-CN"/>
+        </w:rPr>
+        <w:t>4.2 正电源输出通道电压输出测试</w:t>
+      </w:r>
+    </w:p>
+    <w:p>
+      <w:pPr>
+        <w:keepNext w:val="0"/>
+        <w:keepLines w:val="0"/>
+        <w:pageBreakBefore w:val="0"/>
+        <w:widowControl w:val="0"/>
+        <w:kinsoku/>
+        <w:wordWrap/>
+        <w:overflowPunct/>
+        <w:topLinePunct w:val="0"/>
+        <w:autoSpaceDE/>
+        <w:autoSpaceDN/>
+        <w:bidi w:val="0"/>
+        <w:adjustRightInd/>
+        <w:snapToGrid/>
+        <w:spacing w:line="240" w:lineRule="auto"/>
+        <w:ind w:left="0" w:leftChars="0" w:right="0" w:rightChars="0" w:firstLine="420" w:firstLineChars="200"/>
+        <w:jc w:val="both"/>
+        <w:textAlignment w:val="auto"/>
+        <w:outlineLvl w:val="9"/>
+        <w:rPr>
+          <w:rFonts w:hint="eastAsia" w:ascii="Times New Roman" w:hAnsi="Times New Roman" w:eastAsia="楷体" w:cs="Times New Roman"/>
+          <w:b w:val="0"/>
+          <w:bCs w:val="0"/>
+          <w:sz w:val="21"/>
+          <w:szCs w:val="21"/>
+          <w:lang w:val="en-US" w:eastAsia="zh-CN"/>
+        </w:rPr>
+      </w:pPr>
+      <w:r>
+        <w:rPr>
+          <w:rFonts w:hint="eastAsia" w:ascii="Times New Roman" w:hAnsi="Times New Roman" w:eastAsia="楷体" w:cs="Times New Roman"/>
+          <w:b w:val="0"/>
+          <w:bCs w:val="0"/>
+          <w:sz w:val="21"/>
+          <w:szCs w:val="21"/>
+          <w:lang w:val="en-US" w:eastAsia="zh-CN"/>
+        </w:rPr>
+        <w:t>正电源输出通道电压输出测试步骤如下：首先从把0-255（写入数字电位器的数字值）依次写入数字电位器。每次写入一个数字值后延时一会再通过电压测量通道的ADC读回该通道的测量电压值。接下来，再把0-250以25为步进值依次写入数字电位器，同样每次写入一个数字值后延时一会再用万表测量该通道的输出电压值。最后将理论输出电压值（</w:t>
+      </w:r>
+      <w:r>
+        <w:rPr>
+          <w:rFonts w:hint="eastAsia" w:ascii="Times New Roman" w:hAnsi="Times New Roman" w:eastAsia="楷体" w:cs="Times New Roman"/>
+          <w:b w:val="0"/>
+          <w:bCs w:val="0"/>
+          <w:position w:val="-6"/>
+          <w:sz w:val="21"/>
+          <w:szCs w:val="21"/>
+          <w:lang w:val="en-US" w:eastAsia="zh-CN"/>
+        </w:rPr>
+        <w:object>
+          <v:shape id="_x0000_i1041" o:spt="75" type="#_x0000_t75" style="height:13.95pt;width:20pt;" o:ole="t" filled="f" o:preferrelative="t" stroked="f" coordsize="21600,21600">
+            <v:path/>
+            <v:fill on="f" focussize="0,0"/>
+            <v:stroke on="f"/>
+            <v:imagedata r:id="rId14" o:title=""/>
+            <o:lock v:ext="edit" aspectratio="t"/>
+            <w10:wrap type="none"/>
+            <w10:anchorlock/>
+          </v:shape>
+          <o:OLEObject Type="Embed" ProgID="Equation.KSEE3" ShapeID="_x0000_i1041" DrawAspect="Content" ObjectID="_1468075739" r:id="rId32">
+            <o:LockedField>false</o:LockedField>
+          </o:OLEObject>
+        </w:object>
+      </w:r>
+      <w:r>
+        <w:rPr>
+          <w:rFonts w:hint="eastAsia" w:ascii="Times New Roman" w:hAnsi="Times New Roman" w:eastAsia="楷体" w:cs="Times New Roman"/>
+          <w:b w:val="0"/>
+          <w:bCs w:val="0"/>
+          <w:sz w:val="21"/>
+          <w:szCs w:val="21"/>
+          <w:lang w:val="en-US" w:eastAsia="zh-CN"/>
+        </w:rPr>
+        <w:t>），ADC测量输出电压值和万用表抽样测量输出电压值绘抽在同一个表格中观察。</w:t>
+      </w:r>
+    </w:p>
+    <w:p>
+      <w:pPr>
+        <w:keepNext w:val="0"/>
+        <w:keepLines w:val="0"/>
+        <w:pageBreakBefore w:val="0"/>
+        <w:widowControl w:val="0"/>
+        <w:kinsoku/>
+        <w:wordWrap/>
+        <w:overflowPunct/>
+        <w:topLinePunct w:val="0"/>
+        <w:autoSpaceDE/>
+        <w:autoSpaceDN/>
+        <w:bidi w:val="0"/>
+        <w:adjustRightInd/>
+        <w:snapToGrid/>
+        <w:spacing w:line="240" w:lineRule="auto"/>
+        <w:ind w:left="0" w:leftChars="0" w:right="0" w:rightChars="0" w:firstLine="420" w:firstLineChars="200"/>
+        <w:jc w:val="both"/>
+        <w:textAlignment w:val="auto"/>
+        <w:outlineLvl w:val="9"/>
+        <w:rPr>
+          <w:rFonts w:hint="eastAsia" w:ascii="Times New Roman" w:hAnsi="Times New Roman" w:eastAsia="楷体" w:cs="Times New Roman"/>
+          <w:b w:val="0"/>
+          <w:bCs w:val="0"/>
+          <w:sz w:val="21"/>
+          <w:szCs w:val="21"/>
+          <w:lang w:val="en-US" w:eastAsia="zh-CN"/>
+        </w:rPr>
+      </w:pPr>
+      <w:r>
+        <w:rPr>
+          <w:rFonts w:hint="eastAsia" w:ascii="Times New Roman" w:hAnsi="Times New Roman" w:eastAsia="楷体" w:cs="Times New Roman"/>
+          <w:b w:val="0"/>
+          <w:bCs w:val="0"/>
+          <w:sz w:val="21"/>
+          <w:szCs w:val="21"/>
+          <w:lang w:val="en-US" w:eastAsia="zh-CN"/>
+        </w:rPr>
+        <w:t>图5为正电源输出通道0（通道编号为0-15）的输出波形图。图中x轴表示写入到数字电位器的数字值，变化范围为0-255。y1轴表示通道0 ADC（AD7997）采样到的数字值。y2轴表示实际输出电压值。</w:t>
       </w:r>
     </w:p>
     <w:p>
@@ -2415,242 +3158,186 @@
         <w:textAlignment w:val="auto"/>
         <w:outlineLvl w:val="9"/>
         <w:rPr>
-          <w:rFonts w:hint="eastAsia" w:ascii="Times New Roman" w:hAnsi="Times New Roman" w:eastAsia="楷体" w:cs="Times New Roman"/>
-          <w:b w:val="0"/>
-          <w:bCs w:val="0"/>
-          <w:sz w:val="21"/>
-          <w:szCs w:val="21"/>
-          <w:lang w:val="en-US" w:eastAsia="zh-CN"/>
-        </w:rPr>
-      </w:pPr>
-    </w:p>
-    <w:p>
-      <w:pPr>
-        <w:keepNext w:val="0"/>
-        <w:keepLines w:val="0"/>
-        <w:pageBreakBefore w:val="0"/>
-        <w:widowControl w:val="0"/>
-        <w:kinsoku/>
-        <w:wordWrap/>
-        <w:overflowPunct/>
-        <w:topLinePunct w:val="0"/>
-        <w:autoSpaceDE/>
-        <w:autoSpaceDN/>
-        <w:bidi w:val="0"/>
-        <w:adjustRightInd/>
-        <w:snapToGrid/>
-        <w:spacing w:line="240" w:lineRule="auto"/>
-        <w:ind w:right="0" w:rightChars="0"/>
-        <w:jc w:val="both"/>
-        <w:textAlignment w:val="auto"/>
-        <w:outlineLvl w:val="9"/>
-        <w:rPr>
-          <w:rFonts w:hint="eastAsia" w:ascii="Times New Roman" w:hAnsi="Times New Roman" w:eastAsia="楷体" w:cs="Times New Roman"/>
-          <w:b w:val="0"/>
-          <w:bCs w:val="0"/>
-          <w:sz w:val="21"/>
-          <w:szCs w:val="21"/>
-          <w:lang w:val="en-US" w:eastAsia="zh-CN"/>
-        </w:rPr>
-        <w:sectPr>
-          <w:type w:val="continuous"/>
-          <w:pgSz w:w="11906" w:h="16838"/>
-          <w:pgMar w:top="1440" w:right="1800" w:bottom="1440" w:left="1800" w:header="851" w:footer="992" w:gutter="0"/>
-          <w:cols w:equalWidth="0" w:num="2">
-            <w:col w:w="3940" w:space="425"/>
-            <w:col w:w="3940"/>
-          </w:cols>
-          <w:docGrid w:type="lines" w:linePitch="312" w:charSpace="0"/>
-        </w:sectPr>
-      </w:pPr>
-    </w:p>
-    <w:p>
-      <w:pPr>
-        <w:keepNext w:val="0"/>
-        <w:keepLines w:val="0"/>
-        <w:pageBreakBefore w:val="0"/>
-        <w:widowControl w:val="0"/>
-        <w:kinsoku/>
-        <w:wordWrap/>
-        <w:overflowPunct/>
-        <w:topLinePunct w:val="0"/>
-        <w:autoSpaceDE/>
-        <w:autoSpaceDN/>
-        <w:bidi w:val="0"/>
-        <w:adjustRightInd w:val="0"/>
-        <w:snapToGrid w:val="0"/>
-        <w:spacing w:line="240" w:lineRule="auto"/>
-        <w:ind w:left="0" w:leftChars="0" w:right="0" w:rightChars="0" w:firstLine="0" w:firstLineChars="0"/>
-        <w:jc w:val="both"/>
-        <w:textAlignment w:val="auto"/>
-        <w:outlineLvl w:val="9"/>
-        <w:rPr>
-          <w:rFonts w:hint="eastAsia" w:ascii="Times New Roman" w:hAnsi="Times New Roman" w:eastAsia="楷体" w:cs="Times New Roman"/>
-          <w:b w:val="0"/>
-          <w:bCs w:val="0"/>
-          <w:sz w:val="21"/>
-          <w:szCs w:val="21"/>
-          <w:lang w:val="en-US" w:eastAsia="zh-CN"/>
-        </w:rPr>
-      </w:pPr>
-      <w:r>
-        <w:rPr>
-          <w:rFonts w:hint="eastAsia" w:ascii="Times New Roman" w:hAnsi="Times New Roman" w:eastAsia="楷体" w:cs="Times New Roman"/>
-          <w:b w:val="0"/>
-          <w:bCs w:val="0"/>
-          <w:sz w:val="21"/>
-          <w:szCs w:val="21"/>
-          <w:lang w:val="en-US" w:eastAsia="zh-CN"/>
-        </w:rPr>
-        <w:t>其中，</w:t>
-      </w:r>
-      <w:r>
-        <w:rPr>
-          <w:rFonts w:hint="eastAsia" w:ascii="Times New Roman" w:hAnsi="Times New Roman" w:eastAsia="楷体" w:cs="Times New Roman"/>
-          <w:b w:val="0"/>
-          <w:bCs w:val="0"/>
-          <w:position w:val="-12"/>
-          <w:sz w:val="21"/>
-          <w:szCs w:val="21"/>
-          <w:lang w:val="en-US" w:eastAsia="zh-CN"/>
-        </w:rPr>
-        <w:object>
-          <v:shape id="_x0000_i1037" o:spt="75" type="#_x0000_t75" style="height:18pt;width:22pt;" o:ole="t" filled="f" o:preferrelative="t" stroked="f" coordsize="21600,21600">
-            <v:fill on="f" focussize="0,0"/>
-            <v:stroke on="f"/>
-            <v:imagedata r:id="rId27" o:title=""/>
-            <o:lock v:ext="edit" aspectratio="t"/>
-            <w10:wrap type="none"/>
-            <w10:anchorlock/>
-          </v:shape>
-          <o:OLEObject Type="Embed" ProgID="Equation.KSEE3" ShapeID="_x0000_i1037" DrawAspect="Content" ObjectID="_1468075736" r:id="rId26">
-            <o:LockedField>false</o:LockedField>
-          </o:OLEObject>
-        </w:object>
-      </w:r>
-      <w:r>
-        <w:rPr>
-          <w:rFonts w:hint="eastAsia" w:ascii="Times New Roman" w:hAnsi="Times New Roman" w:eastAsia="楷体" w:cs="Times New Roman"/>
-          <w:b w:val="0"/>
-          <w:bCs w:val="0"/>
-          <w:sz w:val="21"/>
-          <w:szCs w:val="21"/>
-          <w:lang w:val="en-US" w:eastAsia="zh-CN"/>
-        </w:rPr>
-        <w:t>为负偏压通道的输出电压值，</w:t>
-      </w:r>
-      <w:r>
-        <w:rPr>
-          <w:rFonts w:hint="eastAsia" w:ascii="Times New Roman" w:hAnsi="Times New Roman" w:eastAsia="楷体" w:cs="Times New Roman"/>
-          <w:b w:val="0"/>
-          <w:bCs w:val="0"/>
-          <w:position w:val="-12"/>
-          <w:sz w:val="21"/>
-          <w:szCs w:val="21"/>
-          <w:lang w:val="en-US" w:eastAsia="zh-CN"/>
-        </w:rPr>
-        <w:object>
-          <v:shape id="_x0000_i1038" o:spt="75" type="#_x0000_t75" style="height:18pt;width:26pt;" o:ole="t" filled="f" o:preferrelative="t" stroked="f" coordsize="21600,21600">
-            <v:fill on="f" focussize="0,0"/>
-            <v:stroke on="f"/>
-            <v:imagedata r:id="rId29" o:title=""/>
-            <o:lock v:ext="edit" aspectratio="t"/>
-            <w10:wrap type="none"/>
-            <w10:anchorlock/>
-          </v:shape>
-          <o:OLEObject Type="Embed" ProgID="Equation.KSEE3" ShapeID="_x0000_i1038" DrawAspect="Content" ObjectID="_1468075737" r:id="rId28">
-            <o:LockedField>false</o:LockedField>
-          </o:OLEObject>
-        </w:object>
-      </w:r>
-      <w:r>
-        <w:rPr>
-          <w:rFonts w:hint="eastAsia" w:ascii="Times New Roman" w:hAnsi="Times New Roman" w:eastAsia="楷体" w:cs="Times New Roman"/>
-          <w:b w:val="0"/>
-          <w:bCs w:val="0"/>
-          <w:sz w:val="21"/>
-          <w:szCs w:val="21"/>
-          <w:lang w:val="en-US" w:eastAsia="zh-CN"/>
-        </w:rPr>
-        <w:t>为写入DAC的数字值。由上式可知，</w:t>
-      </w:r>
-      <w:r>
-        <w:rPr>
-          <w:rFonts w:hint="eastAsia" w:ascii="Times New Roman" w:hAnsi="Times New Roman" w:eastAsia="楷体" w:cs="Times New Roman"/>
-          <w:b w:val="0"/>
-          <w:bCs w:val="0"/>
-          <w:position w:val="-12"/>
-          <w:sz w:val="21"/>
-          <w:szCs w:val="21"/>
-          <w:lang w:val="en-US" w:eastAsia="zh-CN"/>
-        </w:rPr>
-        <w:object>
-          <v:shape id="_x0000_i1039" o:spt="75" type="#_x0000_t75" style="height:18pt;width:22pt;" o:ole="t" filled="f" o:preferrelative="t" stroked="f" coordsize="21600,21600">
-            <v:path/>
-            <v:fill on="f" focussize="0,0"/>
-            <v:stroke on="f"/>
-            <v:imagedata r:id="rId27" o:title=""/>
-            <o:lock v:ext="edit" aspectratio="t"/>
-            <w10:wrap type="none"/>
-            <w10:anchorlock/>
-          </v:shape>
-          <o:OLEObject Type="Embed" ProgID="Equation.KSEE3" ShapeID="_x0000_i1039" DrawAspect="Content" ObjectID="_1468075738" r:id="rId30">
-            <o:LockedField>false</o:LockedField>
-          </o:OLEObject>
-        </w:object>
-      </w:r>
-      <w:r>
-        <w:rPr>
-          <w:rFonts w:hint="eastAsia" w:ascii="Times New Roman" w:hAnsi="Times New Roman" w:eastAsia="楷体" w:cs="Times New Roman"/>
-          <w:b w:val="0"/>
-          <w:bCs w:val="0"/>
-          <w:sz w:val="21"/>
-          <w:szCs w:val="21"/>
-          <w:lang w:val="en-US" w:eastAsia="zh-CN"/>
-        </w:rPr>
-        <w:t>的变化范围为0V - 4.9V。</w:t>
-      </w:r>
-      <w:bookmarkStart w:id="3" w:name="_GoBack"/>
-      <w:bookmarkEnd w:id="3"/>
-    </w:p>
-    <w:p>
-      <w:pPr>
-        <w:jc w:val="both"/>
-        <w:rPr>
           <w:rFonts w:hint="default" w:ascii="Times New Roman" w:hAnsi="Times New Roman" w:eastAsia="楷体" w:cs="Times New Roman"/>
-          <w:b/>
-          <w:bCs/>
-          <w:sz w:val="21"/>
-          <w:szCs w:val="21"/>
-          <w:lang w:val="en-US" w:eastAsia="zh-CN"/>
-        </w:rPr>
-      </w:pPr>
-    </w:p>
-    <w:p>
-      <w:pPr>
-        <w:jc w:val="both"/>
-        <w:rPr>
-          <w:rFonts w:hint="default" w:ascii="Times New Roman" w:hAnsi="Times New Roman" w:eastAsia="楷体" w:cs="Times New Roman"/>
-          <w:b/>
-          <w:bCs/>
-          <w:sz w:val="21"/>
-          <w:szCs w:val="21"/>
-          <w:lang w:val="en-US" w:eastAsia="zh-CN"/>
-        </w:rPr>
-      </w:pPr>
-    </w:p>
-    <w:p>
-      <w:pPr>
-        <w:jc w:val="both"/>
-        <w:rPr>
-          <w:rFonts w:hint="default" w:ascii="Times New Roman" w:hAnsi="Times New Roman" w:eastAsia="楷体" w:cs="Times New Roman"/>
-          <w:b/>
-          <w:bCs/>
-          <w:sz w:val="21"/>
-          <w:szCs w:val="21"/>
-          <w:lang w:val="en-US" w:eastAsia="zh-CN"/>
-        </w:rPr>
-      </w:pPr>
+          <w:b w:val="0"/>
+          <w:bCs w:val="0"/>
+          <w:sz w:val="21"/>
+          <w:szCs w:val="21"/>
+          <w:lang w:val="en-US" w:eastAsia="zh-CN"/>
+        </w:rPr>
+      </w:pPr>
+      <w:r>
+        <w:rPr>
+          <w:sz w:val="21"/>
+        </w:rPr>
+        <mc:AlternateContent>
+          <mc:Choice Requires="wpg">
+            <w:drawing>
+              <wp:anchor distT="0" distB="0" distL="114300" distR="114300" simplePos="0" relativeHeight="251663360" behindDoc="0" locked="0" layoutInCell="1" allowOverlap="1">
+                <wp:simplePos x="0" y="0"/>
+                <wp:positionH relativeFrom="column">
+                  <wp:posOffset>8255</wp:posOffset>
+                </wp:positionH>
+                <wp:positionV relativeFrom="paragraph">
+                  <wp:posOffset>7620</wp:posOffset>
+                </wp:positionV>
+                <wp:extent cx="2500630" cy="1971040"/>
+                <wp:effectExtent l="0" t="0" r="13970" b="10160"/>
+                <wp:wrapSquare wrapText="bothSides"/>
+                <wp:docPr id="15" name="组合 15"/>
+                <wp:cNvGraphicFramePr/>
+                <a:graphic xmlns:a="http://schemas.openxmlformats.org/drawingml/2006/main">
+                  <a:graphicData uri="http://schemas.microsoft.com/office/word/2010/wordprocessingGroup">
+                    <wpg:wgp>
+                      <wpg:cNvGrpSpPr/>
+                      <wpg:grpSpPr>
+                        <a:xfrm>
+                          <a:off x="0" y="0"/>
+                          <a:ext cx="2500630" cy="1971040"/>
+                          <a:chOff x="6461" y="62146"/>
+                          <a:chExt cx="3938" cy="3104"/>
+                        </a:xfrm>
+                      </wpg:grpSpPr>
+                      <pic:pic xmlns:pic="http://schemas.openxmlformats.org/drawingml/2006/picture">
+                        <pic:nvPicPr>
+                          <pic:cNvPr id="13" name="图片 13" descr="measure_volt_ch0"/>
+                          <pic:cNvPicPr>
+                            <a:picLocks noChangeAspect="1"/>
+                          </pic:cNvPicPr>
+                        </pic:nvPicPr>
+                        <pic:blipFill>
+                          <a:blip r:embed="rId33"/>
+                          <a:stretch>
+                            <a:fillRect/>
+                          </a:stretch>
+                        </pic:blipFill>
+                        <pic:spPr>
+                          <a:xfrm>
+                            <a:off x="6461" y="62146"/>
+                            <a:ext cx="3939" cy="2758"/>
+                          </a:xfrm>
+                          <a:prstGeom prst="rect">
+                            <a:avLst/>
+                          </a:prstGeom>
+                        </pic:spPr>
+                      </pic:pic>
+                      <wps:wsp>
+                        <wps:cNvPr id="14" name="文本框 14"/>
+                        <wps:cNvSpPr txBox="1"/>
+                        <wps:spPr>
+                          <a:xfrm>
+                            <a:off x="6856" y="64920"/>
+                            <a:ext cx="3150" cy="330"/>
+                          </a:xfrm>
+                          <a:prstGeom prst="rect">
+                            <a:avLst/>
+                          </a:prstGeom>
+                          <a:solidFill>
+                            <a:schemeClr val="lt1"/>
+                          </a:solidFill>
+                          <a:ln w="6350">
+                            <a:noFill/>
+                          </a:ln>
+                        </wps:spPr>
+                        <wps:style>
+                          <a:lnRef idx="0">
+                            <a:schemeClr val="accent1"/>
+                          </a:lnRef>
+                          <a:fillRef idx="0">
+                            <a:schemeClr val="accent1"/>
+                          </a:fillRef>
+                          <a:effectRef idx="0">
+                            <a:schemeClr val="accent1"/>
+                          </a:effectRef>
+                          <a:fontRef idx="minor">
+                            <a:schemeClr val="dk1"/>
+                          </a:fontRef>
+                        </wps:style>
+                        <wps:txbx>
+                          <w:txbxContent>
+                            <w:p>
+                              <w:pPr>
+                                <w:jc w:val="center"/>
+                                <w:rPr>
+                                  <w:rFonts w:hint="eastAsia" w:eastAsiaTheme="minorEastAsia"/>
+                                  <w:lang w:val="en-US" w:eastAsia="zh-CN"/>
+                                </w:rPr>
+                              </w:pPr>
+                              <w:r>
+                                <w:rPr>
+                                  <w:rFonts w:hint="eastAsia"/>
+                                  <w:lang w:val="en-US" w:eastAsia="zh-CN"/>
+                                </w:rPr>
+                                <w:t>图5 正电源输出通道0输出电压</w:t>
+                              </w:r>
+                            </w:p>
+                          </w:txbxContent>
+                        </wps:txbx>
+                        <wps:bodyPr rot="0" spcFirstLastPara="0" vertOverflow="overflow" horzOverflow="overflow" vert="horz" wrap="square" lIns="0" tIns="0" rIns="0" bIns="0" numCol="1" spcCol="0" rtlCol="0" fromWordArt="0" anchor="t" anchorCtr="0" forceAA="0" compatLnSpc="1">
+                          <a:noAutofit/>
+                        </wps:bodyPr>
+                      </wps:wsp>
+                    </wpg:wgp>
+                  </a:graphicData>
+                </a:graphic>
+              </wp:anchor>
+            </w:drawing>
+          </mc:Choice>
+          <mc:Fallback>
+            <w:pict>
+              <v:group id="_x0000_s1026" o:spid="_x0000_s1026" o:spt="203" style="position:absolute;left:0pt;margin-left:0.65pt;margin-top:0.6pt;height:155.2pt;width:196.9pt;mso-wrap-distance-bottom:0pt;mso-wrap-distance-left:9pt;mso-wrap-distance-right:9pt;mso-wrap-distance-top:0pt;z-index:251663360;mso-width-relative:page;mso-height-relative:page;" coordorigin="6461,62146" coordsize="3938,3104" o:gfxdata="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">
+                <o:lock v:ext="edit" aspectratio="f"/>
+                <v:shape id="_x0000_s1026" o:spid="_x0000_s1026" o:spt="75" alt="measure_volt_ch0" type="#_x0000_t75" style="position:absolute;left:6461;top:62146;height:2758;width:3939;" filled="f" o:preferrelative="t" stroked="f" coordsize="21600,21600" o:gfxdata="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">
+                  <v:fill on="f" focussize="0,0"/>
+                  <v:stroke on="f"/>
+                  <v:imagedata r:id="rId33" o:title="measure_volt_ch0"/>
+                  <o:lock v:ext="edit" aspectratio="t"/>
+                </v:shape>
+                <v:shape id="_x0000_s1026" o:spid="_x0000_s1026" o:spt="202" type="#_x0000_t202" style="position:absolute;left:6856;top:64920;height:330;width:3150;" fillcolor="#CCE8CF [3201]" filled="t" stroked="f" coordsize="21600,21600" o:gfxdata="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">
+                  <v:fill on="t" focussize="0,0"/>
+                  <v:stroke on="f" weight="0.5pt"/>
+                  <v:imagedata o:title=""/>
+                  <o:lock v:ext="edit" aspectratio="f"/>
+                  <v:textbox inset="0mm,0mm,0mm,0mm">
+                    <w:txbxContent>
+                      <w:p>
+                        <w:pPr>
+                          <w:jc w:val="center"/>
+                          <w:rPr>
+                            <w:rFonts w:hint="eastAsia" w:eastAsiaTheme="minorEastAsia"/>
+                            <w:lang w:val="en-US" w:eastAsia="zh-CN"/>
+                          </w:rPr>
+                        </w:pPr>
+                        <w:r>
+                          <w:rPr>
+                            <w:rFonts w:hint="eastAsia"/>
+                            <w:lang w:val="en-US" w:eastAsia="zh-CN"/>
+                          </w:rPr>
+                          <w:t>图5 正电源输出通道0输出电压</w:t>
+                        </w:r>
+                      </w:p>
+                    </w:txbxContent>
+                  </v:textbox>
+                </v:shape>
+                <w10:wrap type="square"/>
+              </v:group>
+            </w:pict>
+          </mc:Fallback>
+        </mc:AlternateContent>
+      </w:r>
+      <w:r>
+        <w:rPr>
+          <w:rFonts w:hint="eastAsia" w:ascii="Times New Roman" w:hAnsi="Times New Roman" w:eastAsia="楷体" w:cs="Times New Roman"/>
+          <w:b w:val="0"/>
+          <w:bCs w:val="0"/>
+          <w:sz w:val="21"/>
+          <w:szCs w:val="21"/>
+          <w:lang w:val="en-US" w:eastAsia="zh-CN"/>
+        </w:rPr>
+        <w:t>紫色十字点表示万用表测量的电压值，绿色线表示电压测量ADC测得的电压值，黄色曲线表示该通道的理论输出值。从图中可以看出，</w:t>
+      </w:r>
+      <w:bookmarkStart w:id="4" w:name="_GoBack"/>
+      <w:bookmarkEnd w:id="4"/>
     </w:p>
     <w:sectPr>
       <w:type w:val="continuous"/>
@@ -3225,7 +3912,6 @@
   <customSectProps>
     <customSectPr/>
     <customSectPr/>
-    <customSectPr/>
   </customSectProps>
   <customShpExts>
     <customShpInfo spid="_x0000_s1026" textRotate="1"/>

--- a/ITS_Power_Board_Paper/ITS_Power_Board_Paper.docx
+++ b/ITS_Power_Board_Paper/ITS_Power_Board_Paper.docx
@@ -2338,7 +2338,7 @@
         <w:adjustRightInd/>
         <w:snapToGrid/>
         <w:spacing w:line="240" w:lineRule="auto"/>
-        <w:ind w:left="0" w:leftChars="0" w:right="0" w:rightChars="0" w:firstLine="420" w:firstLineChars="200"/>
+        <w:ind w:right="0" w:rightChars="0"/>
         <w:jc w:val="center"/>
         <w:textAlignment w:val="auto"/>
         <w:outlineLvl w:val="9"/>
@@ -3158,7 +3158,7 @@
         <w:textAlignment w:val="auto"/>
         <w:outlineLvl w:val="9"/>
         <w:rPr>
-          <w:rFonts w:hint="default" w:ascii="Times New Roman" w:hAnsi="Times New Roman" w:eastAsia="楷体" w:cs="Times New Roman"/>
+          <w:rFonts w:hint="eastAsia" w:ascii="Times New Roman" w:hAnsi="Times New Roman" w:eastAsia="楷体" w:cs="Times New Roman"/>
           <w:b w:val="0"/>
           <w:bCs w:val="0"/>
           <w:sz w:val="21"/>
@@ -3334,8 +3334,79 @@
           <w:szCs w:val="21"/>
           <w:lang w:val="en-US" w:eastAsia="zh-CN"/>
         </w:rPr>
-        <w:t>紫色十字点表示万用表测量的电压值，绿色线表示电压测量ADC测得的电压值，黄色曲线表示该通道的理论输出值。从图中可以看出，</w:t>
-      </w:r>
+        <w:t>紫色十字点表示万用表测量的电压值，绿色线表示电压测量ADC测得的电压值，黄色曲线表示该通道的理论输出值。从图中可以看出通道0的理论输出值、ADC采样值和万用表测量值具有高度的一致性，说明通道的输出电压具有效好的性能。（受限于篇幅原因，这里只列举了一个通道的输出值，其它通道的输出电压也满足这样的一致性。）</w:t>
+      </w:r>
+    </w:p>
+    <w:p>
+      <w:pPr>
+        <w:keepNext w:val="0"/>
+        <w:keepLines w:val="0"/>
+        <w:pageBreakBefore w:val="0"/>
+        <w:widowControl w:val="0"/>
+        <w:kinsoku/>
+        <w:wordWrap/>
+        <w:overflowPunct/>
+        <w:topLinePunct w:val="0"/>
+        <w:autoSpaceDE/>
+        <w:autoSpaceDN/>
+        <w:bidi w:val="0"/>
+        <w:adjustRightInd/>
+        <w:snapToGrid/>
+        <w:spacing w:before="157" w:beforeLines="50" w:after="157" w:afterLines="50" w:line="240" w:lineRule="auto"/>
+        <w:ind w:left="0" w:leftChars="0" w:right="0" w:rightChars="0" w:firstLine="0" w:firstLineChars="0"/>
+        <w:jc w:val="both"/>
+        <w:textAlignment w:val="auto"/>
+        <w:outlineLvl w:val="9"/>
+        <w:rPr>
+          <w:rFonts w:hint="eastAsia" w:ascii="Times New Roman" w:hAnsi="Times New Roman" w:eastAsia="楷体" w:cs="Times New Roman"/>
+          <w:b/>
+          <w:bCs/>
+          <w:sz w:val="21"/>
+          <w:szCs w:val="21"/>
+          <w:lang w:val="en-US" w:eastAsia="zh-CN"/>
+        </w:rPr>
+      </w:pPr>
+      <w:r>
+        <w:rPr>
+          <w:rFonts w:hint="eastAsia" w:ascii="Times New Roman" w:hAnsi="Times New Roman" w:eastAsia="楷体" w:cs="Times New Roman"/>
+          <w:b/>
+          <w:bCs/>
+          <w:sz w:val="21"/>
+          <w:szCs w:val="21"/>
+          <w:lang w:val="en-US" w:eastAsia="zh-CN"/>
+        </w:rPr>
+        <w:t>4.3 正电源输出通道电流输出测试</w:t>
+      </w:r>
+    </w:p>
+    <w:p>
+      <w:pPr>
+        <w:keepNext w:val="0"/>
+        <w:keepLines w:val="0"/>
+        <w:pageBreakBefore w:val="0"/>
+        <w:widowControl w:val="0"/>
+        <w:kinsoku/>
+        <w:wordWrap/>
+        <w:overflowPunct/>
+        <w:topLinePunct w:val="0"/>
+        <w:autoSpaceDE/>
+        <w:autoSpaceDN/>
+        <w:bidi w:val="0"/>
+        <w:adjustRightInd/>
+        <w:snapToGrid/>
+        <w:spacing w:line="240" w:lineRule="auto"/>
+        <w:ind w:right="0" w:rightChars="0"/>
+        <w:jc w:val="both"/>
+        <w:textAlignment w:val="auto"/>
+        <w:outlineLvl w:val="9"/>
+        <w:rPr>
+          <w:rFonts w:hint="default" w:ascii="Times New Roman" w:hAnsi="Times New Roman" w:eastAsia="楷体" w:cs="Times New Roman"/>
+          <w:b w:val="0"/>
+          <w:bCs w:val="0"/>
+          <w:sz w:val="21"/>
+          <w:szCs w:val="21"/>
+          <w:lang w:val="en-US" w:eastAsia="zh-CN"/>
+        </w:rPr>
+      </w:pPr>
       <w:bookmarkStart w:id="4" w:name="_GoBack"/>
       <w:bookmarkEnd w:id="4"/>
     </w:p>

--- a/ITS_Power_Board_Paper/ITS_Power_Board_Paper.docx
+++ b/ITS_Power_Board_Paper/ITS_Power_Board_Paper.docx
@@ -2803,15 +2803,15 @@
           </mc:Choice>
           <mc:Fallback>
             <w:pict>
-              <v:group id="_x0000_s1026" o:spid="_x0000_s1026" o:spt="203" style="position:absolute;left:0pt;margin-left:-1.9pt;margin-top:5.05pt;height:130.75pt;width:196.9pt;mso-wrap-distance-bottom:0pt;mso-wrap-distance-left:9pt;mso-wrap-distance-right:9pt;mso-wrap-distance-top:0pt;z-index:251662336;mso-width-relative:page;mso-height-relative:page;" coordorigin="2095,61353" coordsize="3938,2615" o:gfxdata="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">
+              <v:group id="_x0000_s1026" o:spid="_x0000_s1026" o:spt="203" style="position:absolute;left:0pt;margin-left:-1.9pt;margin-top:5.05pt;height:130.75pt;width:196.9pt;mso-wrap-distance-bottom:0pt;mso-wrap-distance-left:9pt;mso-wrap-distance-right:9pt;mso-wrap-distance-top:0pt;z-index:251662336;mso-width-relative:page;mso-height-relative:page;" coordorigin="2095,61353" coordsize="3938,2615" o:gfxdata="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">
                 <o:lock v:ext="edit" aspectratio="f"/>
-                <v:shape id="图片 16" o:spid="_x0000_s1026" o:spt="75" alt="" type="#_x0000_t75" style="position:absolute;left:2095;top:61353;height:2230;width:3939;" filled="f" o:preferrelative="t" stroked="f" coordsize="21600,21600" o:gfxdata="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">
+                <v:shape id="图片 16" o:spid="_x0000_s1026" o:spt="75" type="#_x0000_t75" style="position:absolute;left:2095;top:61353;height:2230;width:3939;" filled="f" o:preferrelative="t" stroked="f" coordsize="21600,21600" o:gfxdata="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">
                   <v:fill on="f" focussize="0,0"/>
                   <v:stroke on="f"/>
                   <v:imagedata r:id="rId31" o:title=""/>
                   <o:lock v:ext="edit" aspectratio="t"/>
                 </v:shape>
-                <v:shape id="_x0000_s1026" o:spid="_x0000_s1026" o:spt="202" type="#_x0000_t202" style="position:absolute;left:2730;top:63638;height:330;width:2670;" fillcolor="#CCE8CF [3201]" filled="t" stroked="f" coordsize="21600,21600" o:gfxdata="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">
+                <v:shape id="_x0000_s1026" o:spid="_x0000_s1026" o:spt="202" type="#_x0000_t202" style="position:absolute;left:2730;top:63638;height:330;width:2670;" fillcolor="#CCE8CF [3201]" filled="t" stroked="f" coordsize="21600,21600" o:gfxdata="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">
                   <v:fill on="t" focussize="0,0"/>
                   <v:stroke on="f" weight="0.5pt"/>
                   <v:imagedata o:title=""/>
@@ -3070,7 +3070,7 @@
           <w:lang w:val="en-US" w:eastAsia="zh-CN"/>
         </w:rPr>
         <w:object>
-          <v:shape id="_x0000_i1041" o:spt="75" type="#_x0000_t75" style="height:13.95pt;width:20pt;" o:ole="t" filled="f" o:preferrelative="t" stroked="f" coordsize="21600,21600">
+          <v:shape id="_x0000_i1039" o:spt="75" type="#_x0000_t75" style="height:13.95pt;width:20pt;" o:ole="t" filled="f" o:preferrelative="t" stroked="f" coordsize="21600,21600">
             <v:path/>
             <v:fill on="f" focussize="0,0"/>
             <v:stroke on="f"/>
@@ -3079,7 +3079,7 @@
             <w10:wrap type="none"/>
             <w10:anchorlock/>
           </v:shape>
-          <o:OLEObject Type="Embed" ProgID="Equation.KSEE3" ShapeID="_x0000_i1041" DrawAspect="Content" ObjectID="_1468075739" r:id="rId32">
+          <o:OLEObject Type="Embed" ProgID="Equation.KSEE3" ShapeID="_x0000_i1039" DrawAspect="Content" ObjectID="_1468075739" r:id="rId32">
             <o:LockedField>false</o:LockedField>
           </o:OLEObject>
         </w:object>
@@ -3287,13 +3287,13 @@
             <w:pict>
               <v:group id="_x0000_s1026" o:spid="_x0000_s1026" o:spt="203" style="position:absolute;left:0pt;margin-left:0.65pt;margin-top:0.6pt;height:155.2pt;width:196.9pt;mso-wrap-distance-bottom:0pt;mso-wrap-distance-left:9pt;mso-wrap-distance-right:9pt;mso-wrap-distance-top:0pt;z-index:251663360;mso-width-relative:page;mso-height-relative:page;" coordorigin="6461,62146" coordsize="3938,3104" o:gfxdata="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">
                 <o:lock v:ext="edit" aspectratio="f"/>
-                <v:shape id="_x0000_s1026" o:spid="_x0000_s1026" o:spt="75" alt="measure_volt_ch0" type="#_x0000_t75" style="position:absolute;left:6461;top:62146;height:2758;width:3939;" filled="f" o:preferrelative="t" stroked="f" coordsize="21600,21600" o:gfxdata="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">
+                <v:shape id="_x0000_s1026" o:spid="_x0000_s1026" o:spt="75" alt="measure_volt_ch0" type="#_x0000_t75" style="position:absolute;left:6461;top:62146;height:2758;width:3939;" filled="f" o:preferrelative="t" stroked="f" coordsize="21600,21600" o:gfxdata="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">
                   <v:fill on="f" focussize="0,0"/>
                   <v:stroke on="f"/>
-                  <v:imagedata r:id="rId33" o:title="measure_volt_ch0"/>
+                  <v:imagedata r:id="rId33" o:title=""/>
                   <o:lock v:ext="edit" aspectratio="t"/>
                 </v:shape>
-                <v:shape id="_x0000_s1026" o:spid="_x0000_s1026" o:spt="202" type="#_x0000_t202" style="position:absolute;left:6856;top:64920;height:330;width:3150;" fillcolor="#CCE8CF [3201]" filled="t" stroked="f" coordsize="21600,21600" o:gfxdata="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">
+                <v:shape id="_x0000_s1026" o:spid="_x0000_s1026" o:spt="202" type="#_x0000_t202" style="position:absolute;left:6856;top:64920;height:330;width:3150;" fillcolor="#CCE8CF" filled="t" stroked="f" coordsize="21600,21600" o:gfxdata="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">
                   <v:fill on="t" focussize="0,0"/>
                   <v:stroke on="f" weight="0.5pt"/>
                   <v:imagedata o:title=""/>
@@ -3334,7 +3334,20 @@
           <w:szCs w:val="21"/>
           <w:lang w:val="en-US" w:eastAsia="zh-CN"/>
         </w:rPr>
-        <w:t>紫色十字点表示万用表测量的电压值，绿色线表示电压测量ADC测得的电压值，黄色曲线表示该通道的理论输出值。从图中可以看出通道0的理论输出值、ADC采样值和万用表测量值具有高度的一致性，说明通道的输出电压具有效好的性能。（受限于篇幅原因，这里只列举了一个通道的输出值，其它通道的输出电压也满足这样的一致性。）</w:t>
+        <w:t>紫色十字点表示万用表测量的电压值，绿色线表示电压测量ADC测得的电压值，黄色曲线表示该通道的理论输出值。从图中可以看出通道0的理论输出值、ADC采样值和万用表测量值具有高度的一致性，说明通道的输出电压具有效好的性能。（受限于篇幅原因，这里</w:t>
+      </w:r>
+      <w:bookmarkStart w:id="4" w:name="_GoBack"/>
+      <w:bookmarkEnd w:id="4"/>
+      <w:r>
+        <w:rPr>
+          <w:rFonts w:hint="eastAsia" w:ascii="Times New Roman" w:hAnsi="Times New Roman" w:eastAsia="楷体" w:cs="Times New Roman"/>
+          <w:b w:val="0"/>
+          <w:bCs w:val="0"/>
+          <w:sz w:val="21"/>
+          <w:szCs w:val="21"/>
+          <w:lang w:val="en-US" w:eastAsia="zh-CN"/>
+        </w:rPr>
+        <w:t>只列举了一个通道的输出值，其它通道的输出电压也满足这样的一致性。）</w:t>
       </w:r>
     </w:p>
     <w:p>
@@ -3393,12 +3406,763 @@
         <w:bidi w:val="0"/>
         <w:adjustRightInd/>
         <w:snapToGrid/>
+        <w:spacing w:before="157" w:beforeLines="50" w:line="240" w:lineRule="auto"/>
+        <w:ind w:left="0" w:leftChars="0" w:right="0" w:rightChars="0" w:firstLine="420" w:firstLineChars="200"/>
+        <w:jc w:val="both"/>
+        <w:textAlignment w:val="auto"/>
+        <w:outlineLvl w:val="9"/>
+        <w:rPr>
+          <w:rFonts w:hint="eastAsia" w:ascii="Times New Roman" w:hAnsi="Times New Roman" w:eastAsia="楷体" w:cs="Times New Roman"/>
+          <w:b w:val="0"/>
+          <w:bCs w:val="0"/>
+          <w:sz w:val="21"/>
+          <w:szCs w:val="21"/>
+          <w:lang w:val="en-US" w:eastAsia="zh-CN"/>
+        </w:rPr>
+      </w:pPr>
+      <w:r>
+        <w:rPr>
+          <w:rFonts w:hint="eastAsia" w:ascii="Times New Roman" w:hAnsi="Times New Roman" w:eastAsia="楷体" w:cs="Times New Roman"/>
+          <w:b w:val="0"/>
+          <w:bCs w:val="0"/>
+          <w:sz w:val="21"/>
+          <w:szCs w:val="21"/>
+          <w:lang w:val="en-US" w:eastAsia="zh-CN"/>
+        </w:rPr>
+        <w:t>正电源通道输出电流的测试首先在每个输出通道上接一个1.2 Ohm的负载。设置较高的输出电压阈值，给数字电位器写入0-255的数字值并通过电源板上的电流监测电路测量其输出电流。同时，通过万用表间隔测量其输出电流。图6为通道0的电流输出测试结果。</w:t>
+      </w:r>
+    </w:p>
+    <w:p>
+      <w:pPr>
+        <w:keepNext w:val="0"/>
+        <w:keepLines w:val="0"/>
+        <w:pageBreakBefore w:val="0"/>
+        <w:widowControl w:val="0"/>
+        <w:kinsoku/>
+        <w:wordWrap/>
+        <w:overflowPunct/>
+        <w:topLinePunct w:val="0"/>
+        <w:autoSpaceDE/>
+        <w:autoSpaceDN/>
+        <w:bidi w:val="0"/>
+        <w:adjustRightInd/>
+        <w:snapToGrid/>
+        <w:spacing w:before="157" w:beforeLines="50" w:line="240" w:lineRule="auto"/>
+        <w:ind w:left="0" w:leftChars="0" w:right="0" w:rightChars="0" w:firstLine="420" w:firstLineChars="200"/>
+        <w:jc w:val="both"/>
+        <w:textAlignment w:val="auto"/>
+        <w:outlineLvl w:val="9"/>
+        <w:rPr>
+          <w:rFonts w:hint="eastAsia" w:ascii="Times New Roman" w:hAnsi="Times New Roman" w:eastAsia="楷体" w:cs="Times New Roman"/>
+          <w:b w:val="0"/>
+          <w:bCs w:val="0"/>
+          <w:sz w:val="21"/>
+          <w:szCs w:val="21"/>
+          <w:lang w:val="en-US" w:eastAsia="zh-CN"/>
+        </w:rPr>
+      </w:pPr>
+      <w:r>
+        <w:rPr>
+          <w:rFonts w:hint="eastAsia" w:ascii="Times New Roman" w:hAnsi="Times New Roman" w:eastAsia="楷体" w:cs="Times New Roman"/>
+          <w:b w:val="0"/>
+          <w:bCs w:val="0"/>
+          <w:sz w:val="21"/>
+          <w:szCs w:val="21"/>
+          <w:lang w:val="en-US" w:eastAsia="zh-CN"/>
+        </w:rPr>
+        <mc:AlternateContent>
+          <mc:Choice Requires="wpg">
+            <w:drawing>
+              <wp:anchor distT="0" distB="0" distL="114300" distR="114300" simplePos="0" relativeHeight="251664384" behindDoc="0" locked="0" layoutInCell="1" allowOverlap="1">
+                <wp:simplePos x="0" y="0"/>
+                <wp:positionH relativeFrom="column">
+                  <wp:posOffset>-6985</wp:posOffset>
+                </wp:positionH>
+                <wp:positionV relativeFrom="paragraph">
+                  <wp:posOffset>34290</wp:posOffset>
+                </wp:positionV>
+                <wp:extent cx="2501265" cy="2001520"/>
+                <wp:effectExtent l="0" t="0" r="13335" b="17780"/>
+                <wp:wrapSquare wrapText="bothSides"/>
+                <wp:docPr id="18" name="组合 18"/>
+                <wp:cNvGraphicFramePr/>
+                <a:graphic xmlns:a="http://schemas.openxmlformats.org/drawingml/2006/main">
+                  <a:graphicData uri="http://schemas.microsoft.com/office/word/2010/wordprocessingGroup">
+                    <wpg:wgp>
+                      <wpg:cNvGrpSpPr/>
+                      <wpg:grpSpPr>
+                        <a:xfrm>
+                          <a:off x="0" y="0"/>
+                          <a:ext cx="2501265" cy="2001520"/>
+                          <a:chOff x="3432" y="75363"/>
+                          <a:chExt cx="3939" cy="3152"/>
+                        </a:xfrm>
+                      </wpg:grpSpPr>
+                      <pic:pic xmlns:pic="http://schemas.openxmlformats.org/drawingml/2006/picture">
+                        <pic:nvPicPr>
+                          <pic:cNvPr id="7" name="图片 7" descr="measure_current_ch0"/>
+                          <pic:cNvPicPr>
+                            <a:picLocks noChangeAspect="1"/>
+                          </pic:cNvPicPr>
+                        </pic:nvPicPr>
+                        <pic:blipFill>
+                          <a:blip r:embed="rId34"/>
+                          <a:stretch>
+                            <a:fillRect/>
+                          </a:stretch>
+                        </pic:blipFill>
+                        <pic:spPr>
+                          <a:xfrm>
+                            <a:off x="3432" y="75363"/>
+                            <a:ext cx="3939" cy="2758"/>
+                          </a:xfrm>
+                          <a:prstGeom prst="rect">
+                            <a:avLst/>
+                          </a:prstGeom>
+                        </pic:spPr>
+                      </pic:pic>
+                      <wps:wsp>
+                        <wps:cNvPr id="17" name="文本框 17"/>
+                        <wps:cNvSpPr txBox="1"/>
+                        <wps:spPr>
+                          <a:xfrm>
+                            <a:off x="3827" y="78185"/>
+                            <a:ext cx="3150" cy="330"/>
+                          </a:xfrm>
+                          <a:prstGeom prst="rect">
+                            <a:avLst/>
+                          </a:prstGeom>
+                          <a:solidFill>
+                            <a:schemeClr val="lt1"/>
+                          </a:solidFill>
+                          <a:ln w="6350">
+                            <a:noFill/>
+                          </a:ln>
+                        </wps:spPr>
+                        <wps:style>
+                          <a:lnRef idx="0">
+                            <a:schemeClr val="accent1"/>
+                          </a:lnRef>
+                          <a:fillRef idx="0">
+                            <a:schemeClr val="accent1"/>
+                          </a:fillRef>
+                          <a:effectRef idx="0">
+                            <a:schemeClr val="accent1"/>
+                          </a:effectRef>
+                          <a:fontRef idx="minor">
+                            <a:schemeClr val="dk1"/>
+                          </a:fontRef>
+                        </wps:style>
+                        <wps:txbx>
+                          <w:txbxContent>
+                            <w:p>
+                              <w:pPr>
+                                <w:jc w:val="center"/>
+                                <w:rPr>
+                                  <w:rFonts w:hint="eastAsia" w:eastAsiaTheme="minorEastAsia"/>
+                                  <w:lang w:val="en-US" w:eastAsia="zh-CN"/>
+                                </w:rPr>
+                              </w:pPr>
+                              <w:r>
+                                <w:rPr>
+                                  <w:rFonts w:hint="eastAsia"/>
+                                  <w:lang w:val="en-US" w:eastAsia="zh-CN"/>
+                                </w:rPr>
+                                <w:t>图6 正电源输出通道0输出电流</w:t>
+                              </w:r>
+                            </w:p>
+                          </w:txbxContent>
+                        </wps:txbx>
+                        <wps:bodyPr rot="0" spcFirstLastPara="0" vertOverflow="overflow" horzOverflow="overflow" vert="horz" wrap="square" lIns="0" tIns="0" rIns="0" bIns="0" numCol="1" spcCol="0" rtlCol="0" fromWordArt="0" anchor="t" anchorCtr="0" forceAA="0" compatLnSpc="1">
+                          <a:noAutofit/>
+                        </wps:bodyPr>
+                      </wps:wsp>
+                    </wpg:wgp>
+                  </a:graphicData>
+                </a:graphic>
+              </wp:anchor>
+            </w:drawing>
+          </mc:Choice>
+          <mc:Fallback>
+            <w:pict>
+              <v:group id="_x0000_s1026" o:spid="_x0000_s1026" o:spt="203" style="position:absolute;left:0pt;margin-left:-0.55pt;margin-top:2.7pt;height:157.6pt;width:196.95pt;mso-wrap-distance-bottom:0pt;mso-wrap-distance-left:9pt;mso-wrap-distance-right:9pt;mso-wrap-distance-top:0pt;z-index:251664384;mso-width-relative:page;mso-height-relative:page;" coordorigin="3432,75363" coordsize="3939,3152" o:gfxdata="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">
+                <o:lock v:ext="edit" aspectratio="f"/>
+                <v:shape id="_x0000_s1026" o:spid="_x0000_s1026" o:spt="75" alt="measure_current_ch0" type="#_x0000_t75" style="position:absolute;left:3432;top:75363;height:2758;width:3939;" filled="f" o:preferrelative="t" stroked="f" coordsize="21600,21600" o:gfxdata="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">
+                  <v:fill on="f" focussize="0,0"/>
+                  <v:stroke on="f"/>
+                  <v:imagedata r:id="rId34" o:title="measure_current_ch0"/>
+                  <o:lock v:ext="edit" aspectratio="t"/>
+                </v:shape>
+                <v:shape id="_x0000_s1026" o:spid="_x0000_s1026" o:spt="202" type="#_x0000_t202" style="position:absolute;left:3827;top:78185;height:330;width:3150;" fillcolor="#CCE8CF [3201]" filled="t" stroked="f" coordsize="21600,21600" o:gfxdata="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">
+                  <v:fill on="t" focussize="0,0"/>
+                  <v:stroke on="f" weight="0.5pt"/>
+                  <v:imagedata o:title=""/>
+                  <o:lock v:ext="edit" aspectratio="f"/>
+                  <v:textbox inset="0mm,0mm,0mm,0mm">
+                    <w:txbxContent>
+                      <w:p>
+                        <w:pPr>
+                          <w:jc w:val="center"/>
+                          <w:rPr>
+                            <w:rFonts w:hint="eastAsia" w:eastAsiaTheme="minorEastAsia"/>
+                            <w:lang w:val="en-US" w:eastAsia="zh-CN"/>
+                          </w:rPr>
+                        </w:pPr>
+                        <w:r>
+                          <w:rPr>
+                            <w:rFonts w:hint="eastAsia"/>
+                            <w:lang w:val="en-US" w:eastAsia="zh-CN"/>
+                          </w:rPr>
+                          <w:t>图6 正电源输出通道0输出电流</w:t>
+                        </w:r>
+                      </w:p>
+                    </w:txbxContent>
+                  </v:textbox>
+                </v:shape>
+                <w10:wrap type="square"/>
+              </v:group>
+            </w:pict>
+          </mc:Fallback>
+        </mc:AlternateContent>
+      </w:r>
+      <w:r>
+        <w:rPr>
+          <w:rFonts w:hint="eastAsia" w:ascii="Times New Roman" w:hAnsi="Times New Roman" w:eastAsia="楷体" w:cs="Times New Roman"/>
+          <w:b w:val="0"/>
+          <w:bCs w:val="0"/>
+          <w:sz w:val="21"/>
+          <w:szCs w:val="21"/>
+          <w:lang w:val="en-US" w:eastAsia="zh-CN"/>
+        </w:rPr>
+        <w:t>图中紫色十字点表示万用电表的测量的电流值，图中绿线表示电流监测通道测量的电流值。（此处需要分析两都之间差别的原因。）</w:t>
+      </w:r>
+    </w:p>
+    <w:p>
+      <w:pPr>
+        <w:keepNext w:val="0"/>
+        <w:keepLines w:val="0"/>
+        <w:pageBreakBefore w:val="0"/>
+        <w:widowControl w:val="0"/>
+        <w:kinsoku/>
+        <w:wordWrap/>
+        <w:overflowPunct/>
+        <w:topLinePunct w:val="0"/>
+        <w:autoSpaceDE/>
+        <w:autoSpaceDN/>
+        <w:bidi w:val="0"/>
+        <w:adjustRightInd/>
+        <w:snapToGrid/>
+        <w:spacing w:before="157" w:beforeLines="50" w:after="157" w:afterLines="50" w:line="240" w:lineRule="auto"/>
+        <w:ind w:left="0" w:leftChars="0" w:right="0" w:rightChars="0" w:firstLine="0" w:firstLineChars="0"/>
+        <w:jc w:val="both"/>
+        <w:textAlignment w:val="auto"/>
+        <w:outlineLvl w:val="9"/>
+        <w:rPr>
+          <w:rFonts w:hint="eastAsia" w:ascii="Times New Roman" w:hAnsi="Times New Roman" w:eastAsia="楷体" w:cs="Times New Roman"/>
+          <w:b/>
+          <w:bCs/>
+          <w:sz w:val="21"/>
+          <w:szCs w:val="21"/>
+          <w:lang w:val="en-US" w:eastAsia="zh-CN"/>
+        </w:rPr>
+      </w:pPr>
+      <w:r>
+        <w:rPr>
+          <w:rFonts w:hint="eastAsia" w:ascii="Times New Roman" w:hAnsi="Times New Roman" w:eastAsia="楷体" w:cs="Times New Roman"/>
+          <w:b/>
+          <w:bCs/>
+          <w:sz w:val="21"/>
+          <w:szCs w:val="21"/>
+          <w:lang w:val="en-US" w:eastAsia="zh-CN"/>
+        </w:rPr>
+        <w:t>4.4 负偏压输出测试</w:t>
+      </w:r>
+    </w:p>
+    <w:p>
+      <w:pPr>
+        <w:keepNext w:val="0"/>
+        <w:keepLines w:val="0"/>
+        <w:pageBreakBefore w:val="0"/>
+        <w:widowControl w:val="0"/>
+        <w:kinsoku/>
+        <w:wordWrap/>
+        <w:overflowPunct/>
+        <w:topLinePunct w:val="0"/>
+        <w:autoSpaceDE/>
+        <w:autoSpaceDN/>
+        <w:bidi w:val="0"/>
+        <w:adjustRightInd/>
+        <w:snapToGrid/>
+        <w:spacing w:before="157" w:beforeLines="50" w:line="240" w:lineRule="auto"/>
+        <w:ind w:left="0" w:leftChars="0" w:right="0" w:rightChars="0" w:firstLine="420" w:firstLineChars="200"/>
+        <w:jc w:val="both"/>
+        <w:textAlignment w:val="auto"/>
+        <w:outlineLvl w:val="9"/>
+        <w:rPr>
+          <w:rFonts w:hint="eastAsia" w:ascii="Times New Roman" w:hAnsi="Times New Roman" w:eastAsia="楷体" w:cs="Times New Roman"/>
+          <w:b w:val="0"/>
+          <w:bCs w:val="0"/>
+          <w:sz w:val="21"/>
+          <w:szCs w:val="21"/>
+          <w:lang w:val="en-US" w:eastAsia="zh-CN"/>
+        </w:rPr>
+      </w:pPr>
+      <w:r>
+        <w:rPr>
+          <w:rFonts w:hint="eastAsia" w:ascii="Times New Roman" w:hAnsi="Times New Roman" w:eastAsia="楷体" w:cs="Times New Roman"/>
+          <w:b w:val="0"/>
+          <w:bCs w:val="0"/>
+          <w:sz w:val="21"/>
+          <w:szCs w:val="21"/>
+          <w:lang w:val="en-US" w:eastAsia="zh-CN"/>
+        </w:rPr>
+        <w:t>负偏压输出电路的原理已经在3.2节中做过详细介绍。通过向DAC写入0-250并每隔25变化一次的数字值，用万用表测量负偏压输出通道的电压。图7为负偏压输出通道的电压</w:t>
+      </w:r>
+    </w:p>
+    <w:p>
+      <w:pPr>
+        <w:keepNext w:val="0"/>
+        <w:keepLines w:val="0"/>
+        <w:pageBreakBefore w:val="0"/>
+        <w:widowControl w:val="0"/>
+        <w:kinsoku/>
+        <w:wordWrap/>
+        <w:overflowPunct/>
+        <w:topLinePunct w:val="0"/>
+        <w:autoSpaceDE/>
+        <w:autoSpaceDN/>
+        <w:bidi w:val="0"/>
+        <w:adjustRightInd/>
+        <w:snapToGrid/>
+        <w:spacing w:line="240" w:lineRule="auto"/>
+        <w:ind w:left="0" w:leftChars="0" w:right="0" w:rightChars="0" w:firstLine="420" w:firstLineChars="200"/>
+        <w:jc w:val="both"/>
+        <w:textAlignment w:val="auto"/>
+        <w:outlineLvl w:val="9"/>
+        <w:rPr>
+          <w:rFonts w:hint="eastAsia" w:ascii="Times New Roman" w:hAnsi="Times New Roman" w:eastAsia="楷体" w:cs="Times New Roman"/>
+          <w:b w:val="0"/>
+          <w:bCs w:val="0"/>
+          <w:sz w:val="21"/>
+          <w:szCs w:val="21"/>
+          <w:lang w:val="en-US" w:eastAsia="zh-CN"/>
+        </w:rPr>
+      </w:pPr>
+      <w:r>
+        <w:rPr>
+          <w:rFonts w:hint="eastAsia" w:ascii="Times New Roman" w:hAnsi="Times New Roman" w:eastAsia="楷体" w:cs="Times New Roman"/>
+          <w:b w:val="0"/>
+          <w:bCs w:val="0"/>
+          <w:sz w:val="21"/>
+          <w:szCs w:val="21"/>
+          <w:lang w:val="en-US" w:eastAsia="zh-CN"/>
+        </w:rPr>
+        <w:t>图中横轴表示写入DAC的数字值，纵轴表示负偏压输出通道的电压值。蓝线表示理论的期望输出值，紫色十字点表示万用表的测量值。从图中可以看出实际的测量值与理论期望的输出值具有高度的一致性，说明电路的设计满足预期的设计目标。</w:t>
+      </w:r>
+    </w:p>
+    <w:p>
+      <w:pPr>
+        <w:keepNext w:val="0"/>
+        <w:keepLines w:val="0"/>
+        <w:pageBreakBefore w:val="0"/>
+        <w:widowControl w:val="0"/>
+        <w:kinsoku/>
+        <w:wordWrap/>
+        <w:overflowPunct/>
+        <w:topLinePunct w:val="0"/>
+        <w:autoSpaceDE/>
+        <w:autoSpaceDN/>
+        <w:bidi w:val="0"/>
+        <w:adjustRightInd/>
+        <w:snapToGrid/>
         <w:spacing w:line="240" w:lineRule="auto"/>
         <w:ind w:right="0" w:rightChars="0"/>
         <w:jc w:val="both"/>
         <w:textAlignment w:val="auto"/>
         <w:outlineLvl w:val="9"/>
         <w:rPr>
+          <w:rFonts w:hint="eastAsia" w:ascii="Times New Roman" w:hAnsi="Times New Roman" w:eastAsia="楷体" w:cs="Times New Roman"/>
+          <w:b w:val="0"/>
+          <w:bCs w:val="0"/>
+          <w:sz w:val="21"/>
+          <w:szCs w:val="21"/>
+          <w:lang w:val="en-US" w:eastAsia="zh-CN"/>
+        </w:rPr>
+      </w:pPr>
+      <w:r>
+        <mc:AlternateContent>
+          <mc:Choice Requires="wps">
+            <w:drawing>
+              <wp:anchor distT="0" distB="0" distL="114300" distR="114300" simplePos="0" relativeHeight="251665408" behindDoc="0" locked="0" layoutInCell="1" allowOverlap="1">
+                <wp:simplePos x="0" y="0"/>
+                <wp:positionH relativeFrom="column">
+                  <wp:posOffset>227965</wp:posOffset>
+                </wp:positionH>
+                <wp:positionV relativeFrom="paragraph">
+                  <wp:posOffset>1770380</wp:posOffset>
+                </wp:positionV>
+                <wp:extent cx="2000250" cy="209550"/>
+                <wp:effectExtent l="0" t="0" r="0" b="0"/>
+                <wp:wrapNone/>
+                <wp:docPr id="20" name="文本框 20"/>
+                <wp:cNvGraphicFramePr/>
+                <a:graphic xmlns:a="http://schemas.openxmlformats.org/drawingml/2006/main">
+                  <a:graphicData uri="http://schemas.microsoft.com/office/word/2010/wordprocessingShape">
+                    <wps:wsp>
+                      <wps:cNvSpPr txBox="1"/>
+                      <wps:spPr>
+                        <a:xfrm>
+                          <a:off x="0" y="0"/>
+                          <a:ext cx="2000250" cy="209550"/>
+                        </a:xfrm>
+                        <a:prstGeom prst="rect">
+                          <a:avLst/>
+                        </a:prstGeom>
+                        <a:solidFill>
+                          <a:schemeClr val="lt1"/>
+                        </a:solidFill>
+                        <a:ln w="6350">
+                          <a:noFill/>
+                        </a:ln>
+                      </wps:spPr>
+                      <wps:style>
+                        <a:lnRef idx="0">
+                          <a:schemeClr val="accent1"/>
+                        </a:lnRef>
+                        <a:fillRef idx="0">
+                          <a:schemeClr val="accent1"/>
+                        </a:fillRef>
+                        <a:effectRef idx="0">
+                          <a:schemeClr val="accent1"/>
+                        </a:effectRef>
+                        <a:fontRef idx="minor">
+                          <a:schemeClr val="dk1"/>
+                        </a:fontRef>
+                      </wps:style>
+                      <wps:txbx>
+                        <w:txbxContent>
+                          <w:p>
+                            <w:pPr>
+                              <w:jc w:val="center"/>
+                              <w:rPr>
+                                <w:rFonts w:hint="eastAsia" w:eastAsiaTheme="minorEastAsia"/>
+                                <w:lang w:val="en-US" w:eastAsia="zh-CN"/>
+                              </w:rPr>
+                            </w:pPr>
+                            <w:r>
+                              <w:rPr>
+                                <w:rFonts w:hint="eastAsia"/>
+                                <w:lang w:val="en-US" w:eastAsia="zh-CN"/>
+                              </w:rPr>
+                              <w:t>图6 正电源输出通道0输出电流</w:t>
+                            </w:r>
+                          </w:p>
+                        </w:txbxContent>
+                      </wps:txbx>
+                      <wps:bodyPr rot="0" spcFirstLastPara="0" vertOverflow="overflow" horzOverflow="overflow" vert="horz" wrap="square" lIns="0" tIns="0" rIns="0" bIns="0" numCol="1" spcCol="0" rtlCol="0" fromWordArt="0" anchor="t" anchorCtr="0" forceAA="0" compatLnSpc="1">
+                        <a:noAutofit/>
+                      </wps:bodyPr>
+                    </wps:wsp>
+                  </a:graphicData>
+                </a:graphic>
+              </wp:anchor>
+            </w:drawing>
+          </mc:Choice>
+          <mc:Fallback>
+            <w:pict>
+              <v:shape id="_x0000_s1026" o:spid="_x0000_s1026" o:spt="202" type="#_x0000_t202" style="position:absolute;left:0pt;margin-left:17.95pt;margin-top:139.4pt;height:16.5pt;width:157.5pt;z-index:251665408;mso-width-relative:page;mso-height-relative:page;" fillcolor="#CCE8CF [3201]" filled="t" stroked="f" coordsize="21600,21600" o:gfxdata="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">
+                <v:fill on="t" focussize="0,0"/>
+                <v:stroke on="f" weight="0.5pt"/>
+                <v:imagedata o:title=""/>
+                <o:lock v:ext="edit" aspectratio="f"/>
+                <v:textbox inset="0mm,0mm,0mm,0mm">
+                  <w:txbxContent>
+                    <w:p>
+                      <w:pPr>
+                        <w:jc w:val="center"/>
+                        <w:rPr>
+                          <w:rFonts w:hint="eastAsia" w:eastAsiaTheme="minorEastAsia"/>
+                          <w:lang w:val="en-US" w:eastAsia="zh-CN"/>
+                        </w:rPr>
+                      </w:pPr>
+                      <w:r>
+                        <w:rPr>
+                          <w:rFonts w:hint="eastAsia"/>
+                          <w:lang w:val="en-US" w:eastAsia="zh-CN"/>
+                        </w:rPr>
+                        <w:t>图6 正电源输出通道0输出电流</w:t>
+                      </w:r>
+                    </w:p>
+                  </w:txbxContent>
+                </v:textbox>
+              </v:shape>
+            </w:pict>
+          </mc:Fallback>
+        </mc:AlternateContent>
+      </w:r>
+      <w:r>
+        <w:rPr>
+          <w:rFonts w:hint="eastAsia" w:ascii="Times New Roman" w:hAnsi="Times New Roman" w:eastAsia="楷体" w:cs="Times New Roman"/>
+          <w:b w:val="0"/>
+          <w:bCs w:val="0"/>
+          <w:sz w:val="21"/>
+          <w:szCs w:val="21"/>
+          <w:lang w:val="en-US" w:eastAsia="zh-CN"/>
+        </w:rPr>
+        <w:drawing>
+          <wp:inline distT="0" distB="0" distL="114300" distR="114300">
+            <wp:extent cx="2501265" cy="1751330"/>
+            <wp:effectExtent l="0" t="0" r="13335" b="1270"/>
+            <wp:docPr id="19" name="图片 19" descr="bias_supply_output_ch0"/>
+            <wp:cNvGraphicFramePr>
+              <a:graphicFrameLocks xmlns:a="http://schemas.openxmlformats.org/drawingml/2006/main" noChangeAspect="1"/>
+            </wp:cNvGraphicFramePr>
+            <a:graphic xmlns:a="http://schemas.openxmlformats.org/drawingml/2006/main">
+              <a:graphicData uri="http://schemas.openxmlformats.org/drawingml/2006/picture">
+                <pic:pic xmlns:pic="http://schemas.openxmlformats.org/drawingml/2006/picture">
+                  <pic:nvPicPr>
+                    <pic:cNvPr id="19" name="图片 19" descr="bias_supply_output_ch0"/>
+                    <pic:cNvPicPr>
+                      <a:picLocks noChangeAspect="1"/>
+                    </pic:cNvPicPr>
+                  </pic:nvPicPr>
+                  <pic:blipFill>
+                    <a:blip r:embed="rId35"/>
+                    <a:stretch>
+                      <a:fillRect/>
+                    </a:stretch>
+                  </pic:blipFill>
+                  <pic:spPr>
+                    <a:xfrm>
+                      <a:off x="0" y="0"/>
+                      <a:ext cx="2501265" cy="1751330"/>
+                    </a:xfrm>
+                    <a:prstGeom prst="rect">
+                      <a:avLst/>
+                    </a:prstGeom>
+                  </pic:spPr>
+                </pic:pic>
+              </a:graphicData>
+            </a:graphic>
+          </wp:inline>
+        </w:drawing>
+      </w:r>
+    </w:p>
+    <w:p>
+      <w:pPr>
+        <w:keepNext w:val="0"/>
+        <w:keepLines w:val="0"/>
+        <w:pageBreakBefore w:val="0"/>
+        <w:widowControl w:val="0"/>
+        <w:kinsoku/>
+        <w:wordWrap/>
+        <w:overflowPunct/>
+        <w:topLinePunct w:val="0"/>
+        <w:autoSpaceDE/>
+        <w:autoSpaceDN/>
+        <w:bidi w:val="0"/>
+        <w:adjustRightInd/>
+        <w:snapToGrid/>
+        <w:spacing w:before="157" w:beforeLines="50" w:after="157" w:afterLines="50" w:line="240" w:lineRule="auto"/>
+        <w:ind w:left="0" w:leftChars="0" w:right="0" w:rightChars="0" w:firstLine="0" w:firstLineChars="0"/>
+        <w:jc w:val="both"/>
+        <w:textAlignment w:val="auto"/>
+        <w:outlineLvl w:val="9"/>
+        <w:rPr>
+          <w:rFonts w:hint="eastAsia" w:ascii="Times New Roman" w:hAnsi="Times New Roman" w:eastAsia="楷体" w:cs="Times New Roman"/>
+          <w:b/>
+          <w:bCs/>
+          <w:sz w:val="21"/>
+          <w:szCs w:val="21"/>
+          <w:lang w:val="en-US" w:eastAsia="zh-CN"/>
+        </w:rPr>
+      </w:pPr>
+      <w:r>
+        <w:rPr>
+          <w:rFonts w:hint="eastAsia" w:ascii="Times New Roman" w:hAnsi="Times New Roman" w:eastAsia="楷体" w:cs="Times New Roman"/>
+          <w:b/>
+          <w:bCs/>
+          <w:sz w:val="21"/>
+          <w:szCs w:val="21"/>
+          <w:lang w:val="en-US" w:eastAsia="zh-CN"/>
+        </w:rPr>
+        <w:t>4.5 温度输出测试</w:t>
+      </w:r>
+    </w:p>
+    <w:p>
+      <w:pPr>
+        <w:keepNext w:val="0"/>
+        <w:keepLines w:val="0"/>
+        <w:pageBreakBefore w:val="0"/>
+        <w:widowControl w:val="0"/>
+        <w:kinsoku/>
+        <w:wordWrap/>
+        <w:overflowPunct/>
+        <w:topLinePunct w:val="0"/>
+        <w:autoSpaceDE/>
+        <w:autoSpaceDN/>
+        <w:bidi w:val="0"/>
+        <w:adjustRightInd/>
+        <w:snapToGrid/>
+        <w:spacing w:before="157" w:beforeLines="50" w:after="157" w:afterLines="50" w:line="240" w:lineRule="auto"/>
+        <w:ind w:left="0" w:leftChars="0" w:right="0" w:rightChars="0" w:firstLine="0" w:firstLineChars="0"/>
+        <w:jc w:val="both"/>
+        <w:textAlignment w:val="auto"/>
+        <w:outlineLvl w:val="9"/>
+        <w:rPr>
+          <w:rFonts w:hint="eastAsia" w:ascii="Times New Roman" w:hAnsi="Times New Roman" w:eastAsia="楷体" w:cs="Times New Roman"/>
+          <w:b/>
+          <w:bCs/>
+          <w:sz w:val="24"/>
+          <w:szCs w:val="24"/>
+          <w:lang w:val="en-US" w:eastAsia="zh-CN"/>
+        </w:rPr>
+      </w:pPr>
+      <w:r>
+        <w:rPr>
+          <w:rFonts w:hint="eastAsia" w:ascii="Times New Roman" w:hAnsi="Times New Roman" w:eastAsia="楷体" w:cs="Times New Roman"/>
+          <w:b/>
+          <w:bCs/>
+          <w:sz w:val="24"/>
+          <w:szCs w:val="24"/>
+          <w:lang w:val="en-US" w:eastAsia="zh-CN"/>
+        </w:rPr>
+        <w:t>5测试软件结构</w:t>
+      </w:r>
+    </w:p>
+    <w:p>
+      <w:pPr>
+        <w:keepNext w:val="0"/>
+        <w:keepLines w:val="0"/>
+        <w:pageBreakBefore w:val="0"/>
+        <w:widowControl w:val="0"/>
+        <w:kinsoku/>
+        <w:wordWrap/>
+        <w:overflowPunct/>
+        <w:topLinePunct w:val="0"/>
+        <w:autoSpaceDE/>
+        <w:autoSpaceDN/>
+        <w:bidi w:val="0"/>
+        <w:adjustRightInd/>
+        <w:snapToGrid/>
+        <w:spacing w:before="157" w:beforeLines="50" w:after="157" w:afterLines="50" w:line="240" w:lineRule="auto"/>
+        <w:ind w:left="0" w:leftChars="0" w:right="0" w:rightChars="0" w:firstLine="0" w:firstLineChars="0"/>
+        <w:jc w:val="both"/>
+        <w:textAlignment w:val="auto"/>
+        <w:outlineLvl w:val="9"/>
+        <w:rPr>
+          <w:rFonts w:hint="eastAsia" w:ascii="Times New Roman" w:hAnsi="Times New Roman" w:eastAsia="楷体" w:cs="Times New Roman"/>
+          <w:b/>
+          <w:bCs/>
+          <w:sz w:val="24"/>
+          <w:szCs w:val="24"/>
+          <w:lang w:val="en-US" w:eastAsia="zh-CN"/>
+        </w:rPr>
+      </w:pPr>
+      <w:r>
+        <w:rPr>
+          <w:rFonts w:hint="eastAsia" w:ascii="Times New Roman" w:hAnsi="Times New Roman" w:eastAsia="楷体" w:cs="Times New Roman"/>
+          <w:b/>
+          <w:bCs/>
+          <w:sz w:val="24"/>
+          <w:szCs w:val="24"/>
+          <w:lang w:val="en-US" w:eastAsia="zh-CN"/>
+        </w:rPr>
+        <w:t>6结论</w:t>
+      </w:r>
+    </w:p>
+    <w:p>
+      <w:pPr>
+        <w:keepNext w:val="0"/>
+        <w:keepLines w:val="0"/>
+        <w:pageBreakBefore w:val="0"/>
+        <w:widowControl w:val="0"/>
+        <w:kinsoku/>
+        <w:wordWrap/>
+        <w:overflowPunct/>
+        <w:topLinePunct w:val="0"/>
+        <w:autoSpaceDE/>
+        <w:autoSpaceDN/>
+        <w:bidi w:val="0"/>
+        <w:adjustRightInd/>
+        <w:snapToGrid/>
+        <w:spacing w:before="157" w:beforeLines="50" w:after="157" w:afterLines="50" w:line="240" w:lineRule="auto"/>
+        <w:ind w:left="0" w:leftChars="0" w:right="0" w:rightChars="0" w:firstLine="0" w:firstLineChars="0"/>
+        <w:jc w:val="both"/>
+        <w:textAlignment w:val="auto"/>
+        <w:outlineLvl w:val="9"/>
+        <w:rPr>
+          <w:rFonts w:hint="eastAsia" w:ascii="Times New Roman" w:hAnsi="Times New Roman" w:eastAsia="楷体" w:cs="Times New Roman"/>
+          <w:b/>
+          <w:bCs/>
+          <w:sz w:val="24"/>
+          <w:szCs w:val="24"/>
+          <w:lang w:val="en-US" w:eastAsia="zh-CN"/>
+        </w:rPr>
+      </w:pPr>
+      <w:r>
+        <w:rPr>
+          <w:rFonts w:hint="eastAsia" w:ascii="Times New Roman" w:hAnsi="Times New Roman" w:eastAsia="楷体" w:cs="Times New Roman"/>
+          <w:b/>
+          <w:bCs/>
+          <w:sz w:val="24"/>
+          <w:szCs w:val="24"/>
+          <w:lang w:val="en-US" w:eastAsia="zh-CN"/>
+        </w:rPr>
+        <w:t>参考文献</w:t>
+      </w:r>
+    </w:p>
+    <w:p>
+      <w:pPr>
+        <w:keepNext w:val="0"/>
+        <w:keepLines w:val="0"/>
+        <w:pageBreakBefore w:val="0"/>
+        <w:widowControl w:val="0"/>
+        <w:kinsoku/>
+        <w:wordWrap/>
+        <w:overflowPunct/>
+        <w:topLinePunct w:val="0"/>
+        <w:autoSpaceDE/>
+        <w:autoSpaceDN/>
+        <w:bidi w:val="0"/>
+        <w:adjustRightInd/>
+        <w:snapToGrid/>
+        <w:spacing w:before="157" w:beforeLines="50" w:after="157" w:afterLines="50" w:line="240" w:lineRule="auto"/>
+        <w:ind w:left="0" w:leftChars="0" w:right="0" w:rightChars="0" w:firstLine="0" w:firstLineChars="0"/>
+        <w:jc w:val="both"/>
+        <w:textAlignment w:val="auto"/>
+        <w:outlineLvl w:val="9"/>
+        <w:rPr>
+          <w:rFonts w:hint="eastAsia" w:ascii="Times New Roman" w:hAnsi="Times New Roman" w:eastAsia="楷体" w:cs="Times New Roman"/>
+          <w:b/>
+          <w:bCs/>
+          <w:sz w:val="24"/>
+          <w:szCs w:val="24"/>
+          <w:lang w:val="en-US" w:eastAsia="zh-CN"/>
+        </w:rPr>
+      </w:pPr>
+    </w:p>
+    <w:p>
+      <w:pPr>
+        <w:keepNext w:val="0"/>
+        <w:keepLines w:val="0"/>
+        <w:pageBreakBefore w:val="0"/>
+        <w:widowControl w:val="0"/>
+        <w:kinsoku/>
+        <w:wordWrap/>
+        <w:overflowPunct/>
+        <w:topLinePunct w:val="0"/>
+        <w:autoSpaceDE/>
+        <w:autoSpaceDN/>
+        <w:bidi w:val="0"/>
+        <w:adjustRightInd/>
+        <w:snapToGrid/>
+        <w:spacing w:before="157" w:beforeLines="50" w:after="157" w:afterLines="50" w:line="240" w:lineRule="auto"/>
+        <w:ind w:right="0" w:rightChars="0"/>
+        <w:jc w:val="both"/>
+        <w:textAlignment w:val="auto"/>
+        <w:outlineLvl w:val="9"/>
+        <w:rPr>
           <w:rFonts w:hint="default" w:ascii="Times New Roman" w:hAnsi="Times New Roman" w:eastAsia="楷体" w:cs="Times New Roman"/>
           <w:b w:val="0"/>
           <w:bCs w:val="0"/>
@@ -3407,8 +4171,6 @@
           <w:lang w:val="en-US" w:eastAsia="zh-CN"/>
         </w:rPr>
       </w:pPr>
-      <w:bookmarkStart w:id="4" w:name="_GoBack"/>
-      <w:bookmarkEnd w:id="4"/>
     </w:p>
     <w:sectPr>
       <w:type w:val="continuous"/>
@@ -3537,7 +4299,7 @@
     <w:lsdException w:unhideWhenUsed="0" w:uiPriority="0" w:semiHidden="0" w:name="HTML Sample"/>
     <w:lsdException w:unhideWhenUsed="0" w:uiPriority="0" w:semiHidden="0" w:name="HTML Typewriter"/>
     <w:lsdException w:unhideWhenUsed="0" w:uiPriority="0" w:semiHidden="0" w:name="HTML Variable"/>
-    <w:lsdException w:unhideWhenUsed="0" w:uiPriority="0" w:name="Normal Table"/>
+    <w:lsdException w:qFormat="1" w:unhideWhenUsed="0" w:uiPriority="0" w:name="Normal Table"/>
     <w:lsdException w:unhideWhenUsed="0" w:uiPriority="0" w:semiHidden="0" w:name="annotation subject"/>
     <w:lsdException w:unhideWhenUsed="0" w:uiPriority="0" w:semiHidden="0" w:name="Table Simple 1"/>
     <w:lsdException w:unhideWhenUsed="0" w:uiPriority="0" w:semiHidden="0" w:name="Table Simple 2"/>
@@ -3708,6 +4470,7 @@
   <w:style w:type="table" w:default="1" w:styleId="3">
     <w:name w:val="Normal Table"/>
     <w:semiHidden/>
+    <w:qFormat/>
     <w:uiPriority w:val="0"/>
     <w:tblPr>
       <w:tblLayout w:type="fixed"/>

--- a/ITS_Power_Board_Paper/ITS_Power_Board_Paper.docx
+++ b/ITS_Power_Board_Paper/ITS_Power_Board_Paper.docx
@@ -52,9 +52,26 @@
     </w:p>
     <w:p>
       <w:pPr>
+        <w:keepNext w:val="0"/>
+        <w:keepLines w:val="0"/>
+        <w:pageBreakBefore w:val="0"/>
+        <w:widowControl w:val="0"/>
+        <w:kinsoku/>
+        <w:wordWrap/>
+        <w:overflowPunct/>
+        <w:topLinePunct w:val="0"/>
+        <w:autoSpaceDE/>
+        <w:autoSpaceDN/>
+        <w:bidi w:val="0"/>
+        <w:adjustRightInd/>
+        <w:snapToGrid/>
+        <w:spacing w:after="157" w:afterLines="50" w:line="240" w:lineRule="auto"/>
+        <w:ind w:left="0" w:leftChars="0" w:right="0" w:rightChars="0" w:firstLine="0" w:firstLineChars="0"/>
         <w:jc w:val="center"/>
-        <w:rPr>
-          <w:rFonts w:hint="eastAsia" w:ascii="楷体" w:hAnsi="楷体" w:eastAsia="楷体" w:cs="楷体"/>
+        <w:textAlignment w:val="auto"/>
+        <w:outlineLvl w:val="9"/>
+        <w:rPr>
+          <w:rFonts w:hint="eastAsia" w:ascii="KaiTi" w:hAnsi="KaiTi" w:eastAsia="KaiTi" w:cs="KaiTi"/>
           <w:b/>
           <w:bCs/>
           <w:sz w:val="21"/>
@@ -64,7 +81,7 @@
       </w:pPr>
       <w:r>
         <w:rPr>
-          <w:rFonts w:hint="eastAsia" w:ascii="楷体" w:hAnsi="楷体" w:eastAsia="楷体" w:cs="楷体"/>
+          <w:rFonts w:hint="eastAsia" w:ascii="KaiTi" w:hAnsi="KaiTi" w:eastAsia="KaiTi" w:cs="KaiTi"/>
           <w:b w:val="0"/>
           <w:bCs w:val="0"/>
           <w:sz w:val="21"/>
@@ -78,17 +95,17 @@
       <w:pPr>
         <w:jc w:val="both"/>
         <w:rPr>
-          <w:rFonts w:hint="eastAsia" w:ascii="楷体" w:hAnsi="楷体" w:eastAsia="楷体" w:cs="楷体"/>
-          <w:b w:val="0"/>
-          <w:bCs w:val="0"/>
-          <w:sz w:val="21"/>
-          <w:szCs w:val="21"/>
-          <w:lang w:val="en-US" w:eastAsia="zh-CN"/>
-        </w:rPr>
-      </w:pPr>
-      <w:r>
-        <w:rPr>
-          <w:rFonts w:hint="eastAsia" w:ascii="楷体" w:hAnsi="楷体" w:eastAsia="楷体" w:cs="楷体"/>
+          <w:rFonts w:hint="eastAsia" w:ascii="KaiTi" w:hAnsi="KaiTi" w:eastAsia="KaiTi" w:cs="KaiTi"/>
+          <w:b w:val="0"/>
+          <w:bCs w:val="0"/>
+          <w:sz w:val="21"/>
+          <w:szCs w:val="21"/>
+          <w:lang w:val="en-US" w:eastAsia="zh-CN"/>
+        </w:rPr>
+      </w:pPr>
+      <w:r>
+        <w:rPr>
+          <w:rFonts w:hint="eastAsia" w:ascii="KaiTi" w:hAnsi="KaiTi" w:eastAsia="KaiTi" w:cs="KaiTi"/>
           <w:b/>
           <w:bCs/>
           <w:sz w:val="21"/>
@@ -99,7 +116,7 @@
       </w:r>
       <w:r>
         <w:rPr>
-          <w:rFonts w:hint="eastAsia" w:ascii="楷体" w:hAnsi="楷体" w:eastAsia="楷体" w:cs="楷体"/>
+          <w:rFonts w:hint="eastAsia" w:ascii="KaiTi" w:hAnsi="KaiTi" w:eastAsia="KaiTi" w:cs="KaiTi"/>
           <w:b w:val="0"/>
           <w:bCs w:val="0"/>
           <w:color w:val="FF0000"/>
@@ -111,7 +128,7 @@
       </w:r>
       <w:r>
         <w:rPr>
-          <w:rFonts w:hint="eastAsia" w:ascii="楷体" w:hAnsi="楷体" w:eastAsia="楷体" w:cs="楷体"/>
+          <w:rFonts w:hint="eastAsia" w:ascii="KaiTi" w:hAnsi="KaiTi" w:eastAsia="KaiTi" w:cs="KaiTi"/>
           <w:b w:val="0"/>
           <w:bCs w:val="0"/>
           <w:sz w:val="21"/>
@@ -122,7 +139,7 @@
       </w:r>
       <w:r>
         <w:rPr>
-          <w:rFonts w:hint="eastAsia" w:ascii="楷体" w:hAnsi="楷体" w:eastAsia="楷体" w:cs="楷体"/>
+          <w:rFonts w:hint="eastAsia" w:ascii="KaiTi" w:hAnsi="KaiTi" w:eastAsia="KaiTi" w:cs="KaiTi"/>
           <w:b w:val="0"/>
           <w:bCs w:val="0"/>
           <w:color w:val="FF0000"/>
@@ -134,7 +151,7 @@
       </w:r>
       <w:r>
         <w:rPr>
-          <w:rFonts w:hint="eastAsia" w:ascii="楷体" w:hAnsi="楷体" w:eastAsia="楷体" w:cs="楷体"/>
+          <w:rFonts w:hint="eastAsia" w:ascii="KaiTi" w:hAnsi="KaiTi" w:eastAsia="KaiTi" w:cs="KaiTi"/>
           <w:b w:val="0"/>
           <w:bCs w:val="0"/>
           <w:sz w:val="21"/>
@@ -145,7 +162,7 @@
       </w:r>
       <w:r>
         <w:rPr>
-          <w:rFonts w:hint="eastAsia" w:ascii="楷体" w:hAnsi="楷体" w:eastAsia="楷体" w:cs="楷体"/>
+          <w:rFonts w:hint="eastAsia" w:ascii="KaiTi" w:hAnsi="KaiTi" w:eastAsia="KaiTi" w:cs="KaiTi"/>
           <w:b w:val="0"/>
           <w:bCs w:val="0"/>
           <w:sz w:val="21"/>
@@ -157,7 +174,7 @@
       </w:r>
       <w:r>
         <w:rPr>
-          <w:rFonts w:hint="eastAsia" w:ascii="楷体" w:hAnsi="楷体" w:eastAsia="楷体" w:cs="楷体"/>
+          <w:rFonts w:hint="eastAsia" w:ascii="KaiTi" w:hAnsi="KaiTi" w:eastAsia="KaiTi" w:cs="KaiTi"/>
           <w:b w:val="0"/>
           <w:bCs w:val="0"/>
           <w:sz w:val="21"/>
@@ -171,7 +188,7 @@
       <w:pPr>
         <w:jc w:val="both"/>
         <w:rPr>
-          <w:rFonts w:hint="eastAsia" w:ascii="楷体" w:hAnsi="楷体" w:eastAsia="楷体" w:cs="楷体"/>
+          <w:rFonts w:hint="eastAsia" w:ascii="KaiTi" w:hAnsi="KaiTi" w:eastAsia="KaiTi" w:cs="KaiTi"/>
           <w:b/>
           <w:bCs/>
           <w:sz w:val="21"/>
@@ -181,7 +198,7 @@
       </w:pPr>
       <w:r>
         <w:rPr>
-          <w:rFonts w:hint="eastAsia" w:ascii="楷体" w:hAnsi="楷体" w:eastAsia="楷体" w:cs="楷体"/>
+          <w:rFonts w:hint="eastAsia" w:ascii="KaiTi" w:hAnsi="KaiTi" w:eastAsia="KaiTi" w:cs="KaiTi"/>
           <w:b/>
           <w:bCs/>
           <w:sz w:val="21"/>
@@ -192,7 +209,7 @@
       </w:r>
       <w:r>
         <w:rPr>
-          <w:rFonts w:hint="eastAsia" w:ascii="楷体" w:hAnsi="楷体" w:eastAsia="楷体" w:cs="楷体"/>
+          <w:rFonts w:hint="eastAsia" w:ascii="KaiTi" w:hAnsi="KaiTi" w:eastAsia="KaiTi" w:cs="KaiTi"/>
           <w:b w:val="0"/>
           <w:bCs w:val="0"/>
           <w:sz w:val="21"/>
@@ -206,7 +223,7 @@
       <w:pPr>
         <w:jc w:val="center"/>
         <w:rPr>
-          <w:rFonts w:hint="eastAsia" w:ascii="Times New Roman" w:hAnsi="Times New Roman" w:eastAsia="楷体" w:cs="Times New Roman"/>
+          <w:rFonts w:hint="eastAsia" w:ascii="Times New Roman" w:hAnsi="Times New Roman" w:eastAsia="KaiTi" w:cs="Times New Roman"/>
           <w:b/>
           <w:bCs/>
           <w:sz w:val="28"/>
@@ -216,7 +233,7 @@
       </w:pPr>
       <w:r>
         <w:rPr>
-          <w:rFonts w:hint="default" w:ascii="Times New Roman" w:hAnsi="Times New Roman" w:eastAsia="楷体" w:cs="Times New Roman"/>
+          <w:rFonts w:hint="default" w:ascii="Times New Roman" w:hAnsi="Times New Roman" w:eastAsia="KaiTi" w:cs="Times New Roman"/>
           <w:b/>
           <w:bCs/>
           <w:sz w:val="28"/>
@@ -227,7 +244,7 @@
       </w:r>
       <w:r>
         <w:rPr>
-          <w:rFonts w:hint="eastAsia" w:ascii="Times New Roman" w:hAnsi="Times New Roman" w:eastAsia="楷体" w:cs="Times New Roman"/>
+          <w:rFonts w:hint="eastAsia" w:ascii="Times New Roman" w:hAnsi="Times New Roman" w:eastAsia="KaiTi" w:cs="Times New Roman"/>
           <w:b/>
           <w:bCs/>
           <w:sz w:val="28"/>
@@ -239,7 +256,7 @@
       <w:bookmarkStart w:id="0" w:name="OLE_LINK1"/>
       <w:r>
         <w:rPr>
-          <w:rFonts w:hint="eastAsia" w:ascii="Times New Roman" w:hAnsi="Times New Roman" w:eastAsia="楷体" w:cs="Times New Roman"/>
+          <w:rFonts w:hint="eastAsia" w:ascii="Times New Roman" w:hAnsi="Times New Roman" w:eastAsia="KaiTi" w:cs="Times New Roman"/>
           <w:b/>
           <w:bCs/>
           <w:sz w:val="28"/>
@@ -251,7 +268,7 @@
       <w:bookmarkEnd w:id="0"/>
       <w:r>
         <w:rPr>
-          <w:rFonts w:hint="eastAsia" w:ascii="Times New Roman" w:hAnsi="Times New Roman" w:eastAsia="楷体" w:cs="Times New Roman"/>
+          <w:rFonts w:hint="eastAsia" w:ascii="Times New Roman" w:hAnsi="Times New Roman" w:eastAsia="KaiTi" w:cs="Times New Roman"/>
           <w:b/>
           <w:bCs/>
           <w:sz w:val="28"/>
@@ -265,17 +282,17 @@
       <w:pPr>
         <w:jc w:val="center"/>
         <w:rPr>
-          <w:rFonts w:hint="eastAsia" w:ascii="Times New Roman" w:hAnsi="Times New Roman" w:eastAsia="楷体" w:cs="Times New Roman"/>
-          <w:b w:val="0"/>
-          <w:bCs w:val="0"/>
-          <w:sz w:val="21"/>
-          <w:szCs w:val="21"/>
-          <w:lang w:val="en-US" w:eastAsia="zh-CN"/>
-        </w:rPr>
-      </w:pPr>
-      <w:r>
-        <w:rPr>
-          <w:rFonts w:hint="eastAsia" w:ascii="Times New Roman" w:hAnsi="Times New Roman" w:eastAsia="楷体" w:cs="Times New Roman"/>
+          <w:rFonts w:hint="eastAsia" w:ascii="Times New Roman" w:hAnsi="Times New Roman" w:eastAsia="KaiTi" w:cs="Times New Roman"/>
+          <w:b w:val="0"/>
+          <w:bCs w:val="0"/>
+          <w:sz w:val="21"/>
+          <w:szCs w:val="21"/>
+          <w:lang w:val="en-US" w:eastAsia="zh-CN"/>
+        </w:rPr>
+      </w:pPr>
+      <w:r>
+        <w:rPr>
+          <w:rFonts w:hint="eastAsia" w:ascii="Times New Roman" w:hAnsi="Times New Roman" w:eastAsia="KaiTi" w:cs="Times New Roman"/>
           <w:b w:val="0"/>
           <w:bCs w:val="0"/>
           <w:sz w:val="21"/>
@@ -289,17 +306,17 @@
       <w:pPr>
         <w:jc w:val="center"/>
         <w:rPr>
-          <w:rFonts w:hint="eastAsia" w:ascii="Times New Roman" w:hAnsi="Times New Roman" w:eastAsia="楷体" w:cs="Times New Roman"/>
-          <w:b w:val="0"/>
-          <w:bCs w:val="0"/>
-          <w:sz w:val="21"/>
-          <w:szCs w:val="21"/>
-          <w:lang w:val="en-US" w:eastAsia="zh-CN"/>
-        </w:rPr>
-      </w:pPr>
-      <w:r>
-        <w:rPr>
-          <w:rFonts w:hint="eastAsia" w:ascii="Times New Roman" w:hAnsi="Times New Roman" w:eastAsia="楷体" w:cs="Times New Roman"/>
+          <w:rFonts w:hint="eastAsia" w:ascii="Times New Roman" w:hAnsi="Times New Roman" w:eastAsia="KaiTi" w:cs="Times New Roman"/>
+          <w:b w:val="0"/>
+          <w:bCs w:val="0"/>
+          <w:sz w:val="21"/>
+          <w:szCs w:val="21"/>
+          <w:lang w:val="en-US" w:eastAsia="zh-CN"/>
+        </w:rPr>
+      </w:pPr>
+      <w:r>
+        <w:rPr>
+          <w:rFonts w:hint="eastAsia" w:ascii="Times New Roman" w:hAnsi="Times New Roman" w:eastAsia="KaiTi" w:cs="Times New Roman"/>
           <w:b w:val="0"/>
           <w:bCs w:val="0"/>
           <w:sz w:val="21"/>
@@ -313,7 +330,7 @@
       <w:pPr>
         <w:jc w:val="both"/>
         <w:rPr>
-          <w:rFonts w:hint="eastAsia" w:ascii="Times New Roman" w:hAnsi="Times New Roman" w:eastAsia="楷体" w:cs="Times New Roman"/>
+          <w:rFonts w:hint="eastAsia" w:ascii="Times New Roman" w:hAnsi="Times New Roman" w:eastAsia="KaiTi" w:cs="Times New Roman"/>
           <w:b/>
           <w:bCs/>
           <w:sz w:val="21"/>
@@ -323,7 +340,7 @@
       </w:pPr>
       <w:r>
         <w:rPr>
-          <w:rFonts w:hint="eastAsia" w:ascii="Times New Roman" w:hAnsi="Times New Roman" w:eastAsia="楷体" w:cs="Times New Roman"/>
+          <w:rFonts w:hint="eastAsia" w:ascii="Times New Roman" w:hAnsi="Times New Roman" w:eastAsia="KaiTi" w:cs="Times New Roman"/>
           <w:b/>
           <w:bCs/>
           <w:sz w:val="21"/>
@@ -334,7 +351,7 @@
       </w:r>
       <w:r>
         <w:rPr>
-          <w:rFonts w:hint="eastAsia" w:ascii="Times New Roman" w:hAnsi="Times New Roman" w:eastAsia="楷体" w:cs="Times New Roman"/>
+          <w:rFonts w:hint="eastAsia" w:ascii="Times New Roman" w:hAnsi="Times New Roman" w:eastAsia="KaiTi" w:cs="Times New Roman"/>
           <w:b w:val="0"/>
           <w:bCs w:val="0"/>
           <w:sz w:val="21"/>
@@ -345,7 +362,7 @@
       </w:r>
       <w:r>
         <w:rPr>
-          <w:rFonts w:hint="eastAsia" w:ascii="Times New Roman" w:hAnsi="Times New Roman" w:eastAsia="楷体" w:cs="Times New Roman"/>
+          <w:rFonts w:hint="eastAsia" w:ascii="Times New Roman" w:hAnsi="Times New Roman" w:eastAsia="KaiTi" w:cs="Times New Roman"/>
           <w:b w:val="0"/>
           <w:bCs w:val="0"/>
           <w:sz w:val="21"/>
@@ -357,7 +374,7 @@
       </w:r>
       <w:r>
         <w:rPr>
-          <w:rFonts w:hint="eastAsia" w:ascii="Times New Roman" w:hAnsi="Times New Roman" w:eastAsia="楷体" w:cs="Times New Roman"/>
+          <w:rFonts w:hint="eastAsia" w:ascii="Times New Roman" w:hAnsi="Times New Roman" w:eastAsia="KaiTi" w:cs="Times New Roman"/>
           <w:b w:val="0"/>
           <w:bCs w:val="0"/>
           <w:sz w:val="21"/>
@@ -368,7 +385,7 @@
       </w:r>
       <w:r>
         <w:rPr>
-          <w:rFonts w:hint="eastAsia" w:ascii="Times New Roman" w:hAnsi="Times New Roman" w:eastAsia="楷体" w:cs="Times New Roman"/>
+          <w:rFonts w:hint="eastAsia" w:ascii="Times New Roman" w:hAnsi="Times New Roman" w:eastAsia="KaiTi" w:cs="Times New Roman"/>
           <w:b w:val="0"/>
           <w:bCs w:val="0"/>
           <w:color w:val="auto"/>
@@ -380,7 +397,7 @@
       </w:r>
       <w:r>
         <w:rPr>
-          <w:rFonts w:hint="eastAsia" w:ascii="Times New Roman" w:hAnsi="Times New Roman" w:eastAsia="楷体" w:cs="Times New Roman"/>
+          <w:rFonts w:hint="eastAsia" w:ascii="Times New Roman" w:hAnsi="Times New Roman" w:eastAsia="KaiTi" w:cs="Times New Roman"/>
           <w:b w:val="0"/>
           <w:bCs w:val="0"/>
           <w:sz w:val="21"/>
@@ -391,7 +408,7 @@
       </w:r>
       <w:r>
         <w:rPr>
-          <w:rFonts w:hint="eastAsia" w:ascii="Times New Roman" w:hAnsi="Times New Roman" w:eastAsia="楷体" w:cs="Times New Roman"/>
+          <w:rFonts w:hint="eastAsia" w:ascii="Times New Roman" w:hAnsi="Times New Roman" w:eastAsia="KaiTi" w:cs="Times New Roman"/>
           <w:b w:val="0"/>
           <w:bCs w:val="0"/>
           <w:color w:val="auto"/>
@@ -403,7 +420,7 @@
       </w:r>
       <w:r>
         <w:rPr>
-          <w:rFonts w:hint="eastAsia" w:ascii="Times New Roman" w:hAnsi="Times New Roman" w:eastAsia="楷体" w:cs="Times New Roman"/>
+          <w:rFonts w:hint="eastAsia" w:ascii="Times New Roman" w:hAnsi="Times New Roman" w:eastAsia="KaiTi" w:cs="Times New Roman"/>
           <w:b w:val="0"/>
           <w:bCs w:val="0"/>
           <w:sz w:val="21"/>
@@ -414,7 +431,7 @@
       </w:r>
       <w:r>
         <w:rPr>
-          <w:rFonts w:hint="eastAsia" w:ascii="Times New Roman" w:hAnsi="Times New Roman" w:eastAsia="楷体" w:cs="Times New Roman"/>
+          <w:rFonts w:hint="eastAsia" w:ascii="Times New Roman" w:hAnsi="Times New Roman" w:eastAsia="KaiTi" w:cs="Times New Roman"/>
           <w:b w:val="0"/>
           <w:bCs w:val="0"/>
           <w:color w:val="auto"/>
@@ -426,7 +443,7 @@
       </w:r>
       <w:r>
         <w:rPr>
-          <w:rFonts w:hint="eastAsia" w:ascii="Times New Roman" w:hAnsi="Times New Roman" w:eastAsia="楷体" w:cs="Times New Roman"/>
+          <w:rFonts w:hint="eastAsia" w:ascii="Times New Roman" w:hAnsi="Times New Roman" w:eastAsia="KaiTi" w:cs="Times New Roman"/>
           <w:b w:val="0"/>
           <w:bCs w:val="0"/>
           <w:sz w:val="21"/>
@@ -440,17 +457,17 @@
       <w:pPr>
         <w:jc w:val="both"/>
         <w:rPr>
-          <w:rFonts w:hint="eastAsia" w:ascii="Times New Roman" w:hAnsi="Times New Roman" w:eastAsia="楷体" w:cs="Times New Roman"/>
-          <w:b w:val="0"/>
-          <w:bCs w:val="0"/>
-          <w:sz w:val="21"/>
-          <w:szCs w:val="21"/>
-          <w:lang w:val="en-US" w:eastAsia="zh-CN"/>
-        </w:rPr>
-      </w:pPr>
-      <w:r>
-        <w:rPr>
-          <w:rFonts w:hint="eastAsia" w:ascii="Times New Roman" w:hAnsi="Times New Roman" w:eastAsia="楷体" w:cs="Times New Roman"/>
+          <w:rFonts w:hint="eastAsia" w:ascii="Times New Roman" w:hAnsi="Times New Roman" w:eastAsia="KaiTi" w:cs="Times New Roman"/>
+          <w:b w:val="0"/>
+          <w:bCs w:val="0"/>
+          <w:sz w:val="21"/>
+          <w:szCs w:val="21"/>
+          <w:lang w:val="en-US" w:eastAsia="zh-CN"/>
+        </w:rPr>
+      </w:pPr>
+      <w:r>
+        <w:rPr>
+          <w:rFonts w:hint="eastAsia" w:ascii="Times New Roman" w:hAnsi="Times New Roman" w:eastAsia="KaiTi" w:cs="Times New Roman"/>
           <w:b/>
           <w:bCs/>
           <w:sz w:val="21"/>
@@ -461,7 +478,7 @@
       </w:r>
       <w:r>
         <w:rPr>
-          <w:rFonts w:hint="eastAsia" w:ascii="Times New Roman" w:hAnsi="Times New Roman" w:eastAsia="楷体" w:cs="Times New Roman"/>
+          <w:rFonts w:hint="eastAsia" w:ascii="Times New Roman" w:hAnsi="Times New Roman" w:eastAsia="KaiTi" w:cs="Times New Roman"/>
           <w:b w:val="0"/>
           <w:bCs w:val="0"/>
           <w:sz w:val="21"/>
@@ -475,20 +492,20 @@
       <w:pPr>
         <w:jc w:val="both"/>
         <w:rPr>
-          <w:rFonts w:hint="eastAsia" w:ascii="Times New Roman" w:hAnsi="Times New Roman" w:eastAsia="楷体" w:cs="Times New Roman"/>
-          <w:b w:val="0"/>
-          <w:bCs w:val="0"/>
-          <w:sz w:val="21"/>
-          <w:szCs w:val="21"/>
-          <w:lang w:val="en-US" w:eastAsia="zh-CN"/>
-        </w:rPr>
-      </w:pPr>
-    </w:p>
-    <w:p>
-      <w:pPr>
-        <w:jc w:val="both"/>
-        <w:rPr>
-          <w:rFonts w:hint="eastAsia" w:ascii="Times New Roman" w:hAnsi="Times New Roman" w:eastAsia="楷体" w:cs="Times New Roman"/>
+          <w:rFonts w:hint="eastAsia" w:ascii="Times New Roman" w:hAnsi="Times New Roman" w:eastAsia="KaiTi" w:cs="Times New Roman"/>
+          <w:b w:val="0"/>
+          <w:bCs w:val="0"/>
+          <w:sz w:val="21"/>
+          <w:szCs w:val="21"/>
+          <w:lang w:val="en-US" w:eastAsia="zh-CN"/>
+        </w:rPr>
+      </w:pPr>
+    </w:p>
+    <w:p>
+      <w:pPr>
+        <w:jc w:val="both"/>
+        <w:rPr>
+          <w:rFonts w:hint="eastAsia" w:ascii="Times New Roman" w:hAnsi="Times New Roman" w:eastAsia="KaiTi" w:cs="Times New Roman"/>
           <w:b w:val="0"/>
           <w:bCs w:val="0"/>
           <w:sz w:val="21"/>
@@ -524,7 +541,7 @@
         <w:textAlignment w:val="auto"/>
         <w:outlineLvl w:val="9"/>
         <w:rPr>
-          <w:rFonts w:hint="eastAsia" w:ascii="Times New Roman" w:hAnsi="Times New Roman" w:eastAsia="楷体" w:cs="Times New Roman"/>
+          <w:rFonts w:hint="eastAsia" w:ascii="Times New Roman" w:hAnsi="Times New Roman" w:eastAsia="KaiTi" w:cs="Times New Roman"/>
           <w:b/>
           <w:bCs/>
           <w:sz w:val="24"/>
@@ -534,7 +551,7 @@
       </w:pPr>
       <w:r>
         <w:rPr>
-          <w:rFonts w:hint="eastAsia" w:ascii="Times New Roman" w:hAnsi="Times New Roman" w:eastAsia="楷体" w:cs="Times New Roman"/>
+          <w:rFonts w:hint="eastAsia" w:ascii="Times New Roman" w:hAnsi="Times New Roman" w:eastAsia="KaiTi" w:cs="Times New Roman"/>
           <w:b/>
           <w:bCs/>
           <w:sz w:val="24"/>
@@ -565,24 +582,24 @@
         <w:textAlignment w:val="auto"/>
         <w:outlineLvl w:val="9"/>
         <w:rPr>
-          <w:rFonts w:hint="eastAsia" w:ascii="Times New Roman" w:hAnsi="Times New Roman" w:eastAsia="楷体" w:cs="Times New Roman"/>
-          <w:b w:val="0"/>
-          <w:bCs w:val="0"/>
-          <w:sz w:val="21"/>
-          <w:szCs w:val="21"/>
-          <w:lang w:val="en-US" w:eastAsia="zh-CN"/>
-        </w:rPr>
-      </w:pPr>
-      <w:r>
-        <w:rPr>
-          <w:rFonts w:hint="eastAsia" w:ascii="Times New Roman" w:hAnsi="Times New Roman" w:eastAsia="楷体" w:cs="Times New Roman"/>
-          <w:b w:val="0"/>
-          <w:bCs w:val="0"/>
-          <w:sz w:val="21"/>
-          <w:szCs w:val="21"/>
-          <w:lang w:val="en-US" w:eastAsia="zh-CN"/>
-        </w:rPr>
-        <w:t>高能物理是研究组成物质和射线的基本粒子以及它们之间相互作用的物理学的一个分支。由于大部分的基本粒子在一般条件下不存在或不单独出现，只有使用粒子加速器在高能相撞的条件下才能生产和研究它们。因此研究高能粒子碰撞后特性的数据获取系统一般工作在一定剂量的辐照的条件下，在数据获取系统中电源是非常重要的一个组成部分。通常要求数据获取系统的电源要有一定的抗车照能力、较低的噪声、上电死锁、实时监测每个通道的输出电压及电流等功能。</w:t>
+          <w:rFonts w:hint="eastAsia" w:ascii="Times New Roman" w:hAnsi="Times New Roman" w:eastAsia="KaiTi" w:cs="Times New Roman"/>
+          <w:b w:val="0"/>
+          <w:bCs w:val="0"/>
+          <w:sz w:val="21"/>
+          <w:szCs w:val="21"/>
+          <w:lang w:val="en-US" w:eastAsia="zh-CN"/>
+        </w:rPr>
+      </w:pPr>
+      <w:r>
+        <w:rPr>
+          <w:rFonts w:hint="eastAsia" w:ascii="Times New Roman" w:hAnsi="Times New Roman" w:eastAsia="KaiTi" w:cs="Times New Roman"/>
+          <w:b w:val="0"/>
+          <w:bCs w:val="0"/>
+          <w:sz w:val="21"/>
+          <w:szCs w:val="21"/>
+          <w:lang w:val="en-US" w:eastAsia="zh-CN"/>
+        </w:rPr>
+        <w:t>高能物理是研究组成物质和射线的基本粒子以及它们之间相互作用的物理学的一个分支。由于大部分的基本粒子在一般条件下不存在或不单独出现，只有使用粒子加速器在高能相撞的条件下才能生产和研究它们。因此研究高能粒子碰撞后特性的数据获取系统一般工作在一定剂量的辐照的条件下，在数据获取系统中电源是非常重要的一个组成部分。通常要求数据获取系统的供电电源需要具备一定的抗辐照能力、较低的噪声、上电死锁、实时监测每个通道的输出电压及电流等功能。</w:t>
       </w:r>
     </w:p>
     <w:p>
@@ -606,24 +623,24 @@
         <w:textAlignment w:val="auto"/>
         <w:outlineLvl w:val="9"/>
         <w:rPr>
-          <w:rFonts w:hint="eastAsia" w:ascii="Times New Roman" w:hAnsi="Times New Roman" w:eastAsia="楷体" w:cs="Times New Roman"/>
-          <w:b w:val="0"/>
-          <w:bCs w:val="0"/>
-          <w:sz w:val="21"/>
-          <w:szCs w:val="21"/>
-          <w:lang w:val="en-US" w:eastAsia="zh-CN"/>
-        </w:rPr>
-      </w:pPr>
-      <w:r>
-        <w:rPr>
-          <w:rFonts w:hint="eastAsia" w:ascii="Times New Roman" w:hAnsi="Times New Roman" w:eastAsia="楷体" w:cs="Times New Roman"/>
-          <w:b w:val="0"/>
-          <w:bCs w:val="0"/>
-          <w:sz w:val="21"/>
-          <w:szCs w:val="21"/>
-          <w:lang w:val="en-US" w:eastAsia="zh-CN"/>
-        </w:rPr>
-        <w:t>目前在高能物理数据获取系统中，对于多通道大电流（1-2A）输出的电源一般采用DC-DC方案。但DC-DC解决方案存在两个问题，第一相对于LDO来说DC-DC输出纹波过大，第二DC-DC存在反馈环路，易使辐照的影响导致输出不稳定。在DC-DC方案占用PCB面积也比LDO方案大。</w:t>
+          <w:rFonts w:hint="eastAsia" w:ascii="Times New Roman" w:hAnsi="Times New Roman" w:eastAsia="KaiTi" w:cs="Times New Roman"/>
+          <w:b w:val="0"/>
+          <w:bCs w:val="0"/>
+          <w:sz w:val="21"/>
+          <w:szCs w:val="21"/>
+          <w:lang w:val="en-US" w:eastAsia="zh-CN"/>
+        </w:rPr>
+      </w:pPr>
+      <w:r>
+        <w:rPr>
+          <w:rFonts w:hint="eastAsia" w:ascii="Times New Roman" w:hAnsi="Times New Roman" w:eastAsia="KaiTi" w:cs="Times New Roman"/>
+          <w:b w:val="0"/>
+          <w:bCs w:val="0"/>
+          <w:sz w:val="21"/>
+          <w:szCs w:val="21"/>
+          <w:lang w:val="en-US" w:eastAsia="zh-CN"/>
+        </w:rPr>
+        <w:t>目前在高能物理数据获取系统中，对于多通道大电流（1-2A）输出的电源一般采用DC-DC方案。但DC-DC解决方案存在两个问题，第一相对于LDO来说DC-DC输出纹波过大，第二DC-DC存在反馈环路，易使辐照的影响导致输出不稳定。另外，DC-DC占用PCB面积也比LDO大。</w:t>
       </w:r>
     </w:p>
     <w:p>
@@ -647,24 +664,24 @@
         <w:textAlignment w:val="auto"/>
         <w:outlineLvl w:val="9"/>
         <w:rPr>
-          <w:rFonts w:hint="eastAsia" w:ascii="Times New Roman" w:hAnsi="Times New Roman" w:eastAsia="楷体" w:cs="Times New Roman"/>
-          <w:b w:val="0"/>
-          <w:bCs w:val="0"/>
-          <w:sz w:val="21"/>
-          <w:szCs w:val="21"/>
-          <w:lang w:val="en-US" w:eastAsia="zh-CN"/>
-        </w:rPr>
-      </w:pPr>
-      <w:r>
-        <w:rPr>
-          <w:rFonts w:hint="eastAsia" w:ascii="Times New Roman" w:hAnsi="Times New Roman" w:eastAsia="楷体" w:cs="Times New Roman"/>
-          <w:b w:val="0"/>
-          <w:bCs w:val="0"/>
-          <w:sz w:val="21"/>
-          <w:szCs w:val="21"/>
-          <w:lang w:val="en-US" w:eastAsia="zh-CN"/>
-        </w:rPr>
-        <w:t>正是基于高能物理数据获取系统中这些特殊的要求和当前高能物理数据获取系统 中存在的这些缺点，本文致力于研究开发一种抗辐照、低噪声、上电死锁、多通道输出等功能的电源系统。首先根据需要求提出了设计方案，并分析各个功能模块的工作原理及实现。最后，经过测试给出了测试结果并与理论设计值进行对比。</w:t>
+          <w:rFonts w:hint="eastAsia" w:ascii="Times New Roman" w:hAnsi="Times New Roman" w:eastAsia="KaiTi" w:cs="Times New Roman"/>
+          <w:b w:val="0"/>
+          <w:bCs w:val="0"/>
+          <w:sz w:val="21"/>
+          <w:szCs w:val="21"/>
+          <w:lang w:val="en-US" w:eastAsia="zh-CN"/>
+        </w:rPr>
+      </w:pPr>
+      <w:r>
+        <w:rPr>
+          <w:rFonts w:hint="eastAsia" w:ascii="Times New Roman" w:hAnsi="Times New Roman" w:eastAsia="KaiTi" w:cs="Times New Roman"/>
+          <w:b w:val="0"/>
+          <w:bCs w:val="0"/>
+          <w:sz w:val="21"/>
+          <w:szCs w:val="21"/>
+          <w:lang w:val="en-US" w:eastAsia="zh-CN"/>
+        </w:rPr>
+        <w:t>正是基于高能物理数据获取系统中这些特殊的要求和当前高能物理数据获取系统 中存在的这些缺点，本文致力于研究开发一种抗辐照、低噪声、上电死锁、多通道输出等功能的电源系统。首先根据需求提出了设计方案，并分析各个功能模块的工作原理及实现方法。最后，经过测试将测试结果与设计理论值进行对比。</w:t>
       </w:r>
     </w:p>
     <w:p>
@@ -688,17 +705,17 @@
         <w:textAlignment w:val="auto"/>
         <w:outlineLvl w:val="9"/>
         <w:rPr>
-          <w:rFonts w:hint="eastAsia" w:ascii="Times New Roman" w:hAnsi="Times New Roman" w:eastAsia="楷体" w:cs="Times New Roman"/>
-          <w:b w:val="0"/>
-          <w:bCs w:val="0"/>
-          <w:sz w:val="21"/>
-          <w:szCs w:val="21"/>
-          <w:lang w:val="en-US" w:eastAsia="zh-CN"/>
-        </w:rPr>
-      </w:pPr>
-      <w:r>
-        <w:rPr>
-          <w:rFonts w:hint="eastAsia" w:ascii="Times New Roman" w:hAnsi="Times New Roman" w:eastAsia="楷体" w:cs="Times New Roman"/>
+          <w:rFonts w:hint="eastAsia" w:ascii="Times New Roman" w:hAnsi="Times New Roman" w:eastAsia="KaiTi" w:cs="Times New Roman"/>
+          <w:b w:val="0"/>
+          <w:bCs w:val="0"/>
+          <w:sz w:val="21"/>
+          <w:szCs w:val="21"/>
+          <w:lang w:val="en-US" w:eastAsia="zh-CN"/>
+        </w:rPr>
+      </w:pPr>
+      <w:r>
+        <w:rPr>
+          <w:rFonts w:hint="eastAsia" w:ascii="Times New Roman" w:hAnsi="Times New Roman" w:eastAsia="KaiTi" w:cs="Times New Roman"/>
           <w:b/>
           <w:bCs/>
           <w:sz w:val="24"/>
@@ -729,17 +746,17 @@
         <w:textAlignment w:val="auto"/>
         <w:outlineLvl w:val="9"/>
         <w:rPr>
-          <w:rFonts w:hint="eastAsia" w:ascii="Times New Roman" w:hAnsi="Times New Roman" w:eastAsia="楷体" w:cs="Times New Roman"/>
-          <w:b w:val="0"/>
-          <w:bCs w:val="0"/>
-          <w:sz w:val="21"/>
-          <w:szCs w:val="21"/>
-          <w:lang w:val="en-US" w:eastAsia="zh-CN"/>
-        </w:rPr>
-      </w:pPr>
-      <w:r>
-        <w:rPr>
-          <w:rFonts w:hint="eastAsia" w:ascii="Times New Roman" w:hAnsi="Times New Roman" w:eastAsia="楷体" w:cs="Times New Roman"/>
+          <w:rFonts w:hint="eastAsia" w:ascii="Times New Roman" w:hAnsi="Times New Roman" w:eastAsia="KaiTi" w:cs="Times New Roman"/>
+          <w:b w:val="0"/>
+          <w:bCs w:val="0"/>
+          <w:sz w:val="21"/>
+          <w:szCs w:val="21"/>
+          <w:lang w:val="en-US" w:eastAsia="zh-CN"/>
+        </w:rPr>
+      </w:pPr>
+      <w:r>
+        <w:rPr>
+          <w:rFonts w:hint="eastAsia" w:ascii="Times New Roman" w:hAnsi="Times New Roman" w:eastAsia="KaiTi" w:cs="Times New Roman"/>
           <w:b w:val="0"/>
           <w:bCs w:val="0"/>
           <w:sz w:val="21"/>
@@ -750,7 +767,7 @@
       </w:r>
       <w:r>
         <w:rPr>
-          <w:rFonts w:hint="eastAsia" w:ascii="Times New Roman" w:hAnsi="Times New Roman" w:eastAsia="楷体" w:cs="Times New Roman"/>
+          <w:rFonts w:hint="eastAsia" w:ascii="Times New Roman" w:hAnsi="Times New Roman" w:eastAsia="KaiTi" w:cs="Times New Roman"/>
           <w:b w:val="0"/>
           <w:bCs w:val="0"/>
           <w:color w:val="FF0000"/>
@@ -762,18 +779,18 @@
       </w:r>
       <w:r>
         <w:rPr>
-          <w:rFonts w:hint="eastAsia" w:ascii="Times New Roman" w:hAnsi="Times New Roman" w:eastAsia="楷体" w:cs="Times New Roman"/>
-          <w:b w:val="0"/>
-          <w:bCs w:val="0"/>
-          <w:sz w:val="21"/>
-          <w:szCs w:val="21"/>
-          <w:lang w:val="en-US" w:eastAsia="zh-CN"/>
-        </w:rPr>
-        <w:t>mV和1路负偏压输出，输出范围为0V - 4.9V步长为</w:t>
-      </w:r>
-      <w:r>
-        <w:rPr>
-          <w:rFonts w:hint="eastAsia" w:ascii="Times New Roman" w:hAnsi="Times New Roman" w:eastAsia="楷体" w:cs="Times New Roman"/>
+          <w:rFonts w:hint="eastAsia" w:ascii="Times New Roman" w:hAnsi="Times New Roman" w:eastAsia="KaiTi" w:cs="Times New Roman"/>
+          <w:b w:val="0"/>
+          <w:bCs w:val="0"/>
+          <w:sz w:val="21"/>
+          <w:szCs w:val="21"/>
+          <w:lang w:val="en-US" w:eastAsia="zh-CN"/>
+        </w:rPr>
+        <w:t>mV，1路负偏压输出，输出范围为0V - 4.9V步长为</w:t>
+      </w:r>
+      <w:r>
+        <w:rPr>
+          <w:rFonts w:hint="eastAsia" w:ascii="Times New Roman" w:hAnsi="Times New Roman" w:eastAsia="KaiTi" w:cs="Times New Roman"/>
           <w:b w:val="0"/>
           <w:bCs w:val="0"/>
           <w:color w:val="FF0000"/>
@@ -785,14 +802,14 @@
       </w:r>
       <w:r>
         <w:rPr>
-          <w:rFonts w:hint="eastAsia" w:ascii="Times New Roman" w:hAnsi="Times New Roman" w:eastAsia="楷体" w:cs="Times New Roman"/>
-          <w:b w:val="0"/>
-          <w:bCs w:val="0"/>
-          <w:sz w:val="21"/>
-          <w:szCs w:val="21"/>
-          <w:lang w:val="en-US" w:eastAsia="zh-CN"/>
-        </w:rPr>
-        <w:t>mV。两块电源板之间通过IIC总线连接，当其中一块接到控制器上时，该板为主板，则另外一块板为从板。两块电源板通过级联可以实现16路正电源的输出和两路负偏压的输出。每块电源板上的可控芯片都选用IIC接口，通过与控制器的连接来修改该板上的IIC地址，实现主从板的识别。</w:t>
+          <w:rFonts w:hint="eastAsia" w:ascii="Times New Roman" w:hAnsi="Times New Roman" w:eastAsia="KaiTi" w:cs="Times New Roman"/>
+          <w:b w:val="0"/>
+          <w:bCs w:val="0"/>
+          <w:sz w:val="21"/>
+          <w:szCs w:val="21"/>
+          <w:lang w:val="en-US" w:eastAsia="zh-CN"/>
+        </w:rPr>
+        <w:t>mV和三路温度测量通道。两块电源板之间通过IIC总线连接，当其中一块接到控制器上时，该板为主板，则另外一块板为从板。两块电源板通过级联可以实现16路正电源的输出，2路负偏压的输出和6路温度测量通道。每块电源板上的可控芯片都选用IIC接口，通过与控制器的连接来修改该板上的IIC地址，从板上的IIC地址不变，来实现主从电源板的识别。</w:t>
       </w:r>
     </w:p>
     <w:p>
@@ -816,7 +833,7 @@
         <w:textAlignment w:val="auto"/>
         <w:outlineLvl w:val="9"/>
         <w:rPr>
-          <w:rFonts w:hint="eastAsia" w:ascii="Times New Roman" w:hAnsi="Times New Roman" w:eastAsia="楷体" w:cs="Times New Roman"/>
+          <w:rFonts w:hint="eastAsia" w:ascii="Times New Roman" w:hAnsi="Times New Roman" w:eastAsia="KaiTi" w:cs="Times New Roman"/>
           <w:b w:val="0"/>
           <w:bCs w:val="0"/>
           <w:sz w:val="21"/>
@@ -946,7 +963,7 @@
           </mc:Choice>
           <mc:Fallback>
             <w:pict>
-              <v:group id="_x0000_s1026" o:spid="_x0000_s1026" o:spt="203" style="position:absolute;left:0pt;margin-left:-0.7pt;margin-top:216pt;height:180.95pt;width:415.15pt;mso-wrap-distance-bottom:0pt;mso-wrap-distance-left:9pt;mso-wrap-distance-right:9pt;mso-wrap-distance-top:0pt;z-index:251659264;mso-width-relative:page;mso-height-relative:page;" coordorigin="2330,27960" coordsize="8303,3619" o:gfxdata="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">
+              <v:group id="组合 6" o:spid="_x0000_s1026" o:spt="203" style="position:absolute;left:0pt;margin-left:-0.7pt;margin-top:216pt;height:180.95pt;width:415.15pt;mso-wrap-distance-bottom:0pt;mso-wrap-distance-left:9pt;mso-wrap-distance-right:9pt;mso-wrap-distance-top:0pt;z-index:251659264;mso-width-relative:page;mso-height-relative:page;" coordorigin="2330,27960" coordsize="8303,3619" o:gfxdata="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">
                 <o:lock v:ext="edit" aspectratio="f"/>
                 <v:shape id="图片 1" o:spid="_x0000_s1026" o:spt="75" type="#_x0000_t75" style="position:absolute;left:2330;top:27960;height:3260;width:8303;" filled="f" o:preferrelative="t" stroked="f" coordsize="21600,21600" o:gfxdata="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">
                   <v:fill on="f" focussize="0,0"/>
@@ -954,7 +971,7 @@
                   <v:imagedata r:id="rId4" o:title=""/>
                   <o:lock v:ext="edit" aspectratio="t"/>
                 </v:shape>
-                <v:shape id="_x0000_s1026" o:spid="_x0000_s1026" o:spt="202" type="#_x0000_t202" style="position:absolute;left:4765;top:31091;height:488;width:3433;" fillcolor="#CCE8CF [3201]" filled="t" stroked="f" coordsize="21600,21600" o:gfxdata="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">
+                <v:shape id="文本框 4" o:spid="_x0000_s1026" o:spt="202" type="#_x0000_t202" style="position:absolute;left:4765;top:31091;height:488;width:3433;" fillcolor="#FFFFFF [3201]" filled="t" stroked="f" coordsize="21600,21600" o:gfxdata="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">
                   <v:fill on="t" focussize="0,0"/>
                   <v:stroke on="f" weight="0.5pt"/>
                   <v:imagedata o:title=""/>
@@ -987,7 +1004,7 @@
       </w:r>
       <w:r>
         <w:rPr>
-          <w:rFonts w:hint="eastAsia" w:ascii="Times New Roman" w:hAnsi="Times New Roman" w:eastAsia="楷体" w:cs="Times New Roman"/>
+          <w:rFonts w:hint="eastAsia" w:ascii="Times New Roman" w:hAnsi="Times New Roman" w:eastAsia="KaiTi" w:cs="Times New Roman"/>
           <w:b/>
           <w:bCs/>
           <w:sz w:val="24"/>
@@ -1107,9 +1124,9 @@
           </mc:Choice>
           <mc:Fallback>
             <w:pict>
-              <v:group id="_x0000_s1026" o:spid="_x0000_s1026" o:spt="203" style="position:absolute;left:0pt;margin-left:-0.55pt;margin-top:3.15pt;height:85.7pt;width:196.9pt;mso-wrap-distance-bottom:0pt;mso-wrap-distance-top:0pt;z-index:251658240;mso-width-relative:page;mso-height-relative:page;" coordorigin="6448,22708" coordsize="3938,1714" o:gfxdata="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">
+              <v:group id="组合 5" o:spid="_x0000_s1026" o:spt="203" style="position:absolute;left:0pt;margin-left:-0.55pt;margin-top:3.15pt;height:85.7pt;width:196.9pt;mso-wrap-distance-bottom:0pt;mso-wrap-distance-top:0pt;z-index:251658240;mso-width-relative:page;mso-height-relative:page;" coordorigin="6448,22708" coordsize="3938,1714" o:gfxdata="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">
                 <o:lock v:ext="edit" aspectratio="f"/>
-                <v:shape id="_x0000_s1026" o:spid="_x0000_s1026" o:spt="202" type="#_x0000_t202" style="position:absolute;left:6965;top:24058;height:364;width:2904;" filled="f" stroked="f" coordsize="21600,21600" o:gfxdata="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">
+                <v:shape id="文本框 2" o:spid="_x0000_s1026" o:spt="202" type="#_x0000_t202" style="position:absolute;left:6965;top:24058;height:364;width:2904;" filled="f" stroked="f" coordsize="21600,21600" o:gfxdata="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">
                   <v:fill on="f" focussize="0,0"/>
                   <v:stroke on="f" weight="0.5pt"/>
                   <v:imagedata o:title=""/>
@@ -1135,7 +1152,7 @@
                     </w:txbxContent>
                   </v:textbox>
                 </v:shape>
-                <v:shape id="_x0000_s1026" o:spid="_x0000_s1026" o:spt="75" alt="ITS_Power_Board_Testing_Platform" type="#_x0000_t75" style="position:absolute;left:6448;top:22708;height:1315;width:3938;" filled="f" o:preferrelative="t" stroked="f" coordsize="21600,21600" o:gfxdata="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">
+                <v:shape id="图片 1" o:spid="_x0000_s1026" o:spt="75" alt="ITS_Power_Board_Testing_Platform" type="#_x0000_t75" style="position:absolute;left:6448;top:22708;height:1315;width:3938;" filled="f" o:preferrelative="t" stroked="f" coordsize="21600,21600" o:gfxdata="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">
                   <v:fill on="f" focussize="0,0"/>
                   <v:stroke on="f"/>
                   <v:imagedata r:id="rId5" o:title=""/>
@@ -1149,14 +1166,14 @@
       </w:r>
       <w:r>
         <w:rPr>
-          <w:rFonts w:hint="eastAsia" w:ascii="Times New Roman" w:hAnsi="Times New Roman" w:eastAsia="楷体" w:cs="Times New Roman"/>
-          <w:b w:val="0"/>
-          <w:bCs w:val="0"/>
-          <w:sz w:val="21"/>
-          <w:szCs w:val="21"/>
-          <w:lang w:val="en-US" w:eastAsia="zh-CN"/>
-        </w:rPr>
-        <w:t>测试过程中我们采用Arduino Mega 2560 MCU作为主控制器，PC端用python脚本通过usb与Arduino Mega 2560 MUC进行通信。Mega 2560 MCU主要负责读写IIC器件的操作，python脚本主要负责接收用户输入的命令并将其解析成对应的IIC指令送给Mega 2560 MCU。</w:t>
+          <w:rFonts w:hint="eastAsia" w:ascii="Times New Roman" w:hAnsi="Times New Roman" w:eastAsia="KaiTi" w:cs="Times New Roman"/>
+          <w:b w:val="0"/>
+          <w:bCs w:val="0"/>
+          <w:sz w:val="21"/>
+          <w:szCs w:val="21"/>
+          <w:lang w:val="en-US" w:eastAsia="zh-CN"/>
+        </w:rPr>
+        <w:t>测试过程中我们采用Arduino Mega 2560 MCU作为主控制器，PC端用python脚本通过USB-UART与Arduino Mega 2560 MUC进行通信。Mega 2560 MCU主要负责IIC器件的读写操作，python脚本主要负责接收用户输入的命令并将其解析成对应的IIC指令送给Mega 2560 MCU。</w:t>
       </w:r>
     </w:p>
     <w:p>
@@ -1180,7 +1197,7 @@
         <w:textAlignment w:val="auto"/>
         <w:outlineLvl w:val="9"/>
         <w:rPr>
-          <w:rFonts w:hint="eastAsia" w:ascii="Times New Roman" w:hAnsi="Times New Roman" w:eastAsia="楷体" w:cs="Times New Roman"/>
+          <w:rFonts w:hint="eastAsia" w:ascii="Times New Roman" w:hAnsi="Times New Roman" w:eastAsia="KaiTi" w:cs="Times New Roman"/>
           <w:b/>
           <w:bCs/>
           <w:sz w:val="24"/>
@@ -1190,7 +1207,7 @@
       </w:pPr>
       <w:r>
         <w:rPr>
-          <w:rFonts w:hint="eastAsia" w:ascii="Times New Roman" w:hAnsi="Times New Roman" w:eastAsia="楷体" w:cs="Times New Roman"/>
+          <w:rFonts w:hint="eastAsia" w:ascii="Times New Roman" w:hAnsi="Times New Roman" w:eastAsia="KaiTi" w:cs="Times New Roman"/>
           <w:b/>
           <w:bCs/>
           <w:sz w:val="24"/>
@@ -1221,24 +1238,24 @@
         <w:textAlignment w:val="auto"/>
         <w:outlineLvl w:val="9"/>
         <w:rPr>
-          <w:rFonts w:hint="eastAsia" w:ascii="Times New Roman" w:hAnsi="Times New Roman" w:eastAsia="楷体" w:cs="Times New Roman"/>
-          <w:b w:val="0"/>
-          <w:bCs w:val="0"/>
-          <w:sz w:val="21"/>
-          <w:szCs w:val="21"/>
-          <w:lang w:val="en-US" w:eastAsia="zh-CN"/>
-        </w:rPr>
-      </w:pPr>
-      <w:r>
-        <w:rPr>
-          <w:rFonts w:hint="eastAsia" w:ascii="Times New Roman" w:hAnsi="Times New Roman" w:eastAsia="楷体" w:cs="Times New Roman"/>
-          <w:b w:val="0"/>
-          <w:bCs w:val="0"/>
-          <w:sz w:val="21"/>
-          <w:szCs w:val="21"/>
-          <w:lang w:val="en-US" w:eastAsia="zh-CN"/>
-        </w:rPr>
-        <w:t>本文设计的电源系统集成了16通道正电压输出、2通道负偏压输出、6通道温度测量。每个正电压输出通道都有上电死锁、电压电流监测、输出电流阈值设定、手动及软件复位死锁状态。</w:t>
+          <w:rFonts w:hint="eastAsia" w:ascii="Times New Roman" w:hAnsi="Times New Roman" w:eastAsia="KaiTi" w:cs="Times New Roman"/>
+          <w:b w:val="0"/>
+          <w:bCs w:val="0"/>
+          <w:sz w:val="21"/>
+          <w:szCs w:val="21"/>
+          <w:lang w:val="en-US" w:eastAsia="zh-CN"/>
+        </w:rPr>
+      </w:pPr>
+      <w:r>
+        <w:rPr>
+          <w:rFonts w:hint="eastAsia" w:ascii="Times New Roman" w:hAnsi="Times New Roman" w:eastAsia="KaiTi" w:cs="Times New Roman"/>
+          <w:b w:val="0"/>
+          <w:bCs w:val="0"/>
+          <w:sz w:val="21"/>
+          <w:szCs w:val="21"/>
+          <w:lang w:val="en-US" w:eastAsia="zh-CN"/>
+        </w:rPr>
+        <w:t>本文设计的电源系统集成了16通道正电压输出、2通道负偏压输出、6通道温度监测。每个正电压输出通道都有上电死锁、电压电流监测、输出电流阈值设定、手动及软件复位死锁状态。</w:t>
       </w:r>
     </w:p>
     <w:p>
@@ -1262,7 +1279,7 @@
         <w:textAlignment w:val="auto"/>
         <w:outlineLvl w:val="9"/>
         <w:rPr>
-          <w:rFonts w:hint="eastAsia" w:ascii="Times New Roman" w:hAnsi="Times New Roman" w:eastAsia="楷体" w:cs="Times New Roman"/>
+          <w:rFonts w:hint="eastAsia" w:ascii="Times New Roman" w:hAnsi="Times New Roman" w:eastAsia="KaiTi" w:cs="Times New Roman"/>
           <w:b/>
           <w:bCs/>
           <w:sz w:val="21"/>
@@ -1273,7 +1290,7 @@
       <w:bookmarkStart w:id="1" w:name="OLE_LINK3"/>
       <w:r>
         <w:rPr>
-          <w:rFonts w:hint="eastAsia" w:ascii="Times New Roman" w:hAnsi="Times New Roman" w:eastAsia="楷体" w:cs="Times New Roman"/>
+          <w:rFonts w:hint="eastAsia" w:ascii="Times New Roman" w:hAnsi="Times New Roman" w:eastAsia="KaiTi" w:cs="Times New Roman"/>
           <w:b/>
           <w:bCs/>
           <w:sz w:val="21"/>
@@ -1305,17 +1322,17 @@
         <w:textAlignment w:val="auto"/>
         <w:outlineLvl w:val="9"/>
         <w:rPr>
-          <w:rFonts w:hint="eastAsia" w:ascii="Times New Roman" w:hAnsi="Times New Roman" w:eastAsia="楷体" w:cs="Times New Roman"/>
-          <w:b w:val="0"/>
-          <w:bCs w:val="0"/>
-          <w:sz w:val="21"/>
-          <w:szCs w:val="21"/>
-          <w:lang w:val="en-US" w:eastAsia="zh-CN"/>
-        </w:rPr>
-      </w:pPr>
-      <w:r>
-        <w:rPr>
-          <w:rFonts w:hint="eastAsia" w:ascii="Times New Roman" w:hAnsi="Times New Roman" w:eastAsia="楷体" w:cs="Times New Roman"/>
+          <w:rFonts w:hint="eastAsia" w:ascii="Times New Roman" w:hAnsi="Times New Roman" w:eastAsia="KaiTi" w:cs="Times New Roman"/>
+          <w:b w:val="0"/>
+          <w:bCs w:val="0"/>
+          <w:sz w:val="21"/>
+          <w:szCs w:val="21"/>
+          <w:lang w:val="en-US" w:eastAsia="zh-CN"/>
+        </w:rPr>
+      </w:pPr>
+      <w:r>
+        <w:rPr>
+          <w:rFonts w:hint="eastAsia" w:ascii="Times New Roman" w:hAnsi="Times New Roman" w:eastAsia="KaiTi" w:cs="Times New Roman"/>
           <w:b w:val="0"/>
           <w:bCs w:val="0"/>
           <w:sz w:val="21"/>
@@ -1346,24 +1363,24 @@
         <w:textAlignment w:val="auto"/>
         <w:outlineLvl w:val="9"/>
         <w:rPr>
-          <w:rFonts w:hint="eastAsia" w:ascii="Times New Roman" w:hAnsi="Times New Roman" w:eastAsia="楷体" w:cs="Times New Roman"/>
-          <w:b w:val="0"/>
-          <w:bCs w:val="0"/>
-          <w:sz w:val="21"/>
-          <w:szCs w:val="21"/>
-          <w:lang w:val="en-US" w:eastAsia="zh-CN"/>
-        </w:rPr>
-      </w:pPr>
-      <w:r>
-        <w:rPr>
-          <w:rFonts w:hint="eastAsia" w:ascii="Times New Roman" w:hAnsi="Times New Roman" w:eastAsia="楷体" w:cs="Times New Roman"/>
-          <w:b w:val="0"/>
-          <w:bCs w:val="0"/>
-          <w:sz w:val="21"/>
-          <w:szCs w:val="21"/>
-          <w:lang w:val="en-US" w:eastAsia="zh-CN"/>
-        </w:rPr>
-        <w:t>图2为第1通道正电源输出通道的原理图，每个正电源通道主要有上电死锁、电压电流监测、手动及软件复位输出死锁状态、软件置位输出死锁状态。上电死锁是指电源板上电后各个正电源输出通道的输出为高阻状态，这样可以防止上电输出不稳定对后端的读出系统造成不可恢复的损害。如图2 中所示，U9为可调LDO，通过外部10K数字可调电位器来实现电压调节，数字电位器输出分别接到POT_A_CH1和POT_B_CH1。R36为通道1的电流检测电阻（50 mOhm），通过差分运放U10将电流检测电阻上的差分电压进行放大再通过缓冲器（U5）后送给ADC进行采样。另外，采样电阻低电压端的输出电压直接送给ADC进行电压采样测出该通道的输出电压值。U11为带输出死锁功能（Latch）的比较器，当Latch输入端为高电平时，U11的输出和互补输出都保持Latch之前的值不变。该电路直接将比较器的输出作为Latch端的输入信号，比较器的互补输出端被连接到LDO的使能端。当比较器的同相输入端电压高于比较器的反相输入端电压时，比较器输出端为高电平，互补输出端为低电平。因为Latch端直接连接到比较器的输出所以比较器被死锁。LDO的EN引脚为低电平非使能，U11的互补输出端直接连接到LDO的EN引脚，当U11的互补输出端输出低电平时LDO输出高阻态，这样就达到了输出死锁的功能。</w:t>
+          <w:rFonts w:hint="eastAsia" w:ascii="Times New Roman" w:hAnsi="Times New Roman" w:eastAsia="KaiTi" w:cs="Times New Roman"/>
+          <w:b w:val="0"/>
+          <w:bCs w:val="0"/>
+          <w:sz w:val="21"/>
+          <w:szCs w:val="21"/>
+          <w:lang w:val="en-US" w:eastAsia="zh-CN"/>
+        </w:rPr>
+      </w:pPr>
+      <w:r>
+        <w:rPr>
+          <w:rFonts w:hint="eastAsia" w:ascii="Times New Roman" w:hAnsi="Times New Roman" w:eastAsia="KaiTi" w:cs="Times New Roman"/>
+          <w:b w:val="0"/>
+          <w:bCs w:val="0"/>
+          <w:sz w:val="21"/>
+          <w:szCs w:val="21"/>
+          <w:lang w:val="en-US" w:eastAsia="zh-CN"/>
+        </w:rPr>
+        <w:t>图2为第1通道正电源输出通道的原理图，每个正电源通道主要有上电死锁、电压电流监测、手动及软件复位输出死锁状态、软件置位输出死锁状态。上电死锁是指电源板上电后各个正电源输出通道的输出为高阻状态，这样可以防止上电输出不稳定对后端的读出系统造成不可恢复的损害。如图2 中所示，U9为可调LDO，通过调节10K数字电位器来实现输出电压的变化，数字电位器输出分别接到POT_A_CH1和POT_B_CH1。R36为通道1的电流检测电阻（50 mOhm），通过差分运放U10将电流检测电阻上的差分电压进行放大再通过缓冲器（U5）后送给ADC进行采样。另外，采样电阻低电压端的输出电压直接送给ADC进行电压采样测出该通道的输出电压值。U11为带输出死锁功能（Latch）的比较器，当Latch输入端为高电平时，AD8611牌死锁状态，U11的输出和互补输出都保持Latch之前的值不变。该电路直接将比较器的输出作为Latch端的输入信号，比较器的互补输出端被连接到LDO的使能端。当比较器（U11）的同相输入端电压高于比较器的反相输入端电压时，比较器输出端为高电平，互补输出端为低电平。因为Latch端直接连接到比较器的输出所以比较器被死锁。LDO的EN引脚为低电平非使能，U11的互补输出端直接连接到LDO的EN引脚，当U11的互补输出端输出低电平时LDO输出高阻态，这样就达到了输出死锁的功能。</w:t>
       </w:r>
     </w:p>
     <w:p>
@@ -1387,17 +1404,17 @@
         <w:textAlignment w:val="auto"/>
         <w:outlineLvl w:val="9"/>
         <w:rPr>
-          <w:rFonts w:hint="eastAsia" w:ascii="Times New Roman" w:hAnsi="Times New Roman" w:eastAsia="楷体" w:cs="Times New Roman"/>
-          <w:b w:val="0"/>
-          <w:bCs w:val="0"/>
-          <w:sz w:val="21"/>
-          <w:szCs w:val="21"/>
-          <w:lang w:val="en-US" w:eastAsia="zh-CN"/>
-        </w:rPr>
-      </w:pPr>
-      <w:r>
-        <w:rPr>
-          <w:rFonts w:hint="eastAsia" w:ascii="Times New Roman" w:hAnsi="Times New Roman" w:eastAsia="楷体" w:cs="Times New Roman"/>
+          <w:rFonts w:hint="eastAsia" w:ascii="Times New Roman" w:hAnsi="Times New Roman" w:eastAsia="KaiTi" w:cs="Times New Roman"/>
+          <w:b w:val="0"/>
+          <w:bCs w:val="0"/>
+          <w:sz w:val="21"/>
+          <w:szCs w:val="21"/>
+          <w:lang w:val="en-US" w:eastAsia="zh-CN"/>
+        </w:rPr>
+      </w:pPr>
+      <w:r>
+        <w:rPr>
+          <w:rFonts w:hint="eastAsia" w:ascii="Times New Roman" w:hAnsi="Times New Roman" w:eastAsia="KaiTi" w:cs="Times New Roman"/>
           <w:b w:val="0"/>
           <w:bCs w:val="0"/>
           <w:sz w:val="21"/>
@@ -1408,7 +1425,7 @@
       </w:r>
       <w:r>
         <w:rPr>
-          <w:rFonts w:hint="eastAsia" w:ascii="Times New Roman" w:hAnsi="Times New Roman" w:eastAsia="楷体" w:cs="Times New Roman"/>
+          <w:rFonts w:hint="eastAsia" w:ascii="Times New Roman" w:hAnsi="Times New Roman" w:eastAsia="KaiTi" w:cs="Times New Roman"/>
           <w:b w:val="0"/>
           <w:bCs w:val="0"/>
           <w:position w:val="-8"/>
@@ -1433,7 +1450,7 @@
       </w:r>
       <w:r>
         <w:rPr>
-          <w:rFonts w:hint="eastAsia" w:ascii="Times New Roman" w:hAnsi="Times New Roman" w:eastAsia="楷体" w:cs="Times New Roman"/>
+          <w:rFonts w:hint="eastAsia" w:ascii="Times New Roman" w:hAnsi="Times New Roman" w:eastAsia="KaiTi" w:cs="Times New Roman"/>
           <w:b w:val="0"/>
           <w:bCs w:val="0"/>
           <w:sz w:val="21"/>
@@ -1444,7 +1461,7 @@
       </w:r>
       <w:r>
         <w:rPr>
-          <w:rFonts w:hint="eastAsia" w:ascii="Times New Roman" w:hAnsi="Times New Roman" w:eastAsia="楷体" w:cs="Times New Roman"/>
+          <w:rFonts w:hint="eastAsia" w:ascii="Times New Roman" w:hAnsi="Times New Roman" w:eastAsia="KaiTi" w:cs="Times New Roman"/>
           <w:b w:val="0"/>
           <w:bCs w:val="0"/>
           <w:position w:val="-8"/>
@@ -1469,7 +1486,7 @@
       </w:r>
       <w:r>
         <w:rPr>
-          <w:rFonts w:hint="eastAsia" w:ascii="Times New Roman" w:hAnsi="Times New Roman" w:eastAsia="楷体" w:cs="Times New Roman"/>
+          <w:rFonts w:hint="eastAsia" w:ascii="Times New Roman" w:hAnsi="Times New Roman" w:eastAsia="KaiTi" w:cs="Times New Roman"/>
           <w:b w:val="0"/>
           <w:bCs w:val="0"/>
           <w:sz w:val="21"/>
@@ -1500,17 +1517,17 @@
         <w:textAlignment w:val="auto"/>
         <w:outlineLvl w:val="9"/>
         <w:rPr>
-          <w:rFonts w:hint="eastAsia" w:ascii="Times New Roman" w:hAnsi="Times New Roman" w:eastAsia="楷体" w:cs="Times New Roman"/>
-          <w:b w:val="0"/>
-          <w:bCs w:val="0"/>
-          <w:sz w:val="21"/>
-          <w:szCs w:val="21"/>
-          <w:lang w:val="en-US" w:eastAsia="zh-CN"/>
-        </w:rPr>
-      </w:pPr>
-      <w:r>
-        <w:rPr>
-          <w:rFonts w:hint="eastAsia" w:ascii="Times New Roman" w:hAnsi="Times New Roman" w:eastAsia="楷体" w:cs="Times New Roman"/>
+          <w:rFonts w:hint="eastAsia" w:ascii="Times New Roman" w:hAnsi="Times New Roman" w:eastAsia="KaiTi" w:cs="Times New Roman"/>
+          <w:b w:val="0"/>
+          <w:bCs w:val="0"/>
+          <w:sz w:val="21"/>
+          <w:szCs w:val="21"/>
+          <w:lang w:val="en-US" w:eastAsia="zh-CN"/>
+        </w:rPr>
+      </w:pPr>
+      <w:r>
+        <w:rPr>
+          <w:rFonts w:hint="eastAsia" w:ascii="Times New Roman" w:hAnsi="Times New Roman" w:eastAsia="KaiTi" w:cs="Times New Roman"/>
           <w:b w:val="0"/>
           <w:bCs w:val="0"/>
           <w:position w:val="-34"/>
@@ -1519,7 +1536,7 @@
           <w:lang w:val="en-US" w:eastAsia="zh-CN"/>
         </w:rPr>
         <w:object>
-          <v:shape id="_x0000_i1027" o:spt="75" type="#_x0000_t75" style="height:40pt;width:166pt;" o:ole="t" filled="f" o:preferrelative="t" stroked="f" coordsize="21600,21600">
+          <v:shape id="_x0000_i1027" o:spt="75" alt="" type="#_x0000_t75" style="height:38.5pt;width:159.9pt;" o:ole="t" filled="f" o:preferrelative="t" stroked="f" coordsize="21600,21600">
             <v:path/>
             <v:fill on="f" focussize="0,0"/>
             <v:stroke on="f"/>
@@ -1555,17 +1572,17 @@
         <w:textAlignment w:val="auto"/>
         <w:outlineLvl w:val="9"/>
         <w:rPr>
-          <w:rFonts w:hint="eastAsia" w:ascii="Times New Roman" w:hAnsi="Times New Roman" w:eastAsia="楷体" w:cs="Times New Roman"/>
-          <w:b w:val="0"/>
-          <w:bCs w:val="0"/>
-          <w:sz w:val="21"/>
-          <w:szCs w:val="21"/>
-          <w:lang w:val="en-US" w:eastAsia="zh-CN"/>
-        </w:rPr>
-      </w:pPr>
-      <w:r>
-        <w:rPr>
-          <w:rFonts w:hint="eastAsia" w:ascii="Times New Roman" w:hAnsi="Times New Roman" w:eastAsia="楷体" w:cs="Times New Roman"/>
+          <w:rFonts w:hint="eastAsia" w:ascii="Times New Roman" w:hAnsi="Times New Roman" w:eastAsia="KaiTi" w:cs="Times New Roman"/>
+          <w:b w:val="0"/>
+          <w:bCs w:val="0"/>
+          <w:sz w:val="21"/>
+          <w:szCs w:val="21"/>
+          <w:lang w:val="en-US" w:eastAsia="zh-CN"/>
+        </w:rPr>
+      </w:pPr>
+      <w:r>
+        <w:rPr>
+          <w:rFonts w:hint="eastAsia" w:ascii="Times New Roman" w:hAnsi="Times New Roman" w:eastAsia="KaiTi" w:cs="Times New Roman"/>
           <w:b w:val="0"/>
           <w:bCs w:val="0"/>
           <w:sz w:val="21"/>
@@ -1577,7 +1594,7 @@
       <w:bookmarkStart w:id="2" w:name="OLE_LINK2"/>
       <w:r>
         <w:rPr>
-          <w:rFonts w:hint="eastAsia" w:ascii="Times New Roman" w:hAnsi="Times New Roman" w:eastAsia="楷体" w:cs="Times New Roman"/>
+          <w:rFonts w:hint="eastAsia" w:ascii="Times New Roman" w:hAnsi="Times New Roman" w:eastAsia="KaiTi" w:cs="Times New Roman"/>
           <w:b w:val="0"/>
           <w:bCs w:val="0"/>
           <w:position w:val="-8"/>
@@ -1602,7 +1619,7 @@
       </w:r>
       <w:r>
         <w:rPr>
-          <w:rFonts w:hint="eastAsia" w:ascii="Times New Roman" w:hAnsi="Times New Roman" w:eastAsia="楷体" w:cs="Times New Roman"/>
+          <w:rFonts w:hint="eastAsia" w:ascii="Times New Roman" w:hAnsi="Times New Roman" w:eastAsia="KaiTi" w:cs="Times New Roman"/>
           <w:b w:val="0"/>
           <w:bCs w:val="0"/>
           <w:sz w:val="21"/>
@@ -1613,7 +1630,7 @@
       </w:r>
       <w:r>
         <w:rPr>
-          <w:rFonts w:hint="eastAsia" w:ascii="Times New Roman" w:hAnsi="Times New Roman" w:eastAsia="楷体" w:cs="Times New Roman"/>
+          <w:rFonts w:hint="eastAsia" w:ascii="Times New Roman" w:hAnsi="Times New Roman" w:eastAsia="KaiTi" w:cs="Times New Roman"/>
           <w:b w:val="0"/>
           <w:bCs w:val="0"/>
           <w:position w:val="-6"/>
@@ -1638,7 +1655,7 @@
       </w:r>
       <w:r>
         <w:rPr>
-          <w:rFonts w:hint="eastAsia" w:ascii="Times New Roman" w:hAnsi="Times New Roman" w:eastAsia="楷体" w:cs="Times New Roman"/>
+          <w:rFonts w:hint="eastAsia" w:ascii="Times New Roman" w:hAnsi="Times New Roman" w:eastAsia="KaiTi" w:cs="Times New Roman"/>
           <w:b w:val="0"/>
           <w:bCs w:val="0"/>
           <w:sz w:val="21"/>
@@ -1650,7 +1667,7 @@
       <w:bookmarkEnd w:id="2"/>
       <w:r>
         <w:rPr>
-          <w:rFonts w:hint="eastAsia" w:ascii="Times New Roman" w:hAnsi="Times New Roman" w:eastAsia="楷体" w:cs="Times New Roman"/>
+          <w:rFonts w:hint="eastAsia" w:ascii="Times New Roman" w:hAnsi="Times New Roman" w:eastAsia="KaiTi" w:cs="Times New Roman"/>
           <w:b w:val="0"/>
           <w:bCs w:val="0"/>
           <w:sz w:val="21"/>
@@ -1661,7 +1678,7 @@
       </w:r>
       <w:r>
         <w:rPr>
-          <w:rFonts w:hint="eastAsia" w:ascii="Times New Roman" w:hAnsi="Times New Roman" w:eastAsia="楷体" w:cs="Times New Roman"/>
+          <w:rFonts w:hint="eastAsia" w:ascii="Times New Roman" w:hAnsi="Times New Roman" w:eastAsia="KaiTi" w:cs="Times New Roman"/>
           <w:b w:val="0"/>
           <w:bCs w:val="0"/>
           <w:position w:val="-8"/>
@@ -1686,7 +1703,7 @@
       </w:r>
       <w:r>
         <w:rPr>
-          <w:rFonts w:hint="eastAsia" w:ascii="Times New Roman" w:hAnsi="Times New Roman" w:eastAsia="楷体" w:cs="Times New Roman"/>
+          <w:rFonts w:hint="eastAsia" w:ascii="Times New Roman" w:hAnsi="Times New Roman" w:eastAsia="KaiTi" w:cs="Times New Roman"/>
           <w:b w:val="0"/>
           <w:bCs w:val="0"/>
           <w:sz w:val="21"/>
@@ -1697,7 +1714,7 @@
       </w:r>
       <w:r>
         <w:rPr>
-          <w:rFonts w:hint="eastAsia" w:ascii="Times New Roman" w:hAnsi="Times New Roman" w:eastAsia="楷体" w:cs="Times New Roman"/>
+          <w:rFonts w:hint="eastAsia" w:ascii="Times New Roman" w:hAnsi="Times New Roman" w:eastAsia="KaiTi" w:cs="Times New Roman"/>
           <w:b w:val="0"/>
           <w:bCs w:val="0"/>
           <w:position w:val="-6"/>
@@ -1722,7 +1739,7 @@
       </w:r>
       <w:r>
         <w:rPr>
-          <w:rFonts w:hint="eastAsia" w:ascii="Times New Roman" w:hAnsi="Times New Roman" w:eastAsia="楷体" w:cs="Times New Roman"/>
+          <w:rFonts w:hint="eastAsia" w:ascii="Times New Roman" w:hAnsi="Times New Roman" w:eastAsia="KaiTi" w:cs="Times New Roman"/>
           <w:b w:val="0"/>
           <w:bCs w:val="0"/>
           <w:sz w:val="21"/>
@@ -1753,24 +1770,24 @@
         <w:textAlignment w:val="auto"/>
         <w:outlineLvl w:val="9"/>
         <w:rPr>
-          <w:rFonts w:hint="eastAsia" w:ascii="Times New Roman" w:hAnsi="Times New Roman" w:eastAsia="楷体" w:cs="Times New Roman"/>
-          <w:b w:val="0"/>
-          <w:bCs w:val="0"/>
-          <w:sz w:val="21"/>
-          <w:szCs w:val="21"/>
-          <w:lang w:val="en-US" w:eastAsia="zh-CN"/>
-        </w:rPr>
-      </w:pPr>
-      <w:r>
-        <w:rPr>
-          <w:rFonts w:hint="eastAsia" w:ascii="Times New Roman" w:hAnsi="Times New Roman" w:eastAsia="楷体" w:cs="Times New Roman"/>
-          <w:b w:val="0"/>
-          <w:bCs w:val="0"/>
-          <w:sz w:val="21"/>
-          <w:szCs w:val="21"/>
-          <w:lang w:val="en-US" w:eastAsia="zh-CN"/>
-        </w:rPr>
-        <w:t>电流的测量首先经过50 mOhm电阻进行取样，将电流转化为电压，再经过差分运放进行10倍放大后通过一级缓冲器送给ADC进行采样。正电源通道的输出电流满足如下公式：</w:t>
+          <w:rFonts w:hint="eastAsia" w:ascii="Times New Roman" w:hAnsi="Times New Roman" w:eastAsia="KaiTi" w:cs="Times New Roman"/>
+          <w:b w:val="0"/>
+          <w:bCs w:val="0"/>
+          <w:sz w:val="21"/>
+          <w:szCs w:val="21"/>
+          <w:lang w:val="en-US" w:eastAsia="zh-CN"/>
+        </w:rPr>
+      </w:pPr>
+      <w:r>
+        <w:rPr>
+          <w:rFonts w:hint="eastAsia" w:ascii="Times New Roman" w:hAnsi="Times New Roman" w:eastAsia="KaiTi" w:cs="Times New Roman"/>
+          <w:b w:val="0"/>
+          <w:bCs w:val="0"/>
+          <w:sz w:val="21"/>
+          <w:szCs w:val="21"/>
+          <w:lang w:val="en-US" w:eastAsia="zh-CN"/>
+        </w:rPr>
+        <w:t>电流的测量首先经过50 mOhm电阻进行取样，将电流转换为电压，再经过差分运放进行10倍放大后通过一级缓冲器送给ADC进行采样。正电源通道的输出电流满足如下公式：</w:t>
       </w:r>
     </w:p>
     <w:p>
@@ -1794,17 +1811,17 @@
         <w:textAlignment w:val="auto"/>
         <w:outlineLvl w:val="9"/>
         <w:rPr>
-          <w:rFonts w:hint="eastAsia" w:ascii="Times New Roman" w:hAnsi="Times New Roman" w:eastAsia="楷体" w:cs="Times New Roman"/>
-          <w:b w:val="0"/>
-          <w:bCs w:val="0"/>
-          <w:sz w:val="21"/>
-          <w:szCs w:val="21"/>
-          <w:lang w:val="en-US" w:eastAsia="zh-CN"/>
-        </w:rPr>
-      </w:pPr>
-      <w:r>
-        <w:rPr>
-          <w:rFonts w:hint="eastAsia" w:ascii="Times New Roman" w:hAnsi="Times New Roman" w:eastAsia="楷体" w:cs="Times New Roman"/>
+          <w:rFonts w:hint="eastAsia" w:ascii="Times New Roman" w:hAnsi="Times New Roman" w:eastAsia="KaiTi" w:cs="Times New Roman"/>
+          <w:b w:val="0"/>
+          <w:bCs w:val="0"/>
+          <w:sz w:val="21"/>
+          <w:szCs w:val="21"/>
+          <w:lang w:val="en-US" w:eastAsia="zh-CN"/>
+        </w:rPr>
+      </w:pPr>
+      <w:r>
+        <w:rPr>
+          <w:rFonts w:hint="eastAsia" w:ascii="Times New Roman" w:hAnsi="Times New Roman" w:eastAsia="KaiTi" w:cs="Times New Roman"/>
           <w:b w:val="0"/>
           <w:bCs w:val="0"/>
           <w:position w:val="-14"/>
@@ -1849,17 +1866,17 @@
         <w:textAlignment w:val="auto"/>
         <w:outlineLvl w:val="9"/>
         <w:rPr>
-          <w:rFonts w:hint="eastAsia" w:ascii="Times New Roman" w:hAnsi="Times New Roman" w:eastAsia="楷体" w:cs="Times New Roman"/>
-          <w:b w:val="0"/>
-          <w:bCs w:val="0"/>
-          <w:sz w:val="21"/>
-          <w:szCs w:val="21"/>
-          <w:lang w:val="en-US" w:eastAsia="zh-CN"/>
-        </w:rPr>
-      </w:pPr>
-      <w:r>
-        <w:rPr>
-          <w:rFonts w:hint="eastAsia" w:ascii="Times New Roman" w:hAnsi="Times New Roman" w:eastAsia="楷体" w:cs="Times New Roman"/>
+          <w:rFonts w:hint="eastAsia" w:ascii="Times New Roman" w:hAnsi="Times New Roman" w:eastAsia="KaiTi" w:cs="Times New Roman"/>
+          <w:b w:val="0"/>
+          <w:bCs w:val="0"/>
+          <w:sz w:val="21"/>
+          <w:szCs w:val="21"/>
+          <w:lang w:val="en-US" w:eastAsia="zh-CN"/>
+        </w:rPr>
+      </w:pPr>
+      <w:r>
+        <w:rPr>
+          <w:rFonts w:hint="eastAsia" w:ascii="Times New Roman" w:hAnsi="Times New Roman" w:eastAsia="KaiTi" w:cs="Times New Roman"/>
           <w:b w:val="0"/>
           <w:bCs w:val="0"/>
           <w:position w:val="-6"/>
@@ -1884,7 +1901,7 @@
       </w:r>
       <w:r>
         <w:rPr>
-          <w:rFonts w:hint="eastAsia" w:ascii="Times New Roman" w:hAnsi="Times New Roman" w:eastAsia="楷体" w:cs="Times New Roman"/>
+          <w:rFonts w:hint="eastAsia" w:ascii="Times New Roman" w:hAnsi="Times New Roman" w:eastAsia="KaiTi" w:cs="Times New Roman"/>
           <w:b w:val="0"/>
           <w:bCs w:val="0"/>
           <w:sz w:val="21"/>
@@ -1895,7 +1912,7 @@
       </w:r>
       <w:r>
         <w:rPr>
-          <w:rFonts w:hint="eastAsia" w:ascii="Times New Roman" w:hAnsi="Times New Roman" w:eastAsia="楷体" w:cs="Times New Roman"/>
+          <w:rFonts w:hint="eastAsia" w:ascii="Times New Roman" w:hAnsi="Times New Roman" w:eastAsia="KaiTi" w:cs="Times New Roman"/>
           <w:b w:val="0"/>
           <w:bCs w:val="0"/>
           <w:position w:val="-8"/>
@@ -1920,7 +1937,7 @@
       </w:r>
       <w:r>
         <w:rPr>
-          <w:rFonts w:hint="eastAsia" w:ascii="Times New Roman" w:hAnsi="Times New Roman" w:eastAsia="楷体" w:cs="Times New Roman"/>
+          <w:rFonts w:hint="eastAsia" w:ascii="Times New Roman" w:hAnsi="Times New Roman" w:eastAsia="KaiTi" w:cs="Times New Roman"/>
           <w:b w:val="0"/>
           <w:bCs w:val="0"/>
           <w:sz w:val="21"/>
@@ -1951,17 +1968,17 @@
         <w:textAlignment w:val="auto"/>
         <w:outlineLvl w:val="9"/>
         <w:rPr>
-          <w:rFonts w:hint="eastAsia" w:ascii="Times New Roman" w:hAnsi="Times New Roman" w:eastAsia="楷体" w:cs="Times New Roman"/>
-          <w:b w:val="0"/>
-          <w:bCs w:val="0"/>
-          <w:sz w:val="21"/>
-          <w:szCs w:val="21"/>
-          <w:lang w:val="en-US" w:eastAsia="zh-CN"/>
-        </w:rPr>
-      </w:pPr>
-      <w:r>
-        <w:rPr>
-          <w:rFonts w:hint="eastAsia" w:ascii="Times New Roman" w:hAnsi="Times New Roman" w:eastAsia="楷体" w:cs="Times New Roman"/>
+          <w:rFonts w:hint="eastAsia" w:ascii="Times New Roman" w:hAnsi="Times New Roman" w:eastAsia="KaiTi" w:cs="Times New Roman"/>
+          <w:b w:val="0"/>
+          <w:bCs w:val="0"/>
+          <w:sz w:val="21"/>
+          <w:szCs w:val="21"/>
+          <w:lang w:val="en-US" w:eastAsia="zh-CN"/>
+        </w:rPr>
+      </w:pPr>
+      <w:r>
+        <w:rPr>
+          <w:rFonts w:hint="eastAsia" w:ascii="Times New Roman" w:hAnsi="Times New Roman" w:eastAsia="KaiTi" w:cs="Times New Roman"/>
           <w:b w:val="0"/>
           <w:bCs w:val="0"/>
           <w:sz w:val="21"/>
@@ -1992,24 +2009,24 @@
         <w:textAlignment w:val="auto"/>
         <w:outlineLvl w:val="9"/>
         <w:rPr>
-          <w:rFonts w:hint="eastAsia" w:ascii="Times New Roman" w:hAnsi="Times New Roman" w:eastAsia="楷体" w:cs="Times New Roman"/>
-          <w:b w:val="0"/>
-          <w:bCs w:val="0"/>
-          <w:sz w:val="21"/>
-          <w:szCs w:val="21"/>
-          <w:lang w:val="en-US" w:eastAsia="zh-CN"/>
-        </w:rPr>
-      </w:pPr>
-      <w:r>
-        <w:rPr>
-          <w:rFonts w:hint="eastAsia" w:ascii="Times New Roman" w:hAnsi="Times New Roman" w:eastAsia="楷体" w:cs="Times New Roman"/>
-          <w:b w:val="0"/>
-          <w:bCs w:val="0"/>
-          <w:sz w:val="21"/>
-          <w:szCs w:val="21"/>
-          <w:lang w:val="en-US" w:eastAsia="zh-CN"/>
-        </w:rPr>
-        <w:t>如图2中所示，Threshold_M1_CH1是DAC设置电流阀值的接入点，上电时DAC输出为高阻态，U17为一单稳态触发器，当OE_BAR为低电平时，OUT_Y为低电平。当OE_BAR为高电平时，OUT_Y输出为高阻。上电过程中，由电容(C44)和电阻(R58)的组成充电回路，使OE_BAR先为低电平慢慢变为高电平。OUT_Y输出由低电平变为高阻态。由以上分析可知，上电过程中OUT_Y输出为低电平，DAC的输出状态为高阻态，所以上电过程上U11的反相输入端为低电平，U11的同向输入端在上电过程中任何的扰动信号都将使U11的输出为高电平，使latch端被置位，LDO的使能端为低电平，LDO输出为高阻态，这样避免了上电LDO输出不稳定损坏探测器芯片。</w:t>
+          <w:rFonts w:hint="eastAsia" w:ascii="Times New Roman" w:hAnsi="Times New Roman" w:eastAsia="KaiTi" w:cs="Times New Roman"/>
+          <w:b w:val="0"/>
+          <w:bCs w:val="0"/>
+          <w:sz w:val="21"/>
+          <w:szCs w:val="21"/>
+          <w:lang w:val="en-US" w:eastAsia="zh-CN"/>
+        </w:rPr>
+      </w:pPr>
+      <w:r>
+        <w:rPr>
+          <w:rFonts w:hint="eastAsia" w:ascii="Times New Roman" w:hAnsi="Times New Roman" w:eastAsia="KaiTi" w:cs="Times New Roman"/>
+          <w:b w:val="0"/>
+          <w:bCs w:val="0"/>
+          <w:sz w:val="21"/>
+          <w:szCs w:val="21"/>
+          <w:lang w:val="en-US" w:eastAsia="zh-CN"/>
+        </w:rPr>
+        <w:t>如图2中所示，Threshold_M1_CH1是DAC设置电流阀值的接入点，上电时DAC输出为高阻态，U17为一单稳态触发器，当OE_BAR为低电平时，OUT_Y为低电平。当OE_BAR为高电平时，OUT_Y输出为高阻。上电过程中，由电容(C44)和电阻(R58)的组成充电回路，使OE_BAR先为低电平慢慢变为高电平。OUT_Y输出由低电平变为高阻态。由以上分析可知，上电过程中OUT_Y输出为低电平，DAC的输出状态为高阻态，所以上电过程上U11的反相输入端为低电平，U11的同向输入端在上电过程中任何的扰动信号都将使U11的输出为高电平，使latch端被置位，LDO的使能端为低电平，LDO输出为高阻态，这样可以避免上电过程中LDO输出不稳定而损坏探测器芯片。</w:t>
       </w:r>
     </w:p>
     <w:p>
@@ -2033,7 +2050,7 @@
         <w:textAlignment w:val="auto"/>
         <w:outlineLvl w:val="9"/>
         <w:rPr>
-          <w:rFonts w:hint="eastAsia" w:ascii="Times New Roman" w:hAnsi="Times New Roman" w:eastAsia="楷体" w:cs="Times New Roman"/>
+          <w:rFonts w:hint="eastAsia" w:ascii="Times New Roman" w:hAnsi="Times New Roman" w:eastAsia="KaiTi" w:cs="Times New Roman"/>
           <w:b/>
           <w:bCs/>
           <w:sz w:val="21"/>
@@ -2043,7 +2060,7 @@
       </w:pPr>
       <w:r>
         <w:rPr>
-          <w:rFonts w:hint="eastAsia" w:ascii="Times New Roman" w:hAnsi="Times New Roman" w:eastAsia="楷体" w:cs="Times New Roman"/>
+          <w:rFonts w:hint="eastAsia" w:ascii="Times New Roman" w:hAnsi="Times New Roman" w:eastAsia="KaiTi" w:cs="Times New Roman"/>
           <w:b/>
           <w:bCs/>
           <w:sz w:val="21"/>
@@ -2074,56 +2091,23 @@
         <w:textAlignment w:val="auto"/>
         <w:outlineLvl w:val="9"/>
         <w:rPr>
-          <w:rFonts w:hint="eastAsia" w:ascii="Times New Roman" w:hAnsi="Times New Roman" w:eastAsia="楷体" w:cs="Times New Roman"/>
-          <w:b w:val="0"/>
-          <w:bCs w:val="0"/>
-          <w:sz w:val="21"/>
-          <w:szCs w:val="21"/>
-          <w:lang w:val="en-US" w:eastAsia="zh-CN"/>
-        </w:rPr>
-      </w:pPr>
-      <w:r>
-        <w:rPr>
-          <w:rFonts w:hint="eastAsia" w:ascii="Times New Roman" w:hAnsi="Times New Roman" w:eastAsia="楷体" w:cs="Times New Roman"/>
-          <w:b w:val="0"/>
-          <w:bCs w:val="0"/>
-          <w:sz w:val="21"/>
-          <w:szCs w:val="21"/>
-          <w:lang w:val="en-US" w:eastAsia="zh-CN"/>
-        </w:rPr>
-        <w:t>图3为负偏压输出通道的原理图。负偏压输出通道主要由DAC、射极跟随器和输出运放组成。DAC主要功能是提供一个正的电压变化范围。其中射极跟随器具有关闭功能，当射极跟随器被关闭时其输出为高阻态。输出级运放为一个大电流输出的反向比例放大电路，其增益为约为1.96。</w:t>
-      </w:r>
-    </w:p>
-    <w:p>
-      <w:pPr>
-        <w:keepNext w:val="0"/>
-        <w:keepLines w:val="0"/>
-        <w:pageBreakBefore w:val="0"/>
-        <w:widowControl w:val="0"/>
-        <w:kinsoku/>
-        <w:wordWrap/>
-        <w:overflowPunct/>
-        <w:topLinePunct w:val="0"/>
-        <w:autoSpaceDE/>
-        <w:autoSpaceDN/>
-        <w:bidi w:val="0"/>
-        <w:adjustRightInd/>
-        <w:snapToGrid/>
-        <w:spacing w:before="157" w:beforeLines="50" w:after="157" w:afterLines="50" w:line="240" w:lineRule="auto"/>
-        <w:ind w:left="0" w:leftChars="0" w:right="0" w:rightChars="0" w:firstLine="420" w:firstLineChars="200"/>
-        <w:jc w:val="both"/>
-        <w:textAlignment w:val="auto"/>
-        <w:outlineLvl w:val="9"/>
+          <w:rFonts w:hint="eastAsia" w:ascii="Times New Roman" w:hAnsi="Times New Roman" w:eastAsia="KaiTi" w:cs="Times New Roman"/>
+          <w:b w:val="0"/>
+          <w:bCs w:val="0"/>
+          <w:sz w:val="21"/>
+          <w:szCs w:val="21"/>
+          <w:lang w:val="en-US" w:eastAsia="zh-CN"/>
+        </w:rPr>
       </w:pPr>
       <w:r>
         <w:drawing>
           <wp:anchor distT="0" distB="0" distL="114300" distR="114300" simplePos="0" relativeHeight="251661312" behindDoc="0" locked="0" layoutInCell="1" allowOverlap="1">
             <wp:simplePos x="0" y="0"/>
             <wp:positionH relativeFrom="column">
-              <wp:posOffset>91440</wp:posOffset>
+              <wp:posOffset>20320</wp:posOffset>
             </wp:positionH>
             <wp:positionV relativeFrom="paragraph">
-              <wp:posOffset>80010</wp:posOffset>
+              <wp:posOffset>1485900</wp:posOffset>
             </wp:positionV>
             <wp:extent cx="2500630" cy="2992755"/>
             <wp:effectExtent l="0" t="0" r="13970" b="17145"/>
@@ -2168,6 +2152,39 @@
       </w:r>
       <w:r>
         <w:rPr>
+          <w:rFonts w:hint="eastAsia" w:ascii="Times New Roman" w:hAnsi="Times New Roman" w:eastAsia="KaiTi" w:cs="Times New Roman"/>
+          <w:b w:val="0"/>
+          <w:bCs w:val="0"/>
+          <w:sz w:val="21"/>
+          <w:szCs w:val="21"/>
+          <w:lang w:val="en-US" w:eastAsia="zh-CN"/>
+        </w:rPr>
+        <w:t>图3为负偏压输出通道的原理图。负偏压输出通道主要由DAC、射极跟随器和输出级运放组成。DAC主要功能是提供一个正的电压变化范围。其中射极跟随器具有关闭功能，当射极跟随器被关闭时其输出为高阻态。输出级运放为一个大电流输出的反向比例放大电路，其增益为约为1.96。</w:t>
+      </w:r>
+    </w:p>
+    <w:p>
+      <w:pPr>
+        <w:keepNext w:val="0"/>
+        <w:keepLines w:val="0"/>
+        <w:pageBreakBefore w:val="0"/>
+        <w:widowControl w:val="0"/>
+        <w:kinsoku/>
+        <w:wordWrap/>
+        <w:overflowPunct/>
+        <w:topLinePunct w:val="0"/>
+        <w:autoSpaceDE/>
+        <w:autoSpaceDN/>
+        <w:bidi w:val="0"/>
+        <w:adjustRightInd/>
+        <w:snapToGrid/>
+        <w:spacing w:before="157" w:beforeLines="50" w:after="157" w:afterLines="50" w:line="240" w:lineRule="auto"/>
+        <w:ind w:left="0" w:leftChars="0" w:right="0" w:rightChars="0" w:firstLine="420" w:firstLineChars="200"/>
+        <w:jc w:val="both"/>
+        <w:textAlignment w:val="auto"/>
+        <w:outlineLvl w:val="9"/>
+      </w:pPr>
+      <w:r>
+        <w:rPr>
           <w:sz w:val="21"/>
         </w:rPr>
         <mc:AlternateContent>
@@ -2176,10 +2193,10 @@
               <wp:anchor distT="0" distB="0" distL="114300" distR="114300" simplePos="0" relativeHeight="251660288" behindDoc="0" locked="0" layoutInCell="1" allowOverlap="1">
                 <wp:simplePos x="0" y="0"/>
                 <wp:positionH relativeFrom="column">
-                  <wp:posOffset>366395</wp:posOffset>
+                  <wp:posOffset>486410</wp:posOffset>
                 </wp:positionH>
                 <wp:positionV relativeFrom="paragraph">
-                  <wp:posOffset>3097530</wp:posOffset>
+                  <wp:posOffset>3079750</wp:posOffset>
                 </wp:positionV>
                 <wp:extent cx="1549400" cy="220345"/>
                 <wp:effectExtent l="0" t="0" r="12700" b="8255"/>
@@ -2250,7 +2267,7 @@
           </mc:Choice>
           <mc:Fallback>
             <w:pict>
-              <v:shape id="_x0000_s1026" o:spid="_x0000_s1026" o:spt="202" type="#_x0000_t202" style="position:absolute;left:0pt;margin-left:28.85pt;margin-top:243.9pt;height:17.35pt;width:122pt;z-index:251660288;mso-width-relative:page;mso-height-relative:page;" fillcolor="#CCE8CF [3201]" filled="t" stroked="f" coordsize="21600,21600" o:gfxdata="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">
+              <v:shape id="文本框 8" o:spid="_x0000_s1026" o:spt="202" type="#_x0000_t202" style="position:absolute;left:0pt;margin-left:38.3pt;margin-top:242.5pt;height:17.35pt;width:122pt;z-index:251660288;mso-width-relative:page;mso-height-relative:page;" fillcolor="#FFFFFF [3201]" filled="t" stroked="f" coordsize="21600,21600" o:gfxdata="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">
                 <v:fill on="t" focussize="0,0"/>
                 <v:stroke on="f" weight="0.5pt"/>
                 <v:imagedata o:title=""/>
@@ -2302,17 +2319,17 @@
         <w:textAlignment w:val="auto"/>
         <w:outlineLvl w:val="9"/>
         <w:rPr>
-          <w:rFonts w:hint="eastAsia" w:ascii="Times New Roman" w:hAnsi="Times New Roman" w:eastAsia="楷体" w:cs="Times New Roman"/>
-          <w:b w:val="0"/>
-          <w:bCs w:val="0"/>
-          <w:sz w:val="21"/>
-          <w:szCs w:val="21"/>
-          <w:lang w:val="en-US" w:eastAsia="zh-CN"/>
-        </w:rPr>
-      </w:pPr>
-      <w:r>
-        <w:rPr>
-          <w:rFonts w:hint="eastAsia" w:ascii="Times New Roman" w:hAnsi="Times New Roman" w:eastAsia="楷体" w:cs="Times New Roman"/>
+          <w:rFonts w:hint="eastAsia" w:ascii="Times New Roman" w:hAnsi="Times New Roman" w:eastAsia="KaiTi" w:cs="Times New Roman"/>
+          <w:b w:val="0"/>
+          <w:bCs w:val="0"/>
+          <w:sz w:val="21"/>
+          <w:szCs w:val="21"/>
+          <w:lang w:val="en-US" w:eastAsia="zh-CN"/>
+        </w:rPr>
+      </w:pPr>
+      <w:r>
+        <w:rPr>
+          <w:rFonts w:hint="eastAsia" w:ascii="Times New Roman" w:hAnsi="Times New Roman" w:eastAsia="KaiTi" w:cs="Times New Roman"/>
           <w:b w:val="0"/>
           <w:bCs w:val="0"/>
           <w:sz w:val="21"/>
@@ -2343,17 +2360,17 @@
         <w:textAlignment w:val="auto"/>
         <w:outlineLvl w:val="9"/>
         <w:rPr>
-          <w:rFonts w:hint="eastAsia" w:ascii="Times New Roman" w:hAnsi="Times New Roman" w:eastAsia="楷体" w:cs="Times New Roman"/>
-          <w:b w:val="0"/>
-          <w:bCs w:val="0"/>
-          <w:sz w:val="21"/>
-          <w:szCs w:val="21"/>
-          <w:lang w:val="en-US" w:eastAsia="zh-CN"/>
-        </w:rPr>
-      </w:pPr>
-      <w:r>
-        <w:rPr>
-          <w:rFonts w:hint="eastAsia" w:ascii="Times New Roman" w:hAnsi="Times New Roman" w:eastAsia="楷体" w:cs="Times New Roman"/>
+          <w:rFonts w:hint="eastAsia" w:ascii="Times New Roman" w:hAnsi="Times New Roman" w:eastAsia="KaiTi" w:cs="Times New Roman"/>
+          <w:b w:val="0"/>
+          <w:bCs w:val="0"/>
+          <w:sz w:val="21"/>
+          <w:szCs w:val="21"/>
+          <w:lang w:val="en-US" w:eastAsia="zh-CN"/>
+        </w:rPr>
+      </w:pPr>
+      <w:r>
+        <w:rPr>
+          <w:rFonts w:hint="eastAsia" w:ascii="Times New Roman" w:hAnsi="Times New Roman" w:eastAsia="KaiTi" w:cs="Times New Roman"/>
           <w:b w:val="0"/>
           <w:bCs w:val="0"/>
           <w:position w:val="-14"/>
@@ -2398,17 +2415,17 @@
         <w:textAlignment w:val="auto"/>
         <w:outlineLvl w:val="9"/>
         <w:rPr>
-          <w:rFonts w:hint="eastAsia" w:ascii="Times New Roman" w:hAnsi="Times New Roman" w:eastAsia="楷体" w:cs="Times New Roman"/>
-          <w:b w:val="0"/>
-          <w:bCs w:val="0"/>
-          <w:sz w:val="21"/>
-          <w:szCs w:val="21"/>
-          <w:lang w:val="en-US" w:eastAsia="zh-CN"/>
-        </w:rPr>
-      </w:pPr>
-      <w:r>
-        <w:rPr>
-          <w:rFonts w:hint="eastAsia" w:ascii="Times New Roman" w:hAnsi="Times New Roman" w:eastAsia="楷体" w:cs="Times New Roman"/>
+          <w:rFonts w:hint="eastAsia" w:ascii="Times New Roman" w:hAnsi="Times New Roman" w:eastAsia="KaiTi" w:cs="Times New Roman"/>
+          <w:b w:val="0"/>
+          <w:bCs w:val="0"/>
+          <w:sz w:val="21"/>
+          <w:szCs w:val="21"/>
+          <w:lang w:val="en-US" w:eastAsia="zh-CN"/>
+        </w:rPr>
+      </w:pPr>
+      <w:r>
+        <w:rPr>
+          <w:rFonts w:hint="eastAsia" w:ascii="Times New Roman" w:hAnsi="Times New Roman" w:eastAsia="KaiTi" w:cs="Times New Roman"/>
           <w:b w:val="0"/>
           <w:bCs w:val="0"/>
           <w:sz w:val="21"/>
@@ -2420,7 +2437,7 @@
       <w:bookmarkStart w:id="3" w:name="OLE_LINK4"/>
       <w:r>
         <w:rPr>
-          <w:rFonts w:hint="eastAsia" w:ascii="Times New Roman" w:hAnsi="Times New Roman" w:eastAsia="楷体" w:cs="Times New Roman"/>
+          <w:rFonts w:hint="eastAsia" w:ascii="Times New Roman" w:hAnsi="Times New Roman" w:eastAsia="KaiTi" w:cs="Times New Roman"/>
           <w:b w:val="0"/>
           <w:bCs w:val="0"/>
           <w:position w:val="-12"/>
@@ -2446,7 +2463,7 @@
       <w:bookmarkEnd w:id="3"/>
       <w:r>
         <w:rPr>
-          <w:rFonts w:hint="eastAsia" w:ascii="Times New Roman" w:hAnsi="Times New Roman" w:eastAsia="楷体" w:cs="Times New Roman"/>
+          <w:rFonts w:hint="eastAsia" w:ascii="Times New Roman" w:hAnsi="Times New Roman" w:eastAsia="KaiTi" w:cs="Times New Roman"/>
           <w:b w:val="0"/>
           <w:bCs w:val="0"/>
           <w:sz w:val="21"/>
@@ -2457,7 +2474,7 @@
       </w:r>
       <w:r>
         <w:rPr>
-          <w:rFonts w:hint="eastAsia" w:ascii="Times New Roman" w:hAnsi="Times New Roman" w:eastAsia="楷体" w:cs="Times New Roman"/>
+          <w:rFonts w:hint="eastAsia" w:ascii="Times New Roman" w:hAnsi="Times New Roman" w:eastAsia="KaiTi" w:cs="Times New Roman"/>
           <w:b w:val="0"/>
           <w:bCs w:val="0"/>
           <w:position w:val="-12"/>
@@ -2482,7 +2499,7 @@
       </w:r>
       <w:r>
         <w:rPr>
-          <w:rFonts w:hint="eastAsia" w:ascii="Times New Roman" w:hAnsi="Times New Roman" w:eastAsia="楷体" w:cs="Times New Roman"/>
+          <w:rFonts w:hint="eastAsia" w:ascii="Times New Roman" w:hAnsi="Times New Roman" w:eastAsia="KaiTi" w:cs="Times New Roman"/>
           <w:b w:val="0"/>
           <w:bCs w:val="0"/>
           <w:sz w:val="21"/>
@@ -2493,7 +2510,7 @@
       </w:r>
       <w:r>
         <w:rPr>
-          <w:rFonts w:hint="eastAsia" w:ascii="Times New Roman" w:hAnsi="Times New Roman" w:eastAsia="楷体" w:cs="Times New Roman"/>
+          <w:rFonts w:hint="eastAsia" w:ascii="Times New Roman" w:hAnsi="Times New Roman" w:eastAsia="KaiTi" w:cs="Times New Roman"/>
           <w:b w:val="0"/>
           <w:bCs w:val="0"/>
           <w:position w:val="-12"/>
@@ -2518,7 +2535,7 @@
       </w:r>
       <w:r>
         <w:rPr>
-          <w:rFonts w:hint="eastAsia" w:ascii="Times New Roman" w:hAnsi="Times New Roman" w:eastAsia="楷体" w:cs="Times New Roman"/>
+          <w:rFonts w:hint="eastAsia" w:ascii="Times New Roman" w:hAnsi="Times New Roman" w:eastAsia="KaiTi" w:cs="Times New Roman"/>
           <w:b w:val="0"/>
           <w:bCs w:val="0"/>
           <w:sz w:val="21"/>
@@ -2549,7 +2566,7 @@
         <w:textAlignment w:val="auto"/>
         <w:outlineLvl w:val="9"/>
         <w:rPr>
-          <w:rFonts w:hint="eastAsia" w:ascii="Times New Roman" w:hAnsi="Times New Roman" w:eastAsia="楷体" w:cs="Times New Roman"/>
+          <w:rFonts w:hint="eastAsia" w:ascii="Times New Roman" w:hAnsi="Times New Roman" w:eastAsia="KaiTi" w:cs="Times New Roman"/>
           <w:b/>
           <w:bCs/>
           <w:sz w:val="21"/>
@@ -2559,7 +2576,7 @@
       </w:pPr>
       <w:r>
         <w:rPr>
-          <w:rFonts w:hint="eastAsia" w:ascii="Times New Roman" w:hAnsi="Times New Roman" w:eastAsia="楷体" w:cs="Times New Roman"/>
+          <w:rFonts w:hint="eastAsia" w:ascii="Times New Roman" w:hAnsi="Times New Roman" w:eastAsia="KaiTi" w:cs="Times New Roman"/>
           <w:b/>
           <w:bCs/>
           <w:sz w:val="21"/>
@@ -2590,17 +2607,17 @@
         <w:textAlignment w:val="auto"/>
         <w:outlineLvl w:val="9"/>
         <w:rPr>
-          <w:rFonts w:hint="eastAsia" w:ascii="Times New Roman" w:hAnsi="Times New Roman" w:eastAsia="楷体" w:cs="Times New Roman"/>
-          <w:b w:val="0"/>
-          <w:bCs w:val="0"/>
-          <w:sz w:val="21"/>
-          <w:szCs w:val="21"/>
-          <w:lang w:val="en-US" w:eastAsia="zh-CN"/>
-        </w:rPr>
-      </w:pPr>
-      <w:r>
-        <w:rPr>
-          <w:rFonts w:hint="eastAsia" w:ascii="Times New Roman" w:hAnsi="Times New Roman" w:eastAsia="楷体" w:cs="Times New Roman"/>
+          <w:rFonts w:hint="eastAsia" w:ascii="Times New Roman" w:hAnsi="Times New Roman" w:eastAsia="KaiTi" w:cs="Times New Roman"/>
+          <w:b w:val="0"/>
+          <w:bCs w:val="0"/>
+          <w:sz w:val="21"/>
+          <w:szCs w:val="21"/>
+          <w:lang w:val="en-US" w:eastAsia="zh-CN"/>
+        </w:rPr>
+      </w:pPr>
+      <w:r>
+        <w:rPr>
+          <w:rFonts w:hint="eastAsia" w:ascii="Times New Roman" w:hAnsi="Times New Roman" w:eastAsia="KaiTi" w:cs="Times New Roman"/>
           <w:b w:val="0"/>
           <w:bCs w:val="0"/>
           <w:sz w:val="21"/>
@@ -2631,24 +2648,24 @@
         <w:textAlignment w:val="auto"/>
         <w:outlineLvl w:val="9"/>
         <w:rPr>
-          <w:rFonts w:hint="eastAsia" w:ascii="Times New Roman" w:hAnsi="Times New Roman" w:eastAsia="楷体" w:cs="Times New Roman"/>
-          <w:b w:val="0"/>
-          <w:bCs w:val="0"/>
-          <w:sz w:val="21"/>
-          <w:szCs w:val="21"/>
-          <w:lang w:val="en-US" w:eastAsia="zh-CN"/>
-        </w:rPr>
-      </w:pPr>
-      <w:r>
-        <w:rPr>
-          <w:rFonts w:hint="eastAsia" w:ascii="Times New Roman" w:hAnsi="Times New Roman" w:eastAsia="楷体" w:cs="Times New Roman"/>
-          <w:b w:val="0"/>
-          <w:bCs w:val="0"/>
-          <w:sz w:val="21"/>
-          <w:szCs w:val="21"/>
-          <w:lang w:val="en-US" w:eastAsia="zh-CN"/>
-        </w:rPr>
-        <w:t>MAX31865采用SPI接口与外部进行通信，由于电源板上采用的是IIC协议与控制器进行通信，在IIC与SPI芯片之间我们采用IIC-SPI Bridge芯片（SC18IS602）进行桥接。每个SC18IS602可以同时接入四个SPI器件，每个器件拥有独立的片选信号（SSx），共用数据和时钟信号（SDI，SDO，SCK）。IIC-SPI桥接芯片直接挂载到电源板的IIC总线上。MAX31865采用四线测电阻的原理来测量PT100两端的电阻值减小导线上电阻带来的误差。温度测量通道原理图如图4所示。</w:t>
+          <w:rFonts w:hint="eastAsia" w:ascii="Times New Roman" w:hAnsi="Times New Roman" w:eastAsia="KaiTi" w:cs="Times New Roman"/>
+          <w:b w:val="0"/>
+          <w:bCs w:val="0"/>
+          <w:sz w:val="21"/>
+          <w:szCs w:val="21"/>
+          <w:lang w:val="en-US" w:eastAsia="zh-CN"/>
+        </w:rPr>
+      </w:pPr>
+      <w:r>
+        <w:rPr>
+          <w:rFonts w:hint="eastAsia" w:ascii="Times New Roman" w:hAnsi="Times New Roman" w:eastAsia="KaiTi" w:cs="Times New Roman"/>
+          <w:b w:val="0"/>
+          <w:bCs w:val="0"/>
+          <w:sz w:val="21"/>
+          <w:szCs w:val="21"/>
+          <w:lang w:val="en-US" w:eastAsia="zh-CN"/>
+        </w:rPr>
+        <w:t>MAX31865采用SPI接口与外部进行通信，由于电源板上采用的是IIC协议与控制器进行通信，在IIC与SPI芯片之间我们采用IIC-SPI Bridge芯片（SC18IS602）进行桥接。每个SC18IS602可以同时接入四个SPI接口器件，每个器件拥有独立的片选信号（SSx），共用数据和时钟信号（SDI，SCK）。IIC-SPI桥接芯片直接挂载到电源板的IIC总线上。MAX31865采用四线测电阻的原理来测量PT100两端的电阻值减小导线上电阻带来的误差。温度测量通道原理图如图4所示。</w:t>
       </w:r>
     </w:p>
     <w:p>
@@ -2672,7 +2689,7 @@
         <w:textAlignment w:val="auto"/>
         <w:outlineLvl w:val="9"/>
         <w:rPr>
-          <w:rFonts w:hint="eastAsia" w:ascii="Times New Roman" w:hAnsi="Times New Roman" w:eastAsia="楷体" w:cs="Times New Roman"/>
+          <w:rFonts w:hint="eastAsia" w:ascii="Times New Roman" w:hAnsi="Times New Roman" w:eastAsia="KaiTi" w:cs="Times New Roman"/>
           <w:b w:val="0"/>
           <w:bCs w:val="0"/>
           <w:sz w:val="21"/>
@@ -2803,7 +2820,7 @@
           </mc:Choice>
           <mc:Fallback>
             <w:pict>
-              <v:group id="_x0000_s1026" o:spid="_x0000_s1026" o:spt="203" style="position:absolute;left:0pt;margin-left:-1.9pt;margin-top:5.05pt;height:130.75pt;width:196.9pt;mso-wrap-distance-bottom:0pt;mso-wrap-distance-left:9pt;mso-wrap-distance-right:9pt;mso-wrap-distance-top:0pt;z-index:251662336;mso-width-relative:page;mso-height-relative:page;" coordorigin="2095,61353" coordsize="3938,2615" o:gfxdata="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">
+              <v:group id="组合 12" o:spid="_x0000_s1026" o:spt="203" style="position:absolute;left:0pt;margin-left:-1.9pt;margin-top:5.05pt;height:130.75pt;width:196.9pt;mso-wrap-distance-bottom:0pt;mso-wrap-distance-left:9pt;mso-wrap-distance-right:9pt;mso-wrap-distance-top:0pt;z-index:251662336;mso-width-relative:page;mso-height-relative:page;" coordorigin="2095,61353" coordsize="3938,2615" o:gfxdata="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">
                 <o:lock v:ext="edit" aspectratio="f"/>
                 <v:shape id="图片 16" o:spid="_x0000_s1026" o:spt="75" type="#_x0000_t75" style="position:absolute;left:2095;top:61353;height:2230;width:3939;" filled="f" o:preferrelative="t" stroked="f" coordsize="21600,21600" o:gfxdata="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">
                   <v:fill on="f" focussize="0,0"/>
@@ -2811,7 +2828,7 @@
                   <v:imagedata r:id="rId31" o:title=""/>
                   <o:lock v:ext="edit" aspectratio="t"/>
                 </v:shape>
-                <v:shape id="_x0000_s1026" o:spid="_x0000_s1026" o:spt="202" type="#_x0000_t202" style="position:absolute;left:2730;top:63638;height:330;width:2670;" fillcolor="#CCE8CF [3201]" filled="t" stroked="f" coordsize="21600,21600" o:gfxdata="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">
+                <v:shape id="文本框 11" o:spid="_x0000_s1026" o:spt="202" type="#_x0000_t202" style="position:absolute;left:2730;top:63638;height:330;width:2670;" fillcolor="#FFFFFF [3201]" filled="t" stroked="f" coordsize="21600,21600" o:gfxdata="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">
                   <v:fill on="t" focussize="0,0"/>
                   <v:stroke on="f" weight="0.5pt"/>
                   <v:imagedata o:title=""/>
@@ -2845,7 +2862,7 @@
       </w:r>
       <w:r>
         <w:rPr>
-          <w:rFonts w:hint="eastAsia" w:ascii="Times New Roman" w:hAnsi="Times New Roman" w:eastAsia="楷体" w:cs="Times New Roman"/>
+          <w:rFonts w:hint="eastAsia" w:ascii="Times New Roman" w:hAnsi="Times New Roman" w:eastAsia="KaiTi" w:cs="Times New Roman"/>
           <w:b w:val="0"/>
           <w:bCs w:val="0"/>
           <w:sz w:val="21"/>
@@ -2876,7 +2893,7 @@
         <w:textAlignment w:val="auto"/>
         <w:outlineLvl w:val="9"/>
         <w:rPr>
-          <w:rFonts w:hint="eastAsia" w:ascii="Times New Roman" w:hAnsi="Times New Roman" w:eastAsia="楷体" w:cs="Times New Roman"/>
+          <w:rFonts w:hint="eastAsia" w:ascii="Times New Roman" w:hAnsi="Times New Roman" w:eastAsia="KaiTi" w:cs="Times New Roman"/>
           <w:b/>
           <w:bCs/>
           <w:sz w:val="24"/>
@@ -2886,7 +2903,7 @@
       </w:pPr>
       <w:r>
         <w:rPr>
-          <w:rFonts w:hint="eastAsia" w:ascii="Times New Roman" w:hAnsi="Times New Roman" w:eastAsia="楷体" w:cs="Times New Roman"/>
+          <w:rFonts w:hint="eastAsia" w:ascii="Times New Roman" w:hAnsi="Times New Roman" w:eastAsia="KaiTi" w:cs="Times New Roman"/>
           <w:b/>
           <w:bCs/>
           <w:sz w:val="24"/>
@@ -2917,7 +2934,7 @@
         <w:textAlignment w:val="auto"/>
         <w:outlineLvl w:val="9"/>
         <w:rPr>
-          <w:rFonts w:hint="eastAsia" w:ascii="Times New Roman" w:hAnsi="Times New Roman" w:eastAsia="楷体" w:cs="Times New Roman"/>
+          <w:rFonts w:hint="eastAsia" w:ascii="Times New Roman" w:hAnsi="Times New Roman" w:eastAsia="KaiTi" w:cs="Times New Roman"/>
           <w:b/>
           <w:bCs/>
           <w:sz w:val="21"/>
@@ -2927,7 +2944,7 @@
       </w:pPr>
       <w:r>
         <w:rPr>
-          <w:rFonts w:hint="eastAsia" w:ascii="Times New Roman" w:hAnsi="Times New Roman" w:eastAsia="楷体" w:cs="Times New Roman"/>
+          <w:rFonts w:hint="eastAsia" w:ascii="Times New Roman" w:hAnsi="Times New Roman" w:eastAsia="KaiTi" w:cs="Times New Roman"/>
           <w:b/>
           <w:bCs/>
           <w:sz w:val="21"/>
@@ -2958,24 +2975,24 @@
         <w:textAlignment w:val="auto"/>
         <w:outlineLvl w:val="9"/>
         <w:rPr>
-          <w:rFonts w:hint="eastAsia" w:ascii="Times New Roman" w:hAnsi="Times New Roman" w:eastAsia="楷体" w:cs="Times New Roman"/>
-          <w:b w:val="0"/>
-          <w:bCs w:val="0"/>
-          <w:sz w:val="21"/>
-          <w:szCs w:val="21"/>
-          <w:lang w:val="en-US" w:eastAsia="zh-CN"/>
-        </w:rPr>
-      </w:pPr>
-      <w:r>
-        <w:rPr>
-          <w:rFonts w:hint="eastAsia" w:ascii="Times New Roman" w:hAnsi="Times New Roman" w:eastAsia="楷体" w:cs="Times New Roman"/>
-          <w:b w:val="0"/>
-          <w:bCs w:val="0"/>
-          <w:sz w:val="21"/>
-          <w:szCs w:val="21"/>
-          <w:lang w:val="en-US" w:eastAsia="zh-CN"/>
-        </w:rPr>
-        <w:t>电源系统测试平台如图1所示，该测试系统主要由三部分组成：被测电源板系统、Arduino MCU控制器各PC端Python脚本。被测电源板系统由两块一样的电源板组成，两块电源板之间通过扁平双绞线进行连接，两块板子之间通过IIC协议进行通信。Arduino MCU控制器作为PC端与电源板之间的桥梁，主要负责IIC命令的读写操作。PC端Python脚本提供了良好的人机交互接口。Python脚本将输入的控制命令解析成对应的IIC指令，并通过相应的协议机制把IIC指令传送给Arduino MCU控制器。</w:t>
+          <w:rFonts w:hint="eastAsia" w:ascii="Times New Roman" w:hAnsi="Times New Roman" w:eastAsia="KaiTi" w:cs="Times New Roman"/>
+          <w:b w:val="0"/>
+          <w:bCs w:val="0"/>
+          <w:sz w:val="21"/>
+          <w:szCs w:val="21"/>
+          <w:lang w:val="en-US" w:eastAsia="zh-CN"/>
+        </w:rPr>
+      </w:pPr>
+      <w:r>
+        <w:rPr>
+          <w:rFonts w:hint="eastAsia" w:ascii="Times New Roman" w:hAnsi="Times New Roman" w:eastAsia="KaiTi" w:cs="Times New Roman"/>
+          <w:b w:val="0"/>
+          <w:bCs w:val="0"/>
+          <w:sz w:val="21"/>
+          <w:szCs w:val="21"/>
+          <w:lang w:val="en-US" w:eastAsia="zh-CN"/>
+        </w:rPr>
+        <w:t>电源系统测试平台如图1所示，该测试系统主要由三部分组成：被测电源板系统、Arduino MCU控制器各PC端Python脚本。被测电源板系统由两块一样的电源板组成，两块电源板之间通过扁平双绞线进行连接，两块板子之间通过IIC协议进行通信。Arduino MCU控制器作为PC端与电源板之间通信的桥梁，主要负责IIC命令的读写操作。PC端Python脚本提供了良好的人机交互接口。Python脚本将输入的控制命令解析成对应的IIC指令，并通过相应的协议机制把IIC指令传送给Arduino MCU控制器。</w:t>
       </w:r>
     </w:p>
     <w:p>
@@ -2999,7 +3016,7 @@
         <w:textAlignment w:val="auto"/>
         <w:outlineLvl w:val="9"/>
         <w:rPr>
-          <w:rFonts w:hint="eastAsia" w:ascii="Times New Roman" w:hAnsi="Times New Roman" w:eastAsia="楷体" w:cs="Times New Roman"/>
+          <w:rFonts w:hint="eastAsia" w:ascii="Times New Roman" w:hAnsi="Times New Roman" w:eastAsia="KaiTi" w:cs="Times New Roman"/>
           <w:b/>
           <w:bCs/>
           <w:sz w:val="21"/>
@@ -3009,7 +3026,7 @@
       </w:pPr>
       <w:r>
         <w:rPr>
-          <w:rFonts w:hint="eastAsia" w:ascii="Times New Roman" w:hAnsi="Times New Roman" w:eastAsia="楷体" w:cs="Times New Roman"/>
+          <w:rFonts w:hint="eastAsia" w:ascii="Times New Roman" w:hAnsi="Times New Roman" w:eastAsia="KaiTi" w:cs="Times New Roman"/>
           <w:b/>
           <w:bCs/>
           <w:sz w:val="21"/>
@@ -3040,28 +3057,28 @@
         <w:textAlignment w:val="auto"/>
         <w:outlineLvl w:val="9"/>
         <w:rPr>
-          <w:rFonts w:hint="eastAsia" w:ascii="Times New Roman" w:hAnsi="Times New Roman" w:eastAsia="楷体" w:cs="Times New Roman"/>
-          <w:b w:val="0"/>
-          <w:bCs w:val="0"/>
-          <w:sz w:val="21"/>
-          <w:szCs w:val="21"/>
-          <w:lang w:val="en-US" w:eastAsia="zh-CN"/>
-        </w:rPr>
-      </w:pPr>
-      <w:r>
-        <w:rPr>
-          <w:rFonts w:hint="eastAsia" w:ascii="Times New Roman" w:hAnsi="Times New Roman" w:eastAsia="楷体" w:cs="Times New Roman"/>
-          <w:b w:val="0"/>
-          <w:bCs w:val="0"/>
-          <w:sz w:val="21"/>
-          <w:szCs w:val="21"/>
-          <w:lang w:val="en-US" w:eastAsia="zh-CN"/>
-        </w:rPr>
-        <w:t>正电源输出通道电压输出测试步骤如下：首先从把0-255（写入数字电位器的数字值）依次写入数字电位器。每次写入一个数字值后延时一会再通过电压测量通道的ADC读回该通道的测量电压值。接下来，再把0-250以25为步进值依次写入数字电位器，同样每次写入一个数字值后延时一会再用万表测量该通道的输出电压值。最后将理论输出电压值（</w:t>
-      </w:r>
-      <w:r>
-        <w:rPr>
-          <w:rFonts w:hint="eastAsia" w:ascii="Times New Roman" w:hAnsi="Times New Roman" w:eastAsia="楷体" w:cs="Times New Roman"/>
+          <w:rFonts w:hint="eastAsia" w:ascii="Times New Roman" w:hAnsi="Times New Roman" w:eastAsia="KaiTi" w:cs="Times New Roman"/>
+          <w:b w:val="0"/>
+          <w:bCs w:val="0"/>
+          <w:sz w:val="21"/>
+          <w:szCs w:val="21"/>
+          <w:lang w:val="en-US" w:eastAsia="zh-CN"/>
+        </w:rPr>
+      </w:pPr>
+      <w:r>
+        <w:rPr>
+          <w:rFonts w:hint="eastAsia" w:ascii="Times New Roman" w:hAnsi="Times New Roman" w:eastAsia="KaiTi" w:cs="Times New Roman"/>
+          <w:b w:val="0"/>
+          <w:bCs w:val="0"/>
+          <w:sz w:val="21"/>
+          <w:szCs w:val="21"/>
+          <w:lang w:val="en-US" w:eastAsia="zh-CN"/>
+        </w:rPr>
+        <w:t>正电源输出通道电压输出测试步骤如下：首先从把0-255（写入数字电位器的数字值）依次写入数字电位器。每次写入一个数字值后延时一会再通过该通道电压测量的ADC读回该通道的测量电压值。接下来，再把0-250以25为步进值依次写入数字电位器，同样每次写入一个数字值后延时一会再用万表测量该通道的输出电压值。最后将理论输出电压值（</w:t>
+      </w:r>
+      <w:r>
+        <w:rPr>
+          <w:rFonts w:hint="eastAsia" w:ascii="Times New Roman" w:hAnsi="Times New Roman" w:eastAsia="KaiTi" w:cs="Times New Roman"/>
           <w:b w:val="0"/>
           <w:bCs w:val="0"/>
           <w:position w:val="-6"/>
@@ -3086,14 +3103,14 @@
       </w:r>
       <w:r>
         <w:rPr>
-          <w:rFonts w:hint="eastAsia" w:ascii="Times New Roman" w:hAnsi="Times New Roman" w:eastAsia="楷体" w:cs="Times New Roman"/>
-          <w:b w:val="0"/>
-          <w:bCs w:val="0"/>
-          <w:sz w:val="21"/>
-          <w:szCs w:val="21"/>
-          <w:lang w:val="en-US" w:eastAsia="zh-CN"/>
-        </w:rPr>
-        <w:t>），ADC测量输出电压值和万用表抽样测量输出电压值绘抽在同一个表格中观察。</w:t>
+          <w:rFonts w:hint="eastAsia" w:ascii="Times New Roman" w:hAnsi="Times New Roman" w:eastAsia="KaiTi" w:cs="Times New Roman"/>
+          <w:b w:val="0"/>
+          <w:bCs w:val="0"/>
+          <w:sz w:val="21"/>
+          <w:szCs w:val="21"/>
+          <w:lang w:val="en-US" w:eastAsia="zh-CN"/>
+        </w:rPr>
+        <w:t>），ADC测量输出电压值和万用表抽样测量输出电压值绘制在同一张图中进行对比。</w:t>
       </w:r>
     </w:p>
     <w:p>
@@ -3117,48 +3134,7 @@
         <w:textAlignment w:val="auto"/>
         <w:outlineLvl w:val="9"/>
         <w:rPr>
-          <w:rFonts w:hint="eastAsia" w:ascii="Times New Roman" w:hAnsi="Times New Roman" w:eastAsia="楷体" w:cs="Times New Roman"/>
-          <w:b w:val="0"/>
-          <w:bCs w:val="0"/>
-          <w:sz w:val="21"/>
-          <w:szCs w:val="21"/>
-          <w:lang w:val="en-US" w:eastAsia="zh-CN"/>
-        </w:rPr>
-      </w:pPr>
-      <w:r>
-        <w:rPr>
-          <w:rFonts w:hint="eastAsia" w:ascii="Times New Roman" w:hAnsi="Times New Roman" w:eastAsia="楷体" w:cs="Times New Roman"/>
-          <w:b w:val="0"/>
-          <w:bCs w:val="0"/>
-          <w:sz w:val="21"/>
-          <w:szCs w:val="21"/>
-          <w:lang w:val="en-US" w:eastAsia="zh-CN"/>
-        </w:rPr>
-        <w:t>图5为正电源输出通道0（通道编号为0-15）的输出波形图。图中x轴表示写入到数字电位器的数字值，变化范围为0-255。y1轴表示通道0 ADC（AD7997）采样到的数字值。y2轴表示实际输出电压值。</w:t>
-      </w:r>
-    </w:p>
-    <w:p>
-      <w:pPr>
-        <w:keepNext w:val="0"/>
-        <w:keepLines w:val="0"/>
-        <w:pageBreakBefore w:val="0"/>
-        <w:widowControl w:val="0"/>
-        <w:kinsoku/>
-        <w:wordWrap/>
-        <w:overflowPunct/>
-        <w:topLinePunct w:val="0"/>
-        <w:autoSpaceDE/>
-        <w:autoSpaceDN/>
-        <w:bidi w:val="0"/>
-        <w:adjustRightInd/>
-        <w:snapToGrid/>
-        <w:spacing w:line="240" w:lineRule="auto"/>
-        <w:ind w:right="0" w:rightChars="0"/>
-        <w:jc w:val="both"/>
-        <w:textAlignment w:val="auto"/>
-        <w:outlineLvl w:val="9"/>
-        <w:rPr>
-          <w:rFonts w:hint="eastAsia" w:ascii="Times New Roman" w:hAnsi="Times New Roman" w:eastAsia="楷体" w:cs="Times New Roman"/>
+          <w:rFonts w:hint="eastAsia" w:ascii="Times New Roman" w:hAnsi="Times New Roman" w:eastAsia="KaiTi" w:cs="Times New Roman"/>
           <w:b w:val="0"/>
           <w:bCs w:val="0"/>
           <w:sz w:val="21"/>
@@ -3179,7 +3155,7 @@
                   <wp:posOffset>8255</wp:posOffset>
                 </wp:positionH>
                 <wp:positionV relativeFrom="paragraph">
-                  <wp:posOffset>7620</wp:posOffset>
+                  <wp:posOffset>647065</wp:posOffset>
                 </wp:positionV>
                 <wp:extent cx="2500630" cy="1971040"/>
                 <wp:effectExtent l="0" t="0" r="13970" b="10160"/>
@@ -3285,15 +3261,15 @@
           </mc:Choice>
           <mc:Fallback>
             <w:pict>
-              <v:group id="_x0000_s1026" o:spid="_x0000_s1026" o:spt="203" style="position:absolute;left:0pt;margin-left:0.65pt;margin-top:0.6pt;height:155.2pt;width:196.9pt;mso-wrap-distance-bottom:0pt;mso-wrap-distance-left:9pt;mso-wrap-distance-right:9pt;mso-wrap-distance-top:0pt;z-index:251663360;mso-width-relative:page;mso-height-relative:page;" coordorigin="6461,62146" coordsize="3938,3104" o:gfxdata="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">
+              <v:group id="组合 15" o:spid="_x0000_s1026" o:spt="203" style="position:absolute;left:0pt;margin-left:0.65pt;margin-top:50.95pt;height:155.2pt;width:196.9pt;mso-wrap-distance-bottom:0pt;mso-wrap-distance-left:9pt;mso-wrap-distance-right:9pt;mso-wrap-distance-top:0pt;z-index:251663360;mso-width-relative:page;mso-height-relative:page;" coordorigin="6461,62146" coordsize="3938,3104" o:gfxdata="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">
                 <o:lock v:ext="edit" aspectratio="f"/>
-                <v:shape id="_x0000_s1026" o:spid="_x0000_s1026" o:spt="75" alt="measure_volt_ch0" type="#_x0000_t75" style="position:absolute;left:6461;top:62146;height:2758;width:3939;" filled="f" o:preferrelative="t" stroked="f" coordsize="21600,21600" o:gfxdata="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">
+                <v:shape id="图片 13" o:spid="_x0000_s1026" o:spt="75" alt="measure_volt_ch0" type="#_x0000_t75" style="position:absolute;left:6461;top:62146;height:2758;width:3939;" filled="f" o:preferrelative="t" stroked="f" coordsize="21600,21600" o:gfxdata="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">
                   <v:fill on="f" focussize="0,0"/>
                   <v:stroke on="f"/>
                   <v:imagedata r:id="rId33" o:title=""/>
                   <o:lock v:ext="edit" aspectratio="t"/>
                 </v:shape>
-                <v:shape id="_x0000_s1026" o:spid="_x0000_s1026" o:spt="202" type="#_x0000_t202" style="position:absolute;left:6856;top:64920;height:330;width:3150;" fillcolor="#CCE8CF" filled="t" stroked="f" coordsize="21600,21600" o:gfxdata="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">
+                <v:shape id="文本框 14" o:spid="_x0000_s1026" o:spt="202" type="#_x0000_t202" style="position:absolute;left:6856;top:64920;height:330;width:3150;" fillcolor="#FFFFFF [3201]" filled="t" stroked="f" coordsize="21600,21600" o:gfxdata="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">
                   <v:fill on="t" focussize="0,0"/>
                   <v:stroke on="f" weight="0.5pt"/>
                   <v:imagedata o:title=""/>
@@ -3327,27 +3303,55 @@
       </w:r>
       <w:r>
         <w:rPr>
-          <w:rFonts w:hint="eastAsia" w:ascii="Times New Roman" w:hAnsi="Times New Roman" w:eastAsia="楷体" w:cs="Times New Roman"/>
-          <w:b w:val="0"/>
-          <w:bCs w:val="0"/>
-          <w:sz w:val="21"/>
-          <w:szCs w:val="21"/>
-          <w:lang w:val="en-US" w:eastAsia="zh-CN"/>
-        </w:rPr>
-        <w:t>紫色十字点表示万用表测量的电压值，绿色线表示电压测量ADC测得的电压值，黄色曲线表示该通道的理论输出值。从图中可以看出通道0的理论输出值、ADC采样值和万用表测量值具有高度的一致性，说明通道的输出电压具有效好的性能。（受限于篇幅原因，这里</w:t>
-      </w:r>
-      <w:bookmarkStart w:id="4" w:name="_GoBack"/>
-      <w:bookmarkEnd w:id="4"/>
-      <w:r>
-        <w:rPr>
-          <w:rFonts w:hint="eastAsia" w:ascii="Times New Roman" w:hAnsi="Times New Roman" w:eastAsia="楷体" w:cs="Times New Roman"/>
-          <w:b w:val="0"/>
-          <w:bCs w:val="0"/>
-          <w:sz w:val="21"/>
-          <w:szCs w:val="21"/>
-          <w:lang w:val="en-US" w:eastAsia="zh-CN"/>
-        </w:rPr>
-        <w:t>只列举了一个通道的输出值，其它通道的输出电压也满足这样的一致性。）</w:t>
+          <w:rFonts w:hint="eastAsia" w:ascii="Times New Roman" w:hAnsi="Times New Roman" w:eastAsia="KaiTi" w:cs="Times New Roman"/>
+          <w:b w:val="0"/>
+          <w:bCs w:val="0"/>
+          <w:sz w:val="21"/>
+          <w:szCs w:val="21"/>
+          <w:lang w:val="en-US" w:eastAsia="zh-CN"/>
+        </w:rPr>
+        <w:t>图5为正电源输出通道1（通道编号为1-16）的输出波形图。图中x1轴表示写入到数字电位器的数字值，变化范围为0-255。x2轴表示数字电位器接入的真实电阻值。y1轴表示通道0 ADC（AD7997）采样到的数字值。y2轴表示实际输出电压值。</w:t>
+      </w:r>
+    </w:p>
+    <w:p>
+      <w:pPr>
+        <w:keepNext w:val="0"/>
+        <w:keepLines w:val="0"/>
+        <w:pageBreakBefore w:val="0"/>
+        <w:widowControl w:val="0"/>
+        <w:kinsoku/>
+        <w:wordWrap/>
+        <w:overflowPunct/>
+        <w:topLinePunct w:val="0"/>
+        <w:autoSpaceDE/>
+        <w:autoSpaceDN/>
+        <w:bidi w:val="0"/>
+        <w:adjustRightInd/>
+        <w:snapToGrid/>
+        <w:spacing w:line="240" w:lineRule="auto"/>
+        <w:ind w:left="0" w:leftChars="0" w:right="0" w:rightChars="0" w:firstLine="420" w:firstLineChars="200"/>
+        <w:jc w:val="both"/>
+        <w:textAlignment w:val="auto"/>
+        <w:outlineLvl w:val="9"/>
+        <w:rPr>
+          <w:rFonts w:hint="eastAsia" w:ascii="Times New Roman" w:hAnsi="Times New Roman" w:eastAsia="KaiTi" w:cs="Times New Roman"/>
+          <w:b w:val="0"/>
+          <w:bCs w:val="0"/>
+          <w:sz w:val="21"/>
+          <w:szCs w:val="21"/>
+          <w:lang w:val="en-US" w:eastAsia="zh-CN"/>
+        </w:rPr>
+      </w:pPr>
+      <w:r>
+        <w:rPr>
+          <w:rFonts w:hint="eastAsia" w:ascii="Times New Roman" w:hAnsi="Times New Roman" w:eastAsia="KaiTi" w:cs="Times New Roman"/>
+          <w:b w:val="0"/>
+          <w:bCs w:val="0"/>
+          <w:sz w:val="21"/>
+          <w:szCs w:val="21"/>
+          <w:lang w:val="en-US" w:eastAsia="zh-CN"/>
+        </w:rPr>
+        <w:t>紫色十字点表示万用表测量的电压值，绿色线表示电压监测ADC测得的1通道的输出电压值，黄色曲线表示该通道的理论输出值。从图中可以看出通道0的理论输出值、ADC采样值和万用表测量值具有高度的一致性，说明通道的输出电压具有效好的性能。（受限于篇幅原因，这里只列举了一个通道的输出值，其它通道的输出电压也满足这样的一致性。）</w:t>
       </w:r>
     </w:p>
     <w:p>
@@ -3371,7 +3375,7 @@
         <w:textAlignment w:val="auto"/>
         <w:outlineLvl w:val="9"/>
         <w:rPr>
-          <w:rFonts w:hint="eastAsia" w:ascii="Times New Roman" w:hAnsi="Times New Roman" w:eastAsia="楷体" w:cs="Times New Roman"/>
+          <w:rFonts w:hint="eastAsia" w:ascii="Times New Roman" w:hAnsi="Times New Roman" w:eastAsia="KaiTi" w:cs="Times New Roman"/>
           <w:b/>
           <w:bCs/>
           <w:sz w:val="21"/>
@@ -3381,7 +3385,7 @@
       </w:pPr>
       <w:r>
         <w:rPr>
-          <w:rFonts w:hint="eastAsia" w:ascii="Times New Roman" w:hAnsi="Times New Roman" w:eastAsia="楷体" w:cs="Times New Roman"/>
+          <w:rFonts w:hint="eastAsia" w:ascii="Times New Roman" w:hAnsi="Times New Roman" w:eastAsia="KaiTi" w:cs="Times New Roman"/>
           <w:b/>
           <w:bCs/>
           <w:sz w:val="21"/>
@@ -3412,17 +3416,17 @@
         <w:textAlignment w:val="auto"/>
         <w:outlineLvl w:val="9"/>
         <w:rPr>
-          <w:rFonts w:hint="eastAsia" w:ascii="Times New Roman" w:hAnsi="Times New Roman" w:eastAsia="楷体" w:cs="Times New Roman"/>
-          <w:b w:val="0"/>
-          <w:bCs w:val="0"/>
-          <w:sz w:val="21"/>
-          <w:szCs w:val="21"/>
-          <w:lang w:val="en-US" w:eastAsia="zh-CN"/>
-        </w:rPr>
-      </w:pPr>
-      <w:r>
-        <w:rPr>
-          <w:rFonts w:hint="eastAsia" w:ascii="Times New Roman" w:hAnsi="Times New Roman" w:eastAsia="楷体" w:cs="Times New Roman"/>
+          <w:rFonts w:hint="eastAsia" w:ascii="Times New Roman" w:hAnsi="Times New Roman" w:eastAsia="KaiTi" w:cs="Times New Roman"/>
+          <w:b w:val="0"/>
+          <w:bCs w:val="0"/>
+          <w:sz w:val="21"/>
+          <w:szCs w:val="21"/>
+          <w:lang w:val="en-US" w:eastAsia="zh-CN"/>
+        </w:rPr>
+      </w:pPr>
+      <w:r>
+        <w:rPr>
+          <w:rFonts w:hint="eastAsia" w:ascii="Times New Roman" w:hAnsi="Times New Roman" w:eastAsia="KaiTi" w:cs="Times New Roman"/>
           <w:b w:val="0"/>
           <w:bCs w:val="0"/>
           <w:sz w:val="21"/>
@@ -3453,17 +3457,18 @@
         <w:textAlignment w:val="auto"/>
         <w:outlineLvl w:val="9"/>
         <w:rPr>
-          <w:rFonts w:hint="eastAsia" w:ascii="Times New Roman" w:hAnsi="Times New Roman" w:eastAsia="楷体" w:cs="Times New Roman"/>
-          <w:b w:val="0"/>
-          <w:bCs w:val="0"/>
-          <w:sz w:val="21"/>
-          <w:szCs w:val="21"/>
-          <w:lang w:val="en-US" w:eastAsia="zh-CN"/>
-        </w:rPr>
-      </w:pPr>
-      <w:r>
-        <w:rPr>
-          <w:rFonts w:hint="eastAsia" w:ascii="Times New Roman" w:hAnsi="Times New Roman" w:eastAsia="楷体" w:cs="Times New Roman"/>
+          <w:rFonts w:hint="eastAsia" w:ascii="Times New Roman" w:hAnsi="Times New Roman" w:eastAsia="KaiTi" w:cs="Times New Roman"/>
+          <w:b w:val="0"/>
+          <w:bCs w:val="0"/>
+          <w:sz w:val="21"/>
+          <w:szCs w:val="21"/>
+          <w:lang w:val="en-US" w:eastAsia="zh-CN"/>
+        </w:rPr>
+      </w:pPr>
+      <w:bookmarkStart w:id="4" w:name="_GoBack"/>
+      <w:r>
+        <w:rPr>
+          <w:rFonts w:hint="eastAsia" w:ascii="Times New Roman" w:hAnsi="Times New Roman" w:eastAsia="KaiTi" w:cs="Times New Roman"/>
           <w:b w:val="0"/>
           <w:bCs w:val="0"/>
           <w:sz w:val="21"/>
@@ -3585,15 +3590,15 @@
           </mc:Choice>
           <mc:Fallback>
             <w:pict>
-              <v:group id="_x0000_s1026" o:spid="_x0000_s1026" o:spt="203" style="position:absolute;left:0pt;margin-left:-0.55pt;margin-top:2.7pt;height:157.6pt;width:196.95pt;mso-wrap-distance-bottom:0pt;mso-wrap-distance-left:9pt;mso-wrap-distance-right:9pt;mso-wrap-distance-top:0pt;z-index:251664384;mso-width-relative:page;mso-height-relative:page;" coordorigin="3432,75363" coordsize="3939,3152" o:gfxdata="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">
+              <v:group id="组合 18" o:spid="_x0000_s1026" o:spt="203" style="position:absolute;left:0pt;margin-left:-0.55pt;margin-top:2.7pt;height:157.6pt;width:196.95pt;mso-wrap-distance-bottom:0pt;mso-wrap-distance-left:9pt;mso-wrap-distance-right:9pt;mso-wrap-distance-top:0pt;z-index:251664384;mso-width-relative:page;mso-height-relative:page;" coordorigin="3432,75363" coordsize="3939,3152" o:gfxdata="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">
                 <o:lock v:ext="edit" aspectratio="f"/>
-                <v:shape id="_x0000_s1026" o:spid="_x0000_s1026" o:spt="75" alt="measure_current_ch0" type="#_x0000_t75" style="position:absolute;left:3432;top:75363;height:2758;width:3939;" filled="f" o:preferrelative="t" stroked="f" coordsize="21600,21600" o:gfxdata="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">
+                <v:shape id="图片 7" o:spid="_x0000_s1026" o:spt="75" alt="measure_current_ch0" type="#_x0000_t75" style="position:absolute;left:3432;top:75363;height:2758;width:3939;" filled="f" o:preferrelative="t" stroked="f" coordsize="21600,21600" o:gfxdata="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">
                   <v:fill on="f" focussize="0,0"/>
                   <v:stroke on="f"/>
-                  <v:imagedata r:id="rId34" o:title="measure_current_ch0"/>
+                  <v:imagedata r:id="rId34" o:title=""/>
                   <o:lock v:ext="edit" aspectratio="t"/>
                 </v:shape>
-                <v:shape id="_x0000_s1026" o:spid="_x0000_s1026" o:spt="202" type="#_x0000_t202" style="position:absolute;left:3827;top:78185;height:330;width:3150;" fillcolor="#CCE8CF [3201]" filled="t" stroked="f" coordsize="21600,21600" o:gfxdata="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">
+                <v:shape id="文本框 17" o:spid="_x0000_s1026" o:spt="202" type="#_x0000_t202" style="position:absolute;left:3827;top:78185;height:330;width:3150;" fillcolor="#FFFFFF [3201]" filled="t" stroked="f" coordsize="21600,21600" o:gfxdata="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">
                   <v:fill on="t" focussize="0,0"/>
                   <v:stroke on="f" weight="0.5pt"/>
                   <v:imagedata o:title=""/>
@@ -3627,14 +3632,48 @@
       </w:r>
       <w:r>
         <w:rPr>
-          <w:rFonts w:hint="eastAsia" w:ascii="Times New Roman" w:hAnsi="Times New Roman" w:eastAsia="楷体" w:cs="Times New Roman"/>
-          <w:b w:val="0"/>
-          <w:bCs w:val="0"/>
-          <w:sz w:val="21"/>
-          <w:szCs w:val="21"/>
-          <w:lang w:val="en-US" w:eastAsia="zh-CN"/>
-        </w:rPr>
-        <w:t>图中紫色十字点表示万用电表的测量的电流值，图中绿线表示电流监测通道测量的电流值。（此处需要分析两都之间差别的原因。）</w:t>
+          <w:rFonts w:hint="eastAsia" w:ascii="Times New Roman" w:hAnsi="Times New Roman" w:eastAsia="KaiTi" w:cs="Times New Roman"/>
+          <w:b w:val="0"/>
+          <w:bCs w:val="0"/>
+          <w:sz w:val="21"/>
+          <w:szCs w:val="21"/>
+          <w:lang w:val="en-US" w:eastAsia="zh-CN"/>
+        </w:rPr>
+        <w:t>图中</w:t>
+      </w:r>
+      <w:r>
+        <w:rPr>
+          <w:rFonts w:hint="default" w:ascii="Times New Roman" w:hAnsi="Times New Roman" w:eastAsia="KaiTi" w:cs="Times New Roman"/>
+          <w:b w:val="0"/>
+          <w:bCs w:val="0"/>
+          <w:sz w:val="21"/>
+          <w:szCs w:val="21"/>
+          <w:lang w:val="en-US" w:eastAsia="zh-CN"/>
+        </w:rPr>
+        <w:t>x</w:t>
+      </w:r>
+      <w:r>
+        <w:rPr>
+          <w:rFonts w:hint="eastAsia" w:ascii="Times New Roman" w:hAnsi="Times New Roman" w:eastAsia="KaiTi" w:cs="Times New Roman"/>
+          <w:b w:val="0"/>
+          <w:bCs w:val="0"/>
+          <w:sz w:val="21"/>
+          <w:szCs w:val="21"/>
+          <w:lang w:val="en-US" w:eastAsia="zh-CN"/>
+        </w:rPr>
+        <w:t>轴表示写入数字电位器的数字值，</w:t>
+      </w:r>
+      <w:bookmarkEnd w:id="4"/>
+      <w:r>
+        <w:rPr>
+          <w:rFonts w:hint="eastAsia" w:ascii="Times New Roman" w:hAnsi="Times New Roman" w:eastAsia="KaiTi" w:cs="Times New Roman"/>
+          <w:b w:val="0"/>
+          <w:bCs w:val="0"/>
+          <w:sz w:val="21"/>
+          <w:szCs w:val="21"/>
+          <w:lang w:val="en-US" w:eastAsia="zh-CN"/>
+        </w:rPr>
+        <w:t>y轴表示实际输出电压值。紫色十字点表示万用电表的测量的电流值，图中绿线表示电流监测通道测量的电流值。（此处需要分析两都之间差别的原因。）</w:t>
       </w:r>
     </w:p>
     <w:p>
@@ -3658,7 +3697,7 @@
         <w:textAlignment w:val="auto"/>
         <w:outlineLvl w:val="9"/>
         <w:rPr>
-          <w:rFonts w:hint="eastAsia" w:ascii="Times New Roman" w:hAnsi="Times New Roman" w:eastAsia="楷体" w:cs="Times New Roman"/>
+          <w:rFonts w:hint="eastAsia" w:ascii="Times New Roman" w:hAnsi="Times New Roman" w:eastAsia="KaiTi" w:cs="Times New Roman"/>
           <w:b/>
           <w:bCs/>
           <w:sz w:val="21"/>
@@ -3668,7 +3707,7 @@
       </w:pPr>
       <w:r>
         <w:rPr>
-          <w:rFonts w:hint="eastAsia" w:ascii="Times New Roman" w:hAnsi="Times New Roman" w:eastAsia="楷体" w:cs="Times New Roman"/>
+          <w:rFonts w:hint="eastAsia" w:ascii="Times New Roman" w:hAnsi="Times New Roman" w:eastAsia="KaiTi" w:cs="Times New Roman"/>
           <w:b/>
           <w:bCs/>
           <w:sz w:val="21"/>
@@ -3699,17 +3738,17 @@
         <w:textAlignment w:val="auto"/>
         <w:outlineLvl w:val="9"/>
         <w:rPr>
-          <w:rFonts w:hint="eastAsia" w:ascii="Times New Roman" w:hAnsi="Times New Roman" w:eastAsia="楷体" w:cs="Times New Roman"/>
-          <w:b w:val="0"/>
-          <w:bCs w:val="0"/>
-          <w:sz w:val="21"/>
-          <w:szCs w:val="21"/>
-          <w:lang w:val="en-US" w:eastAsia="zh-CN"/>
-        </w:rPr>
-      </w:pPr>
-      <w:r>
-        <w:rPr>
-          <w:rFonts w:hint="eastAsia" w:ascii="Times New Roman" w:hAnsi="Times New Roman" w:eastAsia="楷体" w:cs="Times New Roman"/>
+          <w:rFonts w:hint="eastAsia" w:ascii="Times New Roman" w:hAnsi="Times New Roman" w:eastAsia="KaiTi" w:cs="Times New Roman"/>
+          <w:b w:val="0"/>
+          <w:bCs w:val="0"/>
+          <w:sz w:val="21"/>
+          <w:szCs w:val="21"/>
+          <w:lang w:val="en-US" w:eastAsia="zh-CN"/>
+        </w:rPr>
+      </w:pPr>
+      <w:r>
+        <w:rPr>
+          <w:rFonts w:hint="eastAsia" w:ascii="Times New Roman" w:hAnsi="Times New Roman" w:eastAsia="KaiTi" w:cs="Times New Roman"/>
           <w:b w:val="0"/>
           <w:bCs w:val="0"/>
           <w:sz w:val="21"/>
@@ -3740,17 +3779,17 @@
         <w:textAlignment w:val="auto"/>
         <w:outlineLvl w:val="9"/>
         <w:rPr>
-          <w:rFonts w:hint="eastAsia" w:ascii="Times New Roman" w:hAnsi="Times New Roman" w:eastAsia="楷体" w:cs="Times New Roman"/>
-          <w:b w:val="0"/>
-          <w:bCs w:val="0"/>
-          <w:sz w:val="21"/>
-          <w:szCs w:val="21"/>
-          <w:lang w:val="en-US" w:eastAsia="zh-CN"/>
-        </w:rPr>
-      </w:pPr>
-      <w:r>
-        <w:rPr>
-          <w:rFonts w:hint="eastAsia" w:ascii="Times New Roman" w:hAnsi="Times New Roman" w:eastAsia="楷体" w:cs="Times New Roman"/>
+          <w:rFonts w:hint="eastAsia" w:ascii="Times New Roman" w:hAnsi="Times New Roman" w:eastAsia="KaiTi" w:cs="Times New Roman"/>
+          <w:b w:val="0"/>
+          <w:bCs w:val="0"/>
+          <w:sz w:val="21"/>
+          <w:szCs w:val="21"/>
+          <w:lang w:val="en-US" w:eastAsia="zh-CN"/>
+        </w:rPr>
+      </w:pPr>
+      <w:r>
+        <w:rPr>
+          <w:rFonts w:hint="eastAsia" w:ascii="Times New Roman" w:hAnsi="Times New Roman" w:eastAsia="KaiTi" w:cs="Times New Roman"/>
           <w:b w:val="0"/>
           <w:bCs w:val="0"/>
           <w:sz w:val="21"/>
@@ -3781,88 +3820,126 @@
         <w:textAlignment w:val="auto"/>
         <w:outlineLvl w:val="9"/>
         <w:rPr>
-          <w:rFonts w:hint="eastAsia" w:ascii="Times New Roman" w:hAnsi="Times New Roman" w:eastAsia="楷体" w:cs="Times New Roman"/>
-          <w:b w:val="0"/>
-          <w:bCs w:val="0"/>
-          <w:sz w:val="21"/>
-          <w:szCs w:val="21"/>
-          <w:lang w:val="en-US" w:eastAsia="zh-CN"/>
-        </w:rPr>
-      </w:pPr>
-      <w:r>
+          <w:rFonts w:hint="eastAsia" w:ascii="Times New Roman" w:hAnsi="Times New Roman" w:eastAsia="KaiTi" w:cs="Times New Roman"/>
+          <w:b/>
+          <w:bCs/>
+          <w:sz w:val="21"/>
+          <w:szCs w:val="21"/>
+          <w:lang w:val="en-US" w:eastAsia="zh-CN"/>
+        </w:rPr>
+      </w:pPr>
+      <w:r>
+        <w:rPr>
+          <w:sz w:val="21"/>
+        </w:rPr>
         <mc:AlternateContent>
-          <mc:Choice Requires="wps">
+          <mc:Choice Requires="wpg">
             <w:drawing>
-              <wp:anchor distT="0" distB="0" distL="114300" distR="114300" simplePos="0" relativeHeight="251665408" behindDoc="0" locked="0" layoutInCell="1" allowOverlap="1">
+              <wp:anchor distT="0" distB="36830" distL="118745" distR="118745" simplePos="0" relativeHeight="251665408" behindDoc="0" locked="0" layoutInCell="1" allowOverlap="1">
                 <wp:simplePos x="0" y="0"/>
                 <wp:positionH relativeFrom="column">
-                  <wp:posOffset>227965</wp:posOffset>
+                  <wp:posOffset>10795</wp:posOffset>
                 </wp:positionH>
                 <wp:positionV relativeFrom="paragraph">
-                  <wp:posOffset>1770380</wp:posOffset>
+                  <wp:posOffset>33655</wp:posOffset>
                 </wp:positionV>
-                <wp:extent cx="2000250" cy="209550"/>
-                <wp:effectExtent l="0" t="0" r="0" b="0"/>
-                <wp:wrapNone/>
-                <wp:docPr id="20" name="文本框 20"/>
+                <wp:extent cx="2500630" cy="1969135"/>
+                <wp:effectExtent l="0" t="0" r="13970" b="635"/>
+                <wp:wrapSquare wrapText="bothSides"/>
+                <wp:docPr id="16" name="Group 16"/>
                 <wp:cNvGraphicFramePr/>
                 <a:graphic xmlns:a="http://schemas.openxmlformats.org/drawingml/2006/main">
-                  <a:graphicData uri="http://schemas.microsoft.com/office/word/2010/wordprocessingShape">
-                    <wps:wsp>
-                      <wps:cNvSpPr txBox="1"/>
-                      <wps:spPr>
+                  <a:graphicData uri="http://schemas.microsoft.com/office/word/2010/wordprocessingGroup">
+                    <wpg:wgp>
+                      <wpg:cNvGrpSpPr/>
+                      <wpg:grpSpPr>
                         <a:xfrm>
                           <a:off x="0" y="0"/>
-                          <a:ext cx="2000250" cy="209550"/>
+                          <a:ext cx="2500630" cy="1969135"/>
+                          <a:chOff x="6506" y="70537"/>
+                          <a:chExt cx="3938" cy="3101"/>
                         </a:xfrm>
-                        <a:prstGeom prst="rect">
-                          <a:avLst/>
-                        </a:prstGeom>
-                        <a:solidFill>
-                          <a:schemeClr val="lt1"/>
-                        </a:solidFill>
-                        <a:ln w="6350">
-                          <a:noFill/>
-                        </a:ln>
-                      </wps:spPr>
-                      <wps:style>
-                        <a:lnRef idx="0">
-                          <a:schemeClr val="accent1"/>
-                        </a:lnRef>
-                        <a:fillRef idx="0">
-                          <a:schemeClr val="accent1"/>
-                        </a:fillRef>
-                        <a:effectRef idx="0">
-                          <a:schemeClr val="accent1"/>
-                        </a:effectRef>
-                        <a:fontRef idx="minor">
-                          <a:schemeClr val="dk1"/>
-                        </a:fontRef>
-                      </wps:style>
-                      <wps:txbx>
-                        <w:txbxContent>
-                          <w:p>
-                            <w:pPr>
-                              <w:jc w:val="center"/>
-                              <w:rPr>
-                                <w:rFonts w:hint="eastAsia" w:eastAsiaTheme="minorEastAsia"/>
-                                <w:lang w:val="en-US" w:eastAsia="zh-CN"/>
-                              </w:rPr>
-                            </w:pPr>
-                            <w:r>
-                              <w:rPr>
-                                <w:rFonts w:hint="eastAsia"/>
-                                <w:lang w:val="en-US" w:eastAsia="zh-CN"/>
-                              </w:rPr>
-                              <w:t>图6 正电源输出通道0输出电流</w:t>
-                            </w:r>
-                          </w:p>
-                        </w:txbxContent>
-                      </wps:txbx>
-                      <wps:bodyPr rot="0" spcFirstLastPara="0" vertOverflow="overflow" horzOverflow="overflow" vert="horz" wrap="square" lIns="0" tIns="0" rIns="0" bIns="0" numCol="1" spcCol="0" rtlCol="0" fromWordArt="0" anchor="t" anchorCtr="0" forceAA="0" compatLnSpc="1">
-                        <a:noAutofit/>
-                      </wps:bodyPr>
-                    </wps:wsp>
+                      </wpg:grpSpPr>
+                      <wps:wsp>
+                        <wps:cNvPr id="20" name="文本框 20"/>
+                        <wps:cNvSpPr txBox="1"/>
+                        <wps:spPr>
+                          <a:xfrm>
+                            <a:off x="7009" y="73308"/>
+                            <a:ext cx="2910" cy="330"/>
+                          </a:xfrm>
+                          <a:prstGeom prst="rect">
+                            <a:avLst/>
+                          </a:prstGeom>
+                          <a:solidFill>
+                            <a:schemeClr val="lt1"/>
+                          </a:solidFill>
+                          <a:ln w="6350">
+                            <a:noFill/>
+                          </a:ln>
+                        </wps:spPr>
+                        <wps:style>
+                          <a:lnRef idx="0">
+                            <a:schemeClr val="accent1"/>
+                          </a:lnRef>
+                          <a:fillRef idx="0">
+                            <a:schemeClr val="accent1"/>
+                          </a:fillRef>
+                          <a:effectRef idx="0">
+                            <a:schemeClr val="accent1"/>
+                          </a:effectRef>
+                          <a:fontRef idx="minor">
+                            <a:schemeClr val="dk1"/>
+                          </a:fontRef>
+                        </wps:style>
+                        <wps:txbx>
+                          <w:txbxContent>
+                            <w:p>
+                              <w:pPr>
+                                <w:jc w:val="center"/>
+                                <w:rPr>
+                                  <w:rFonts w:hint="eastAsia" w:eastAsiaTheme="minorEastAsia"/>
+                                  <w:lang w:val="en-US" w:eastAsia="zh-CN"/>
+                                </w:rPr>
+                              </w:pPr>
+                              <w:r>
+                                <w:rPr>
+                                  <w:rFonts w:hint="eastAsia"/>
+                                  <w:lang w:val="en-US" w:eastAsia="zh-CN"/>
+                                </w:rPr>
+                                <w:t>图7负偏压通道0电压输出</w:t>
+                              </w:r>
+                            </w:p>
+                          </w:txbxContent>
+                        </wps:txbx>
+                        <wps:bodyPr rot="0" spcFirstLastPara="0" vertOverflow="overflow" horzOverflow="overflow" vert="horz" wrap="square" lIns="0" tIns="0" rIns="0" bIns="0" numCol="1" spcCol="0" rtlCol="0" fromWordArt="0" anchor="t" anchorCtr="0" forceAA="0" compatLnSpc="1">
+                          <a:noAutofit/>
+                        </wps:bodyPr>
+                      </wps:wsp>
+                      <pic:pic xmlns:pic="http://schemas.openxmlformats.org/drawingml/2006/picture">
+                        <pic:nvPicPr>
+                          <pic:cNvPr id="19" name="图片 19" descr="bias_supply_output_ch0"/>
+                          <pic:cNvPicPr>
+                            <a:picLocks noChangeAspect="1"/>
+                          </pic:cNvPicPr>
+                        </pic:nvPicPr>
+                        <pic:blipFill>
+                          <a:blip r:embed="rId35"/>
+                          <a:stretch>
+                            <a:fillRect/>
+                          </a:stretch>
+                        </pic:blipFill>
+                        <pic:spPr>
+                          <a:xfrm>
+                            <a:off x="6506" y="70537"/>
+                            <a:ext cx="3939" cy="2758"/>
+                          </a:xfrm>
+                          <a:prstGeom prst="rect">
+                            <a:avLst/>
+                          </a:prstGeom>
+                        </pic:spPr>
+                      </pic:pic>
+                    </wpg:wgp>
                   </a:graphicData>
                 </a:graphic>
               </wp:anchor>
@@ -3870,82 +3947,56 @@
           </mc:Choice>
           <mc:Fallback>
             <w:pict>
-              <v:shape id="_x0000_s1026" o:spid="_x0000_s1026" o:spt="202" type="#_x0000_t202" style="position:absolute;left:0pt;margin-left:17.95pt;margin-top:139.4pt;height:16.5pt;width:157.5pt;z-index:251665408;mso-width-relative:page;mso-height-relative:page;" fillcolor="#CCE8CF [3201]" filled="t" stroked="f" coordsize="21600,21600" o:gfxdata="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">
-                <v:fill on="t" focussize="0,0"/>
-                <v:stroke on="f" weight="0.5pt"/>
-                <v:imagedata o:title=""/>
+              <v:group id="_x0000_s1026" o:spid="_x0000_s1026" o:spt="203" style="position:absolute;left:0pt;margin-left:0.85pt;margin-top:2.65pt;height:155.05pt;width:196.9pt;mso-wrap-distance-bottom:2.9pt;mso-wrap-distance-left:9.35pt;mso-wrap-distance-right:9.35pt;mso-wrap-distance-top:0pt;z-index:251665408;mso-width-relative:page;mso-height-relative:page;" coordorigin="6506,70537" coordsize="3938,3101" o:gfxdata="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">
                 <o:lock v:ext="edit" aspectratio="f"/>
-                <v:textbox inset="0mm,0mm,0mm,0mm">
-                  <w:txbxContent>
-                    <w:p>
-                      <w:pPr>
-                        <w:jc w:val="center"/>
-                        <w:rPr>
-                          <w:rFonts w:hint="eastAsia" w:eastAsiaTheme="minorEastAsia"/>
-                          <w:lang w:val="en-US" w:eastAsia="zh-CN"/>
-                        </w:rPr>
-                      </w:pPr>
-                      <w:r>
-                        <w:rPr>
-                          <w:rFonts w:hint="eastAsia"/>
-                          <w:lang w:val="en-US" w:eastAsia="zh-CN"/>
-                        </w:rPr>
-                        <w:t>图6 正电源输出通道0输出电流</w:t>
-                      </w:r>
-                    </w:p>
-                  </w:txbxContent>
-                </v:textbox>
-              </v:shape>
+                <v:shape id="文本框 20" o:spid="_x0000_s1026" o:spt="202" type="#_x0000_t202" style="position:absolute;left:7009;top:73308;height:330;width:2910;" fillcolor="#FFFFFF [3201]" filled="t" stroked="f" coordsize="21600,21600" o:gfxdata="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">
+                  <v:fill on="t" focussize="0,0"/>
+                  <v:stroke on="f" weight="0.5pt"/>
+                  <v:imagedata o:title=""/>
+                  <o:lock v:ext="edit" aspectratio="f"/>
+                  <v:textbox inset="0mm,0mm,0mm,0mm">
+                    <w:txbxContent>
+                      <w:p>
+                        <w:pPr>
+                          <w:jc w:val="center"/>
+                          <w:rPr>
+                            <w:rFonts w:hint="eastAsia" w:eastAsiaTheme="minorEastAsia"/>
+                            <w:lang w:val="en-US" w:eastAsia="zh-CN"/>
+                          </w:rPr>
+                        </w:pPr>
+                        <w:r>
+                          <w:rPr>
+                            <w:rFonts w:hint="eastAsia"/>
+                            <w:lang w:val="en-US" w:eastAsia="zh-CN"/>
+                          </w:rPr>
+                          <w:t>图7负偏压通道0电压输出</w:t>
+                        </w:r>
+                      </w:p>
+                    </w:txbxContent>
+                  </v:textbox>
+                </v:shape>
+                <v:shape id="图片 19" o:spid="_x0000_s1026" o:spt="75" alt="bias_supply_output_ch0" type="#_x0000_t75" style="position:absolute;left:6506;top:70537;height:2758;width:3939;" filled="f" o:preferrelative="t" stroked="f" coordsize="21600,21600" o:gfxdata="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">
+                  <v:fill on="f" focussize="0,0"/>
+                  <v:stroke on="f"/>
+                  <v:imagedata r:id="rId35" o:title=""/>
+                  <o:lock v:ext="edit" aspectratio="t"/>
+                </v:shape>
+                <w10:wrap type="square"/>
+              </v:group>
             </w:pict>
           </mc:Fallback>
         </mc:AlternateContent>
       </w:r>
       <w:r>
         <w:rPr>
-          <w:rFonts w:hint="eastAsia" w:ascii="Times New Roman" w:hAnsi="Times New Roman" w:eastAsia="楷体" w:cs="Times New Roman"/>
-          <w:b w:val="0"/>
-          <w:bCs w:val="0"/>
-          <w:sz w:val="21"/>
-          <w:szCs w:val="21"/>
-          <w:lang w:val="en-US" w:eastAsia="zh-CN"/>
-        </w:rPr>
-        <w:drawing>
-          <wp:inline distT="0" distB="0" distL="114300" distR="114300">
-            <wp:extent cx="2501265" cy="1751330"/>
-            <wp:effectExtent l="0" t="0" r="13335" b="1270"/>
-            <wp:docPr id="19" name="图片 19" descr="bias_supply_output_ch0"/>
-            <wp:cNvGraphicFramePr>
-              <a:graphicFrameLocks xmlns:a="http://schemas.openxmlformats.org/drawingml/2006/main" noChangeAspect="1"/>
-            </wp:cNvGraphicFramePr>
-            <a:graphic xmlns:a="http://schemas.openxmlformats.org/drawingml/2006/main">
-              <a:graphicData uri="http://schemas.openxmlformats.org/drawingml/2006/picture">
-                <pic:pic xmlns:pic="http://schemas.openxmlformats.org/drawingml/2006/picture">
-                  <pic:nvPicPr>
-                    <pic:cNvPr id="19" name="图片 19" descr="bias_supply_output_ch0"/>
-                    <pic:cNvPicPr>
-                      <a:picLocks noChangeAspect="1"/>
-                    </pic:cNvPicPr>
-                  </pic:nvPicPr>
-                  <pic:blipFill>
-                    <a:blip r:embed="rId35"/>
-                    <a:stretch>
-                      <a:fillRect/>
-                    </a:stretch>
-                  </pic:blipFill>
-                  <pic:spPr>
-                    <a:xfrm>
-                      <a:off x="0" y="0"/>
-                      <a:ext cx="2501265" cy="1751330"/>
-                    </a:xfrm>
-                    <a:prstGeom prst="rect">
-                      <a:avLst/>
-                    </a:prstGeom>
-                  </pic:spPr>
-                </pic:pic>
-              </a:graphicData>
-            </a:graphic>
-          </wp:inline>
-        </w:drawing>
+          <w:rFonts w:hint="eastAsia" w:ascii="Times New Roman" w:hAnsi="Times New Roman" w:eastAsia="KaiTi" w:cs="Times New Roman"/>
+          <w:b/>
+          <w:bCs/>
+          <w:sz w:val="21"/>
+          <w:szCs w:val="21"/>
+          <w:lang w:val="en-US" w:eastAsia="zh-CN"/>
+        </w:rPr>
+        <w:t xml:space="preserve">4.5 温度模块测试 </w:t>
       </w:r>
     </w:p>
     <w:p>
@@ -3969,7 +4020,7 @@
         <w:textAlignment w:val="auto"/>
         <w:outlineLvl w:val="9"/>
         <w:rPr>
-          <w:rFonts w:hint="eastAsia" w:ascii="Times New Roman" w:hAnsi="Times New Roman" w:eastAsia="楷体" w:cs="Times New Roman"/>
+          <w:rFonts w:hint="eastAsia" w:ascii="Times New Roman" w:hAnsi="Times New Roman" w:eastAsia="KaiTi" w:cs="Times New Roman"/>
           <w:b/>
           <w:bCs/>
           <w:sz w:val="21"/>
@@ -3979,14 +4030,14 @@
       </w:pPr>
       <w:r>
         <w:rPr>
-          <w:rFonts w:hint="eastAsia" w:ascii="Times New Roman" w:hAnsi="Times New Roman" w:eastAsia="楷体" w:cs="Times New Roman"/>
+          <w:rFonts w:hint="eastAsia" w:ascii="Times New Roman" w:hAnsi="Times New Roman" w:eastAsia="KaiTi" w:cs="Times New Roman"/>
           <w:b/>
           <w:bCs/>
           <w:sz w:val="21"/>
           <w:szCs w:val="21"/>
           <w:lang w:val="en-US" w:eastAsia="zh-CN"/>
         </w:rPr>
-        <w:t>4.5 温度输出测试</w:t>
+        <w:t>（这一部分由于封装出问题，后来又重新做了转接板。转接板还在华师，要等梅元带回来后再做测试。）</w:t>
       </w:r>
     </w:p>
     <w:p>
@@ -4010,7 +4061,7 @@
         <w:textAlignment w:val="auto"/>
         <w:outlineLvl w:val="9"/>
         <w:rPr>
-          <w:rFonts w:hint="eastAsia" w:ascii="Times New Roman" w:hAnsi="Times New Roman" w:eastAsia="楷体" w:cs="Times New Roman"/>
+          <w:rFonts w:hint="eastAsia" w:ascii="Times New Roman" w:hAnsi="Times New Roman" w:eastAsia="KaiTi" w:cs="Times New Roman"/>
           <w:b/>
           <w:bCs/>
           <w:sz w:val="24"/>
@@ -4020,14 +4071,171 @@
       </w:pPr>
       <w:r>
         <w:rPr>
-          <w:rFonts w:hint="eastAsia" w:ascii="Times New Roman" w:hAnsi="Times New Roman" w:eastAsia="楷体" w:cs="Times New Roman"/>
+          <w:rFonts w:hint="eastAsia" w:ascii="Times New Roman" w:hAnsi="Times New Roman" w:eastAsia="KaiTi" w:cs="Times New Roman"/>
           <w:b/>
           <w:bCs/>
           <w:sz w:val="24"/>
           <w:szCs w:val="24"/>
           <w:lang w:val="en-US" w:eastAsia="zh-CN"/>
         </w:rPr>
-        <w:t>5测试软件结构</w:t>
+        <w:t>5测试软件结构及流程图</w:t>
+      </w:r>
+    </w:p>
+    <w:p>
+      <w:pPr>
+        <w:keepNext w:val="0"/>
+        <w:keepLines w:val="0"/>
+        <w:pageBreakBefore w:val="0"/>
+        <w:widowControl w:val="0"/>
+        <w:kinsoku/>
+        <w:wordWrap/>
+        <w:overflowPunct/>
+        <w:topLinePunct w:val="0"/>
+        <w:autoSpaceDE/>
+        <w:autoSpaceDN/>
+        <w:bidi w:val="0"/>
+        <w:adjustRightInd/>
+        <w:snapToGrid/>
+        <w:spacing w:before="157" w:beforeLines="50" w:after="157" w:afterLines="50" w:line="240" w:lineRule="auto"/>
+        <w:ind w:left="0" w:leftChars="0" w:right="0" w:rightChars="0" w:firstLine="420" w:firstLineChars="200"/>
+        <w:jc w:val="both"/>
+        <w:textAlignment w:val="auto"/>
+        <w:outlineLvl w:val="9"/>
+        <w:rPr>
+          <w:rFonts w:hint="eastAsia" w:ascii="Times New Roman" w:hAnsi="Times New Roman" w:eastAsia="KaiTi" w:cs="Times New Roman"/>
+          <w:b w:val="0"/>
+          <w:bCs w:val="0"/>
+          <w:sz w:val="21"/>
+          <w:szCs w:val="21"/>
+          <w:lang w:val="en-US" w:eastAsia="zh-CN"/>
+        </w:rPr>
+      </w:pPr>
+      <w:r>
+        <w:rPr>
+          <w:rFonts w:hint="eastAsia" w:ascii="Times New Roman" w:hAnsi="Times New Roman" w:eastAsia="KaiTi" w:cs="Times New Roman"/>
+          <w:b w:val="0"/>
+          <w:bCs w:val="0"/>
+          <w:sz w:val="21"/>
+          <w:szCs w:val="21"/>
+          <w:lang w:val="en-US" w:eastAsia="zh-CN"/>
+        </w:rPr>
+        <w:t>系统的测试软件主要包含两部分：Arduino MCU控制程序和Python控制命令行输入。在MCU内部使用状态机来实现与PC间数据的正确接收和对任意的IIC器件的读写操作。图8为Arduino MCU程序的流程图。</w:t>
+      </w:r>
+    </w:p>
+    <w:p>
+      <w:pPr>
+        <w:keepNext w:val="0"/>
+        <w:keepLines w:val="0"/>
+        <w:pageBreakBefore w:val="0"/>
+        <w:widowControl w:val="0"/>
+        <w:kinsoku/>
+        <w:wordWrap/>
+        <w:overflowPunct/>
+        <w:topLinePunct w:val="0"/>
+        <w:autoSpaceDE/>
+        <w:autoSpaceDN/>
+        <w:bidi w:val="0"/>
+        <w:adjustRightInd/>
+        <w:snapToGrid/>
+        <w:spacing w:before="157" w:beforeLines="50" w:after="157" w:afterLines="50" w:line="240" w:lineRule="auto"/>
+        <w:ind w:left="0" w:leftChars="0" w:right="0" w:rightChars="0" w:firstLine="420" w:firstLineChars="200"/>
+        <w:jc w:val="both"/>
+        <w:textAlignment w:val="auto"/>
+        <w:outlineLvl w:val="9"/>
+        <w:rPr>
+          <w:rFonts w:hint="eastAsia" w:ascii="Times New Roman" w:hAnsi="Times New Roman" w:eastAsia="KaiTi" w:cs="Times New Roman"/>
+          <w:b w:val="0"/>
+          <w:bCs w:val="0"/>
+          <w:sz w:val="21"/>
+          <w:szCs w:val="21"/>
+          <w:lang w:val="en-US" w:eastAsia="zh-CN"/>
+        </w:rPr>
+      </w:pPr>
+      <w:r>
+        <w:rPr>
+          <w:rFonts w:hint="eastAsia" w:ascii="Times New Roman" w:hAnsi="Times New Roman" w:eastAsia="KaiTi" w:cs="Times New Roman"/>
+          <w:b w:val="0"/>
+          <w:bCs w:val="0"/>
+          <w:sz w:val="21"/>
+          <w:szCs w:val="21"/>
+          <w:lang w:val="en-US" w:eastAsia="zh-CN"/>
+        </w:rPr>
+        <w:t>(</w:t>
+      </w:r>
+      <w:r>
+        <w:rPr>
+          <w:rFonts w:hint="eastAsia" w:ascii="Times New Roman" w:hAnsi="Times New Roman" w:eastAsia="KaiTi" w:cs="Times New Roman"/>
+          <w:b w:val="0"/>
+          <w:bCs w:val="0"/>
+          <w:color w:val="FF0000"/>
+          <w:sz w:val="21"/>
+          <w:szCs w:val="21"/>
+          <w:lang w:val="en-US" w:eastAsia="zh-CN"/>
+        </w:rPr>
+        <w:t>流程图稍后补上</w:t>
+      </w:r>
+      <w:r>
+        <w:rPr>
+          <w:rFonts w:hint="eastAsia" w:ascii="Times New Roman" w:hAnsi="Times New Roman" w:eastAsia="KaiTi" w:cs="Times New Roman"/>
+          <w:b w:val="0"/>
+          <w:bCs w:val="0"/>
+          <w:sz w:val="21"/>
+          <w:szCs w:val="21"/>
+          <w:lang w:val="en-US" w:eastAsia="zh-CN"/>
+        </w:rPr>
+        <w:t>)</w:t>
+      </w:r>
+    </w:p>
+    <w:p>
+      <w:pPr>
+        <w:keepNext w:val="0"/>
+        <w:keepLines w:val="0"/>
+        <w:pageBreakBefore w:val="0"/>
+        <w:widowControl w:val="0"/>
+        <w:kinsoku/>
+        <w:wordWrap/>
+        <w:overflowPunct/>
+        <w:topLinePunct w:val="0"/>
+        <w:autoSpaceDE/>
+        <w:autoSpaceDN/>
+        <w:bidi w:val="0"/>
+        <w:adjustRightInd/>
+        <w:snapToGrid/>
+        <w:spacing w:before="157" w:beforeLines="50" w:after="157" w:afterLines="50" w:line="240" w:lineRule="auto"/>
+        <w:ind w:left="0" w:leftChars="0" w:right="0" w:rightChars="0" w:firstLine="420" w:firstLineChars="200"/>
+        <w:jc w:val="both"/>
+        <w:textAlignment w:val="auto"/>
+        <w:outlineLvl w:val="9"/>
+        <w:rPr>
+          <w:rFonts w:hint="eastAsia" w:ascii="Times New Roman" w:hAnsi="Times New Roman" w:eastAsia="KaiTi" w:cs="Times New Roman"/>
+          <w:b w:val="0"/>
+          <w:bCs w:val="0"/>
+          <w:sz w:val="21"/>
+          <w:szCs w:val="21"/>
+          <w:lang w:val="en-US" w:eastAsia="zh-CN"/>
+        </w:rPr>
+      </w:pPr>
+      <w:r>
+        <w:rPr>
+          <w:rFonts w:hint="default" w:ascii="Times New Roman" w:hAnsi="Times New Roman" w:eastAsia="KaiTi" w:cs="Times New Roman"/>
+          <w:b w:val="0"/>
+          <w:bCs w:val="0"/>
+          <w:sz w:val="21"/>
+          <w:szCs w:val="21"/>
+          <w:lang w:val="en-US" w:eastAsia="zh-CN"/>
+        </w:rPr>
+        <w:t>Python</w:t>
+      </w:r>
+      <w:r>
+        <w:rPr>
+          <w:rFonts w:hint="eastAsia" w:ascii="Times New Roman" w:hAnsi="Times New Roman" w:eastAsia="KaiTi" w:cs="Times New Roman"/>
+          <w:b w:val="0"/>
+          <w:bCs w:val="0"/>
+          <w:sz w:val="21"/>
+          <w:szCs w:val="21"/>
+          <w:lang w:val="en-US" w:eastAsia="zh-CN"/>
+        </w:rPr>
+        <w:t>脚本的结构可以分为三个组成部分：控制命令输入、命令解析和命令的写入。</w:t>
       </w:r>
     </w:p>
     <w:p>
@@ -4051,7 +4259,7 @@
         <w:textAlignment w:val="auto"/>
         <w:outlineLvl w:val="9"/>
         <w:rPr>
-          <w:rFonts w:hint="eastAsia" w:ascii="Times New Roman" w:hAnsi="Times New Roman" w:eastAsia="楷体" w:cs="Times New Roman"/>
+          <w:rFonts w:hint="eastAsia" w:ascii="Times New Roman" w:hAnsi="Times New Roman" w:eastAsia="KaiTi" w:cs="Times New Roman"/>
           <w:b/>
           <w:bCs/>
           <w:sz w:val="24"/>
@@ -4061,7 +4269,7 @@
       </w:pPr>
       <w:r>
         <w:rPr>
-          <w:rFonts w:hint="eastAsia" w:ascii="Times New Roman" w:hAnsi="Times New Roman" w:eastAsia="楷体" w:cs="Times New Roman"/>
+          <w:rFonts w:hint="eastAsia" w:ascii="Times New Roman" w:hAnsi="Times New Roman" w:eastAsia="KaiTi" w:cs="Times New Roman"/>
           <w:b/>
           <w:bCs/>
           <w:sz w:val="24"/>
@@ -4086,13 +4294,54 @@
         <w:bidi w:val="0"/>
         <w:adjustRightInd/>
         <w:snapToGrid/>
+        <w:spacing w:before="157" w:beforeLines="50" w:line="240" w:lineRule="auto"/>
+        <w:ind w:left="0" w:leftChars="0" w:right="0" w:rightChars="0" w:firstLine="420" w:firstLineChars="200"/>
+        <w:jc w:val="both"/>
+        <w:textAlignment w:val="auto"/>
+        <w:outlineLvl w:val="9"/>
+        <w:rPr>
+          <w:rFonts w:hint="eastAsia" w:ascii="Times New Roman" w:hAnsi="Times New Roman" w:eastAsia="KaiTi" w:cs="Times New Roman"/>
+          <w:b w:val="0"/>
+          <w:bCs w:val="0"/>
+          <w:sz w:val="21"/>
+          <w:szCs w:val="21"/>
+          <w:lang w:val="en-US" w:eastAsia="zh-CN"/>
+        </w:rPr>
+      </w:pPr>
+      <w:r>
+        <w:rPr>
+          <w:rFonts w:hint="eastAsia" w:ascii="Times New Roman" w:hAnsi="Times New Roman" w:eastAsia="KaiTi" w:cs="Times New Roman"/>
+          <w:b w:val="0"/>
+          <w:bCs w:val="0"/>
+          <w:sz w:val="21"/>
+          <w:szCs w:val="21"/>
+          <w:lang w:val="en-US" w:eastAsia="zh-CN"/>
+        </w:rPr>
+        <w:t>从以上对电源系统的分析和测试可以看出，该电源系统各方面的指标均满足最初设计要求，可以实现高能物理电子学读出系统的应用。</w:t>
+      </w:r>
+    </w:p>
+    <w:p>
+      <w:pPr>
+        <w:keepNext w:val="0"/>
+        <w:keepLines w:val="0"/>
+        <w:pageBreakBefore w:val="0"/>
+        <w:widowControl w:val="0"/>
+        <w:kinsoku/>
+        <w:wordWrap/>
+        <w:overflowPunct/>
+        <w:topLinePunct w:val="0"/>
+        <w:autoSpaceDE/>
+        <w:autoSpaceDN/>
+        <w:bidi w:val="0"/>
+        <w:adjustRightInd/>
+        <w:snapToGrid/>
         <w:spacing w:before="157" w:beforeLines="50" w:after="157" w:afterLines="50" w:line="240" w:lineRule="auto"/>
         <w:ind w:left="0" w:leftChars="0" w:right="0" w:rightChars="0" w:firstLine="0" w:firstLineChars="0"/>
         <w:jc w:val="both"/>
         <w:textAlignment w:val="auto"/>
         <w:outlineLvl w:val="9"/>
         <w:rPr>
-          <w:rFonts w:hint="eastAsia" w:ascii="Times New Roman" w:hAnsi="Times New Roman" w:eastAsia="楷体" w:cs="Times New Roman"/>
+          <w:rFonts w:hint="eastAsia" w:ascii="Times New Roman" w:hAnsi="Times New Roman" w:eastAsia="KaiTi" w:cs="Times New Roman"/>
           <w:b/>
           <w:bCs/>
           <w:sz w:val="24"/>
@@ -4102,7 +4351,7 @@
       </w:pPr>
       <w:r>
         <w:rPr>
-          <w:rFonts w:hint="eastAsia" w:ascii="Times New Roman" w:hAnsi="Times New Roman" w:eastAsia="楷体" w:cs="Times New Roman"/>
+          <w:rFonts w:hint="eastAsia" w:ascii="Times New Roman" w:hAnsi="Times New Roman" w:eastAsia="KaiTi" w:cs="Times New Roman"/>
           <w:b/>
           <w:bCs/>
           <w:sz w:val="24"/>
@@ -4133,7 +4382,7 @@
         <w:textAlignment w:val="auto"/>
         <w:outlineLvl w:val="9"/>
         <w:rPr>
-          <w:rFonts w:hint="eastAsia" w:ascii="Times New Roman" w:hAnsi="Times New Roman" w:eastAsia="楷体" w:cs="Times New Roman"/>
+          <w:rFonts w:hint="eastAsia" w:ascii="Times New Roman" w:hAnsi="Times New Roman" w:eastAsia="KaiTi" w:cs="Times New Roman"/>
           <w:b/>
           <w:bCs/>
           <w:sz w:val="24"/>
@@ -4163,7 +4412,7 @@
         <w:textAlignment w:val="auto"/>
         <w:outlineLvl w:val="9"/>
         <w:rPr>
-          <w:rFonts w:hint="default" w:ascii="Times New Roman" w:hAnsi="Times New Roman" w:eastAsia="楷体" w:cs="Times New Roman"/>
+          <w:rFonts w:hint="default" w:ascii="Times New Roman" w:hAnsi="Times New Roman" w:eastAsia="KaiTi" w:cs="Times New Roman"/>
           <w:b w:val="0"/>
           <w:bCs w:val="0"/>
           <w:sz w:val="21"/>
@@ -4493,7 +4742,7 @@
         <a:sysClr val="windowText" lastClr="000000"/>
       </a:dk1>
       <a:lt1>
-        <a:sysClr val="window" lastClr="CCE8CF"/>
+        <a:sysClr val="window" lastClr="FFFFFF"/>
       </a:lt1>
       <a:dk2>
         <a:srgbClr val="44546A"/>
@@ -4737,7 +4986,6 @@
     </a:fmtScheme>
   </a:themeElements>
   <a:objectDefaults/>
-  <a:extraClrSchemeLst/>
 </a:theme>
 </file>
 
